--- a/Exercicio 2/Gráficos, tabelas e relatório/Relatorio exercicio 2.docx
+++ b/Exercicio 2/Gráficos, tabelas e relatório/Relatorio exercicio 2.docx
@@ -10,6 +10,7 @@
           <w:color w:val="000000" w:themeColor="text1"/>
           <w:sz w:val="28"/>
           <w:szCs w:val="28"/>
+          <w:vertAlign w:val="subscript"/>
         </w:rPr>
       </w:pPr>
       <w:r>
@@ -92,7 +93,7 @@
           <w:szCs w:val="28"/>
         </w:rPr>
         <w:tab/>
-        <w:t>Atividade 2</w:t>
+        <w:t>Atividade 3</w:t>
       </w:r>
     </w:p>
     <w:p>
@@ -246,7 +247,39 @@
           <w:color w:val="000000" w:themeColor="text1"/>
           <w:szCs w:val="28"/>
         </w:rPr>
-        <w:t>Neste segundo exercício foi pedido para se analisar a base de dados “</w:t>
+        <w:t xml:space="preserve">Neste </w:t>
+      </w:r>
+      <w:r>
+        <w:rPr>
+          <w:rFonts w:ascii="Times New Roman" w:hAnsi="Times New Roman" w:cs="Times New Roman"/>
+          <w:color w:val="000000" w:themeColor="text1"/>
+          <w:szCs w:val="28"/>
+        </w:rPr>
+        <w:t>terceiro</w:t>
+      </w:r>
+      <w:r>
+        <w:rPr>
+          <w:rFonts w:ascii="Times New Roman" w:hAnsi="Times New Roman" w:cs="Times New Roman"/>
+          <w:color w:val="000000" w:themeColor="text1"/>
+          <w:szCs w:val="28"/>
+        </w:rPr>
+        <w:t xml:space="preserve"> exercício foi pedido para se </w:t>
+      </w:r>
+      <w:r>
+        <w:rPr>
+          <w:rFonts w:ascii="Times New Roman" w:hAnsi="Times New Roman" w:cs="Times New Roman"/>
+          <w:color w:val="000000" w:themeColor="text1"/>
+          <w:szCs w:val="28"/>
+        </w:rPr>
+        <w:t>continuar à análise d</w:t>
+      </w:r>
+      <w:r>
+        <w:rPr>
+          <w:rFonts w:ascii="Times New Roman" w:hAnsi="Times New Roman" w:cs="Times New Roman"/>
+          <w:color w:val="000000" w:themeColor="text1"/>
+          <w:szCs w:val="28"/>
+        </w:rPr>
+        <w:t>a base de dados “</w:t>
       </w:r>
       <w:proofErr w:type="spellStart"/>
       <w:r>
@@ -300,25 +333,23 @@
           <w:color w:val="000000" w:themeColor="text1"/>
           <w:szCs w:val="28"/>
         </w:rPr>
-        <w:t xml:space="preserve">” que possui 15 colunas, 14 sendo </w:t>
-      </w:r>
-      <w:proofErr w:type="spellStart"/>
-      <w:r>
-        <w:rPr>
-          <w:rFonts w:ascii="Times New Roman" w:hAnsi="Times New Roman" w:cs="Times New Roman"/>
-          <w:color w:val="000000" w:themeColor="text1"/>
-          <w:szCs w:val="28"/>
-        </w:rPr>
-        <w:t>features</w:t>
-      </w:r>
-      <w:proofErr w:type="spellEnd"/>
-      <w:r>
-        <w:rPr>
-          <w:rFonts w:ascii="Times New Roman" w:hAnsi="Times New Roman" w:cs="Times New Roman"/>
-          <w:color w:val="000000" w:themeColor="text1"/>
-          <w:szCs w:val="28"/>
-        </w:rPr>
-        <w:t xml:space="preserve"> como idade, nível de escolaridade e estado civil, além de uma coluna dizendo se o descrito cidadão americano ganhava mais ou menos de 50 mil dólares anualmente.</w:t>
+        <w:t>”</w:t>
+      </w:r>
+      <w:r>
+        <w:rPr>
+          <w:rFonts w:ascii="Times New Roman" w:hAnsi="Times New Roman" w:cs="Times New Roman"/>
+          <w:color w:val="000000" w:themeColor="text1"/>
+          <w:szCs w:val="28"/>
+        </w:rPr>
+        <w:t xml:space="preserve"> utilizando outros algoritmos.</w:t>
+      </w:r>
+      <w:r>
+        <w:rPr>
+          <w:rFonts w:ascii="Times New Roman" w:hAnsi="Times New Roman" w:cs="Times New Roman"/>
+          <w:color w:val="000000" w:themeColor="text1"/>
+          <w:szCs w:val="28"/>
+        </w:rPr>
+        <w:t xml:space="preserve"> </w:t>
       </w:r>
     </w:p>
     <w:p>
@@ -336,7 +367,15 @@
           <w:color w:val="000000" w:themeColor="text1"/>
           <w:szCs w:val="28"/>
         </w:rPr>
-        <w:t xml:space="preserve">A base de dados está amplamente disponível no site de competições </w:t>
+        <w:t xml:space="preserve">Tal base de dados </w:t>
+      </w:r>
+      <w:r>
+        <w:rPr>
+          <w:rFonts w:ascii="Times New Roman" w:hAnsi="Times New Roman" w:cs="Times New Roman"/>
+          <w:color w:val="000000" w:themeColor="text1"/>
+          <w:szCs w:val="28"/>
+        </w:rPr>
+        <w:t xml:space="preserve">possui 15 colunas, 14 sendo </w:t>
       </w:r>
       <w:proofErr w:type="spellStart"/>
       <w:r>
@@ -345,7 +384,7 @@
           <w:color w:val="000000" w:themeColor="text1"/>
           <w:szCs w:val="28"/>
         </w:rPr>
-        <w:t>kaggle</w:t>
+        <w:t>features</w:t>
       </w:r>
       <w:proofErr w:type="spellEnd"/>
       <w:r>
@@ -354,187 +393,7 @@
           <w:color w:val="000000" w:themeColor="text1"/>
           <w:szCs w:val="28"/>
         </w:rPr>
-        <w:t xml:space="preserve">, onde também é possível discutir possíveis soluções para o problema. As melhores </w:t>
-      </w:r>
-      <w:proofErr w:type="spellStart"/>
-      <w:r>
-        <w:rPr>
-          <w:rFonts w:ascii="Times New Roman" w:hAnsi="Times New Roman" w:cs="Times New Roman"/>
-          <w:color w:val="000000" w:themeColor="text1"/>
-          <w:szCs w:val="28"/>
-        </w:rPr>
-        <w:t>acuracidades</w:t>
-      </w:r>
-      <w:proofErr w:type="spellEnd"/>
-      <w:r>
-        <w:rPr>
-          <w:rFonts w:ascii="Times New Roman" w:hAnsi="Times New Roman" w:cs="Times New Roman"/>
-          <w:color w:val="000000" w:themeColor="text1"/>
-          <w:szCs w:val="28"/>
-        </w:rPr>
-        <w:t xml:space="preserve"> para este problema variam entre 84% e 88</w:t>
-      </w:r>
-      <w:proofErr w:type="gramStart"/>
-      <w:r>
-        <w:rPr>
-          <w:rFonts w:ascii="Times New Roman" w:hAnsi="Times New Roman" w:cs="Times New Roman"/>
-          <w:color w:val="000000" w:themeColor="text1"/>
-          <w:szCs w:val="28"/>
-        </w:rPr>
-        <w:t>% ,</w:t>
-      </w:r>
-      <w:proofErr w:type="gramEnd"/>
-      <w:r>
-        <w:rPr>
-          <w:rFonts w:ascii="Times New Roman" w:hAnsi="Times New Roman" w:cs="Times New Roman"/>
-          <w:color w:val="000000" w:themeColor="text1"/>
-          <w:szCs w:val="28"/>
-        </w:rPr>
-        <w:t xml:space="preserve"> utilizando algoritmos para redução de dimensionalidade como </w:t>
-      </w:r>
-      <w:proofErr w:type="spellStart"/>
-      <w:r>
-        <w:rPr>
-          <w:rFonts w:ascii="Times New Roman" w:hAnsi="Times New Roman" w:cs="Times New Roman"/>
-          <w:color w:val="000000" w:themeColor="text1"/>
-          <w:szCs w:val="28"/>
-        </w:rPr>
-        <w:t>pca</w:t>
-      </w:r>
-      <w:proofErr w:type="spellEnd"/>
-      <w:r>
-        <w:rPr>
-          <w:rFonts w:ascii="Times New Roman" w:hAnsi="Times New Roman" w:cs="Times New Roman"/>
-          <w:color w:val="000000" w:themeColor="text1"/>
-          <w:szCs w:val="28"/>
-        </w:rPr>
-        <w:t xml:space="preserve"> e algoritmos como </w:t>
-      </w:r>
-      <w:proofErr w:type="spellStart"/>
-      <w:r>
-        <w:rPr>
-          <w:rFonts w:ascii="Times New Roman" w:hAnsi="Times New Roman" w:cs="Times New Roman"/>
-          <w:color w:val="000000" w:themeColor="text1"/>
-          <w:szCs w:val="28"/>
-        </w:rPr>
-        <w:t>random</w:t>
-      </w:r>
-      <w:proofErr w:type="spellEnd"/>
-      <w:r>
-        <w:rPr>
-          <w:rFonts w:ascii="Times New Roman" w:hAnsi="Times New Roman" w:cs="Times New Roman"/>
-          <w:color w:val="000000" w:themeColor="text1"/>
-          <w:szCs w:val="28"/>
-        </w:rPr>
-        <w:t xml:space="preserve"> </w:t>
-      </w:r>
-      <w:proofErr w:type="spellStart"/>
-      <w:r>
-        <w:rPr>
-          <w:rFonts w:ascii="Times New Roman" w:hAnsi="Times New Roman" w:cs="Times New Roman"/>
-          <w:color w:val="000000" w:themeColor="text1"/>
-          <w:szCs w:val="28"/>
-        </w:rPr>
-        <w:t>forest</w:t>
-      </w:r>
-      <w:proofErr w:type="spellEnd"/>
-      <w:r>
-        <w:rPr>
-          <w:rFonts w:ascii="Times New Roman" w:hAnsi="Times New Roman" w:cs="Times New Roman"/>
-          <w:color w:val="000000" w:themeColor="text1"/>
-          <w:szCs w:val="28"/>
-        </w:rPr>
-        <w:t>. Para este exercício nos foi solicitado que utilizássemos apenas os algoritmos k-</w:t>
-      </w:r>
-      <w:proofErr w:type="spellStart"/>
-      <w:r>
-        <w:rPr>
-          <w:rFonts w:ascii="Times New Roman" w:hAnsi="Times New Roman" w:cs="Times New Roman"/>
-          <w:color w:val="000000" w:themeColor="text1"/>
-          <w:szCs w:val="28"/>
-        </w:rPr>
-        <w:t>nearest</w:t>
-      </w:r>
-      <w:proofErr w:type="spellEnd"/>
-      <w:r>
-        <w:rPr>
-          <w:rFonts w:ascii="Times New Roman" w:hAnsi="Times New Roman" w:cs="Times New Roman"/>
-          <w:color w:val="000000" w:themeColor="text1"/>
-          <w:szCs w:val="28"/>
-        </w:rPr>
-        <w:t xml:space="preserve"> </w:t>
-      </w:r>
-      <w:proofErr w:type="spellStart"/>
-      <w:r>
-        <w:rPr>
-          <w:rFonts w:ascii="Times New Roman" w:hAnsi="Times New Roman" w:cs="Times New Roman"/>
-          <w:color w:val="000000" w:themeColor="text1"/>
-          <w:szCs w:val="28"/>
-        </w:rPr>
-        <w:t>neighbors</w:t>
-      </w:r>
-      <w:proofErr w:type="spellEnd"/>
-      <w:r>
-        <w:rPr>
-          <w:rFonts w:ascii="Times New Roman" w:hAnsi="Times New Roman" w:cs="Times New Roman"/>
-          <w:color w:val="000000" w:themeColor="text1"/>
-          <w:szCs w:val="28"/>
-        </w:rPr>
-        <w:t xml:space="preserve"> (KNN) e </w:t>
-      </w:r>
-      <w:proofErr w:type="spellStart"/>
-      <w:r>
-        <w:rPr>
-          <w:rFonts w:ascii="Times New Roman" w:hAnsi="Times New Roman" w:cs="Times New Roman"/>
-          <w:color w:val="000000" w:themeColor="text1"/>
-          <w:szCs w:val="28"/>
-        </w:rPr>
-        <w:t>Naive</w:t>
-      </w:r>
-      <w:proofErr w:type="spellEnd"/>
-      <w:r>
-        <w:rPr>
-          <w:rFonts w:ascii="Times New Roman" w:hAnsi="Times New Roman" w:cs="Times New Roman"/>
-          <w:color w:val="000000" w:themeColor="text1"/>
-          <w:szCs w:val="28"/>
-        </w:rPr>
-        <w:t xml:space="preserve"> </w:t>
-      </w:r>
-      <w:proofErr w:type="spellStart"/>
-      <w:proofErr w:type="gramStart"/>
-      <w:r>
-        <w:rPr>
-          <w:rFonts w:ascii="Times New Roman" w:hAnsi="Times New Roman" w:cs="Times New Roman"/>
-          <w:color w:val="000000" w:themeColor="text1"/>
-          <w:szCs w:val="28"/>
-        </w:rPr>
-        <w:t>Bayes</w:t>
-      </w:r>
-      <w:proofErr w:type="spellEnd"/>
-      <w:r>
-        <w:rPr>
-          <w:rFonts w:ascii="Times New Roman" w:hAnsi="Times New Roman" w:cs="Times New Roman"/>
-          <w:color w:val="000000" w:themeColor="text1"/>
-          <w:szCs w:val="28"/>
-        </w:rPr>
-        <w:t>(</w:t>
-      </w:r>
-      <w:proofErr w:type="gramEnd"/>
-      <w:r>
-        <w:rPr>
-          <w:rFonts w:ascii="Times New Roman" w:hAnsi="Times New Roman" w:cs="Times New Roman"/>
-          <w:color w:val="000000" w:themeColor="text1"/>
-          <w:szCs w:val="28"/>
-        </w:rPr>
-        <w:t>NB)</w:t>
-      </w:r>
-      <w:r>
-        <w:rPr>
-          <w:rFonts w:ascii="Times New Roman" w:hAnsi="Times New Roman" w:cs="Times New Roman"/>
-          <w:color w:val="000000" w:themeColor="text1"/>
-          <w:szCs w:val="28"/>
-        </w:rPr>
-        <w:t>.</w:t>
+        <w:t xml:space="preserve"> como idade, nível de escolaridade e estado civil, além de uma coluna dizendo se o descrito cidadão americano ganhava mais ou menos de 50 mil dólares anualmente.</w:t>
       </w:r>
     </w:p>
     <w:p>
@@ -552,7 +411,7 @@
           <w:color w:val="000000" w:themeColor="text1"/>
           <w:szCs w:val="28"/>
         </w:rPr>
-        <w:t>Inicialmente notou-se que a base possuía dados faltantes em 3 das 14 colunas, eram estas “</w:t>
+        <w:t xml:space="preserve">A base de dados está amplamente disponível no site de competições </w:t>
       </w:r>
       <w:proofErr w:type="spellStart"/>
       <w:r>
@@ -561,7 +420,7 @@
           <w:color w:val="000000" w:themeColor="text1"/>
           <w:szCs w:val="28"/>
         </w:rPr>
-        <w:t>workclass</w:t>
+        <w:t>kaggle</w:t>
       </w:r>
       <w:proofErr w:type="spellEnd"/>
       <w:r>
@@ -570,91 +429,57 @@
           <w:color w:val="000000" w:themeColor="text1"/>
           <w:szCs w:val="28"/>
         </w:rPr>
-        <w:t>” que aparecia em cerca de 5.64% das linhas, “</w:t>
-      </w:r>
-      <w:proofErr w:type="spellStart"/>
-      <w:r>
-        <w:rPr>
-          <w:rFonts w:ascii="Times New Roman" w:hAnsi="Times New Roman" w:cs="Times New Roman"/>
-          <w:color w:val="000000" w:themeColor="text1"/>
-          <w:szCs w:val="28"/>
-        </w:rPr>
-        <w:t>occupation</w:t>
-      </w:r>
-      <w:proofErr w:type="spellEnd"/>
-      <w:r>
-        <w:rPr>
-          <w:rFonts w:ascii="Times New Roman" w:hAnsi="Times New Roman" w:cs="Times New Roman"/>
-          <w:color w:val="000000" w:themeColor="text1"/>
-          <w:szCs w:val="28"/>
-        </w:rPr>
-        <w:t>” que aparecia em cerca de 5.66</w:t>
-      </w:r>
-      <w:r>
-        <w:rPr>
-          <w:rFonts w:ascii="Times New Roman" w:hAnsi="Times New Roman" w:cs="Times New Roman"/>
-          <w:color w:val="000000" w:themeColor="text1"/>
-          <w:szCs w:val="28"/>
-        </w:rPr>
-        <w:t>% das linhas</w:t>
-      </w:r>
-      <w:r>
-        <w:rPr>
-          <w:rFonts w:ascii="Times New Roman" w:hAnsi="Times New Roman" w:cs="Times New Roman"/>
-          <w:color w:val="000000" w:themeColor="text1"/>
-          <w:szCs w:val="28"/>
-        </w:rPr>
-        <w:t xml:space="preserve"> e “</w:t>
-      </w:r>
-      <w:proofErr w:type="spellStart"/>
-      <w:r>
-        <w:rPr>
-          <w:rFonts w:ascii="Times New Roman" w:hAnsi="Times New Roman" w:cs="Times New Roman"/>
-          <w:color w:val="000000" w:themeColor="text1"/>
-          <w:szCs w:val="28"/>
-        </w:rPr>
-        <w:t>native.country</w:t>
-      </w:r>
-      <w:proofErr w:type="spellEnd"/>
-      <w:r>
-        <w:rPr>
-          <w:rFonts w:ascii="Times New Roman" w:hAnsi="Times New Roman" w:cs="Times New Roman"/>
-          <w:color w:val="000000" w:themeColor="text1"/>
-          <w:szCs w:val="28"/>
-        </w:rPr>
-        <w:t>” que aparecia em cerca de 1</w:t>
-      </w:r>
-      <w:r>
-        <w:rPr>
-          <w:rFonts w:ascii="Times New Roman" w:hAnsi="Times New Roman" w:cs="Times New Roman"/>
-          <w:color w:val="000000" w:themeColor="text1"/>
-          <w:szCs w:val="28"/>
-        </w:rPr>
-        <w:t>.</w:t>
-      </w:r>
-      <w:r>
-        <w:rPr>
-          <w:rFonts w:ascii="Times New Roman" w:hAnsi="Times New Roman" w:cs="Times New Roman"/>
-          <w:color w:val="000000" w:themeColor="text1"/>
-          <w:szCs w:val="28"/>
-        </w:rPr>
-        <w:t>79</w:t>
-      </w:r>
-      <w:r>
-        <w:rPr>
-          <w:rFonts w:ascii="Times New Roman" w:hAnsi="Times New Roman" w:cs="Times New Roman"/>
-          <w:color w:val="000000" w:themeColor="text1"/>
-          <w:szCs w:val="28"/>
-        </w:rPr>
-        <w:t>% das linhas</w:t>
-      </w:r>
-      <w:r>
-        <w:rPr>
-          <w:rFonts w:ascii="Times New Roman" w:hAnsi="Times New Roman" w:cs="Times New Roman"/>
-          <w:color w:val="000000" w:themeColor="text1"/>
-          <w:szCs w:val="28"/>
-        </w:rPr>
-        <w:t>. Para simplificar o problema foi decidido que todas as linhas que possuíam dados faltantes seriam excluídas do problema, nisso o número total de 32561 linhas se reduziu para 30162 uma perda de 7.4% dos dados disponíveis.</w:t>
+        <w:t xml:space="preserve">, onde também é possível discutir possíveis soluções para o problema. As melhores </w:t>
+      </w:r>
+      <w:r>
+        <w:rPr>
+          <w:rFonts w:ascii="Times New Roman" w:hAnsi="Times New Roman" w:cs="Times New Roman"/>
+          <w:color w:val="000000" w:themeColor="text1"/>
+          <w:szCs w:val="28"/>
+        </w:rPr>
+        <w:t>acurácias</w:t>
+      </w:r>
+      <w:r>
+        <w:rPr>
+          <w:rFonts w:ascii="Times New Roman" w:hAnsi="Times New Roman" w:cs="Times New Roman"/>
+          <w:color w:val="000000" w:themeColor="text1"/>
+          <w:szCs w:val="28"/>
+        </w:rPr>
+        <w:t xml:space="preserve"> para este p</w:t>
+      </w:r>
+      <w:r>
+        <w:rPr>
+          <w:rFonts w:ascii="Times New Roman" w:hAnsi="Times New Roman" w:cs="Times New Roman"/>
+          <w:color w:val="000000" w:themeColor="text1"/>
+          <w:szCs w:val="28"/>
+        </w:rPr>
+        <w:t>roblema variam entre 84% e 88</w:t>
+      </w:r>
+      <w:proofErr w:type="gramStart"/>
+      <w:r>
+        <w:rPr>
+          <w:rFonts w:ascii="Times New Roman" w:hAnsi="Times New Roman" w:cs="Times New Roman"/>
+          <w:color w:val="000000" w:themeColor="text1"/>
+          <w:szCs w:val="28"/>
+        </w:rPr>
+        <w:t>% .</w:t>
+      </w:r>
+      <w:proofErr w:type="gramEnd"/>
+      <w:r>
+        <w:rPr>
+          <w:rFonts w:ascii="Times New Roman" w:hAnsi="Times New Roman" w:cs="Times New Roman"/>
+          <w:color w:val="000000" w:themeColor="text1"/>
+          <w:szCs w:val="28"/>
+        </w:rPr>
+        <w:t xml:space="preserve"> Para se obter o melhor resultado possível, foi necessário primeiro um pré-processamento dos dados.</w:t>
+      </w:r>
+      <w:r>
+        <w:rPr>
+          <w:rFonts w:ascii="Times New Roman" w:hAnsi="Times New Roman" w:cs="Times New Roman"/>
+          <w:color w:val="000000" w:themeColor="text1"/>
+          <w:szCs w:val="28"/>
+        </w:rPr>
+        <w:t xml:space="preserve"> </w:t>
       </w:r>
     </w:p>
     <w:p>
@@ -672,7 +497,7 @@
           <w:color w:val="000000" w:themeColor="text1"/>
           <w:szCs w:val="28"/>
         </w:rPr>
-        <w:t>Após a remoção dos dados a coluna “</w:t>
+        <w:t>Inicialmente notou-se que a base possuía dados faltantes em 3 das 14 colunas, eram estas “</w:t>
       </w:r>
       <w:proofErr w:type="spellStart"/>
       <w:r>
@@ -681,7 +506,7 @@
           <w:color w:val="000000" w:themeColor="text1"/>
           <w:szCs w:val="28"/>
         </w:rPr>
-        <w:t>income</w:t>
+        <w:t>workclass</w:t>
       </w:r>
       <w:proofErr w:type="spellEnd"/>
       <w:r>
@@ -690,41 +515,7 @@
           <w:color w:val="000000" w:themeColor="text1"/>
           <w:szCs w:val="28"/>
         </w:rPr>
-        <w:t>” foi convertida em uma coluna com dados binários em que 1 significaria que o cidadão descrito pela linha ganha mais de 50 mil dólares e 0 que ele não ganha</w:t>
-      </w:r>
-      <w:r>
-        <w:rPr>
-          <w:rFonts w:ascii="Times New Roman" w:hAnsi="Times New Roman" w:cs="Times New Roman"/>
-          <w:color w:val="000000" w:themeColor="text1"/>
-          <w:szCs w:val="28"/>
-        </w:rPr>
-        <w:t xml:space="preserve">. Após isso, foi notado que </w:t>
-      </w:r>
-      <w:r>
-        <w:rPr>
-          <w:rFonts w:ascii="Times New Roman" w:hAnsi="Times New Roman" w:cs="Times New Roman"/>
-          <w:color w:val="000000" w:themeColor="text1"/>
-          <w:szCs w:val="28"/>
-        </w:rPr>
-        <w:t xml:space="preserve">7 colunas </w:t>
-      </w:r>
-      <w:proofErr w:type="gramStart"/>
-      <w:r>
-        <w:rPr>
-          <w:rFonts w:ascii="Times New Roman" w:hAnsi="Times New Roman" w:cs="Times New Roman"/>
-          <w:color w:val="000000" w:themeColor="text1"/>
-          <w:szCs w:val="28"/>
-        </w:rPr>
-        <w:t>possuíam  valores</w:t>
-      </w:r>
-      <w:proofErr w:type="gramEnd"/>
-      <w:r>
-        <w:rPr>
-          <w:rFonts w:ascii="Times New Roman" w:hAnsi="Times New Roman" w:cs="Times New Roman"/>
-          <w:color w:val="000000" w:themeColor="text1"/>
-          <w:szCs w:val="28"/>
-        </w:rPr>
-        <w:t xml:space="preserve"> discretos, dessa forma, foi necessário decompor essas colunas em colunas com indicadores, através da função </w:t>
+        <w:t>” que aparecia em cerca de 5.64% das linhas, “</w:t>
       </w:r>
       <w:proofErr w:type="spellStart"/>
       <w:r>
@@ -733,7 +524,7 @@
           <w:color w:val="000000" w:themeColor="text1"/>
           <w:szCs w:val="28"/>
         </w:rPr>
-        <w:t>get_dummies</w:t>
+        <w:t>occupation</w:t>
       </w:r>
       <w:proofErr w:type="spellEnd"/>
       <w:r>
@@ -742,15 +533,7 @@
           <w:color w:val="000000" w:themeColor="text1"/>
           <w:szCs w:val="28"/>
         </w:rPr>
-        <w:t>() da biblioteca pandas.</w:t>
-      </w:r>
-      <w:r>
-        <w:rPr>
-          <w:rFonts w:ascii="Times New Roman" w:hAnsi="Times New Roman" w:cs="Times New Roman"/>
-          <w:color w:val="000000" w:themeColor="text1"/>
-          <w:szCs w:val="28"/>
-        </w:rPr>
-        <w:t xml:space="preserve"> Em seguida, foi feita uma normalização de todas as colunas entre os valores 0 e 1, utilizando a função </w:t>
+        <w:t>” que aparecia em cerca de 5.66% das linhas e “</w:t>
       </w:r>
       <w:proofErr w:type="spellStart"/>
       <w:r>
@@ -759,7 +542,7 @@
           <w:color w:val="000000" w:themeColor="text1"/>
           <w:szCs w:val="28"/>
         </w:rPr>
-        <w:t>preprocessing.MinMaxScaler</w:t>
+        <w:t>native.country</w:t>
       </w:r>
       <w:proofErr w:type="spellEnd"/>
       <w:r>
@@ -768,25 +551,7 @@
           <w:color w:val="000000" w:themeColor="text1"/>
           <w:szCs w:val="28"/>
         </w:rPr>
-        <w:t xml:space="preserve">() da biblioteca </w:t>
-      </w:r>
-      <w:proofErr w:type="spellStart"/>
-      <w:r>
-        <w:rPr>
-          <w:rFonts w:ascii="Times New Roman" w:hAnsi="Times New Roman" w:cs="Times New Roman"/>
-          <w:color w:val="000000" w:themeColor="text1"/>
-          <w:szCs w:val="28"/>
-        </w:rPr>
-        <w:t>sklearn</w:t>
-      </w:r>
-      <w:proofErr w:type="spellEnd"/>
-      <w:r>
-        <w:rPr>
-          <w:rFonts w:ascii="Times New Roman" w:hAnsi="Times New Roman" w:cs="Times New Roman"/>
-          <w:color w:val="000000" w:themeColor="text1"/>
-          <w:szCs w:val="28"/>
-        </w:rPr>
-        <w:t>, para que a ordem de grandeza dos valores não influenciasse na construção do nosso modelo classificador.</w:t>
+        <w:t>” que aparecia em cerca de 1.79% das linhas. Para simplificar o problema foi decidido que todas as linhas que possuíam dados faltantes seriam excluídas do problema, nisso o número total de 32561 linhas se reduziu para 30162 uma perda de 7.4% dos dados disponíveis.</w:t>
       </w:r>
     </w:p>
     <w:p>
@@ -804,23 +569,7 @@
           <w:color w:val="000000" w:themeColor="text1"/>
           <w:szCs w:val="28"/>
         </w:rPr>
-        <w:t xml:space="preserve"> Após a decomposição</w:t>
-      </w:r>
-      <w:r>
-        <w:rPr>
-          <w:rFonts w:ascii="Times New Roman" w:hAnsi="Times New Roman" w:cs="Times New Roman"/>
-          <w:color w:val="000000" w:themeColor="text1"/>
-          <w:szCs w:val="28"/>
-        </w:rPr>
-        <w:t xml:space="preserve"> e normalização</w:t>
-      </w:r>
-      <w:r>
-        <w:rPr>
-          <w:rFonts w:ascii="Times New Roman" w:hAnsi="Times New Roman" w:cs="Times New Roman"/>
-          <w:color w:val="000000" w:themeColor="text1"/>
-          <w:szCs w:val="28"/>
-        </w:rPr>
-        <w:t xml:space="preserve"> foi feita um mapa de calor com a correlação entre cada uma das colunas e a coluna “</w:t>
+        <w:t xml:space="preserve">Após à remoção de dados faltantes, foram feitas duas mudanças recomendadas por soluções que obtiveram uma alta acurácia no </w:t>
       </w:r>
       <w:proofErr w:type="spellStart"/>
       <w:r>
@@ -829,6 +578,48 @@
           <w:color w:val="000000" w:themeColor="text1"/>
           <w:szCs w:val="28"/>
         </w:rPr>
+        <w:t>kaggle</w:t>
+      </w:r>
+      <w:proofErr w:type="spellEnd"/>
+      <w:r>
+        <w:rPr>
+          <w:rFonts w:ascii="Times New Roman" w:hAnsi="Times New Roman" w:cs="Times New Roman"/>
+          <w:color w:val="000000" w:themeColor="text1"/>
+          <w:szCs w:val="28"/>
+        </w:rPr>
+        <w:t>, a primeira é alterar à coluna de status matrimonial para casado ou solteiro, ao invés de uma das 7 possíveis possibilidades inic</w:t>
+      </w:r>
+      <w:r>
+        <w:rPr>
+          <w:rFonts w:ascii="Times New Roman" w:hAnsi="Times New Roman" w:cs="Times New Roman"/>
+          <w:color w:val="000000" w:themeColor="text1"/>
+          <w:szCs w:val="28"/>
+        </w:rPr>
+        <w:t>ias. A segunda foi retirar à coluna de educação na forma numerada, pois representava os mesmos dados da coluna de educação.</w:t>
+      </w:r>
+      <w:r>
+        <w:rPr>
+          <w:rFonts w:ascii="Times New Roman" w:hAnsi="Times New Roman" w:cs="Times New Roman"/>
+          <w:color w:val="000000" w:themeColor="text1"/>
+          <w:szCs w:val="28"/>
+        </w:rPr>
+        <w:t xml:space="preserve"> Finalmente, às colunas </w:t>
+      </w:r>
+      <w:r>
+        <w:rPr>
+          <w:rFonts w:ascii="Times New Roman" w:hAnsi="Times New Roman" w:cs="Times New Roman"/>
+          <w:color w:val="000000" w:themeColor="text1"/>
+          <w:szCs w:val="28"/>
+        </w:rPr>
+        <w:t>“</w:t>
+      </w:r>
+      <w:proofErr w:type="spellStart"/>
+      <w:r>
+        <w:rPr>
+          <w:rFonts w:ascii="Times New Roman" w:hAnsi="Times New Roman" w:cs="Times New Roman"/>
+          <w:color w:val="000000" w:themeColor="text1"/>
+          <w:szCs w:val="28"/>
+        </w:rPr>
         <w:t>income</w:t>
       </w:r>
       <w:proofErr w:type="spellEnd"/>
@@ -838,15 +629,71 @@
           <w:color w:val="000000" w:themeColor="text1"/>
           <w:szCs w:val="28"/>
         </w:rPr>
-        <w:t>” com o objetivo de escolher as colunas com maior relevância para criar o modelo classificador.</w:t>
-      </w:r>
-      <w:r>
-        <w:rPr>
-          <w:rFonts w:ascii="Times New Roman" w:hAnsi="Times New Roman" w:cs="Times New Roman"/>
-          <w:color w:val="000000" w:themeColor="text1"/>
-          <w:szCs w:val="28"/>
-        </w:rPr>
-        <w:t xml:space="preserve"> Um mapa de calor contendo as 10 variáveis mais significativas é apresentado no verso desta folha.</w:t>
+        <w:t>”</w:t>
+      </w:r>
+      <w:r>
+        <w:rPr>
+          <w:rFonts w:ascii="Times New Roman" w:hAnsi="Times New Roman" w:cs="Times New Roman"/>
+          <w:color w:val="000000" w:themeColor="text1"/>
+          <w:szCs w:val="28"/>
+        </w:rPr>
+        <w:t xml:space="preserve"> e “sex” foram</w:t>
+      </w:r>
+      <w:r>
+        <w:rPr>
+          <w:rFonts w:ascii="Times New Roman" w:hAnsi="Times New Roman" w:cs="Times New Roman"/>
+          <w:color w:val="000000" w:themeColor="text1"/>
+          <w:szCs w:val="28"/>
+        </w:rPr>
+        <w:t xml:space="preserve"> convertida</w:t>
+      </w:r>
+      <w:r>
+        <w:rPr>
+          <w:rFonts w:ascii="Times New Roman" w:hAnsi="Times New Roman" w:cs="Times New Roman"/>
+          <w:color w:val="000000" w:themeColor="text1"/>
+          <w:szCs w:val="28"/>
+        </w:rPr>
+        <w:t>s</w:t>
+      </w:r>
+      <w:r>
+        <w:rPr>
+          <w:rFonts w:ascii="Times New Roman" w:hAnsi="Times New Roman" w:cs="Times New Roman"/>
+          <w:color w:val="000000" w:themeColor="text1"/>
+          <w:szCs w:val="28"/>
+        </w:rPr>
+        <w:t xml:space="preserve"> em coluna</w:t>
+      </w:r>
+      <w:r>
+        <w:rPr>
+          <w:rFonts w:ascii="Times New Roman" w:hAnsi="Times New Roman" w:cs="Times New Roman"/>
+          <w:color w:val="000000" w:themeColor="text1"/>
+          <w:szCs w:val="28"/>
+        </w:rPr>
+        <w:t>s</w:t>
+      </w:r>
+      <w:r>
+        <w:rPr>
+          <w:rFonts w:ascii="Times New Roman" w:hAnsi="Times New Roman" w:cs="Times New Roman"/>
+          <w:color w:val="000000" w:themeColor="text1"/>
+          <w:szCs w:val="28"/>
+        </w:rPr>
+        <w:t xml:space="preserve"> com dados binários</w:t>
+      </w:r>
+      <w:r>
+        <w:rPr>
+          <w:rFonts w:ascii="Times New Roman" w:hAnsi="Times New Roman" w:cs="Times New Roman"/>
+          <w:color w:val="000000" w:themeColor="text1"/>
+          <w:szCs w:val="28"/>
+        </w:rPr>
+        <w:t>.</w:t>
+      </w:r>
+      <w:r>
+        <w:rPr>
+          <w:rFonts w:ascii="Times New Roman" w:hAnsi="Times New Roman" w:cs="Times New Roman"/>
+          <w:color w:val="000000" w:themeColor="text1"/>
+          <w:szCs w:val="28"/>
+        </w:rPr>
+        <w:t xml:space="preserve"> </w:t>
       </w:r>
     </w:p>
     <w:p>
@@ -864,31 +711,41 @@
           <w:color w:val="000000" w:themeColor="text1"/>
           <w:szCs w:val="28"/>
         </w:rPr>
-        <w:t>Foram então finalmente criados diferentes modelos utilizando um diferente número de variáveis significativas</w:t>
-      </w:r>
-      <w:r>
-        <w:rPr>
-          <w:rFonts w:ascii="Times New Roman" w:hAnsi="Times New Roman" w:cs="Times New Roman"/>
-          <w:color w:val="000000" w:themeColor="text1"/>
-          <w:szCs w:val="28"/>
-        </w:rPr>
-        <w:t xml:space="preserve"> (3,5,10 e 20)</w:t>
-      </w:r>
-      <w:r>
-        <w:rPr>
-          <w:rFonts w:ascii="Times New Roman" w:hAnsi="Times New Roman" w:cs="Times New Roman"/>
-          <w:color w:val="000000" w:themeColor="text1"/>
-          <w:szCs w:val="28"/>
-        </w:rPr>
-        <w:t>, os dados foram divididos em 80% para treinamento e 20% para teste</w:t>
-      </w:r>
-      <w:r>
-        <w:rPr>
-          <w:rFonts w:ascii="Times New Roman" w:hAnsi="Times New Roman" w:cs="Times New Roman"/>
-          <w:color w:val="000000" w:themeColor="text1"/>
-          <w:szCs w:val="28"/>
-        </w:rPr>
-        <w:t xml:space="preserve"> e randomizados usando a </w:t>
+        <w:t xml:space="preserve">Após isso, foi notado que </w:t>
+      </w:r>
+      <w:r>
+        <w:rPr>
+          <w:rFonts w:ascii="Times New Roman" w:hAnsi="Times New Roman" w:cs="Times New Roman"/>
+          <w:color w:val="000000" w:themeColor="text1"/>
+          <w:szCs w:val="28"/>
+        </w:rPr>
+        <w:t xml:space="preserve">6 </w:t>
+      </w:r>
+      <w:r>
+        <w:rPr>
+          <w:rFonts w:ascii="Times New Roman" w:hAnsi="Times New Roman" w:cs="Times New Roman"/>
+          <w:color w:val="000000" w:themeColor="text1"/>
+          <w:szCs w:val="28"/>
+        </w:rPr>
+        <w:t xml:space="preserve">colunas </w:t>
+      </w:r>
+      <w:proofErr w:type="gramStart"/>
+      <w:r>
+        <w:rPr>
+          <w:rFonts w:ascii="Times New Roman" w:hAnsi="Times New Roman" w:cs="Times New Roman"/>
+          <w:color w:val="000000" w:themeColor="text1"/>
+          <w:szCs w:val="28"/>
+        </w:rPr>
+        <w:t>possuíam  valores</w:t>
+      </w:r>
+      <w:proofErr w:type="gramEnd"/>
+      <w:r>
+        <w:rPr>
+          <w:rFonts w:ascii="Times New Roman" w:hAnsi="Times New Roman" w:cs="Times New Roman"/>
+          <w:color w:val="000000" w:themeColor="text1"/>
+          <w:szCs w:val="28"/>
+        </w:rPr>
+        <w:t xml:space="preserve"> discretos, dessa forma, foi necessário decompor essas colunas em colunas com indicadores, através da função </w:t>
       </w:r>
       <w:proofErr w:type="spellStart"/>
       <w:r>
@@ -897,7 +754,7 @@
           <w:color w:val="000000" w:themeColor="text1"/>
           <w:szCs w:val="28"/>
         </w:rPr>
-        <w:t>seed</w:t>
+        <w:t>get_dummies</w:t>
       </w:r>
       <w:proofErr w:type="spellEnd"/>
       <w:r>
@@ -906,25 +763,15 @@
           <w:color w:val="000000" w:themeColor="text1"/>
           <w:szCs w:val="28"/>
         </w:rPr>
-        <w:t xml:space="preserve"> 42. Os melhores resultados obtidos tanto para o NB quanto o KNN </w:t>
-      </w:r>
-      <w:proofErr w:type="gramStart"/>
-      <w:r>
-        <w:rPr>
-          <w:rFonts w:ascii="Times New Roman" w:hAnsi="Times New Roman" w:cs="Times New Roman"/>
-          <w:color w:val="000000" w:themeColor="text1"/>
-          <w:szCs w:val="28"/>
-        </w:rPr>
-        <w:t>estão  apresentados</w:t>
-      </w:r>
-      <w:proofErr w:type="gramEnd"/>
-      <w:r>
-        <w:rPr>
-          <w:rFonts w:ascii="Times New Roman" w:hAnsi="Times New Roman" w:cs="Times New Roman"/>
-          <w:color w:val="000000" w:themeColor="text1"/>
-          <w:szCs w:val="28"/>
-        </w:rPr>
-        <w:t xml:space="preserve"> no verso desta folha, com a ressalva que para o algoritmo KNN também foram variados o número de vizinhos próximos para se fazer uma classificação.</w:t>
+        <w:t>() da biblioteca pandas.</w:t>
+      </w:r>
+      <w:r>
+        <w:rPr>
+          <w:rFonts w:ascii="Times New Roman" w:hAnsi="Times New Roman" w:cs="Times New Roman"/>
+          <w:color w:val="000000" w:themeColor="text1"/>
+          <w:szCs w:val="28"/>
+        </w:rPr>
+        <w:t xml:space="preserve"> </w:t>
       </w:r>
     </w:p>
     <w:p>
@@ -942,7 +789,55 @@
           <w:color w:val="000000" w:themeColor="text1"/>
           <w:szCs w:val="28"/>
         </w:rPr>
-        <w:t xml:space="preserve">O melhor resultado obtido para estes dois algoritmos foi utilizando o KNN com 30 vizinhos e 20 variáveis mais significativas, foi-se obtida uma </w:t>
+        <w:t xml:space="preserve">Em seguida, foi feita </w:t>
+      </w:r>
+      <w:r>
+        <w:rPr>
+          <w:rFonts w:ascii="Times New Roman" w:hAnsi="Times New Roman" w:cs="Times New Roman"/>
+          <w:color w:val="000000" w:themeColor="text1"/>
+          <w:szCs w:val="28"/>
+        </w:rPr>
+        <w:t xml:space="preserve">uma normalização </w:t>
+      </w:r>
+      <w:r>
+        <w:rPr>
+          <w:rFonts w:ascii="Times New Roman" w:hAnsi="Times New Roman" w:cs="Times New Roman"/>
+          <w:color w:val="000000" w:themeColor="text1"/>
+          <w:szCs w:val="28"/>
+        </w:rPr>
+        <w:t>entre os valores 0 e 1</w:t>
+      </w:r>
+      <w:r>
+        <w:rPr>
+          <w:rFonts w:ascii="Times New Roman" w:hAnsi="Times New Roman" w:cs="Times New Roman"/>
+          <w:color w:val="000000" w:themeColor="text1"/>
+          <w:szCs w:val="28"/>
+        </w:rPr>
+        <w:t xml:space="preserve"> em todas as</w:t>
+      </w:r>
+      <w:r>
+        <w:rPr>
+          <w:rFonts w:ascii="Times New Roman" w:hAnsi="Times New Roman" w:cs="Times New Roman"/>
+          <w:color w:val="000000" w:themeColor="text1"/>
+          <w:szCs w:val="28"/>
+        </w:rPr>
+        <w:t xml:space="preserve"> 5</w:t>
+      </w:r>
+      <w:r>
+        <w:rPr>
+          <w:rFonts w:ascii="Times New Roman" w:hAnsi="Times New Roman" w:cs="Times New Roman"/>
+          <w:color w:val="000000" w:themeColor="text1"/>
+          <w:szCs w:val="28"/>
+        </w:rPr>
+        <w:t xml:space="preserve"> colunas com valores contínuos</w:t>
+      </w:r>
+      <w:r>
+        <w:rPr>
+          <w:rFonts w:ascii="Times New Roman" w:hAnsi="Times New Roman" w:cs="Times New Roman"/>
+          <w:color w:val="000000" w:themeColor="text1"/>
+          <w:szCs w:val="28"/>
+        </w:rPr>
+        <w:t xml:space="preserve">, utilizando a função </w:t>
       </w:r>
       <w:proofErr w:type="spellStart"/>
       <w:r>
@@ -951,7 +846,7 @@
           <w:color w:val="000000" w:themeColor="text1"/>
           <w:szCs w:val="28"/>
         </w:rPr>
-        <w:t>acuracidade</w:t>
+        <w:t>preprocessing.MinMaxScaler</w:t>
       </w:r>
       <w:proofErr w:type="spellEnd"/>
       <w:r>
@@ -960,7 +855,7 @@
           <w:color w:val="000000" w:themeColor="text1"/>
           <w:szCs w:val="28"/>
         </w:rPr>
-        <w:t xml:space="preserve"> de 83.5% o que está bem próximo dos melhores resultados obtidos pela competição no </w:t>
+        <w:t xml:space="preserve">() da biblioteca </w:t>
       </w:r>
       <w:proofErr w:type="spellStart"/>
       <w:r>
@@ -969,7 +864,7 @@
           <w:color w:val="000000" w:themeColor="text1"/>
           <w:szCs w:val="28"/>
         </w:rPr>
-        <w:t>Kagle</w:t>
+        <w:t>sklearn</w:t>
       </w:r>
       <w:proofErr w:type="spellEnd"/>
       <w:r>
@@ -978,30 +873,195 @@
           <w:color w:val="000000" w:themeColor="text1"/>
           <w:szCs w:val="28"/>
         </w:rPr>
-        <w:t>.</w:t>
-      </w:r>
-      <w:r>
-        <w:rPr>
-          <w:rFonts w:ascii="Times New Roman" w:hAnsi="Times New Roman" w:cs="Times New Roman"/>
-          <w:color w:val="000000" w:themeColor="text1"/>
-          <w:szCs w:val="28"/>
-        </w:rPr>
-        <w:t xml:space="preserve"> Infelizmente não foi encontrado dados sobre a precisão, recall e f1-score para comparação</w:t>
-      </w:r>
-      <w:r>
-        <w:rPr>
-          <w:rFonts w:ascii="Times New Roman" w:hAnsi="Times New Roman" w:cs="Times New Roman"/>
-          <w:color w:val="000000" w:themeColor="text1"/>
-          <w:szCs w:val="28"/>
-        </w:rPr>
-        <w:t>.</w:t>
-      </w:r>
-      <w:bookmarkStart w:id="0" w:name="_GoBack"/>
-      <w:bookmarkEnd w:id="0"/>
+        <w:t>, para que a ordem de grandeza dos valores não influenciasse na construção do nosso modelo classificador.</w:t>
+      </w:r>
     </w:p>
     <w:p>
       <w:pPr>
         <w:jc w:val="both"/>
+        <w:rPr>
+          <w:rFonts w:ascii="Times New Roman" w:hAnsi="Times New Roman" w:cs="Times New Roman"/>
+          <w:color w:val="000000" w:themeColor="text1"/>
+          <w:szCs w:val="28"/>
+        </w:rPr>
+      </w:pPr>
+      <w:r>
+        <w:rPr>
+          <w:rFonts w:ascii="Times New Roman" w:hAnsi="Times New Roman" w:cs="Times New Roman"/>
+          <w:color w:val="000000" w:themeColor="text1"/>
+          <w:szCs w:val="28"/>
+        </w:rPr>
+        <w:t xml:space="preserve"> Após a decomposição</w:t>
+      </w:r>
+      <w:r>
+        <w:rPr>
+          <w:rFonts w:ascii="Times New Roman" w:hAnsi="Times New Roman" w:cs="Times New Roman"/>
+          <w:color w:val="000000" w:themeColor="text1"/>
+          <w:szCs w:val="28"/>
+        </w:rPr>
+        <w:t xml:space="preserve"> e normalização</w:t>
+      </w:r>
+      <w:r>
+        <w:rPr>
+          <w:rFonts w:ascii="Times New Roman" w:hAnsi="Times New Roman" w:cs="Times New Roman"/>
+          <w:color w:val="000000" w:themeColor="text1"/>
+          <w:szCs w:val="28"/>
+        </w:rPr>
+        <w:t xml:space="preserve"> foi feita um mapa de calor com a correlação entre cada uma das colunas e a coluna “</w:t>
+      </w:r>
+      <w:proofErr w:type="spellStart"/>
+      <w:r>
+        <w:rPr>
+          <w:rFonts w:ascii="Times New Roman" w:hAnsi="Times New Roman" w:cs="Times New Roman"/>
+          <w:color w:val="000000" w:themeColor="text1"/>
+          <w:szCs w:val="28"/>
+        </w:rPr>
+        <w:t>income</w:t>
+      </w:r>
+      <w:proofErr w:type="spellEnd"/>
+      <w:r>
+        <w:rPr>
+          <w:rFonts w:ascii="Times New Roman" w:hAnsi="Times New Roman" w:cs="Times New Roman"/>
+          <w:color w:val="000000" w:themeColor="text1"/>
+          <w:szCs w:val="28"/>
+        </w:rPr>
+        <w:t>” com o objetivo de escolher as colunas com maior relevância para criar o modelo classificador.</w:t>
+      </w:r>
+      <w:r>
+        <w:rPr>
+          <w:rFonts w:ascii="Times New Roman" w:hAnsi="Times New Roman" w:cs="Times New Roman"/>
+          <w:color w:val="000000" w:themeColor="text1"/>
+          <w:szCs w:val="28"/>
+        </w:rPr>
+        <w:t xml:space="preserve"> Um mapa de calor contendo as 5</w:t>
+      </w:r>
+      <w:r>
+        <w:rPr>
+          <w:rFonts w:ascii="Times New Roman" w:hAnsi="Times New Roman" w:cs="Times New Roman"/>
+          <w:color w:val="000000" w:themeColor="text1"/>
+          <w:szCs w:val="28"/>
+        </w:rPr>
+        <w:t xml:space="preserve"> variáveis mais significativas é apresentado </w:t>
+      </w:r>
+      <w:r>
+        <w:rPr>
+          <w:rFonts w:ascii="Times New Roman" w:hAnsi="Times New Roman" w:cs="Times New Roman"/>
+          <w:color w:val="000000" w:themeColor="text1"/>
+          <w:szCs w:val="28"/>
+        </w:rPr>
+        <w:t>abaixo</w:t>
+      </w:r>
+      <w:r>
+        <w:rPr>
+          <w:rFonts w:ascii="Times New Roman" w:hAnsi="Times New Roman" w:cs="Times New Roman"/>
+          <w:color w:val="000000" w:themeColor="text1"/>
+          <w:szCs w:val="28"/>
+        </w:rPr>
+        <w:t>.</w:t>
+      </w:r>
+      <w:r>
+        <w:rPr>
+          <w:rFonts w:ascii="Times New Roman" w:hAnsi="Times New Roman" w:cs="Times New Roman"/>
+          <w:color w:val="000000" w:themeColor="text1"/>
+          <w:szCs w:val="28"/>
+        </w:rPr>
+        <w:t xml:space="preserve"> </w:t>
+      </w:r>
+    </w:p>
+    <w:p>
+      <w:pPr>
+        <w:jc w:val="both"/>
+        <w:rPr>
+          <w:rFonts w:ascii="Times New Roman" w:hAnsi="Times New Roman" w:cs="Times New Roman"/>
+          <w:color w:val="000000" w:themeColor="text1"/>
+          <w:szCs w:val="28"/>
+        </w:rPr>
+      </w:pPr>
+      <w:r>
+        <w:rPr>
+          <w:rFonts w:ascii="Times New Roman" w:hAnsi="Times New Roman" w:cs="Times New Roman"/>
+          <w:color w:val="000000" w:themeColor="text1"/>
+          <w:szCs w:val="28"/>
+        </w:rPr>
+        <w:t>Pela correlação, percebe-se que as variáveis mais indicativas de renda são o status civil do entrevistado e se a pessoa entrevistada é o marido do casamento.</w:t>
+      </w:r>
+    </w:p>
+    <w:p>
+      <w:pPr>
+        <w:jc w:val="both"/>
+        <w:rPr>
+          <w:rFonts w:ascii="Times New Roman" w:hAnsi="Times New Roman" w:cs="Times New Roman"/>
+          <w:color w:val="000000" w:themeColor="text1"/>
+          <w:szCs w:val="28"/>
+        </w:rPr>
+      </w:pPr>
+      <w:r>
+        <w:rPr>
+          <w:rFonts w:ascii="Times New Roman" w:hAnsi="Times New Roman" w:cs="Times New Roman"/>
+          <w:color w:val="000000" w:themeColor="text1"/>
+          <w:szCs w:val="28"/>
+        </w:rPr>
+        <w:t>Foram então finalmente criados diferentes modelos utilizando um diferente número de variáveis significativas</w:t>
+      </w:r>
+      <w:r>
+        <w:rPr>
+          <w:rFonts w:ascii="Times New Roman" w:hAnsi="Times New Roman" w:cs="Times New Roman"/>
+          <w:color w:val="000000" w:themeColor="text1"/>
+          <w:szCs w:val="28"/>
+        </w:rPr>
+        <w:t xml:space="preserve"> (3,5,10, 2</w:t>
+      </w:r>
+      <w:r>
+        <w:rPr>
+          <w:rFonts w:ascii="Times New Roman" w:hAnsi="Times New Roman" w:cs="Times New Roman"/>
+          <w:color w:val="000000" w:themeColor="text1"/>
+          <w:szCs w:val="28"/>
+        </w:rPr>
+        <w:t>0</w:t>
+      </w:r>
+      <w:r>
+        <w:rPr>
+          <w:rFonts w:ascii="Times New Roman" w:hAnsi="Times New Roman" w:cs="Times New Roman"/>
+          <w:color w:val="000000" w:themeColor="text1"/>
+          <w:szCs w:val="28"/>
+        </w:rPr>
+        <w:t xml:space="preserve"> e 30</w:t>
+      </w:r>
+      <w:r>
+        <w:rPr>
+          <w:rFonts w:ascii="Times New Roman" w:hAnsi="Times New Roman" w:cs="Times New Roman"/>
+          <w:color w:val="000000" w:themeColor="text1"/>
+          <w:szCs w:val="28"/>
+        </w:rPr>
+        <w:t xml:space="preserve">), os dados foram divididos em 60% para treinamento, 20% para validação </w:t>
+      </w:r>
+      <w:proofErr w:type="gramStart"/>
+      <w:r>
+        <w:rPr>
+          <w:rFonts w:ascii="Times New Roman" w:hAnsi="Times New Roman" w:cs="Times New Roman"/>
+          <w:color w:val="000000" w:themeColor="text1"/>
+          <w:szCs w:val="28"/>
+        </w:rPr>
+        <w:t>cruzada  e</w:t>
+      </w:r>
+      <w:proofErr w:type="gramEnd"/>
+      <w:r>
+        <w:rPr>
+          <w:rFonts w:ascii="Times New Roman" w:hAnsi="Times New Roman" w:cs="Times New Roman"/>
+          <w:color w:val="000000" w:themeColor="text1"/>
+          <w:szCs w:val="28"/>
+        </w:rPr>
+        <w:t xml:space="preserve"> 20% para teste.</w:t>
+      </w:r>
+    </w:p>
+    <w:p>
+      <w:pPr>
+        <w:jc w:val="both"/>
+        <w:rPr>
+          <w:rFonts w:ascii="Times New Roman" w:hAnsi="Times New Roman" w:cs="Times New Roman"/>
+          <w:color w:val="000000" w:themeColor="text1"/>
+          <w:szCs w:val="28"/>
+        </w:rPr>
       </w:pPr>
       <w:r>
         <w:rPr>
@@ -1010,10 +1070,10 @@
         </w:rPr>
         <w:lastRenderedPageBreak/>
         <w:drawing>
-          <wp:inline distT="0" distB="0" distL="0" distR="0">
-            <wp:extent cx="4629150" cy="3703211"/>
-            <wp:effectExtent l="0" t="0" r="0" b="0"/>
-            <wp:docPr id="1" name="Imagem 1"/>
+          <wp:inline distT="0" distB="0" distL="0" distR="0" wp14:anchorId="6575AFEA" wp14:editId="6EEA8184">
+            <wp:extent cx="4451070" cy="3886835"/>
+            <wp:effectExtent l="0" t="0" r="6985" b="0"/>
+            <wp:docPr id="2" name="Imagem 2"/>
             <wp:cNvGraphicFramePr>
               <a:graphicFrameLocks xmlns:a="http://schemas.openxmlformats.org/drawingml/2006/main" noChangeAspect="1"/>
             </wp:cNvGraphicFramePr>
@@ -1021,7 +1081,7 @@
               <a:graphicData uri="http://schemas.openxmlformats.org/drawingml/2006/picture">
                 <pic:pic xmlns:pic="http://schemas.openxmlformats.org/drawingml/2006/picture">
                   <pic:nvPicPr>
-                    <pic:cNvPr id="1" name="correlation.png"/>
+                    <pic:cNvPr id="2" name="mostCorrelatedVariables.png"/>
                     <pic:cNvPicPr/>
                   </pic:nvPicPr>
                   <pic:blipFill>
@@ -1039,7 +1099,7 @@
                   <pic:spPr>
                     <a:xfrm>
                       <a:off x="0" y="0"/>
-                      <a:ext cx="4631004" cy="3704694"/>
+                      <a:ext cx="4452433" cy="3888025"/>
                     </a:xfrm>
                     <a:prstGeom prst="rect">
                       <a:avLst/>
@@ -1066,70 +1126,3527 @@
         <w:t>Imagem 1</w:t>
       </w:r>
       <w:r>
-        <w:t xml:space="preserve">: Mapa de calor com a correlação das 10 variáveis mais relevantes </w:t>
+        <w:t xml:space="preserve">: Mapa de calor com a correlação das 5 variáveis mais relevantes </w:t>
       </w:r>
     </w:p>
     <w:p>
       <w:pPr>
         <w:jc w:val="both"/>
-      </w:pPr>
-      <w:r>
-        <w:rPr>
-          <w:noProof/>
-          <w:lang w:eastAsia="pt-BR"/>
-        </w:rPr>
-        <w:drawing>
-          <wp:inline distT="0" distB="0" distL="0" distR="0">
-            <wp:extent cx="5400040" cy="1333500"/>
-            <wp:effectExtent l="0" t="0" r="0" b="0"/>
-            <wp:docPr id="4" name="Imagem 4"/>
-            <wp:cNvGraphicFramePr>
-              <a:graphicFrameLocks xmlns:a="http://schemas.openxmlformats.org/drawingml/2006/main" noChangeAspect="1"/>
-            </wp:cNvGraphicFramePr>
-            <a:graphic xmlns:a="http://schemas.openxmlformats.org/drawingml/2006/main">
-              <a:graphicData uri="http://schemas.openxmlformats.org/drawingml/2006/picture">
-                <pic:pic xmlns:pic="http://schemas.openxmlformats.org/drawingml/2006/picture">
-                  <pic:nvPicPr>
-                    <pic:cNvPr id="4" name="knn.PNG"/>
-                    <pic:cNvPicPr/>
-                  </pic:nvPicPr>
-                  <pic:blipFill rotWithShape="1">
-                    <a:blip r:embed="rId6">
-                      <a:extLst>
-                        <a:ext uri="{28A0092B-C50C-407E-A947-70E740481C1C}">
-                          <a14:useLocalDpi xmlns:a14="http://schemas.microsoft.com/office/drawing/2010/main" val="0"/>
-                        </a:ext>
-                      </a:extLst>
-                    </a:blip>
-                    <a:srcRect b="61226"/>
-                    <a:stretch/>
-                  </pic:blipFill>
-                  <pic:spPr bwMode="auto">
-                    <a:xfrm>
-                      <a:off x="0" y="0"/>
-                      <a:ext cx="5400040" cy="1333500"/>
-                    </a:xfrm>
-                    <a:prstGeom prst="rect">
-                      <a:avLst/>
-                    </a:prstGeom>
-                    <a:ln>
-                      <a:noFill/>
-                    </a:ln>
-                    <a:extLst>
-                      <a:ext uri="{53640926-AAD7-44D8-BBD7-CCE9431645EC}">
-                        <a14:shadowObscured xmlns:a14="http://schemas.microsoft.com/office/drawing/2010/main"/>
-                      </a:ext>
-                    </a:extLst>
-                  </pic:spPr>
-                </pic:pic>
-              </a:graphicData>
-            </a:graphic>
-          </wp:inline>
-        </w:drawing>
-      </w:r>
+        <w:rPr>
+          <w:rFonts w:ascii="Times New Roman" w:hAnsi="Times New Roman" w:cs="Times New Roman"/>
+          <w:color w:val="000000" w:themeColor="text1"/>
+          <w:szCs w:val="28"/>
+        </w:rPr>
+      </w:pPr>
     </w:p>
     <w:p>
       <w:pPr>
+        <w:jc w:val="both"/>
+        <w:rPr>
+          <w:rFonts w:ascii="Times New Roman" w:hAnsi="Times New Roman" w:cs="Times New Roman"/>
+          <w:color w:val="000000" w:themeColor="text1"/>
+          <w:szCs w:val="28"/>
+        </w:rPr>
+      </w:pPr>
+      <w:r>
+        <w:rPr>
+          <w:rFonts w:ascii="Times New Roman" w:hAnsi="Times New Roman" w:cs="Times New Roman"/>
+          <w:color w:val="000000" w:themeColor="text1"/>
+          <w:szCs w:val="28"/>
+        </w:rPr>
+        <w:t xml:space="preserve">Para cada algoritmo utilizado foi feito um </w:t>
+      </w:r>
+      <w:proofErr w:type="spellStart"/>
+      <w:r>
+        <w:rPr>
+          <w:rFonts w:ascii="Times New Roman" w:hAnsi="Times New Roman" w:cs="Times New Roman"/>
+          <w:color w:val="000000" w:themeColor="text1"/>
+          <w:szCs w:val="28"/>
+        </w:rPr>
+        <w:t>hyperparameter</w:t>
+      </w:r>
+      <w:proofErr w:type="spellEnd"/>
+      <w:r>
+        <w:rPr>
+          <w:rFonts w:ascii="Times New Roman" w:hAnsi="Times New Roman" w:cs="Times New Roman"/>
+          <w:color w:val="000000" w:themeColor="text1"/>
+          <w:szCs w:val="28"/>
+        </w:rPr>
+        <w:t xml:space="preserve"> </w:t>
+      </w:r>
+      <w:proofErr w:type="spellStart"/>
+      <w:r>
+        <w:rPr>
+          <w:rFonts w:ascii="Times New Roman" w:hAnsi="Times New Roman" w:cs="Times New Roman"/>
+          <w:color w:val="000000" w:themeColor="text1"/>
+          <w:szCs w:val="28"/>
+        </w:rPr>
+        <w:t>tuining</w:t>
+      </w:r>
+      <w:proofErr w:type="spellEnd"/>
+      <w:r>
+        <w:rPr>
+          <w:rFonts w:ascii="Times New Roman" w:hAnsi="Times New Roman" w:cs="Times New Roman"/>
+          <w:color w:val="000000" w:themeColor="text1"/>
+          <w:szCs w:val="28"/>
+        </w:rPr>
+        <w:t xml:space="preserve"> para se obter o melhor resultado possível. A descrição dos parâmetros otimizados em c</w:t>
+      </w:r>
+      <w:r>
+        <w:rPr>
+          <w:rFonts w:ascii="Times New Roman" w:hAnsi="Times New Roman" w:cs="Times New Roman"/>
+          <w:color w:val="000000" w:themeColor="text1"/>
+          <w:szCs w:val="28"/>
+        </w:rPr>
+        <w:t>ada algoritmo é feita a seguir:</w:t>
+      </w:r>
+    </w:p>
+    <w:p>
+      <w:pPr>
+        <w:pStyle w:val="PargrafodaLista"/>
+        <w:numPr>
+          <w:ilvl w:val="0"/>
+          <w:numId w:val="2"/>
+        </w:numPr>
+        <w:jc w:val="both"/>
+        <w:rPr>
+          <w:rFonts w:ascii="Times New Roman" w:hAnsi="Times New Roman" w:cs="Times New Roman"/>
+          <w:color w:val="000000" w:themeColor="text1"/>
+          <w:szCs w:val="28"/>
+        </w:rPr>
+      </w:pPr>
+      <w:r>
+        <w:rPr>
+          <w:rFonts w:ascii="Times New Roman" w:hAnsi="Times New Roman" w:cs="Times New Roman"/>
+          <w:color w:val="000000" w:themeColor="text1"/>
+          <w:szCs w:val="28"/>
+        </w:rPr>
+        <w:t>KNN:</w:t>
+      </w:r>
+      <w:r>
+        <w:rPr>
+          <w:rFonts w:ascii="Times New Roman" w:hAnsi="Times New Roman" w:cs="Times New Roman"/>
+          <w:color w:val="000000" w:themeColor="text1"/>
+          <w:szCs w:val="28"/>
+        </w:rPr>
+        <w:t xml:space="preserve"> Número de vizinhos </w:t>
+      </w:r>
+    </w:p>
+    <w:p>
+      <w:pPr>
+        <w:pStyle w:val="PargrafodaLista"/>
+        <w:numPr>
+          <w:ilvl w:val="0"/>
+          <w:numId w:val="2"/>
+        </w:numPr>
+        <w:jc w:val="both"/>
+        <w:rPr>
+          <w:rFonts w:ascii="Times New Roman" w:hAnsi="Times New Roman" w:cs="Times New Roman"/>
+          <w:color w:val="000000" w:themeColor="text1"/>
+          <w:szCs w:val="28"/>
+        </w:rPr>
+      </w:pPr>
+      <w:proofErr w:type="spellStart"/>
+      <w:r>
+        <w:rPr>
+          <w:rFonts w:ascii="Times New Roman" w:hAnsi="Times New Roman" w:cs="Times New Roman"/>
+          <w:color w:val="000000" w:themeColor="text1"/>
+          <w:szCs w:val="28"/>
+        </w:rPr>
+        <w:t>Naive</w:t>
+      </w:r>
+      <w:proofErr w:type="spellEnd"/>
+      <w:r>
+        <w:rPr>
+          <w:rFonts w:ascii="Times New Roman" w:hAnsi="Times New Roman" w:cs="Times New Roman"/>
+          <w:color w:val="000000" w:themeColor="text1"/>
+          <w:szCs w:val="28"/>
+        </w:rPr>
+        <w:t xml:space="preserve"> </w:t>
+      </w:r>
+      <w:proofErr w:type="spellStart"/>
+      <w:r>
+        <w:rPr>
+          <w:rFonts w:ascii="Times New Roman" w:hAnsi="Times New Roman" w:cs="Times New Roman"/>
+          <w:color w:val="000000" w:themeColor="text1"/>
+          <w:szCs w:val="28"/>
+        </w:rPr>
+        <w:t>bayes</w:t>
+      </w:r>
+      <w:proofErr w:type="spellEnd"/>
+      <w:r>
+        <w:rPr>
+          <w:rFonts w:ascii="Times New Roman" w:hAnsi="Times New Roman" w:cs="Times New Roman"/>
+          <w:color w:val="000000" w:themeColor="text1"/>
+          <w:szCs w:val="28"/>
+        </w:rPr>
+        <w:t>:</w:t>
+      </w:r>
+      <w:r>
+        <w:rPr>
+          <w:rFonts w:ascii="Times New Roman" w:hAnsi="Times New Roman" w:cs="Times New Roman"/>
+          <w:color w:val="000000" w:themeColor="text1"/>
+          <w:szCs w:val="28"/>
+        </w:rPr>
+        <w:t xml:space="preserve"> Tipo de algoritmo utilizado (gaussiano, </w:t>
+      </w:r>
+      <w:proofErr w:type="spellStart"/>
+      <w:r>
+        <w:rPr>
+          <w:rFonts w:ascii="Times New Roman" w:hAnsi="Times New Roman" w:cs="Times New Roman"/>
+          <w:color w:val="000000" w:themeColor="text1"/>
+          <w:szCs w:val="28"/>
+        </w:rPr>
+        <w:t>bernoulli</w:t>
+      </w:r>
+      <w:proofErr w:type="spellEnd"/>
+      <w:r>
+        <w:rPr>
+          <w:rFonts w:ascii="Times New Roman" w:hAnsi="Times New Roman" w:cs="Times New Roman"/>
+          <w:color w:val="000000" w:themeColor="text1"/>
+          <w:szCs w:val="28"/>
+        </w:rPr>
+        <w:t xml:space="preserve"> ou multinominal)</w:t>
+      </w:r>
+    </w:p>
+    <w:p>
+      <w:pPr>
+        <w:pStyle w:val="PargrafodaLista"/>
+        <w:numPr>
+          <w:ilvl w:val="0"/>
+          <w:numId w:val="2"/>
+        </w:numPr>
+        <w:jc w:val="both"/>
+        <w:rPr>
+          <w:rFonts w:ascii="Times New Roman" w:hAnsi="Times New Roman" w:cs="Times New Roman"/>
+          <w:color w:val="000000" w:themeColor="text1"/>
+          <w:szCs w:val="28"/>
+        </w:rPr>
+      </w:pPr>
+      <w:proofErr w:type="spellStart"/>
+      <w:r>
+        <w:rPr>
+          <w:rFonts w:ascii="Times New Roman" w:hAnsi="Times New Roman" w:cs="Times New Roman"/>
+          <w:color w:val="000000" w:themeColor="text1"/>
+          <w:szCs w:val="28"/>
+        </w:rPr>
+        <w:t>Logistic</w:t>
+      </w:r>
+      <w:proofErr w:type="spellEnd"/>
+      <w:r>
+        <w:rPr>
+          <w:rFonts w:ascii="Times New Roman" w:hAnsi="Times New Roman" w:cs="Times New Roman"/>
+          <w:color w:val="000000" w:themeColor="text1"/>
+          <w:szCs w:val="28"/>
+        </w:rPr>
+        <w:t xml:space="preserve"> </w:t>
+      </w:r>
+      <w:proofErr w:type="spellStart"/>
+      <w:r>
+        <w:rPr>
+          <w:rFonts w:ascii="Times New Roman" w:hAnsi="Times New Roman" w:cs="Times New Roman"/>
+          <w:color w:val="000000" w:themeColor="text1"/>
+          <w:szCs w:val="28"/>
+        </w:rPr>
+        <w:t>Regression</w:t>
+      </w:r>
+      <w:proofErr w:type="spellEnd"/>
+      <w:r>
+        <w:rPr>
+          <w:rFonts w:ascii="Times New Roman" w:hAnsi="Times New Roman" w:cs="Times New Roman"/>
+          <w:color w:val="000000" w:themeColor="text1"/>
+          <w:szCs w:val="28"/>
+        </w:rPr>
+        <w:t>:</w:t>
+      </w:r>
+      <w:r>
+        <w:rPr>
+          <w:rFonts w:ascii="Times New Roman" w:hAnsi="Times New Roman" w:cs="Times New Roman"/>
+          <w:color w:val="000000" w:themeColor="text1"/>
+          <w:szCs w:val="28"/>
+        </w:rPr>
+        <w:t xml:space="preserve"> A constante C que indica o quão forte será à regularização</w:t>
+      </w:r>
+    </w:p>
+    <w:p>
+      <w:pPr>
+        <w:pStyle w:val="PargrafodaLista"/>
+        <w:numPr>
+          <w:ilvl w:val="0"/>
+          <w:numId w:val="2"/>
+        </w:numPr>
+        <w:jc w:val="both"/>
+        <w:rPr>
+          <w:rFonts w:ascii="Times New Roman" w:hAnsi="Times New Roman" w:cs="Times New Roman"/>
+          <w:color w:val="000000" w:themeColor="text1"/>
+          <w:szCs w:val="28"/>
+        </w:rPr>
+      </w:pPr>
+      <w:proofErr w:type="spellStart"/>
+      <w:r>
+        <w:rPr>
+          <w:rFonts w:ascii="Times New Roman" w:hAnsi="Times New Roman" w:cs="Times New Roman"/>
+          <w:color w:val="000000" w:themeColor="text1"/>
+          <w:szCs w:val="28"/>
+        </w:rPr>
+        <w:t>Decision</w:t>
+      </w:r>
+      <w:proofErr w:type="spellEnd"/>
+      <w:r>
+        <w:rPr>
+          <w:rFonts w:ascii="Times New Roman" w:hAnsi="Times New Roman" w:cs="Times New Roman"/>
+          <w:color w:val="000000" w:themeColor="text1"/>
+          <w:szCs w:val="28"/>
+        </w:rPr>
+        <w:t xml:space="preserve"> </w:t>
+      </w:r>
+      <w:proofErr w:type="spellStart"/>
+      <w:r>
+        <w:rPr>
+          <w:rFonts w:ascii="Times New Roman" w:hAnsi="Times New Roman" w:cs="Times New Roman"/>
+          <w:color w:val="000000" w:themeColor="text1"/>
+          <w:szCs w:val="28"/>
+        </w:rPr>
+        <w:t>Tree</w:t>
+      </w:r>
+      <w:proofErr w:type="spellEnd"/>
+      <w:r>
+        <w:rPr>
+          <w:rFonts w:ascii="Times New Roman" w:hAnsi="Times New Roman" w:cs="Times New Roman"/>
+          <w:color w:val="000000" w:themeColor="text1"/>
+          <w:szCs w:val="28"/>
+        </w:rPr>
+        <w:t xml:space="preserve">: </w:t>
+      </w:r>
+      <w:r>
+        <w:rPr>
+          <w:rFonts w:ascii="Times New Roman" w:hAnsi="Times New Roman" w:cs="Times New Roman"/>
+          <w:color w:val="000000" w:themeColor="text1"/>
+          <w:szCs w:val="28"/>
+        </w:rPr>
+        <w:t>Tamanho máximo da árvore</w:t>
+      </w:r>
+    </w:p>
+    <w:p>
+      <w:pPr>
+        <w:pStyle w:val="PargrafodaLista"/>
+        <w:numPr>
+          <w:ilvl w:val="0"/>
+          <w:numId w:val="2"/>
+        </w:numPr>
+        <w:jc w:val="both"/>
+        <w:rPr>
+          <w:rFonts w:ascii="Times New Roman" w:hAnsi="Times New Roman" w:cs="Times New Roman"/>
+          <w:color w:val="000000" w:themeColor="text1"/>
+          <w:szCs w:val="28"/>
+        </w:rPr>
+      </w:pPr>
+      <w:proofErr w:type="spellStart"/>
+      <w:r>
+        <w:rPr>
+          <w:rFonts w:ascii="Times New Roman" w:hAnsi="Times New Roman" w:cs="Times New Roman"/>
+          <w:color w:val="000000" w:themeColor="text1"/>
+          <w:szCs w:val="28"/>
+        </w:rPr>
+        <w:t>Random</w:t>
+      </w:r>
+      <w:proofErr w:type="spellEnd"/>
+      <w:r>
+        <w:rPr>
+          <w:rFonts w:ascii="Times New Roman" w:hAnsi="Times New Roman" w:cs="Times New Roman"/>
+          <w:color w:val="000000" w:themeColor="text1"/>
+          <w:szCs w:val="28"/>
+        </w:rPr>
+        <w:t xml:space="preserve"> Forest:</w:t>
+      </w:r>
+      <w:r>
+        <w:rPr>
+          <w:rFonts w:ascii="Times New Roman" w:hAnsi="Times New Roman" w:cs="Times New Roman"/>
+          <w:color w:val="000000" w:themeColor="text1"/>
+          <w:szCs w:val="28"/>
+        </w:rPr>
+        <w:t xml:space="preserve"> Número de árvores utilizadas e tamanho máximo da árvore</w:t>
+      </w:r>
+    </w:p>
+    <w:p>
+      <w:pPr>
+        <w:jc w:val="both"/>
+        <w:rPr>
+          <w:rFonts w:ascii="Times New Roman" w:hAnsi="Times New Roman" w:cs="Times New Roman"/>
+          <w:color w:val="000000" w:themeColor="text1"/>
+          <w:szCs w:val="28"/>
+        </w:rPr>
+      </w:pPr>
+      <w:r>
+        <w:rPr>
+          <w:rFonts w:ascii="Times New Roman" w:hAnsi="Times New Roman" w:cs="Times New Roman"/>
+          <w:color w:val="000000" w:themeColor="text1"/>
+          <w:szCs w:val="28"/>
+        </w:rPr>
+        <w:t>Os 3 melhores resultados de cada algoritmo</w:t>
+      </w:r>
+      <w:r>
+        <w:rPr>
+          <w:rFonts w:ascii="Times New Roman" w:hAnsi="Times New Roman" w:cs="Times New Roman"/>
+          <w:color w:val="000000" w:themeColor="text1"/>
+          <w:szCs w:val="28"/>
+        </w:rPr>
+        <w:t xml:space="preserve"> utilizando os dados de validação cruzada</w:t>
+      </w:r>
+      <w:r>
+        <w:rPr>
+          <w:rFonts w:ascii="Times New Roman" w:hAnsi="Times New Roman" w:cs="Times New Roman"/>
+          <w:color w:val="000000" w:themeColor="text1"/>
+          <w:szCs w:val="28"/>
+        </w:rPr>
+        <w:t xml:space="preserve"> podem ser vistos na tabela abaixo</w:t>
+      </w:r>
+      <w:r>
+        <w:rPr>
+          <w:rFonts w:ascii="Times New Roman" w:hAnsi="Times New Roman" w:cs="Times New Roman"/>
+          <w:color w:val="000000" w:themeColor="text1"/>
+          <w:szCs w:val="28"/>
+        </w:rPr>
+        <w:t>:</w:t>
+      </w:r>
+    </w:p>
+    <w:tbl>
+      <w:tblPr>
+        <w:tblStyle w:val="Tabelacomgrade"/>
+        <w:tblW w:w="0" w:type="auto"/>
+        <w:tblLook w:val="04A0" w:firstRow="1" w:lastRow="0" w:firstColumn="1" w:lastColumn="0" w:noHBand="0" w:noVBand="1"/>
+      </w:tblPr>
+      <w:tblGrid>
+        <w:gridCol w:w="1415"/>
+        <w:gridCol w:w="1415"/>
+        <w:gridCol w:w="1416"/>
+        <w:gridCol w:w="1416"/>
+        <w:gridCol w:w="1416"/>
+        <w:gridCol w:w="1416"/>
+      </w:tblGrid>
+      <w:tr>
+        <w:tc>
+          <w:tcPr>
+            <w:tcW w:w="1415" w:type="dxa"/>
+          </w:tcPr>
+          <w:p>
+            <w:pPr>
+              <w:jc w:val="center"/>
+              <w:rPr>
+                <w:rFonts w:ascii="Times New Roman" w:eastAsia="Times New Roman" w:hAnsi="Times New Roman" w:cs="Times New Roman"/>
+                <w:b/>
+                <w:bCs/>
+                <w:sz w:val="20"/>
+                <w:szCs w:val="20"/>
+                <w:lang w:eastAsia="pt-BR"/>
+              </w:rPr>
+            </w:pPr>
+            <w:proofErr w:type="spellStart"/>
+            <w:r>
+              <w:rPr>
+                <w:rFonts w:ascii="Times New Roman" w:eastAsia="Times New Roman" w:hAnsi="Times New Roman" w:cs="Times New Roman"/>
+                <w:b/>
+                <w:bCs/>
+                <w:sz w:val="20"/>
+                <w:szCs w:val="20"/>
+                <w:lang w:eastAsia="pt-BR"/>
+              </w:rPr>
+              <w:t>Algorithm</w:t>
+            </w:r>
+            <w:proofErr w:type="spellEnd"/>
+          </w:p>
+        </w:tc>
+        <w:tc>
+          <w:tcPr>
+            <w:tcW w:w="1415" w:type="dxa"/>
+          </w:tcPr>
+          <w:p>
+            <w:pPr>
+              <w:jc w:val="center"/>
+              <w:rPr>
+                <w:rFonts w:ascii="Times New Roman" w:eastAsia="Times New Roman" w:hAnsi="Times New Roman" w:cs="Times New Roman"/>
+                <w:b/>
+                <w:bCs/>
+                <w:sz w:val="20"/>
+                <w:szCs w:val="20"/>
+                <w:lang w:eastAsia="pt-BR"/>
+              </w:rPr>
+            </w:pPr>
+            <w:proofErr w:type="spellStart"/>
+            <w:proofErr w:type="gramStart"/>
+            <w:r>
+              <w:rPr>
+                <w:rFonts w:ascii="Times New Roman" w:eastAsia="Times New Roman" w:hAnsi="Times New Roman" w:cs="Times New Roman"/>
+                <w:b/>
+                <w:bCs/>
+                <w:sz w:val="20"/>
+                <w:szCs w:val="20"/>
+                <w:lang w:eastAsia="pt-BR"/>
+              </w:rPr>
+              <w:t>number</w:t>
+            </w:r>
+            <w:proofErr w:type="spellEnd"/>
+            <w:proofErr w:type="gramEnd"/>
+            <w:r>
+              <w:rPr>
+                <w:rFonts w:ascii="Times New Roman" w:eastAsia="Times New Roman" w:hAnsi="Times New Roman" w:cs="Times New Roman"/>
+                <w:b/>
+                <w:bCs/>
+                <w:sz w:val="20"/>
+                <w:szCs w:val="20"/>
+                <w:lang w:eastAsia="pt-BR"/>
+              </w:rPr>
+              <w:t xml:space="preserve"> </w:t>
+            </w:r>
+            <w:proofErr w:type="spellStart"/>
+            <w:r>
+              <w:rPr>
+                <w:rFonts w:ascii="Times New Roman" w:eastAsia="Times New Roman" w:hAnsi="Times New Roman" w:cs="Times New Roman"/>
+                <w:b/>
+                <w:bCs/>
+                <w:sz w:val="20"/>
+                <w:szCs w:val="20"/>
+                <w:lang w:eastAsia="pt-BR"/>
+              </w:rPr>
+              <w:t>of</w:t>
+            </w:r>
+            <w:proofErr w:type="spellEnd"/>
+            <w:r>
+              <w:rPr>
+                <w:rFonts w:ascii="Times New Roman" w:eastAsia="Times New Roman" w:hAnsi="Times New Roman" w:cs="Times New Roman"/>
+                <w:b/>
+                <w:bCs/>
+                <w:sz w:val="20"/>
+                <w:szCs w:val="20"/>
+                <w:lang w:eastAsia="pt-BR"/>
+              </w:rPr>
+              <w:t xml:space="preserve"> </w:t>
+            </w:r>
+            <w:proofErr w:type="spellStart"/>
+            <w:r>
+              <w:rPr>
+                <w:rFonts w:ascii="Times New Roman" w:eastAsia="Times New Roman" w:hAnsi="Times New Roman" w:cs="Times New Roman"/>
+                <w:b/>
+                <w:bCs/>
+                <w:sz w:val="20"/>
+                <w:szCs w:val="20"/>
+                <w:lang w:eastAsia="pt-BR"/>
+              </w:rPr>
+              <w:t>relevant</w:t>
+            </w:r>
+            <w:proofErr w:type="spellEnd"/>
+            <w:r>
+              <w:rPr>
+                <w:rFonts w:ascii="Times New Roman" w:eastAsia="Times New Roman" w:hAnsi="Times New Roman" w:cs="Times New Roman"/>
+                <w:b/>
+                <w:bCs/>
+                <w:sz w:val="20"/>
+                <w:szCs w:val="20"/>
+                <w:lang w:eastAsia="pt-BR"/>
+              </w:rPr>
+              <w:t xml:space="preserve"> </w:t>
+            </w:r>
+            <w:proofErr w:type="spellStart"/>
+            <w:r>
+              <w:rPr>
+                <w:rFonts w:ascii="Times New Roman" w:eastAsia="Times New Roman" w:hAnsi="Times New Roman" w:cs="Times New Roman"/>
+                <w:b/>
+                <w:bCs/>
+                <w:sz w:val="20"/>
+                <w:szCs w:val="20"/>
+                <w:lang w:eastAsia="pt-BR"/>
+              </w:rPr>
+              <w:t>variables</w:t>
+            </w:r>
+            <w:proofErr w:type="spellEnd"/>
+          </w:p>
+        </w:tc>
+        <w:tc>
+          <w:tcPr>
+            <w:tcW w:w="1416" w:type="dxa"/>
+          </w:tcPr>
+          <w:p>
+            <w:pPr>
+              <w:jc w:val="center"/>
+              <w:rPr>
+                <w:rFonts w:ascii="Times New Roman" w:eastAsia="Times New Roman" w:hAnsi="Times New Roman" w:cs="Times New Roman"/>
+                <w:b/>
+                <w:bCs/>
+                <w:sz w:val="20"/>
+                <w:szCs w:val="20"/>
+                <w:lang w:eastAsia="pt-BR"/>
+              </w:rPr>
+            </w:pPr>
+            <w:proofErr w:type="spellStart"/>
+            <w:proofErr w:type="gramStart"/>
+            <w:r>
+              <w:rPr>
+                <w:rFonts w:ascii="Times New Roman" w:eastAsia="Times New Roman" w:hAnsi="Times New Roman" w:cs="Times New Roman"/>
+                <w:b/>
+                <w:bCs/>
+                <w:sz w:val="20"/>
+                <w:szCs w:val="20"/>
+                <w:lang w:eastAsia="pt-BR"/>
+              </w:rPr>
+              <w:t>accuracy</w:t>
+            </w:r>
+            <w:proofErr w:type="spellEnd"/>
+            <w:proofErr w:type="gramEnd"/>
+          </w:p>
+        </w:tc>
+        <w:tc>
+          <w:tcPr>
+            <w:tcW w:w="1416" w:type="dxa"/>
+          </w:tcPr>
+          <w:p>
+            <w:pPr>
+              <w:jc w:val="center"/>
+              <w:rPr>
+                <w:rFonts w:ascii="Times New Roman" w:eastAsia="Times New Roman" w:hAnsi="Times New Roman" w:cs="Times New Roman"/>
+                <w:b/>
+                <w:bCs/>
+                <w:sz w:val="20"/>
+                <w:szCs w:val="20"/>
+                <w:lang w:eastAsia="pt-BR"/>
+              </w:rPr>
+            </w:pPr>
+            <w:proofErr w:type="spellStart"/>
+            <w:proofErr w:type="gramStart"/>
+            <w:r>
+              <w:rPr>
+                <w:rFonts w:ascii="Times New Roman" w:eastAsia="Times New Roman" w:hAnsi="Times New Roman" w:cs="Times New Roman"/>
+                <w:b/>
+                <w:bCs/>
+                <w:sz w:val="20"/>
+                <w:szCs w:val="20"/>
+                <w:lang w:eastAsia="pt-BR"/>
+              </w:rPr>
+              <w:t>precision</w:t>
+            </w:r>
+            <w:proofErr w:type="spellEnd"/>
+            <w:proofErr w:type="gramEnd"/>
+          </w:p>
+        </w:tc>
+        <w:tc>
+          <w:tcPr>
+            <w:tcW w:w="1416" w:type="dxa"/>
+          </w:tcPr>
+          <w:p>
+            <w:pPr>
+              <w:jc w:val="center"/>
+              <w:rPr>
+                <w:rFonts w:ascii="Times New Roman" w:eastAsia="Times New Roman" w:hAnsi="Times New Roman" w:cs="Times New Roman"/>
+                <w:b/>
+                <w:bCs/>
+                <w:sz w:val="20"/>
+                <w:szCs w:val="20"/>
+                <w:lang w:eastAsia="pt-BR"/>
+              </w:rPr>
+            </w:pPr>
+            <w:proofErr w:type="gramStart"/>
+            <w:r>
+              <w:rPr>
+                <w:rFonts w:ascii="Times New Roman" w:eastAsia="Times New Roman" w:hAnsi="Times New Roman" w:cs="Times New Roman"/>
+                <w:b/>
+                <w:bCs/>
+                <w:sz w:val="20"/>
+                <w:szCs w:val="20"/>
+                <w:lang w:eastAsia="pt-BR"/>
+              </w:rPr>
+              <w:t>recall</w:t>
+            </w:r>
+            <w:proofErr w:type="gramEnd"/>
+          </w:p>
+        </w:tc>
+        <w:tc>
+          <w:tcPr>
+            <w:tcW w:w="1416" w:type="dxa"/>
+          </w:tcPr>
+          <w:p>
+            <w:pPr>
+              <w:jc w:val="center"/>
+              <w:rPr>
+                <w:rFonts w:ascii="Times New Roman" w:eastAsia="Times New Roman" w:hAnsi="Times New Roman" w:cs="Times New Roman"/>
+                <w:b/>
+                <w:bCs/>
+                <w:sz w:val="20"/>
+                <w:szCs w:val="20"/>
+                <w:lang w:eastAsia="pt-BR"/>
+              </w:rPr>
+            </w:pPr>
+            <w:proofErr w:type="gramStart"/>
+            <w:r>
+              <w:rPr>
+                <w:rFonts w:ascii="Times New Roman" w:eastAsia="Times New Roman" w:hAnsi="Times New Roman" w:cs="Times New Roman"/>
+                <w:b/>
+                <w:bCs/>
+                <w:sz w:val="20"/>
+                <w:szCs w:val="20"/>
+                <w:lang w:eastAsia="pt-BR"/>
+              </w:rPr>
+              <w:t>f</w:t>
+            </w:r>
+            <w:proofErr w:type="gramEnd"/>
+            <w:r>
+              <w:rPr>
+                <w:rFonts w:ascii="Times New Roman" w:eastAsia="Times New Roman" w:hAnsi="Times New Roman" w:cs="Times New Roman"/>
+                <w:b/>
+                <w:bCs/>
+                <w:sz w:val="20"/>
+                <w:szCs w:val="20"/>
+                <w:lang w:eastAsia="pt-BR"/>
+              </w:rPr>
+              <w:t>1-score</w:t>
+            </w:r>
+          </w:p>
+        </w:tc>
+      </w:tr>
+      <w:tr>
+        <w:trPr>
+          <w:trHeight w:val="300"/>
+        </w:trPr>
+        <w:tc>
+          <w:tcPr>
+            <w:tcW w:w="1415" w:type="dxa"/>
+            <w:noWrap/>
+          </w:tcPr>
+          <w:p>
+            <w:pPr>
+              <w:rPr>
+                <w:rFonts w:ascii="Times New Roman" w:eastAsia="Times New Roman" w:hAnsi="Times New Roman" w:cs="Times New Roman"/>
+                <w:color w:val="000000"/>
+                <w:sz w:val="20"/>
+                <w:szCs w:val="20"/>
+                <w:lang w:eastAsia="pt-BR"/>
+              </w:rPr>
+            </w:pPr>
+            <w:proofErr w:type="spellStart"/>
+            <w:r>
+              <w:rPr>
+                <w:rFonts w:ascii="Times New Roman" w:eastAsia="Times New Roman" w:hAnsi="Times New Roman" w:cs="Times New Roman"/>
+                <w:color w:val="000000"/>
+                <w:sz w:val="20"/>
+                <w:szCs w:val="20"/>
+                <w:lang w:eastAsia="pt-BR"/>
+              </w:rPr>
+              <w:t>Random</w:t>
+            </w:r>
+            <w:proofErr w:type="spellEnd"/>
+            <w:r>
+              <w:rPr>
+                <w:rFonts w:ascii="Times New Roman" w:eastAsia="Times New Roman" w:hAnsi="Times New Roman" w:cs="Times New Roman"/>
+                <w:color w:val="000000"/>
+                <w:sz w:val="20"/>
+                <w:szCs w:val="20"/>
+                <w:lang w:eastAsia="pt-BR"/>
+              </w:rPr>
+              <w:t xml:space="preserve"> Forest</w:t>
+            </w:r>
+          </w:p>
+        </w:tc>
+        <w:tc>
+          <w:tcPr>
+            <w:tcW w:w="1415" w:type="dxa"/>
+            <w:noWrap/>
+          </w:tcPr>
+          <w:p>
+            <w:pPr>
+              <w:jc w:val="right"/>
+              <w:rPr>
+                <w:rFonts w:ascii="Times New Roman" w:eastAsia="Times New Roman" w:hAnsi="Times New Roman" w:cs="Times New Roman"/>
+                <w:color w:val="000000"/>
+                <w:sz w:val="20"/>
+                <w:szCs w:val="20"/>
+                <w:lang w:eastAsia="pt-BR"/>
+              </w:rPr>
+            </w:pPr>
+            <w:r>
+              <w:rPr>
+                <w:rFonts w:ascii="Times New Roman" w:eastAsia="Times New Roman" w:hAnsi="Times New Roman" w:cs="Times New Roman"/>
+                <w:color w:val="000000"/>
+                <w:sz w:val="20"/>
+                <w:szCs w:val="20"/>
+                <w:lang w:eastAsia="pt-BR"/>
+              </w:rPr>
+              <w:t>30</w:t>
+            </w:r>
+          </w:p>
+        </w:tc>
+        <w:tc>
+          <w:tcPr>
+            <w:tcW w:w="1416" w:type="dxa"/>
+            <w:noWrap/>
+          </w:tcPr>
+          <w:p>
+            <w:pPr>
+              <w:jc w:val="right"/>
+              <w:rPr>
+                <w:rFonts w:ascii="Times New Roman" w:eastAsia="Times New Roman" w:hAnsi="Times New Roman" w:cs="Times New Roman"/>
+                <w:color w:val="000000"/>
+                <w:sz w:val="20"/>
+                <w:szCs w:val="20"/>
+                <w:lang w:eastAsia="pt-BR"/>
+              </w:rPr>
+            </w:pPr>
+            <w:r>
+              <w:rPr>
+                <w:rFonts w:ascii="Times New Roman" w:eastAsia="Times New Roman" w:hAnsi="Times New Roman" w:cs="Times New Roman"/>
+                <w:color w:val="000000"/>
+                <w:sz w:val="20"/>
+                <w:szCs w:val="20"/>
+                <w:lang w:eastAsia="pt-BR"/>
+              </w:rPr>
+              <w:t>0,858776728</w:t>
+            </w:r>
+          </w:p>
+        </w:tc>
+        <w:tc>
+          <w:tcPr>
+            <w:tcW w:w="1416" w:type="dxa"/>
+            <w:noWrap/>
+          </w:tcPr>
+          <w:p>
+            <w:pPr>
+              <w:jc w:val="right"/>
+              <w:rPr>
+                <w:rFonts w:ascii="Times New Roman" w:eastAsia="Times New Roman" w:hAnsi="Times New Roman" w:cs="Times New Roman"/>
+                <w:color w:val="000000"/>
+                <w:sz w:val="20"/>
+                <w:szCs w:val="20"/>
+                <w:lang w:eastAsia="pt-BR"/>
+              </w:rPr>
+            </w:pPr>
+            <w:r>
+              <w:rPr>
+                <w:rFonts w:ascii="Times New Roman" w:eastAsia="Times New Roman" w:hAnsi="Times New Roman" w:cs="Times New Roman"/>
+                <w:color w:val="000000"/>
+                <w:sz w:val="20"/>
+                <w:szCs w:val="20"/>
+                <w:lang w:eastAsia="pt-BR"/>
+              </w:rPr>
+              <w:t>0,867788462</w:t>
+            </w:r>
+          </w:p>
+        </w:tc>
+        <w:tc>
+          <w:tcPr>
+            <w:tcW w:w="1416" w:type="dxa"/>
+            <w:noWrap/>
+          </w:tcPr>
+          <w:p>
+            <w:pPr>
+              <w:jc w:val="right"/>
+              <w:rPr>
+                <w:rFonts w:ascii="Times New Roman" w:eastAsia="Times New Roman" w:hAnsi="Times New Roman" w:cs="Times New Roman"/>
+                <w:color w:val="000000"/>
+                <w:sz w:val="20"/>
+                <w:szCs w:val="20"/>
+                <w:lang w:eastAsia="pt-BR"/>
+              </w:rPr>
+            </w:pPr>
+            <w:r>
+              <w:rPr>
+                <w:rFonts w:ascii="Times New Roman" w:eastAsia="Times New Roman" w:hAnsi="Times New Roman" w:cs="Times New Roman"/>
+                <w:color w:val="000000"/>
+                <w:sz w:val="20"/>
+                <w:szCs w:val="20"/>
+                <w:lang w:eastAsia="pt-BR"/>
+              </w:rPr>
+              <w:t>0,957559682</w:t>
+            </w:r>
+          </w:p>
+        </w:tc>
+        <w:tc>
+          <w:tcPr>
+            <w:tcW w:w="1416" w:type="dxa"/>
+            <w:noWrap/>
+          </w:tcPr>
+          <w:p>
+            <w:pPr>
+              <w:jc w:val="right"/>
+              <w:rPr>
+                <w:rFonts w:ascii="Times New Roman" w:eastAsia="Times New Roman" w:hAnsi="Times New Roman" w:cs="Times New Roman"/>
+                <w:color w:val="000000"/>
+                <w:sz w:val="20"/>
+                <w:szCs w:val="20"/>
+                <w:lang w:eastAsia="pt-BR"/>
+              </w:rPr>
+            </w:pPr>
+            <w:r>
+              <w:rPr>
+                <w:rFonts w:ascii="Times New Roman" w:eastAsia="Times New Roman" w:hAnsi="Times New Roman" w:cs="Times New Roman"/>
+                <w:color w:val="000000"/>
+                <w:sz w:val="20"/>
+                <w:szCs w:val="20"/>
+                <w:lang w:eastAsia="pt-BR"/>
+              </w:rPr>
+              <w:t>0,910466583</w:t>
+            </w:r>
+          </w:p>
+        </w:tc>
+      </w:tr>
+      <w:tr>
+        <w:trPr>
+          <w:trHeight w:val="300"/>
+        </w:trPr>
+        <w:tc>
+          <w:tcPr>
+            <w:tcW w:w="1415" w:type="dxa"/>
+            <w:noWrap/>
+          </w:tcPr>
+          <w:p>
+            <w:pPr>
+              <w:rPr>
+                <w:rFonts w:ascii="Times New Roman" w:eastAsia="Times New Roman" w:hAnsi="Times New Roman" w:cs="Times New Roman"/>
+                <w:color w:val="000000"/>
+                <w:sz w:val="20"/>
+                <w:szCs w:val="20"/>
+                <w:lang w:eastAsia="pt-BR"/>
+              </w:rPr>
+            </w:pPr>
+            <w:proofErr w:type="spellStart"/>
+            <w:r>
+              <w:rPr>
+                <w:rFonts w:ascii="Times New Roman" w:eastAsia="Times New Roman" w:hAnsi="Times New Roman" w:cs="Times New Roman"/>
+                <w:color w:val="000000"/>
+                <w:sz w:val="20"/>
+                <w:szCs w:val="20"/>
+                <w:lang w:eastAsia="pt-BR"/>
+              </w:rPr>
+              <w:t>Random</w:t>
+            </w:r>
+            <w:proofErr w:type="spellEnd"/>
+            <w:r>
+              <w:rPr>
+                <w:rFonts w:ascii="Times New Roman" w:eastAsia="Times New Roman" w:hAnsi="Times New Roman" w:cs="Times New Roman"/>
+                <w:color w:val="000000"/>
+                <w:sz w:val="20"/>
+                <w:szCs w:val="20"/>
+                <w:lang w:eastAsia="pt-BR"/>
+              </w:rPr>
+              <w:t xml:space="preserve"> Forest</w:t>
+            </w:r>
+          </w:p>
+        </w:tc>
+        <w:tc>
+          <w:tcPr>
+            <w:tcW w:w="1415" w:type="dxa"/>
+            <w:noWrap/>
+          </w:tcPr>
+          <w:p>
+            <w:pPr>
+              <w:jc w:val="right"/>
+              <w:rPr>
+                <w:rFonts w:ascii="Times New Roman" w:eastAsia="Times New Roman" w:hAnsi="Times New Roman" w:cs="Times New Roman"/>
+                <w:color w:val="000000"/>
+                <w:sz w:val="20"/>
+                <w:szCs w:val="20"/>
+                <w:lang w:eastAsia="pt-BR"/>
+              </w:rPr>
+            </w:pPr>
+            <w:r>
+              <w:rPr>
+                <w:rFonts w:ascii="Times New Roman" w:eastAsia="Times New Roman" w:hAnsi="Times New Roman" w:cs="Times New Roman"/>
+                <w:color w:val="000000"/>
+                <w:sz w:val="20"/>
+                <w:szCs w:val="20"/>
+                <w:lang w:eastAsia="pt-BR"/>
+              </w:rPr>
+              <w:t>30</w:t>
+            </w:r>
+          </w:p>
+        </w:tc>
+        <w:tc>
+          <w:tcPr>
+            <w:tcW w:w="1416" w:type="dxa"/>
+            <w:noWrap/>
+          </w:tcPr>
+          <w:p>
+            <w:pPr>
+              <w:jc w:val="right"/>
+              <w:rPr>
+                <w:rFonts w:ascii="Times New Roman" w:eastAsia="Times New Roman" w:hAnsi="Times New Roman" w:cs="Times New Roman"/>
+                <w:color w:val="000000"/>
+                <w:sz w:val="20"/>
+                <w:szCs w:val="20"/>
+                <w:lang w:eastAsia="pt-BR"/>
+              </w:rPr>
+            </w:pPr>
+            <w:r>
+              <w:rPr>
+                <w:rFonts w:ascii="Times New Roman" w:eastAsia="Times New Roman" w:hAnsi="Times New Roman" w:cs="Times New Roman"/>
+                <w:color w:val="000000"/>
+                <w:sz w:val="20"/>
+                <w:szCs w:val="20"/>
+                <w:lang w:eastAsia="pt-BR"/>
+              </w:rPr>
+              <w:t>0,858610973</w:t>
+            </w:r>
+          </w:p>
+        </w:tc>
+        <w:tc>
+          <w:tcPr>
+            <w:tcW w:w="1416" w:type="dxa"/>
+            <w:noWrap/>
+          </w:tcPr>
+          <w:p>
+            <w:pPr>
+              <w:jc w:val="right"/>
+              <w:rPr>
+                <w:rFonts w:ascii="Times New Roman" w:eastAsia="Times New Roman" w:hAnsi="Times New Roman" w:cs="Times New Roman"/>
+                <w:color w:val="000000"/>
+                <w:sz w:val="20"/>
+                <w:szCs w:val="20"/>
+                <w:lang w:eastAsia="pt-BR"/>
+              </w:rPr>
+            </w:pPr>
+            <w:r>
+              <w:rPr>
+                <w:rFonts w:ascii="Times New Roman" w:eastAsia="Times New Roman" w:hAnsi="Times New Roman" w:cs="Times New Roman"/>
+                <w:color w:val="000000"/>
+                <w:sz w:val="20"/>
+                <w:szCs w:val="20"/>
+                <w:lang w:eastAsia="pt-BR"/>
+              </w:rPr>
+              <w:t>0,867467467</w:t>
+            </w:r>
+          </w:p>
+        </w:tc>
+        <w:tc>
+          <w:tcPr>
+            <w:tcW w:w="1416" w:type="dxa"/>
+            <w:noWrap/>
+          </w:tcPr>
+          <w:p>
+            <w:pPr>
+              <w:jc w:val="right"/>
+              <w:rPr>
+                <w:rFonts w:ascii="Times New Roman" w:eastAsia="Times New Roman" w:hAnsi="Times New Roman" w:cs="Times New Roman"/>
+                <w:color w:val="000000"/>
+                <w:sz w:val="20"/>
+                <w:szCs w:val="20"/>
+                <w:lang w:eastAsia="pt-BR"/>
+              </w:rPr>
+            </w:pPr>
+            <w:r>
+              <w:rPr>
+                <w:rFonts w:ascii="Times New Roman" w:eastAsia="Times New Roman" w:hAnsi="Times New Roman" w:cs="Times New Roman"/>
+                <w:color w:val="000000"/>
+                <w:sz w:val="20"/>
+                <w:szCs w:val="20"/>
+                <w:lang w:eastAsia="pt-BR"/>
+              </w:rPr>
+              <w:t>0,957780725</w:t>
+            </w:r>
+          </w:p>
+        </w:tc>
+        <w:tc>
+          <w:tcPr>
+            <w:tcW w:w="1416" w:type="dxa"/>
+            <w:noWrap/>
+          </w:tcPr>
+          <w:p>
+            <w:pPr>
+              <w:jc w:val="right"/>
+              <w:rPr>
+                <w:rFonts w:ascii="Times New Roman" w:eastAsia="Times New Roman" w:hAnsi="Times New Roman" w:cs="Times New Roman"/>
+                <w:color w:val="000000"/>
+                <w:sz w:val="20"/>
+                <w:szCs w:val="20"/>
+                <w:lang w:eastAsia="pt-BR"/>
+              </w:rPr>
+            </w:pPr>
+            <w:r>
+              <w:rPr>
+                <w:rFonts w:ascii="Times New Roman" w:eastAsia="Times New Roman" w:hAnsi="Times New Roman" w:cs="Times New Roman"/>
+                <w:color w:val="000000"/>
+                <w:sz w:val="20"/>
+                <w:szCs w:val="20"/>
+                <w:lang w:eastAsia="pt-BR"/>
+              </w:rPr>
+              <w:t>0,910389747</w:t>
+            </w:r>
+          </w:p>
+        </w:tc>
+      </w:tr>
+      <w:tr>
+        <w:trPr>
+          <w:trHeight w:val="300"/>
+        </w:trPr>
+        <w:tc>
+          <w:tcPr>
+            <w:tcW w:w="1415" w:type="dxa"/>
+            <w:noWrap/>
+          </w:tcPr>
+          <w:p>
+            <w:pPr>
+              <w:rPr>
+                <w:rFonts w:ascii="Times New Roman" w:eastAsia="Times New Roman" w:hAnsi="Times New Roman" w:cs="Times New Roman"/>
+                <w:color w:val="000000"/>
+                <w:sz w:val="20"/>
+                <w:szCs w:val="20"/>
+                <w:lang w:eastAsia="pt-BR"/>
+              </w:rPr>
+            </w:pPr>
+            <w:proofErr w:type="spellStart"/>
+            <w:r>
+              <w:rPr>
+                <w:rFonts w:ascii="Times New Roman" w:eastAsia="Times New Roman" w:hAnsi="Times New Roman" w:cs="Times New Roman"/>
+                <w:color w:val="000000"/>
+                <w:sz w:val="20"/>
+                <w:szCs w:val="20"/>
+                <w:lang w:eastAsia="pt-BR"/>
+              </w:rPr>
+              <w:t>Random</w:t>
+            </w:r>
+            <w:proofErr w:type="spellEnd"/>
+            <w:r>
+              <w:rPr>
+                <w:rFonts w:ascii="Times New Roman" w:eastAsia="Times New Roman" w:hAnsi="Times New Roman" w:cs="Times New Roman"/>
+                <w:color w:val="000000"/>
+                <w:sz w:val="20"/>
+                <w:szCs w:val="20"/>
+                <w:lang w:eastAsia="pt-BR"/>
+              </w:rPr>
+              <w:t xml:space="preserve"> Forest</w:t>
+            </w:r>
+          </w:p>
+        </w:tc>
+        <w:tc>
+          <w:tcPr>
+            <w:tcW w:w="1415" w:type="dxa"/>
+            <w:noWrap/>
+          </w:tcPr>
+          <w:p>
+            <w:pPr>
+              <w:jc w:val="right"/>
+              <w:rPr>
+                <w:rFonts w:ascii="Times New Roman" w:eastAsia="Times New Roman" w:hAnsi="Times New Roman" w:cs="Times New Roman"/>
+                <w:color w:val="000000"/>
+                <w:sz w:val="20"/>
+                <w:szCs w:val="20"/>
+                <w:lang w:eastAsia="pt-BR"/>
+              </w:rPr>
+            </w:pPr>
+            <w:r>
+              <w:rPr>
+                <w:rFonts w:ascii="Times New Roman" w:eastAsia="Times New Roman" w:hAnsi="Times New Roman" w:cs="Times New Roman"/>
+                <w:color w:val="000000"/>
+                <w:sz w:val="20"/>
+                <w:szCs w:val="20"/>
+                <w:lang w:eastAsia="pt-BR"/>
+              </w:rPr>
+              <w:t>20</w:t>
+            </w:r>
+          </w:p>
+        </w:tc>
+        <w:tc>
+          <w:tcPr>
+            <w:tcW w:w="1416" w:type="dxa"/>
+            <w:noWrap/>
+          </w:tcPr>
+          <w:p>
+            <w:pPr>
+              <w:jc w:val="right"/>
+              <w:rPr>
+                <w:rFonts w:ascii="Times New Roman" w:eastAsia="Times New Roman" w:hAnsi="Times New Roman" w:cs="Times New Roman"/>
+                <w:color w:val="000000"/>
+                <w:sz w:val="20"/>
+                <w:szCs w:val="20"/>
+                <w:lang w:eastAsia="pt-BR"/>
+              </w:rPr>
+            </w:pPr>
+            <w:r>
+              <w:rPr>
+                <w:rFonts w:ascii="Times New Roman" w:eastAsia="Times New Roman" w:hAnsi="Times New Roman" w:cs="Times New Roman"/>
+                <w:color w:val="000000"/>
+                <w:sz w:val="20"/>
+                <w:szCs w:val="20"/>
+                <w:lang w:eastAsia="pt-BR"/>
+              </w:rPr>
+              <w:t>0,858776728</w:t>
+            </w:r>
+          </w:p>
+        </w:tc>
+        <w:tc>
+          <w:tcPr>
+            <w:tcW w:w="1416" w:type="dxa"/>
+            <w:noWrap/>
+          </w:tcPr>
+          <w:p>
+            <w:pPr>
+              <w:jc w:val="right"/>
+              <w:rPr>
+                <w:rFonts w:ascii="Times New Roman" w:eastAsia="Times New Roman" w:hAnsi="Times New Roman" w:cs="Times New Roman"/>
+                <w:color w:val="000000"/>
+                <w:sz w:val="20"/>
+                <w:szCs w:val="20"/>
+                <w:lang w:eastAsia="pt-BR"/>
+              </w:rPr>
+            </w:pPr>
+            <w:r>
+              <w:rPr>
+                <w:rFonts w:ascii="Times New Roman" w:eastAsia="Times New Roman" w:hAnsi="Times New Roman" w:cs="Times New Roman"/>
+                <w:color w:val="000000"/>
+                <w:sz w:val="20"/>
+                <w:szCs w:val="20"/>
+                <w:lang w:eastAsia="pt-BR"/>
+              </w:rPr>
+              <w:t>0,869119421</w:t>
+            </w:r>
+          </w:p>
+        </w:tc>
+        <w:tc>
+          <w:tcPr>
+            <w:tcW w:w="1416" w:type="dxa"/>
+            <w:noWrap/>
+          </w:tcPr>
+          <w:p>
+            <w:pPr>
+              <w:jc w:val="right"/>
+              <w:rPr>
+                <w:rFonts w:ascii="Times New Roman" w:eastAsia="Times New Roman" w:hAnsi="Times New Roman" w:cs="Times New Roman"/>
+                <w:color w:val="000000"/>
+                <w:sz w:val="20"/>
+                <w:szCs w:val="20"/>
+                <w:lang w:eastAsia="pt-BR"/>
+              </w:rPr>
+            </w:pPr>
+            <w:r>
+              <w:rPr>
+                <w:rFonts w:ascii="Times New Roman" w:eastAsia="Times New Roman" w:hAnsi="Times New Roman" w:cs="Times New Roman"/>
+                <w:color w:val="000000"/>
+                <w:sz w:val="20"/>
+                <w:szCs w:val="20"/>
+                <w:lang w:eastAsia="pt-BR"/>
+              </w:rPr>
+              <w:t>0,955570292</w:t>
+            </w:r>
+          </w:p>
+        </w:tc>
+        <w:tc>
+          <w:tcPr>
+            <w:tcW w:w="1416" w:type="dxa"/>
+            <w:noWrap/>
+          </w:tcPr>
+          <w:p>
+            <w:pPr>
+              <w:jc w:val="right"/>
+              <w:rPr>
+                <w:rFonts w:ascii="Times New Roman" w:eastAsia="Times New Roman" w:hAnsi="Times New Roman" w:cs="Times New Roman"/>
+                <w:color w:val="000000"/>
+                <w:sz w:val="20"/>
+                <w:szCs w:val="20"/>
+                <w:lang w:eastAsia="pt-BR"/>
+              </w:rPr>
+            </w:pPr>
+            <w:r>
+              <w:rPr>
+                <w:rFonts w:ascii="Times New Roman" w:eastAsia="Times New Roman" w:hAnsi="Times New Roman" w:cs="Times New Roman"/>
+                <w:color w:val="000000"/>
+                <w:sz w:val="20"/>
+                <w:szCs w:val="20"/>
+                <w:lang w:eastAsia="pt-BR"/>
+              </w:rPr>
+              <w:t>0,910296905</w:t>
+            </w:r>
+          </w:p>
+        </w:tc>
+      </w:tr>
+      <w:tr>
+        <w:trPr>
+          <w:trHeight w:val="300"/>
+        </w:trPr>
+        <w:tc>
+          <w:tcPr>
+            <w:tcW w:w="1415" w:type="dxa"/>
+            <w:noWrap/>
+          </w:tcPr>
+          <w:p>
+            <w:pPr>
+              <w:rPr>
+                <w:rFonts w:ascii="Times New Roman" w:eastAsia="Times New Roman" w:hAnsi="Times New Roman" w:cs="Times New Roman"/>
+                <w:color w:val="000000"/>
+                <w:sz w:val="20"/>
+                <w:szCs w:val="20"/>
+                <w:lang w:eastAsia="pt-BR"/>
+              </w:rPr>
+            </w:pPr>
+            <w:proofErr w:type="spellStart"/>
+            <w:r>
+              <w:rPr>
+                <w:rFonts w:ascii="Times New Roman" w:eastAsia="Times New Roman" w:hAnsi="Times New Roman" w:cs="Times New Roman"/>
+                <w:color w:val="000000"/>
+                <w:sz w:val="20"/>
+                <w:szCs w:val="20"/>
+                <w:lang w:eastAsia="pt-BR"/>
+              </w:rPr>
+              <w:t>Logistic</w:t>
+            </w:r>
+            <w:proofErr w:type="spellEnd"/>
+            <w:r>
+              <w:rPr>
+                <w:rFonts w:ascii="Times New Roman" w:eastAsia="Times New Roman" w:hAnsi="Times New Roman" w:cs="Times New Roman"/>
+                <w:color w:val="000000"/>
+                <w:sz w:val="20"/>
+                <w:szCs w:val="20"/>
+                <w:lang w:eastAsia="pt-BR"/>
+              </w:rPr>
+              <w:t xml:space="preserve"> </w:t>
+            </w:r>
+            <w:proofErr w:type="spellStart"/>
+            <w:r>
+              <w:rPr>
+                <w:rFonts w:ascii="Times New Roman" w:eastAsia="Times New Roman" w:hAnsi="Times New Roman" w:cs="Times New Roman"/>
+                <w:color w:val="000000"/>
+                <w:sz w:val="20"/>
+                <w:szCs w:val="20"/>
+                <w:lang w:eastAsia="pt-BR"/>
+              </w:rPr>
+              <w:t>Regression</w:t>
+            </w:r>
+            <w:proofErr w:type="spellEnd"/>
+          </w:p>
+        </w:tc>
+        <w:tc>
+          <w:tcPr>
+            <w:tcW w:w="1415" w:type="dxa"/>
+            <w:noWrap/>
+          </w:tcPr>
+          <w:p>
+            <w:pPr>
+              <w:jc w:val="right"/>
+              <w:rPr>
+                <w:rFonts w:ascii="Times New Roman" w:eastAsia="Times New Roman" w:hAnsi="Times New Roman" w:cs="Times New Roman"/>
+                <w:color w:val="000000"/>
+                <w:sz w:val="20"/>
+                <w:szCs w:val="20"/>
+                <w:lang w:eastAsia="pt-BR"/>
+              </w:rPr>
+            </w:pPr>
+            <w:r>
+              <w:rPr>
+                <w:rFonts w:ascii="Times New Roman" w:eastAsia="Times New Roman" w:hAnsi="Times New Roman" w:cs="Times New Roman"/>
+                <w:color w:val="000000"/>
+                <w:sz w:val="20"/>
+                <w:szCs w:val="20"/>
+                <w:lang w:eastAsia="pt-BR"/>
+              </w:rPr>
+              <w:t>30</w:t>
+            </w:r>
+          </w:p>
+        </w:tc>
+        <w:tc>
+          <w:tcPr>
+            <w:tcW w:w="1416" w:type="dxa"/>
+            <w:noWrap/>
+          </w:tcPr>
+          <w:p>
+            <w:pPr>
+              <w:jc w:val="right"/>
+              <w:rPr>
+                <w:rFonts w:ascii="Times New Roman" w:eastAsia="Times New Roman" w:hAnsi="Times New Roman" w:cs="Times New Roman"/>
+                <w:color w:val="000000"/>
+                <w:sz w:val="20"/>
+                <w:szCs w:val="20"/>
+                <w:lang w:eastAsia="pt-BR"/>
+              </w:rPr>
+            </w:pPr>
+            <w:r>
+              <w:rPr>
+                <w:rFonts w:ascii="Times New Roman" w:eastAsia="Times New Roman" w:hAnsi="Times New Roman" w:cs="Times New Roman"/>
+                <w:color w:val="000000"/>
+                <w:sz w:val="20"/>
+                <w:szCs w:val="20"/>
+                <w:lang w:eastAsia="pt-BR"/>
+              </w:rPr>
+              <w:t>0,846842367</w:t>
+            </w:r>
+          </w:p>
+        </w:tc>
+        <w:tc>
+          <w:tcPr>
+            <w:tcW w:w="1416" w:type="dxa"/>
+            <w:noWrap/>
+          </w:tcPr>
+          <w:p>
+            <w:pPr>
+              <w:jc w:val="right"/>
+              <w:rPr>
+                <w:rFonts w:ascii="Times New Roman" w:eastAsia="Times New Roman" w:hAnsi="Times New Roman" w:cs="Times New Roman"/>
+                <w:color w:val="000000"/>
+                <w:sz w:val="20"/>
+                <w:szCs w:val="20"/>
+                <w:lang w:eastAsia="pt-BR"/>
+              </w:rPr>
+            </w:pPr>
+            <w:r>
+              <w:rPr>
+                <w:rFonts w:ascii="Times New Roman" w:eastAsia="Times New Roman" w:hAnsi="Times New Roman" w:cs="Times New Roman"/>
+                <w:color w:val="000000"/>
+                <w:sz w:val="20"/>
+                <w:szCs w:val="20"/>
+                <w:lang w:eastAsia="pt-BR"/>
+              </w:rPr>
+              <w:t>0,867647059</w:t>
+            </w:r>
+          </w:p>
+        </w:tc>
+        <w:tc>
+          <w:tcPr>
+            <w:tcW w:w="1416" w:type="dxa"/>
+            <w:noWrap/>
+          </w:tcPr>
+          <w:p>
+            <w:pPr>
+              <w:jc w:val="right"/>
+              <w:rPr>
+                <w:rFonts w:ascii="Times New Roman" w:eastAsia="Times New Roman" w:hAnsi="Times New Roman" w:cs="Times New Roman"/>
+                <w:color w:val="000000"/>
+                <w:sz w:val="20"/>
+                <w:szCs w:val="20"/>
+                <w:lang w:eastAsia="pt-BR"/>
+              </w:rPr>
+            </w:pPr>
+            <w:r>
+              <w:rPr>
+                <w:rFonts w:ascii="Times New Roman" w:eastAsia="Times New Roman" w:hAnsi="Times New Roman" w:cs="Times New Roman"/>
+                <w:color w:val="000000"/>
+                <w:sz w:val="20"/>
+                <w:szCs w:val="20"/>
+                <w:lang w:eastAsia="pt-BR"/>
+              </w:rPr>
+              <w:t>0,938992042</w:t>
+            </w:r>
+          </w:p>
+        </w:tc>
+        <w:tc>
+          <w:tcPr>
+            <w:tcW w:w="1416" w:type="dxa"/>
+            <w:noWrap/>
+          </w:tcPr>
+          <w:p>
+            <w:pPr>
+              <w:jc w:val="right"/>
+              <w:rPr>
+                <w:rFonts w:ascii="Times New Roman" w:eastAsia="Times New Roman" w:hAnsi="Times New Roman" w:cs="Times New Roman"/>
+                <w:color w:val="000000"/>
+                <w:sz w:val="20"/>
+                <w:szCs w:val="20"/>
+                <w:lang w:eastAsia="pt-BR"/>
+              </w:rPr>
+            </w:pPr>
+            <w:r>
+              <w:rPr>
+                <w:rFonts w:ascii="Times New Roman" w:eastAsia="Times New Roman" w:hAnsi="Times New Roman" w:cs="Times New Roman"/>
+                <w:color w:val="000000"/>
+                <w:sz w:val="20"/>
+                <w:szCs w:val="20"/>
+                <w:lang w:eastAsia="pt-BR"/>
+              </w:rPr>
+              <w:t>0,901910828</w:t>
+            </w:r>
+          </w:p>
+        </w:tc>
+      </w:tr>
+      <w:tr>
+        <w:trPr>
+          <w:trHeight w:val="300"/>
+        </w:trPr>
+        <w:tc>
+          <w:tcPr>
+            <w:tcW w:w="1415" w:type="dxa"/>
+            <w:noWrap/>
+          </w:tcPr>
+          <w:p>
+            <w:pPr>
+              <w:rPr>
+                <w:rFonts w:ascii="Times New Roman" w:eastAsia="Times New Roman" w:hAnsi="Times New Roman" w:cs="Times New Roman"/>
+                <w:color w:val="000000"/>
+                <w:sz w:val="20"/>
+                <w:szCs w:val="20"/>
+                <w:lang w:eastAsia="pt-BR"/>
+              </w:rPr>
+            </w:pPr>
+            <w:proofErr w:type="spellStart"/>
+            <w:r>
+              <w:rPr>
+                <w:rFonts w:ascii="Times New Roman" w:eastAsia="Times New Roman" w:hAnsi="Times New Roman" w:cs="Times New Roman"/>
+                <w:color w:val="000000"/>
+                <w:sz w:val="20"/>
+                <w:szCs w:val="20"/>
+                <w:lang w:eastAsia="pt-BR"/>
+              </w:rPr>
+              <w:t>Logistic</w:t>
+            </w:r>
+            <w:proofErr w:type="spellEnd"/>
+            <w:r>
+              <w:rPr>
+                <w:rFonts w:ascii="Times New Roman" w:eastAsia="Times New Roman" w:hAnsi="Times New Roman" w:cs="Times New Roman"/>
+                <w:color w:val="000000"/>
+                <w:sz w:val="20"/>
+                <w:szCs w:val="20"/>
+                <w:lang w:eastAsia="pt-BR"/>
+              </w:rPr>
+              <w:t xml:space="preserve"> </w:t>
+            </w:r>
+            <w:proofErr w:type="spellStart"/>
+            <w:r>
+              <w:rPr>
+                <w:rFonts w:ascii="Times New Roman" w:eastAsia="Times New Roman" w:hAnsi="Times New Roman" w:cs="Times New Roman"/>
+                <w:color w:val="000000"/>
+                <w:sz w:val="20"/>
+                <w:szCs w:val="20"/>
+                <w:lang w:eastAsia="pt-BR"/>
+              </w:rPr>
+              <w:t>Regression</w:t>
+            </w:r>
+            <w:proofErr w:type="spellEnd"/>
+          </w:p>
+        </w:tc>
+        <w:tc>
+          <w:tcPr>
+            <w:tcW w:w="1415" w:type="dxa"/>
+            <w:noWrap/>
+          </w:tcPr>
+          <w:p>
+            <w:pPr>
+              <w:jc w:val="right"/>
+              <w:rPr>
+                <w:rFonts w:ascii="Times New Roman" w:eastAsia="Times New Roman" w:hAnsi="Times New Roman" w:cs="Times New Roman"/>
+                <w:color w:val="000000"/>
+                <w:sz w:val="20"/>
+                <w:szCs w:val="20"/>
+                <w:lang w:eastAsia="pt-BR"/>
+              </w:rPr>
+            </w:pPr>
+            <w:r>
+              <w:rPr>
+                <w:rFonts w:ascii="Times New Roman" w:eastAsia="Times New Roman" w:hAnsi="Times New Roman" w:cs="Times New Roman"/>
+                <w:color w:val="000000"/>
+                <w:sz w:val="20"/>
+                <w:szCs w:val="20"/>
+                <w:lang w:eastAsia="pt-BR"/>
+              </w:rPr>
+              <w:t>30</w:t>
+            </w:r>
+          </w:p>
+        </w:tc>
+        <w:tc>
+          <w:tcPr>
+            <w:tcW w:w="1416" w:type="dxa"/>
+            <w:noWrap/>
+          </w:tcPr>
+          <w:p>
+            <w:pPr>
+              <w:jc w:val="right"/>
+              <w:rPr>
+                <w:rFonts w:ascii="Times New Roman" w:eastAsia="Times New Roman" w:hAnsi="Times New Roman" w:cs="Times New Roman"/>
+                <w:color w:val="000000"/>
+                <w:sz w:val="20"/>
+                <w:szCs w:val="20"/>
+                <w:lang w:eastAsia="pt-BR"/>
+              </w:rPr>
+            </w:pPr>
+            <w:r>
+              <w:rPr>
+                <w:rFonts w:ascii="Times New Roman" w:eastAsia="Times New Roman" w:hAnsi="Times New Roman" w:cs="Times New Roman"/>
+                <w:color w:val="000000"/>
+                <w:sz w:val="20"/>
+                <w:szCs w:val="20"/>
+                <w:lang w:eastAsia="pt-BR"/>
+              </w:rPr>
+              <w:t>0,846179347</w:t>
+            </w:r>
+          </w:p>
+        </w:tc>
+        <w:tc>
+          <w:tcPr>
+            <w:tcW w:w="1416" w:type="dxa"/>
+            <w:noWrap/>
+          </w:tcPr>
+          <w:p>
+            <w:pPr>
+              <w:jc w:val="right"/>
+              <w:rPr>
+                <w:rFonts w:ascii="Times New Roman" w:eastAsia="Times New Roman" w:hAnsi="Times New Roman" w:cs="Times New Roman"/>
+                <w:color w:val="000000"/>
+                <w:sz w:val="20"/>
+                <w:szCs w:val="20"/>
+                <w:lang w:eastAsia="pt-BR"/>
+              </w:rPr>
+            </w:pPr>
+            <w:r>
+              <w:rPr>
+                <w:rFonts w:ascii="Times New Roman" w:eastAsia="Times New Roman" w:hAnsi="Times New Roman" w:cs="Times New Roman"/>
+                <w:color w:val="000000"/>
+                <w:sz w:val="20"/>
+                <w:szCs w:val="20"/>
+                <w:lang w:eastAsia="pt-BR"/>
+              </w:rPr>
+              <w:t>0,866938776</w:t>
+            </w:r>
+          </w:p>
+        </w:tc>
+        <w:tc>
+          <w:tcPr>
+            <w:tcW w:w="1416" w:type="dxa"/>
+            <w:noWrap/>
+          </w:tcPr>
+          <w:p>
+            <w:pPr>
+              <w:jc w:val="right"/>
+              <w:rPr>
+                <w:rFonts w:ascii="Times New Roman" w:eastAsia="Times New Roman" w:hAnsi="Times New Roman" w:cs="Times New Roman"/>
+                <w:color w:val="000000"/>
+                <w:sz w:val="20"/>
+                <w:szCs w:val="20"/>
+                <w:lang w:eastAsia="pt-BR"/>
+              </w:rPr>
+            </w:pPr>
+            <w:r>
+              <w:rPr>
+                <w:rFonts w:ascii="Times New Roman" w:eastAsia="Times New Roman" w:hAnsi="Times New Roman" w:cs="Times New Roman"/>
+                <w:color w:val="000000"/>
+                <w:sz w:val="20"/>
+                <w:szCs w:val="20"/>
+                <w:lang w:eastAsia="pt-BR"/>
+              </w:rPr>
+              <w:t>0,938992042</w:t>
+            </w:r>
+          </w:p>
+        </w:tc>
+        <w:tc>
+          <w:tcPr>
+            <w:tcW w:w="1416" w:type="dxa"/>
+            <w:noWrap/>
+          </w:tcPr>
+          <w:p>
+            <w:pPr>
+              <w:jc w:val="right"/>
+              <w:rPr>
+                <w:rFonts w:ascii="Times New Roman" w:eastAsia="Times New Roman" w:hAnsi="Times New Roman" w:cs="Times New Roman"/>
+                <w:color w:val="000000"/>
+                <w:sz w:val="20"/>
+                <w:szCs w:val="20"/>
+                <w:lang w:eastAsia="pt-BR"/>
+              </w:rPr>
+            </w:pPr>
+            <w:r>
+              <w:rPr>
+                <w:rFonts w:ascii="Times New Roman" w:eastAsia="Times New Roman" w:hAnsi="Times New Roman" w:cs="Times New Roman"/>
+                <w:color w:val="000000"/>
+                <w:sz w:val="20"/>
+                <w:szCs w:val="20"/>
+                <w:lang w:eastAsia="pt-BR"/>
+              </w:rPr>
+              <w:t>0,901528014</w:t>
+            </w:r>
+          </w:p>
+        </w:tc>
+      </w:tr>
+      <w:tr>
+        <w:trPr>
+          <w:trHeight w:val="300"/>
+        </w:trPr>
+        <w:tc>
+          <w:tcPr>
+            <w:tcW w:w="1415" w:type="dxa"/>
+            <w:noWrap/>
+          </w:tcPr>
+          <w:p>
+            <w:pPr>
+              <w:rPr>
+                <w:rFonts w:ascii="Times New Roman" w:eastAsia="Times New Roman" w:hAnsi="Times New Roman" w:cs="Times New Roman"/>
+                <w:color w:val="000000"/>
+                <w:sz w:val="20"/>
+                <w:szCs w:val="20"/>
+                <w:lang w:eastAsia="pt-BR"/>
+              </w:rPr>
+            </w:pPr>
+            <w:proofErr w:type="spellStart"/>
+            <w:r>
+              <w:rPr>
+                <w:rFonts w:ascii="Times New Roman" w:eastAsia="Times New Roman" w:hAnsi="Times New Roman" w:cs="Times New Roman"/>
+                <w:color w:val="000000"/>
+                <w:sz w:val="20"/>
+                <w:szCs w:val="20"/>
+                <w:lang w:eastAsia="pt-BR"/>
+              </w:rPr>
+              <w:t>Logistic</w:t>
+            </w:r>
+            <w:proofErr w:type="spellEnd"/>
+            <w:r>
+              <w:rPr>
+                <w:rFonts w:ascii="Times New Roman" w:eastAsia="Times New Roman" w:hAnsi="Times New Roman" w:cs="Times New Roman"/>
+                <w:color w:val="000000"/>
+                <w:sz w:val="20"/>
+                <w:szCs w:val="20"/>
+                <w:lang w:eastAsia="pt-BR"/>
+              </w:rPr>
+              <w:t xml:space="preserve"> </w:t>
+            </w:r>
+            <w:proofErr w:type="spellStart"/>
+            <w:r>
+              <w:rPr>
+                <w:rFonts w:ascii="Times New Roman" w:eastAsia="Times New Roman" w:hAnsi="Times New Roman" w:cs="Times New Roman"/>
+                <w:color w:val="000000"/>
+                <w:sz w:val="20"/>
+                <w:szCs w:val="20"/>
+                <w:lang w:eastAsia="pt-BR"/>
+              </w:rPr>
+              <w:t>Regression</w:t>
+            </w:r>
+            <w:proofErr w:type="spellEnd"/>
+          </w:p>
+        </w:tc>
+        <w:tc>
+          <w:tcPr>
+            <w:tcW w:w="1415" w:type="dxa"/>
+            <w:noWrap/>
+          </w:tcPr>
+          <w:p>
+            <w:pPr>
+              <w:jc w:val="right"/>
+              <w:rPr>
+                <w:rFonts w:ascii="Times New Roman" w:eastAsia="Times New Roman" w:hAnsi="Times New Roman" w:cs="Times New Roman"/>
+                <w:color w:val="000000"/>
+                <w:sz w:val="20"/>
+                <w:szCs w:val="20"/>
+                <w:lang w:eastAsia="pt-BR"/>
+              </w:rPr>
+            </w:pPr>
+            <w:r>
+              <w:rPr>
+                <w:rFonts w:ascii="Times New Roman" w:eastAsia="Times New Roman" w:hAnsi="Times New Roman" w:cs="Times New Roman"/>
+                <w:color w:val="000000"/>
+                <w:sz w:val="20"/>
+                <w:szCs w:val="20"/>
+                <w:lang w:eastAsia="pt-BR"/>
+              </w:rPr>
+              <w:t>30</w:t>
+            </w:r>
+          </w:p>
+        </w:tc>
+        <w:tc>
+          <w:tcPr>
+            <w:tcW w:w="1416" w:type="dxa"/>
+            <w:noWrap/>
+          </w:tcPr>
+          <w:p>
+            <w:pPr>
+              <w:jc w:val="right"/>
+              <w:rPr>
+                <w:rFonts w:ascii="Times New Roman" w:eastAsia="Times New Roman" w:hAnsi="Times New Roman" w:cs="Times New Roman"/>
+                <w:color w:val="000000"/>
+                <w:sz w:val="20"/>
+                <w:szCs w:val="20"/>
+                <w:lang w:eastAsia="pt-BR"/>
+              </w:rPr>
+            </w:pPr>
+            <w:r>
+              <w:rPr>
+                <w:rFonts w:ascii="Times New Roman" w:eastAsia="Times New Roman" w:hAnsi="Times New Roman" w:cs="Times New Roman"/>
+                <w:color w:val="000000"/>
+                <w:sz w:val="20"/>
+                <w:szCs w:val="20"/>
+                <w:lang w:eastAsia="pt-BR"/>
+              </w:rPr>
+              <w:t>0,845847837</w:t>
+            </w:r>
+          </w:p>
+        </w:tc>
+        <w:tc>
+          <w:tcPr>
+            <w:tcW w:w="1416" w:type="dxa"/>
+            <w:noWrap/>
+          </w:tcPr>
+          <w:p>
+            <w:pPr>
+              <w:jc w:val="right"/>
+              <w:rPr>
+                <w:rFonts w:ascii="Times New Roman" w:eastAsia="Times New Roman" w:hAnsi="Times New Roman" w:cs="Times New Roman"/>
+                <w:color w:val="000000"/>
+                <w:sz w:val="20"/>
+                <w:szCs w:val="20"/>
+                <w:lang w:eastAsia="pt-BR"/>
+              </w:rPr>
+            </w:pPr>
+            <w:r>
+              <w:rPr>
+                <w:rFonts w:ascii="Times New Roman" w:eastAsia="Times New Roman" w:hAnsi="Times New Roman" w:cs="Times New Roman"/>
+                <w:color w:val="000000"/>
+                <w:sz w:val="20"/>
+                <w:szCs w:val="20"/>
+                <w:lang w:eastAsia="pt-BR"/>
+              </w:rPr>
+              <w:t>0,866585067</w:t>
+            </w:r>
+          </w:p>
+        </w:tc>
+        <w:tc>
+          <w:tcPr>
+            <w:tcW w:w="1416" w:type="dxa"/>
+            <w:noWrap/>
+          </w:tcPr>
+          <w:p>
+            <w:pPr>
+              <w:jc w:val="right"/>
+              <w:rPr>
+                <w:rFonts w:ascii="Times New Roman" w:eastAsia="Times New Roman" w:hAnsi="Times New Roman" w:cs="Times New Roman"/>
+                <w:color w:val="000000"/>
+                <w:sz w:val="20"/>
+                <w:szCs w:val="20"/>
+                <w:lang w:eastAsia="pt-BR"/>
+              </w:rPr>
+            </w:pPr>
+            <w:r>
+              <w:rPr>
+                <w:rFonts w:ascii="Times New Roman" w:eastAsia="Times New Roman" w:hAnsi="Times New Roman" w:cs="Times New Roman"/>
+                <w:color w:val="000000"/>
+                <w:sz w:val="20"/>
+                <w:szCs w:val="20"/>
+                <w:lang w:eastAsia="pt-BR"/>
+              </w:rPr>
+              <w:t>0,938992042</w:t>
+            </w:r>
+          </w:p>
+        </w:tc>
+        <w:tc>
+          <w:tcPr>
+            <w:tcW w:w="1416" w:type="dxa"/>
+            <w:noWrap/>
+          </w:tcPr>
+          <w:p>
+            <w:pPr>
+              <w:jc w:val="right"/>
+              <w:rPr>
+                <w:rFonts w:ascii="Times New Roman" w:eastAsia="Times New Roman" w:hAnsi="Times New Roman" w:cs="Times New Roman"/>
+                <w:color w:val="000000"/>
+                <w:sz w:val="20"/>
+                <w:szCs w:val="20"/>
+                <w:lang w:eastAsia="pt-BR"/>
+              </w:rPr>
+            </w:pPr>
+            <w:r>
+              <w:rPr>
+                <w:rFonts w:ascii="Times New Roman" w:eastAsia="Times New Roman" w:hAnsi="Times New Roman" w:cs="Times New Roman"/>
+                <w:color w:val="000000"/>
+                <w:sz w:val="20"/>
+                <w:szCs w:val="20"/>
+                <w:lang w:eastAsia="pt-BR"/>
+              </w:rPr>
+              <w:t>0,901336728</w:t>
+            </w:r>
+          </w:p>
+        </w:tc>
+      </w:tr>
+      <w:tr>
+        <w:trPr>
+          <w:trHeight w:val="300"/>
+        </w:trPr>
+        <w:tc>
+          <w:tcPr>
+            <w:tcW w:w="1415" w:type="dxa"/>
+            <w:noWrap/>
+          </w:tcPr>
+          <w:p>
+            <w:pPr>
+              <w:rPr>
+                <w:rFonts w:ascii="Times New Roman" w:eastAsia="Times New Roman" w:hAnsi="Times New Roman" w:cs="Times New Roman"/>
+                <w:color w:val="000000"/>
+                <w:sz w:val="20"/>
+                <w:szCs w:val="20"/>
+                <w:lang w:eastAsia="pt-BR"/>
+              </w:rPr>
+            </w:pPr>
+            <w:r>
+              <w:rPr>
+                <w:rFonts w:ascii="Times New Roman" w:eastAsia="Times New Roman" w:hAnsi="Times New Roman" w:cs="Times New Roman"/>
+                <w:color w:val="000000"/>
+                <w:sz w:val="20"/>
+                <w:szCs w:val="20"/>
+                <w:lang w:eastAsia="pt-BR"/>
+              </w:rPr>
+              <w:lastRenderedPageBreak/>
+              <w:t>KNN</w:t>
+            </w:r>
+          </w:p>
+        </w:tc>
+        <w:tc>
+          <w:tcPr>
+            <w:tcW w:w="1415" w:type="dxa"/>
+            <w:noWrap/>
+          </w:tcPr>
+          <w:p>
+            <w:pPr>
+              <w:jc w:val="right"/>
+              <w:rPr>
+                <w:rFonts w:ascii="Times New Roman" w:eastAsia="Times New Roman" w:hAnsi="Times New Roman" w:cs="Times New Roman"/>
+                <w:color w:val="000000"/>
+                <w:sz w:val="20"/>
+                <w:szCs w:val="20"/>
+                <w:lang w:eastAsia="pt-BR"/>
+              </w:rPr>
+            </w:pPr>
+            <w:r>
+              <w:rPr>
+                <w:rFonts w:ascii="Times New Roman" w:eastAsia="Times New Roman" w:hAnsi="Times New Roman" w:cs="Times New Roman"/>
+                <w:color w:val="000000"/>
+                <w:sz w:val="20"/>
+                <w:szCs w:val="20"/>
+                <w:lang w:eastAsia="pt-BR"/>
+              </w:rPr>
+              <w:t>30</w:t>
+            </w:r>
+          </w:p>
+        </w:tc>
+        <w:tc>
+          <w:tcPr>
+            <w:tcW w:w="1416" w:type="dxa"/>
+            <w:noWrap/>
+          </w:tcPr>
+          <w:p>
+            <w:pPr>
+              <w:jc w:val="right"/>
+              <w:rPr>
+                <w:rFonts w:ascii="Times New Roman" w:eastAsia="Times New Roman" w:hAnsi="Times New Roman" w:cs="Times New Roman"/>
+                <w:color w:val="000000"/>
+                <w:sz w:val="20"/>
+                <w:szCs w:val="20"/>
+                <w:lang w:eastAsia="pt-BR"/>
+              </w:rPr>
+            </w:pPr>
+            <w:r>
+              <w:rPr>
+                <w:rFonts w:ascii="Times New Roman" w:eastAsia="Times New Roman" w:hAnsi="Times New Roman" w:cs="Times New Roman"/>
+                <w:color w:val="000000"/>
+                <w:sz w:val="20"/>
+                <w:szCs w:val="20"/>
+                <w:lang w:eastAsia="pt-BR"/>
+              </w:rPr>
+              <w:t>0,837725841</w:t>
+            </w:r>
+          </w:p>
+        </w:tc>
+        <w:tc>
+          <w:tcPr>
+            <w:tcW w:w="1416" w:type="dxa"/>
+            <w:noWrap/>
+          </w:tcPr>
+          <w:p>
+            <w:pPr>
+              <w:jc w:val="right"/>
+              <w:rPr>
+                <w:rFonts w:ascii="Times New Roman" w:eastAsia="Times New Roman" w:hAnsi="Times New Roman" w:cs="Times New Roman"/>
+                <w:color w:val="000000"/>
+                <w:sz w:val="20"/>
+                <w:szCs w:val="20"/>
+                <w:lang w:eastAsia="pt-BR"/>
+              </w:rPr>
+            </w:pPr>
+            <w:r>
+              <w:rPr>
+                <w:rFonts w:ascii="Times New Roman" w:eastAsia="Times New Roman" w:hAnsi="Times New Roman" w:cs="Times New Roman"/>
+                <w:color w:val="000000"/>
+                <w:sz w:val="20"/>
+                <w:szCs w:val="20"/>
+                <w:lang w:eastAsia="pt-BR"/>
+              </w:rPr>
+              <w:t>0,870119023</w:t>
+            </w:r>
+          </w:p>
+        </w:tc>
+        <w:tc>
+          <w:tcPr>
+            <w:tcW w:w="1416" w:type="dxa"/>
+            <w:noWrap/>
+          </w:tcPr>
+          <w:p>
+            <w:pPr>
+              <w:jc w:val="right"/>
+              <w:rPr>
+                <w:rFonts w:ascii="Times New Roman" w:eastAsia="Times New Roman" w:hAnsi="Times New Roman" w:cs="Times New Roman"/>
+                <w:color w:val="000000"/>
+                <w:sz w:val="20"/>
+                <w:szCs w:val="20"/>
+                <w:lang w:eastAsia="pt-BR"/>
+              </w:rPr>
+            </w:pPr>
+            <w:r>
+              <w:rPr>
+                <w:rFonts w:ascii="Times New Roman" w:eastAsia="Times New Roman" w:hAnsi="Times New Roman" w:cs="Times New Roman"/>
+                <w:color w:val="000000"/>
+                <w:sz w:val="20"/>
+                <w:szCs w:val="20"/>
+                <w:lang w:eastAsia="pt-BR"/>
+              </w:rPr>
+              <w:t>0,921087533</w:t>
+            </w:r>
+          </w:p>
+        </w:tc>
+        <w:tc>
+          <w:tcPr>
+            <w:tcW w:w="1416" w:type="dxa"/>
+            <w:noWrap/>
+          </w:tcPr>
+          <w:p>
+            <w:pPr>
+              <w:jc w:val="right"/>
+              <w:rPr>
+                <w:rFonts w:ascii="Times New Roman" w:eastAsia="Times New Roman" w:hAnsi="Times New Roman" w:cs="Times New Roman"/>
+                <w:color w:val="000000"/>
+                <w:sz w:val="20"/>
+                <w:szCs w:val="20"/>
+                <w:lang w:eastAsia="pt-BR"/>
+              </w:rPr>
+            </w:pPr>
+            <w:r>
+              <w:rPr>
+                <w:rFonts w:ascii="Times New Roman" w:eastAsia="Times New Roman" w:hAnsi="Times New Roman" w:cs="Times New Roman"/>
+                <w:color w:val="000000"/>
+                <w:sz w:val="20"/>
+                <w:szCs w:val="20"/>
+                <w:lang w:eastAsia="pt-BR"/>
+              </w:rPr>
+              <w:t>0,894878127</w:t>
+            </w:r>
+          </w:p>
+        </w:tc>
+      </w:tr>
+      <w:tr>
+        <w:trPr>
+          <w:trHeight w:val="300"/>
+        </w:trPr>
+        <w:tc>
+          <w:tcPr>
+            <w:tcW w:w="1415" w:type="dxa"/>
+            <w:noWrap/>
+          </w:tcPr>
+          <w:p>
+            <w:pPr>
+              <w:rPr>
+                <w:rFonts w:ascii="Times New Roman" w:eastAsia="Times New Roman" w:hAnsi="Times New Roman" w:cs="Times New Roman"/>
+                <w:color w:val="000000"/>
+                <w:sz w:val="20"/>
+                <w:szCs w:val="20"/>
+                <w:lang w:eastAsia="pt-BR"/>
+              </w:rPr>
+            </w:pPr>
+            <w:r>
+              <w:rPr>
+                <w:rFonts w:ascii="Times New Roman" w:eastAsia="Times New Roman" w:hAnsi="Times New Roman" w:cs="Times New Roman"/>
+                <w:color w:val="000000"/>
+                <w:sz w:val="20"/>
+                <w:szCs w:val="20"/>
+                <w:lang w:eastAsia="pt-BR"/>
+              </w:rPr>
+              <w:t>KNN</w:t>
+            </w:r>
+          </w:p>
+        </w:tc>
+        <w:tc>
+          <w:tcPr>
+            <w:tcW w:w="1415" w:type="dxa"/>
+            <w:noWrap/>
+          </w:tcPr>
+          <w:p>
+            <w:pPr>
+              <w:jc w:val="right"/>
+              <w:rPr>
+                <w:rFonts w:ascii="Times New Roman" w:eastAsia="Times New Roman" w:hAnsi="Times New Roman" w:cs="Times New Roman"/>
+                <w:color w:val="000000"/>
+                <w:sz w:val="20"/>
+                <w:szCs w:val="20"/>
+                <w:lang w:eastAsia="pt-BR"/>
+              </w:rPr>
+            </w:pPr>
+            <w:r>
+              <w:rPr>
+                <w:rFonts w:ascii="Times New Roman" w:eastAsia="Times New Roman" w:hAnsi="Times New Roman" w:cs="Times New Roman"/>
+                <w:color w:val="000000"/>
+                <w:sz w:val="20"/>
+                <w:szCs w:val="20"/>
+                <w:lang w:eastAsia="pt-BR"/>
+              </w:rPr>
+              <w:t>30</w:t>
+            </w:r>
+          </w:p>
+        </w:tc>
+        <w:tc>
+          <w:tcPr>
+            <w:tcW w:w="1416" w:type="dxa"/>
+            <w:noWrap/>
+          </w:tcPr>
+          <w:p>
+            <w:pPr>
+              <w:jc w:val="right"/>
+              <w:rPr>
+                <w:rFonts w:ascii="Times New Roman" w:eastAsia="Times New Roman" w:hAnsi="Times New Roman" w:cs="Times New Roman"/>
+                <w:color w:val="000000"/>
+                <w:sz w:val="20"/>
+                <w:szCs w:val="20"/>
+                <w:lang w:eastAsia="pt-BR"/>
+              </w:rPr>
+            </w:pPr>
+            <w:r>
+              <w:rPr>
+                <w:rFonts w:ascii="Times New Roman" w:eastAsia="Times New Roman" w:hAnsi="Times New Roman" w:cs="Times New Roman"/>
+                <w:color w:val="000000"/>
+                <w:sz w:val="20"/>
+                <w:szCs w:val="20"/>
+                <w:lang w:eastAsia="pt-BR"/>
+              </w:rPr>
+              <w:t>0,835902536</w:t>
+            </w:r>
+          </w:p>
+        </w:tc>
+        <w:tc>
+          <w:tcPr>
+            <w:tcW w:w="1416" w:type="dxa"/>
+            <w:noWrap/>
+          </w:tcPr>
+          <w:p>
+            <w:pPr>
+              <w:jc w:val="right"/>
+              <w:rPr>
+                <w:rFonts w:ascii="Times New Roman" w:eastAsia="Times New Roman" w:hAnsi="Times New Roman" w:cs="Times New Roman"/>
+                <w:color w:val="000000"/>
+                <w:sz w:val="20"/>
+                <w:szCs w:val="20"/>
+                <w:lang w:eastAsia="pt-BR"/>
+              </w:rPr>
+            </w:pPr>
+            <w:r>
+              <w:rPr>
+                <w:rFonts w:ascii="Times New Roman" w:eastAsia="Times New Roman" w:hAnsi="Times New Roman" w:cs="Times New Roman"/>
+                <w:color w:val="000000"/>
+                <w:sz w:val="20"/>
+                <w:szCs w:val="20"/>
+                <w:lang w:eastAsia="pt-BR"/>
+              </w:rPr>
+              <w:t>0,86417972</w:t>
+            </w:r>
+          </w:p>
+        </w:tc>
+        <w:tc>
+          <w:tcPr>
+            <w:tcW w:w="1416" w:type="dxa"/>
+            <w:noWrap/>
+          </w:tcPr>
+          <w:p>
+            <w:pPr>
+              <w:jc w:val="right"/>
+              <w:rPr>
+                <w:rFonts w:ascii="Times New Roman" w:eastAsia="Times New Roman" w:hAnsi="Times New Roman" w:cs="Times New Roman"/>
+                <w:color w:val="000000"/>
+                <w:sz w:val="20"/>
+                <w:szCs w:val="20"/>
+                <w:lang w:eastAsia="pt-BR"/>
+              </w:rPr>
+            </w:pPr>
+            <w:r>
+              <w:rPr>
+                <w:rFonts w:ascii="Times New Roman" w:eastAsia="Times New Roman" w:hAnsi="Times New Roman" w:cs="Times New Roman"/>
+                <w:color w:val="000000"/>
+                <w:sz w:val="20"/>
+                <w:szCs w:val="20"/>
+                <w:lang w:eastAsia="pt-BR"/>
+              </w:rPr>
+              <w:t>0,92683466</w:t>
+            </w:r>
+          </w:p>
+        </w:tc>
+        <w:tc>
+          <w:tcPr>
+            <w:tcW w:w="1416" w:type="dxa"/>
+            <w:noWrap/>
+          </w:tcPr>
+          <w:p>
+            <w:pPr>
+              <w:jc w:val="right"/>
+              <w:rPr>
+                <w:rFonts w:ascii="Times New Roman" w:eastAsia="Times New Roman" w:hAnsi="Times New Roman" w:cs="Times New Roman"/>
+                <w:color w:val="000000"/>
+                <w:sz w:val="20"/>
+                <w:szCs w:val="20"/>
+                <w:lang w:eastAsia="pt-BR"/>
+              </w:rPr>
+            </w:pPr>
+            <w:r>
+              <w:rPr>
+                <w:rFonts w:ascii="Times New Roman" w:eastAsia="Times New Roman" w:hAnsi="Times New Roman" w:cs="Times New Roman"/>
+                <w:color w:val="000000"/>
+                <w:sz w:val="20"/>
+                <w:szCs w:val="20"/>
+                <w:lang w:eastAsia="pt-BR"/>
+              </w:rPr>
+              <w:t>0,894411263</w:t>
+            </w:r>
+          </w:p>
+        </w:tc>
+      </w:tr>
+      <w:tr>
+        <w:trPr>
+          <w:trHeight w:val="300"/>
+        </w:trPr>
+        <w:tc>
+          <w:tcPr>
+            <w:tcW w:w="1415" w:type="dxa"/>
+            <w:noWrap/>
+          </w:tcPr>
+          <w:p>
+            <w:pPr>
+              <w:rPr>
+                <w:rFonts w:ascii="Times New Roman" w:eastAsia="Times New Roman" w:hAnsi="Times New Roman" w:cs="Times New Roman"/>
+                <w:color w:val="000000"/>
+                <w:sz w:val="20"/>
+                <w:szCs w:val="20"/>
+                <w:lang w:eastAsia="pt-BR"/>
+              </w:rPr>
+            </w:pPr>
+            <w:r>
+              <w:rPr>
+                <w:rFonts w:ascii="Times New Roman" w:eastAsia="Times New Roman" w:hAnsi="Times New Roman" w:cs="Times New Roman"/>
+                <w:color w:val="000000"/>
+                <w:sz w:val="20"/>
+                <w:szCs w:val="20"/>
+                <w:lang w:eastAsia="pt-BR"/>
+              </w:rPr>
+              <w:t>KNN</w:t>
+            </w:r>
+          </w:p>
+        </w:tc>
+        <w:tc>
+          <w:tcPr>
+            <w:tcW w:w="1415" w:type="dxa"/>
+            <w:noWrap/>
+          </w:tcPr>
+          <w:p>
+            <w:pPr>
+              <w:jc w:val="right"/>
+              <w:rPr>
+                <w:rFonts w:ascii="Times New Roman" w:eastAsia="Times New Roman" w:hAnsi="Times New Roman" w:cs="Times New Roman"/>
+                <w:color w:val="000000"/>
+                <w:sz w:val="20"/>
+                <w:szCs w:val="20"/>
+                <w:lang w:eastAsia="pt-BR"/>
+              </w:rPr>
+            </w:pPr>
+            <w:r>
+              <w:rPr>
+                <w:rFonts w:ascii="Times New Roman" w:eastAsia="Times New Roman" w:hAnsi="Times New Roman" w:cs="Times New Roman"/>
+                <w:color w:val="000000"/>
+                <w:sz w:val="20"/>
+                <w:szCs w:val="20"/>
+                <w:lang w:eastAsia="pt-BR"/>
+              </w:rPr>
+              <w:t>20</w:t>
+            </w:r>
+          </w:p>
+        </w:tc>
+        <w:tc>
+          <w:tcPr>
+            <w:tcW w:w="1416" w:type="dxa"/>
+            <w:noWrap/>
+          </w:tcPr>
+          <w:p>
+            <w:pPr>
+              <w:jc w:val="right"/>
+              <w:rPr>
+                <w:rFonts w:ascii="Times New Roman" w:eastAsia="Times New Roman" w:hAnsi="Times New Roman" w:cs="Times New Roman"/>
+                <w:color w:val="000000"/>
+                <w:sz w:val="20"/>
+                <w:szCs w:val="20"/>
+                <w:lang w:eastAsia="pt-BR"/>
+              </w:rPr>
+            </w:pPr>
+            <w:r>
+              <w:rPr>
+                <w:rFonts w:ascii="Times New Roman" w:eastAsia="Times New Roman" w:hAnsi="Times New Roman" w:cs="Times New Roman"/>
+                <w:color w:val="000000"/>
+                <w:sz w:val="20"/>
+                <w:szCs w:val="20"/>
+                <w:lang w:eastAsia="pt-BR"/>
+              </w:rPr>
+              <w:t>0,835073761</w:t>
+            </w:r>
+          </w:p>
+        </w:tc>
+        <w:tc>
+          <w:tcPr>
+            <w:tcW w:w="1416" w:type="dxa"/>
+            <w:noWrap/>
+          </w:tcPr>
+          <w:p>
+            <w:pPr>
+              <w:jc w:val="right"/>
+              <w:rPr>
+                <w:rFonts w:ascii="Times New Roman" w:eastAsia="Times New Roman" w:hAnsi="Times New Roman" w:cs="Times New Roman"/>
+                <w:color w:val="000000"/>
+                <w:sz w:val="20"/>
+                <w:szCs w:val="20"/>
+                <w:lang w:eastAsia="pt-BR"/>
+              </w:rPr>
+            </w:pPr>
+            <w:r>
+              <w:rPr>
+                <w:rFonts w:ascii="Times New Roman" w:eastAsia="Times New Roman" w:hAnsi="Times New Roman" w:cs="Times New Roman"/>
+                <w:color w:val="000000"/>
+                <w:sz w:val="20"/>
+                <w:szCs w:val="20"/>
+                <w:lang w:eastAsia="pt-BR"/>
+              </w:rPr>
+              <w:t>0,861059955</w:t>
+            </w:r>
+          </w:p>
+        </w:tc>
+        <w:tc>
+          <w:tcPr>
+            <w:tcW w:w="1416" w:type="dxa"/>
+            <w:noWrap/>
+          </w:tcPr>
+          <w:p>
+            <w:pPr>
+              <w:jc w:val="right"/>
+              <w:rPr>
+                <w:rFonts w:ascii="Times New Roman" w:eastAsia="Times New Roman" w:hAnsi="Times New Roman" w:cs="Times New Roman"/>
+                <w:color w:val="000000"/>
+                <w:sz w:val="20"/>
+                <w:szCs w:val="20"/>
+                <w:lang w:eastAsia="pt-BR"/>
+              </w:rPr>
+            </w:pPr>
+            <w:r>
+              <w:rPr>
+                <w:rFonts w:ascii="Times New Roman" w:eastAsia="Times New Roman" w:hAnsi="Times New Roman" w:cs="Times New Roman"/>
+                <w:color w:val="000000"/>
+                <w:sz w:val="20"/>
+                <w:szCs w:val="20"/>
+                <w:lang w:eastAsia="pt-BR"/>
+              </w:rPr>
+              <w:t>0,930150309</w:t>
+            </w:r>
+          </w:p>
+        </w:tc>
+        <w:tc>
+          <w:tcPr>
+            <w:tcW w:w="1416" w:type="dxa"/>
+            <w:noWrap/>
+          </w:tcPr>
+          <w:p>
+            <w:pPr>
+              <w:jc w:val="right"/>
+              <w:rPr>
+                <w:rFonts w:ascii="Times New Roman" w:eastAsia="Times New Roman" w:hAnsi="Times New Roman" w:cs="Times New Roman"/>
+                <w:color w:val="000000"/>
+                <w:sz w:val="20"/>
+                <w:szCs w:val="20"/>
+                <w:lang w:eastAsia="pt-BR"/>
+              </w:rPr>
+            </w:pPr>
+            <w:r>
+              <w:rPr>
+                <w:rFonts w:ascii="Times New Roman" w:eastAsia="Times New Roman" w:hAnsi="Times New Roman" w:cs="Times New Roman"/>
+                <w:color w:val="000000"/>
+                <w:sz w:val="20"/>
+                <w:szCs w:val="20"/>
+                <w:lang w:eastAsia="pt-BR"/>
+              </w:rPr>
+              <w:t>0,89427266</w:t>
+            </w:r>
+          </w:p>
+        </w:tc>
+      </w:tr>
+      <w:tr>
+        <w:trPr>
+          <w:trHeight w:val="300"/>
+        </w:trPr>
+        <w:tc>
+          <w:tcPr>
+            <w:tcW w:w="1415" w:type="dxa"/>
+            <w:noWrap/>
+          </w:tcPr>
+          <w:p>
+            <w:pPr>
+              <w:rPr>
+                <w:rFonts w:ascii="Times New Roman" w:eastAsia="Times New Roman" w:hAnsi="Times New Roman" w:cs="Times New Roman"/>
+                <w:color w:val="000000"/>
+                <w:sz w:val="20"/>
+                <w:szCs w:val="20"/>
+                <w:lang w:eastAsia="pt-BR"/>
+              </w:rPr>
+            </w:pPr>
+            <w:proofErr w:type="spellStart"/>
+            <w:r>
+              <w:rPr>
+                <w:rFonts w:ascii="Times New Roman" w:eastAsia="Times New Roman" w:hAnsi="Times New Roman" w:cs="Times New Roman"/>
+                <w:color w:val="000000"/>
+                <w:sz w:val="20"/>
+                <w:szCs w:val="20"/>
+                <w:lang w:eastAsia="pt-BR"/>
+              </w:rPr>
+              <w:t>Naive</w:t>
+            </w:r>
+            <w:proofErr w:type="spellEnd"/>
+            <w:r>
+              <w:rPr>
+                <w:rFonts w:ascii="Times New Roman" w:eastAsia="Times New Roman" w:hAnsi="Times New Roman" w:cs="Times New Roman"/>
+                <w:color w:val="000000"/>
+                <w:sz w:val="20"/>
+                <w:szCs w:val="20"/>
+                <w:lang w:eastAsia="pt-BR"/>
+              </w:rPr>
+              <w:t xml:space="preserve"> </w:t>
+            </w:r>
+            <w:proofErr w:type="spellStart"/>
+            <w:r>
+              <w:rPr>
+                <w:rFonts w:ascii="Times New Roman" w:eastAsia="Times New Roman" w:hAnsi="Times New Roman" w:cs="Times New Roman"/>
+                <w:color w:val="000000"/>
+                <w:sz w:val="20"/>
+                <w:szCs w:val="20"/>
+                <w:lang w:eastAsia="pt-BR"/>
+              </w:rPr>
+              <w:t>bayes</w:t>
+            </w:r>
+            <w:proofErr w:type="spellEnd"/>
+          </w:p>
+        </w:tc>
+        <w:tc>
+          <w:tcPr>
+            <w:tcW w:w="1415" w:type="dxa"/>
+            <w:noWrap/>
+          </w:tcPr>
+          <w:p>
+            <w:pPr>
+              <w:jc w:val="right"/>
+              <w:rPr>
+                <w:rFonts w:ascii="Times New Roman" w:eastAsia="Times New Roman" w:hAnsi="Times New Roman" w:cs="Times New Roman"/>
+                <w:color w:val="000000"/>
+                <w:sz w:val="20"/>
+                <w:szCs w:val="20"/>
+                <w:lang w:eastAsia="pt-BR"/>
+              </w:rPr>
+            </w:pPr>
+            <w:r>
+              <w:rPr>
+                <w:rFonts w:ascii="Times New Roman" w:eastAsia="Times New Roman" w:hAnsi="Times New Roman" w:cs="Times New Roman"/>
+                <w:color w:val="000000"/>
+                <w:sz w:val="20"/>
+                <w:szCs w:val="20"/>
+                <w:lang w:eastAsia="pt-BR"/>
+              </w:rPr>
+              <w:t>20</w:t>
+            </w:r>
+          </w:p>
+        </w:tc>
+        <w:tc>
+          <w:tcPr>
+            <w:tcW w:w="1416" w:type="dxa"/>
+            <w:noWrap/>
+          </w:tcPr>
+          <w:p>
+            <w:pPr>
+              <w:jc w:val="right"/>
+              <w:rPr>
+                <w:rFonts w:ascii="Times New Roman" w:eastAsia="Times New Roman" w:hAnsi="Times New Roman" w:cs="Times New Roman"/>
+                <w:color w:val="000000"/>
+                <w:sz w:val="20"/>
+                <w:szCs w:val="20"/>
+                <w:lang w:eastAsia="pt-BR"/>
+              </w:rPr>
+            </w:pPr>
+            <w:r>
+              <w:rPr>
+                <w:rFonts w:ascii="Times New Roman" w:eastAsia="Times New Roman" w:hAnsi="Times New Roman" w:cs="Times New Roman"/>
+                <w:color w:val="000000"/>
+                <w:sz w:val="20"/>
+                <w:szCs w:val="20"/>
+                <w:lang w:eastAsia="pt-BR"/>
+              </w:rPr>
+              <w:t>0,831758661</w:t>
+            </w:r>
+          </w:p>
+        </w:tc>
+        <w:tc>
+          <w:tcPr>
+            <w:tcW w:w="1416" w:type="dxa"/>
+            <w:noWrap/>
+          </w:tcPr>
+          <w:p>
+            <w:pPr>
+              <w:jc w:val="right"/>
+              <w:rPr>
+                <w:rFonts w:ascii="Times New Roman" w:eastAsia="Times New Roman" w:hAnsi="Times New Roman" w:cs="Times New Roman"/>
+                <w:color w:val="000000"/>
+                <w:sz w:val="20"/>
+                <w:szCs w:val="20"/>
+                <w:lang w:eastAsia="pt-BR"/>
+              </w:rPr>
+            </w:pPr>
+            <w:r>
+              <w:rPr>
+                <w:rFonts w:ascii="Times New Roman" w:eastAsia="Times New Roman" w:hAnsi="Times New Roman" w:cs="Times New Roman"/>
+                <w:color w:val="000000"/>
+                <w:sz w:val="20"/>
+                <w:szCs w:val="20"/>
+                <w:lang w:eastAsia="pt-BR"/>
+              </w:rPr>
+              <w:t>0,86728072</w:t>
+            </w:r>
+          </w:p>
+        </w:tc>
+        <w:tc>
+          <w:tcPr>
+            <w:tcW w:w="1416" w:type="dxa"/>
+            <w:noWrap/>
+          </w:tcPr>
+          <w:p>
+            <w:pPr>
+              <w:jc w:val="right"/>
+              <w:rPr>
+                <w:rFonts w:ascii="Times New Roman" w:eastAsia="Times New Roman" w:hAnsi="Times New Roman" w:cs="Times New Roman"/>
+                <w:color w:val="000000"/>
+                <w:sz w:val="20"/>
+                <w:szCs w:val="20"/>
+                <w:lang w:eastAsia="pt-BR"/>
+              </w:rPr>
+            </w:pPr>
+            <w:r>
+              <w:rPr>
+                <w:rFonts w:ascii="Times New Roman" w:eastAsia="Times New Roman" w:hAnsi="Times New Roman" w:cs="Times New Roman"/>
+                <w:color w:val="000000"/>
+                <w:sz w:val="20"/>
+                <w:szCs w:val="20"/>
+                <w:lang w:eastAsia="pt-BR"/>
+              </w:rPr>
+              <w:t>0,915782493</w:t>
+            </w:r>
+          </w:p>
+        </w:tc>
+        <w:tc>
+          <w:tcPr>
+            <w:tcW w:w="1416" w:type="dxa"/>
+            <w:noWrap/>
+          </w:tcPr>
+          <w:p>
+            <w:pPr>
+              <w:jc w:val="right"/>
+              <w:rPr>
+                <w:rFonts w:ascii="Times New Roman" w:eastAsia="Times New Roman" w:hAnsi="Times New Roman" w:cs="Times New Roman"/>
+                <w:color w:val="000000"/>
+                <w:sz w:val="20"/>
+                <w:szCs w:val="20"/>
+                <w:lang w:eastAsia="pt-BR"/>
+              </w:rPr>
+            </w:pPr>
+            <w:r>
+              <w:rPr>
+                <w:rFonts w:ascii="Times New Roman" w:eastAsia="Times New Roman" w:hAnsi="Times New Roman" w:cs="Times New Roman"/>
+                <w:color w:val="000000"/>
+                <w:sz w:val="20"/>
+                <w:szCs w:val="20"/>
+                <w:lang w:eastAsia="pt-BR"/>
+              </w:rPr>
+              <w:t>0,890871949</w:t>
+            </w:r>
+          </w:p>
+        </w:tc>
+      </w:tr>
+      <w:tr>
+        <w:trPr>
+          <w:trHeight w:val="300"/>
+        </w:trPr>
+        <w:tc>
+          <w:tcPr>
+            <w:tcW w:w="1415" w:type="dxa"/>
+            <w:noWrap/>
+          </w:tcPr>
+          <w:p>
+            <w:pPr>
+              <w:rPr>
+                <w:rFonts w:ascii="Times New Roman" w:eastAsia="Times New Roman" w:hAnsi="Times New Roman" w:cs="Times New Roman"/>
+                <w:color w:val="000000"/>
+                <w:sz w:val="20"/>
+                <w:szCs w:val="20"/>
+                <w:lang w:eastAsia="pt-BR"/>
+              </w:rPr>
+            </w:pPr>
+            <w:proofErr w:type="spellStart"/>
+            <w:r>
+              <w:rPr>
+                <w:rFonts w:ascii="Times New Roman" w:eastAsia="Times New Roman" w:hAnsi="Times New Roman" w:cs="Times New Roman"/>
+                <w:color w:val="000000"/>
+                <w:sz w:val="20"/>
+                <w:szCs w:val="20"/>
+                <w:lang w:eastAsia="pt-BR"/>
+              </w:rPr>
+              <w:t>Naive</w:t>
+            </w:r>
+            <w:proofErr w:type="spellEnd"/>
+            <w:r>
+              <w:rPr>
+                <w:rFonts w:ascii="Times New Roman" w:eastAsia="Times New Roman" w:hAnsi="Times New Roman" w:cs="Times New Roman"/>
+                <w:color w:val="000000"/>
+                <w:sz w:val="20"/>
+                <w:szCs w:val="20"/>
+                <w:lang w:eastAsia="pt-BR"/>
+              </w:rPr>
+              <w:t xml:space="preserve"> </w:t>
+            </w:r>
+            <w:proofErr w:type="spellStart"/>
+            <w:r>
+              <w:rPr>
+                <w:rFonts w:ascii="Times New Roman" w:eastAsia="Times New Roman" w:hAnsi="Times New Roman" w:cs="Times New Roman"/>
+                <w:color w:val="000000"/>
+                <w:sz w:val="20"/>
+                <w:szCs w:val="20"/>
+                <w:lang w:eastAsia="pt-BR"/>
+              </w:rPr>
+              <w:t>bayes</w:t>
+            </w:r>
+            <w:proofErr w:type="spellEnd"/>
+          </w:p>
+        </w:tc>
+        <w:tc>
+          <w:tcPr>
+            <w:tcW w:w="1415" w:type="dxa"/>
+            <w:noWrap/>
+          </w:tcPr>
+          <w:p>
+            <w:pPr>
+              <w:jc w:val="right"/>
+              <w:rPr>
+                <w:rFonts w:ascii="Times New Roman" w:eastAsia="Times New Roman" w:hAnsi="Times New Roman" w:cs="Times New Roman"/>
+                <w:color w:val="000000"/>
+                <w:sz w:val="20"/>
+                <w:szCs w:val="20"/>
+                <w:lang w:eastAsia="pt-BR"/>
+              </w:rPr>
+            </w:pPr>
+            <w:r>
+              <w:rPr>
+                <w:rFonts w:ascii="Times New Roman" w:eastAsia="Times New Roman" w:hAnsi="Times New Roman" w:cs="Times New Roman"/>
+                <w:color w:val="000000"/>
+                <w:sz w:val="20"/>
+                <w:szCs w:val="20"/>
+                <w:lang w:eastAsia="pt-BR"/>
+              </w:rPr>
+              <w:t>10</w:t>
+            </w:r>
+          </w:p>
+        </w:tc>
+        <w:tc>
+          <w:tcPr>
+            <w:tcW w:w="1416" w:type="dxa"/>
+            <w:noWrap/>
+          </w:tcPr>
+          <w:p>
+            <w:pPr>
+              <w:jc w:val="right"/>
+              <w:rPr>
+                <w:rFonts w:ascii="Times New Roman" w:eastAsia="Times New Roman" w:hAnsi="Times New Roman" w:cs="Times New Roman"/>
+                <w:color w:val="000000"/>
+                <w:sz w:val="20"/>
+                <w:szCs w:val="20"/>
+                <w:lang w:eastAsia="pt-BR"/>
+              </w:rPr>
+            </w:pPr>
+            <w:r>
+              <w:rPr>
+                <w:rFonts w:ascii="Times New Roman" w:eastAsia="Times New Roman" w:hAnsi="Times New Roman" w:cs="Times New Roman"/>
+                <w:color w:val="000000"/>
+                <w:sz w:val="20"/>
+                <w:szCs w:val="20"/>
+                <w:lang w:eastAsia="pt-BR"/>
+              </w:rPr>
+              <w:t>0,812033814</w:t>
+            </w:r>
+          </w:p>
+        </w:tc>
+        <w:tc>
+          <w:tcPr>
+            <w:tcW w:w="1416" w:type="dxa"/>
+            <w:noWrap/>
+          </w:tcPr>
+          <w:p>
+            <w:pPr>
+              <w:jc w:val="right"/>
+              <w:rPr>
+                <w:rFonts w:ascii="Times New Roman" w:eastAsia="Times New Roman" w:hAnsi="Times New Roman" w:cs="Times New Roman"/>
+                <w:color w:val="000000"/>
+                <w:sz w:val="20"/>
+                <w:szCs w:val="20"/>
+                <w:lang w:eastAsia="pt-BR"/>
+              </w:rPr>
+            </w:pPr>
+            <w:r>
+              <w:rPr>
+                <w:rFonts w:ascii="Times New Roman" w:eastAsia="Times New Roman" w:hAnsi="Times New Roman" w:cs="Times New Roman"/>
+                <w:color w:val="000000"/>
+                <w:sz w:val="20"/>
+                <w:szCs w:val="20"/>
+                <w:lang w:eastAsia="pt-BR"/>
+              </w:rPr>
+              <w:t>0,825710992</w:t>
+            </w:r>
+          </w:p>
+        </w:tc>
+        <w:tc>
+          <w:tcPr>
+            <w:tcW w:w="1416" w:type="dxa"/>
+            <w:noWrap/>
+          </w:tcPr>
+          <w:p>
+            <w:pPr>
+              <w:jc w:val="right"/>
+              <w:rPr>
+                <w:rFonts w:ascii="Times New Roman" w:eastAsia="Times New Roman" w:hAnsi="Times New Roman" w:cs="Times New Roman"/>
+                <w:color w:val="000000"/>
+                <w:sz w:val="20"/>
+                <w:szCs w:val="20"/>
+                <w:lang w:eastAsia="pt-BR"/>
+              </w:rPr>
+            </w:pPr>
+            <w:r>
+              <w:rPr>
+                <w:rFonts w:ascii="Times New Roman" w:eastAsia="Times New Roman" w:hAnsi="Times New Roman" w:cs="Times New Roman"/>
+                <w:color w:val="000000"/>
+                <w:sz w:val="20"/>
+                <w:szCs w:val="20"/>
+                <w:lang w:eastAsia="pt-BR"/>
+              </w:rPr>
+              <w:t>0,949823165</w:t>
+            </w:r>
+          </w:p>
+        </w:tc>
+        <w:tc>
+          <w:tcPr>
+            <w:tcW w:w="1416" w:type="dxa"/>
+            <w:noWrap/>
+          </w:tcPr>
+          <w:p>
+            <w:pPr>
+              <w:jc w:val="right"/>
+              <w:rPr>
+                <w:rFonts w:ascii="Times New Roman" w:eastAsia="Times New Roman" w:hAnsi="Times New Roman" w:cs="Times New Roman"/>
+                <w:color w:val="000000"/>
+                <w:sz w:val="20"/>
+                <w:szCs w:val="20"/>
+                <w:lang w:eastAsia="pt-BR"/>
+              </w:rPr>
+            </w:pPr>
+            <w:r>
+              <w:rPr>
+                <w:rFonts w:ascii="Times New Roman" w:eastAsia="Times New Roman" w:hAnsi="Times New Roman" w:cs="Times New Roman"/>
+                <w:color w:val="000000"/>
+                <w:sz w:val="20"/>
+                <w:szCs w:val="20"/>
+                <w:lang w:eastAsia="pt-BR"/>
+              </w:rPr>
+              <w:t>0,883429276</w:t>
+            </w:r>
+          </w:p>
+        </w:tc>
+      </w:tr>
+      <w:tr>
+        <w:trPr>
+          <w:trHeight w:val="300"/>
+        </w:trPr>
+        <w:tc>
+          <w:tcPr>
+            <w:tcW w:w="1415" w:type="dxa"/>
+            <w:noWrap/>
+          </w:tcPr>
+          <w:p>
+            <w:pPr>
+              <w:rPr>
+                <w:rFonts w:ascii="Times New Roman" w:eastAsia="Times New Roman" w:hAnsi="Times New Roman" w:cs="Times New Roman"/>
+                <w:color w:val="000000"/>
+                <w:sz w:val="20"/>
+                <w:szCs w:val="20"/>
+                <w:lang w:eastAsia="pt-BR"/>
+              </w:rPr>
+            </w:pPr>
+            <w:proofErr w:type="spellStart"/>
+            <w:r>
+              <w:rPr>
+                <w:rFonts w:ascii="Times New Roman" w:eastAsia="Times New Roman" w:hAnsi="Times New Roman" w:cs="Times New Roman"/>
+                <w:color w:val="000000"/>
+                <w:sz w:val="20"/>
+                <w:szCs w:val="20"/>
+                <w:lang w:eastAsia="pt-BR"/>
+              </w:rPr>
+              <w:t>Decision</w:t>
+            </w:r>
+            <w:proofErr w:type="spellEnd"/>
+            <w:r>
+              <w:rPr>
+                <w:rFonts w:ascii="Times New Roman" w:eastAsia="Times New Roman" w:hAnsi="Times New Roman" w:cs="Times New Roman"/>
+                <w:color w:val="000000"/>
+                <w:sz w:val="20"/>
+                <w:szCs w:val="20"/>
+                <w:lang w:eastAsia="pt-BR"/>
+              </w:rPr>
+              <w:t xml:space="preserve"> </w:t>
+            </w:r>
+            <w:proofErr w:type="spellStart"/>
+            <w:r>
+              <w:rPr>
+                <w:rFonts w:ascii="Times New Roman" w:eastAsia="Times New Roman" w:hAnsi="Times New Roman" w:cs="Times New Roman"/>
+                <w:color w:val="000000"/>
+                <w:sz w:val="20"/>
+                <w:szCs w:val="20"/>
+                <w:lang w:eastAsia="pt-BR"/>
+              </w:rPr>
+              <w:t>Tree</w:t>
+            </w:r>
+            <w:proofErr w:type="spellEnd"/>
+          </w:p>
+        </w:tc>
+        <w:tc>
+          <w:tcPr>
+            <w:tcW w:w="1415" w:type="dxa"/>
+            <w:noWrap/>
+          </w:tcPr>
+          <w:p>
+            <w:pPr>
+              <w:jc w:val="right"/>
+              <w:rPr>
+                <w:rFonts w:ascii="Times New Roman" w:eastAsia="Times New Roman" w:hAnsi="Times New Roman" w:cs="Times New Roman"/>
+                <w:color w:val="000000"/>
+                <w:sz w:val="20"/>
+                <w:szCs w:val="20"/>
+                <w:lang w:eastAsia="pt-BR"/>
+              </w:rPr>
+            </w:pPr>
+            <w:r>
+              <w:rPr>
+                <w:rFonts w:ascii="Times New Roman" w:eastAsia="Times New Roman" w:hAnsi="Times New Roman" w:cs="Times New Roman"/>
+                <w:color w:val="000000"/>
+                <w:sz w:val="20"/>
+                <w:szCs w:val="20"/>
+                <w:lang w:eastAsia="pt-BR"/>
+              </w:rPr>
+              <w:t>20</w:t>
+            </w:r>
+          </w:p>
+        </w:tc>
+        <w:tc>
+          <w:tcPr>
+            <w:tcW w:w="1416" w:type="dxa"/>
+            <w:noWrap/>
+          </w:tcPr>
+          <w:p>
+            <w:pPr>
+              <w:jc w:val="right"/>
+              <w:rPr>
+                <w:rFonts w:ascii="Times New Roman" w:eastAsia="Times New Roman" w:hAnsi="Times New Roman" w:cs="Times New Roman"/>
+                <w:color w:val="000000"/>
+                <w:sz w:val="20"/>
+                <w:szCs w:val="20"/>
+                <w:lang w:eastAsia="pt-BR"/>
+              </w:rPr>
+            </w:pPr>
+            <w:r>
+              <w:rPr>
+                <w:rFonts w:ascii="Times New Roman" w:eastAsia="Times New Roman" w:hAnsi="Times New Roman" w:cs="Times New Roman"/>
+                <w:color w:val="000000"/>
+                <w:sz w:val="20"/>
+                <w:szCs w:val="20"/>
+                <w:lang w:eastAsia="pt-BR"/>
+              </w:rPr>
+              <w:t>0,82115034</w:t>
+            </w:r>
+          </w:p>
+        </w:tc>
+        <w:tc>
+          <w:tcPr>
+            <w:tcW w:w="1416" w:type="dxa"/>
+            <w:noWrap/>
+          </w:tcPr>
+          <w:p>
+            <w:pPr>
+              <w:jc w:val="right"/>
+              <w:rPr>
+                <w:rFonts w:ascii="Times New Roman" w:eastAsia="Times New Roman" w:hAnsi="Times New Roman" w:cs="Times New Roman"/>
+                <w:color w:val="000000"/>
+                <w:sz w:val="20"/>
+                <w:szCs w:val="20"/>
+                <w:lang w:eastAsia="pt-BR"/>
+              </w:rPr>
+            </w:pPr>
+            <w:r>
+              <w:rPr>
+                <w:rFonts w:ascii="Times New Roman" w:eastAsia="Times New Roman" w:hAnsi="Times New Roman" w:cs="Times New Roman"/>
+                <w:color w:val="000000"/>
+                <w:sz w:val="20"/>
+                <w:szCs w:val="20"/>
+                <w:lang w:eastAsia="pt-BR"/>
+              </w:rPr>
+              <w:t>0,871949903</w:t>
+            </w:r>
+          </w:p>
+        </w:tc>
+        <w:tc>
+          <w:tcPr>
+            <w:tcW w:w="1416" w:type="dxa"/>
+            <w:noWrap/>
+          </w:tcPr>
+          <w:p>
+            <w:pPr>
+              <w:jc w:val="right"/>
+              <w:rPr>
+                <w:rFonts w:ascii="Times New Roman" w:eastAsia="Times New Roman" w:hAnsi="Times New Roman" w:cs="Times New Roman"/>
+                <w:color w:val="000000"/>
+                <w:sz w:val="20"/>
+                <w:szCs w:val="20"/>
+                <w:lang w:eastAsia="pt-BR"/>
+              </w:rPr>
+            </w:pPr>
+            <w:r>
+              <w:rPr>
+                <w:rFonts w:ascii="Times New Roman" w:eastAsia="Times New Roman" w:hAnsi="Times New Roman" w:cs="Times New Roman"/>
+                <w:color w:val="000000"/>
+                <w:sz w:val="20"/>
+                <w:szCs w:val="20"/>
+                <w:lang w:eastAsia="pt-BR"/>
+              </w:rPr>
+              <w:t>0,892572944</w:t>
+            </w:r>
+          </w:p>
+        </w:tc>
+        <w:tc>
+          <w:tcPr>
+            <w:tcW w:w="1416" w:type="dxa"/>
+            <w:noWrap/>
+          </w:tcPr>
+          <w:p>
+            <w:pPr>
+              <w:jc w:val="right"/>
+              <w:rPr>
+                <w:rFonts w:ascii="Times New Roman" w:eastAsia="Times New Roman" w:hAnsi="Times New Roman" w:cs="Times New Roman"/>
+                <w:color w:val="000000"/>
+                <w:sz w:val="20"/>
+                <w:szCs w:val="20"/>
+                <w:lang w:eastAsia="pt-BR"/>
+              </w:rPr>
+            </w:pPr>
+            <w:r>
+              <w:rPr>
+                <w:rFonts w:ascii="Times New Roman" w:eastAsia="Times New Roman" w:hAnsi="Times New Roman" w:cs="Times New Roman"/>
+                <w:color w:val="000000"/>
+                <w:sz w:val="20"/>
+                <w:szCs w:val="20"/>
+                <w:lang w:eastAsia="pt-BR"/>
+              </w:rPr>
+              <w:t>0,882140907</w:t>
+            </w:r>
+          </w:p>
+        </w:tc>
+      </w:tr>
+      <w:tr>
+        <w:trPr>
+          <w:trHeight w:val="300"/>
+        </w:trPr>
+        <w:tc>
+          <w:tcPr>
+            <w:tcW w:w="1415" w:type="dxa"/>
+            <w:noWrap/>
+          </w:tcPr>
+          <w:p>
+            <w:pPr>
+              <w:rPr>
+                <w:rFonts w:ascii="Times New Roman" w:eastAsia="Times New Roman" w:hAnsi="Times New Roman" w:cs="Times New Roman"/>
+                <w:color w:val="000000"/>
+                <w:sz w:val="20"/>
+                <w:szCs w:val="20"/>
+                <w:lang w:eastAsia="pt-BR"/>
+              </w:rPr>
+            </w:pPr>
+            <w:proofErr w:type="spellStart"/>
+            <w:r>
+              <w:rPr>
+                <w:rFonts w:ascii="Times New Roman" w:eastAsia="Times New Roman" w:hAnsi="Times New Roman" w:cs="Times New Roman"/>
+                <w:color w:val="000000"/>
+                <w:sz w:val="20"/>
+                <w:szCs w:val="20"/>
+                <w:lang w:eastAsia="pt-BR"/>
+              </w:rPr>
+              <w:t>Decision</w:t>
+            </w:r>
+            <w:proofErr w:type="spellEnd"/>
+            <w:r>
+              <w:rPr>
+                <w:rFonts w:ascii="Times New Roman" w:eastAsia="Times New Roman" w:hAnsi="Times New Roman" w:cs="Times New Roman"/>
+                <w:color w:val="000000"/>
+                <w:sz w:val="20"/>
+                <w:szCs w:val="20"/>
+                <w:lang w:eastAsia="pt-BR"/>
+              </w:rPr>
+              <w:t xml:space="preserve"> </w:t>
+            </w:r>
+            <w:proofErr w:type="spellStart"/>
+            <w:r>
+              <w:rPr>
+                <w:rFonts w:ascii="Times New Roman" w:eastAsia="Times New Roman" w:hAnsi="Times New Roman" w:cs="Times New Roman"/>
+                <w:color w:val="000000"/>
+                <w:sz w:val="20"/>
+                <w:szCs w:val="20"/>
+                <w:lang w:eastAsia="pt-BR"/>
+              </w:rPr>
+              <w:t>Tree</w:t>
+            </w:r>
+            <w:proofErr w:type="spellEnd"/>
+          </w:p>
+        </w:tc>
+        <w:tc>
+          <w:tcPr>
+            <w:tcW w:w="1415" w:type="dxa"/>
+            <w:noWrap/>
+          </w:tcPr>
+          <w:p>
+            <w:pPr>
+              <w:jc w:val="right"/>
+              <w:rPr>
+                <w:rFonts w:ascii="Times New Roman" w:eastAsia="Times New Roman" w:hAnsi="Times New Roman" w:cs="Times New Roman"/>
+                <w:color w:val="000000"/>
+                <w:sz w:val="20"/>
+                <w:szCs w:val="20"/>
+                <w:lang w:eastAsia="pt-BR"/>
+              </w:rPr>
+            </w:pPr>
+            <w:r>
+              <w:rPr>
+                <w:rFonts w:ascii="Times New Roman" w:eastAsia="Times New Roman" w:hAnsi="Times New Roman" w:cs="Times New Roman"/>
+                <w:color w:val="000000"/>
+                <w:sz w:val="20"/>
+                <w:szCs w:val="20"/>
+                <w:lang w:eastAsia="pt-BR"/>
+              </w:rPr>
+              <w:t>20</w:t>
+            </w:r>
+          </w:p>
+        </w:tc>
+        <w:tc>
+          <w:tcPr>
+            <w:tcW w:w="1416" w:type="dxa"/>
+            <w:noWrap/>
+          </w:tcPr>
+          <w:p>
+            <w:pPr>
+              <w:jc w:val="right"/>
+              <w:rPr>
+                <w:rFonts w:ascii="Times New Roman" w:eastAsia="Times New Roman" w:hAnsi="Times New Roman" w:cs="Times New Roman"/>
+                <w:color w:val="000000"/>
+                <w:sz w:val="20"/>
+                <w:szCs w:val="20"/>
+                <w:lang w:eastAsia="pt-BR"/>
+              </w:rPr>
+            </w:pPr>
+            <w:r>
+              <w:rPr>
+                <w:rFonts w:ascii="Times New Roman" w:eastAsia="Times New Roman" w:hAnsi="Times New Roman" w:cs="Times New Roman"/>
+                <w:color w:val="000000"/>
+                <w:sz w:val="20"/>
+                <w:szCs w:val="20"/>
+                <w:lang w:eastAsia="pt-BR"/>
+              </w:rPr>
+              <w:t>0,820984585</w:t>
+            </w:r>
+          </w:p>
+        </w:tc>
+        <w:tc>
+          <w:tcPr>
+            <w:tcW w:w="1416" w:type="dxa"/>
+            <w:noWrap/>
+          </w:tcPr>
+          <w:p>
+            <w:pPr>
+              <w:jc w:val="right"/>
+              <w:rPr>
+                <w:rFonts w:ascii="Times New Roman" w:eastAsia="Times New Roman" w:hAnsi="Times New Roman" w:cs="Times New Roman"/>
+                <w:color w:val="000000"/>
+                <w:sz w:val="20"/>
+                <w:szCs w:val="20"/>
+                <w:lang w:eastAsia="pt-BR"/>
+              </w:rPr>
+            </w:pPr>
+            <w:r>
+              <w:rPr>
+                <w:rFonts w:ascii="Times New Roman" w:eastAsia="Times New Roman" w:hAnsi="Times New Roman" w:cs="Times New Roman"/>
+                <w:color w:val="000000"/>
+                <w:sz w:val="20"/>
+                <w:szCs w:val="20"/>
+                <w:lang w:eastAsia="pt-BR"/>
+              </w:rPr>
+              <w:t>0,872727273</w:t>
+            </w:r>
+          </w:p>
+        </w:tc>
+        <w:tc>
+          <w:tcPr>
+            <w:tcW w:w="1416" w:type="dxa"/>
+            <w:noWrap/>
+          </w:tcPr>
+          <w:p>
+            <w:pPr>
+              <w:jc w:val="right"/>
+              <w:rPr>
+                <w:rFonts w:ascii="Times New Roman" w:eastAsia="Times New Roman" w:hAnsi="Times New Roman" w:cs="Times New Roman"/>
+                <w:color w:val="000000"/>
+                <w:sz w:val="20"/>
+                <w:szCs w:val="20"/>
+                <w:lang w:eastAsia="pt-BR"/>
+              </w:rPr>
+            </w:pPr>
+            <w:r>
+              <w:rPr>
+                <w:rFonts w:ascii="Times New Roman" w:eastAsia="Times New Roman" w:hAnsi="Times New Roman" w:cs="Times New Roman"/>
+                <w:color w:val="000000"/>
+                <w:sz w:val="20"/>
+                <w:szCs w:val="20"/>
+                <w:lang w:eastAsia="pt-BR"/>
+              </w:rPr>
+              <w:t>0,891246684</w:t>
+            </w:r>
+          </w:p>
+        </w:tc>
+        <w:tc>
+          <w:tcPr>
+            <w:tcW w:w="1416" w:type="dxa"/>
+            <w:noWrap/>
+          </w:tcPr>
+          <w:p>
+            <w:pPr>
+              <w:jc w:val="right"/>
+              <w:rPr>
+                <w:rFonts w:ascii="Times New Roman" w:eastAsia="Times New Roman" w:hAnsi="Times New Roman" w:cs="Times New Roman"/>
+                <w:color w:val="000000"/>
+                <w:sz w:val="20"/>
+                <w:szCs w:val="20"/>
+                <w:lang w:eastAsia="pt-BR"/>
+              </w:rPr>
+            </w:pPr>
+            <w:r>
+              <w:rPr>
+                <w:rFonts w:ascii="Times New Roman" w:eastAsia="Times New Roman" w:hAnsi="Times New Roman" w:cs="Times New Roman"/>
+                <w:color w:val="000000"/>
+                <w:sz w:val="20"/>
+                <w:szCs w:val="20"/>
+                <w:lang w:eastAsia="pt-BR"/>
+              </w:rPr>
+              <w:t>0,881889764</w:t>
+            </w:r>
+          </w:p>
+        </w:tc>
+      </w:tr>
+      <w:tr>
+        <w:trPr>
+          <w:trHeight w:val="300"/>
+        </w:trPr>
+        <w:tc>
+          <w:tcPr>
+            <w:tcW w:w="1415" w:type="dxa"/>
+            <w:noWrap/>
+          </w:tcPr>
+          <w:p>
+            <w:pPr>
+              <w:rPr>
+                <w:rFonts w:ascii="Times New Roman" w:eastAsia="Times New Roman" w:hAnsi="Times New Roman" w:cs="Times New Roman"/>
+                <w:color w:val="000000"/>
+                <w:sz w:val="20"/>
+                <w:szCs w:val="20"/>
+                <w:lang w:eastAsia="pt-BR"/>
+              </w:rPr>
+            </w:pPr>
+            <w:proofErr w:type="spellStart"/>
+            <w:r>
+              <w:rPr>
+                <w:rFonts w:ascii="Times New Roman" w:eastAsia="Times New Roman" w:hAnsi="Times New Roman" w:cs="Times New Roman"/>
+                <w:color w:val="000000"/>
+                <w:sz w:val="20"/>
+                <w:szCs w:val="20"/>
+                <w:lang w:eastAsia="pt-BR"/>
+              </w:rPr>
+              <w:t>Decision</w:t>
+            </w:r>
+            <w:proofErr w:type="spellEnd"/>
+            <w:r>
+              <w:rPr>
+                <w:rFonts w:ascii="Times New Roman" w:eastAsia="Times New Roman" w:hAnsi="Times New Roman" w:cs="Times New Roman"/>
+                <w:color w:val="000000"/>
+                <w:sz w:val="20"/>
+                <w:szCs w:val="20"/>
+                <w:lang w:eastAsia="pt-BR"/>
+              </w:rPr>
+              <w:t xml:space="preserve"> </w:t>
+            </w:r>
+            <w:proofErr w:type="spellStart"/>
+            <w:r>
+              <w:rPr>
+                <w:rFonts w:ascii="Times New Roman" w:eastAsia="Times New Roman" w:hAnsi="Times New Roman" w:cs="Times New Roman"/>
+                <w:color w:val="000000"/>
+                <w:sz w:val="20"/>
+                <w:szCs w:val="20"/>
+                <w:lang w:eastAsia="pt-BR"/>
+              </w:rPr>
+              <w:t>Tree</w:t>
+            </w:r>
+            <w:proofErr w:type="spellEnd"/>
+          </w:p>
+        </w:tc>
+        <w:tc>
+          <w:tcPr>
+            <w:tcW w:w="1415" w:type="dxa"/>
+            <w:noWrap/>
+          </w:tcPr>
+          <w:p>
+            <w:pPr>
+              <w:jc w:val="right"/>
+              <w:rPr>
+                <w:rFonts w:ascii="Times New Roman" w:eastAsia="Times New Roman" w:hAnsi="Times New Roman" w:cs="Times New Roman"/>
+                <w:color w:val="000000"/>
+                <w:sz w:val="20"/>
+                <w:szCs w:val="20"/>
+                <w:lang w:eastAsia="pt-BR"/>
+              </w:rPr>
+            </w:pPr>
+            <w:r>
+              <w:rPr>
+                <w:rFonts w:ascii="Times New Roman" w:eastAsia="Times New Roman" w:hAnsi="Times New Roman" w:cs="Times New Roman"/>
+                <w:color w:val="000000"/>
+                <w:sz w:val="20"/>
+                <w:szCs w:val="20"/>
+                <w:lang w:eastAsia="pt-BR"/>
+              </w:rPr>
+              <w:t>20</w:t>
+            </w:r>
+          </w:p>
+        </w:tc>
+        <w:tc>
+          <w:tcPr>
+            <w:tcW w:w="1416" w:type="dxa"/>
+            <w:noWrap/>
+          </w:tcPr>
+          <w:p>
+            <w:pPr>
+              <w:jc w:val="right"/>
+              <w:rPr>
+                <w:rFonts w:ascii="Times New Roman" w:eastAsia="Times New Roman" w:hAnsi="Times New Roman" w:cs="Times New Roman"/>
+                <w:color w:val="000000"/>
+                <w:sz w:val="20"/>
+                <w:szCs w:val="20"/>
+                <w:lang w:eastAsia="pt-BR"/>
+              </w:rPr>
+            </w:pPr>
+            <w:r>
+              <w:rPr>
+                <w:rFonts w:ascii="Times New Roman" w:eastAsia="Times New Roman" w:hAnsi="Times New Roman" w:cs="Times New Roman"/>
+                <w:color w:val="000000"/>
+                <w:sz w:val="20"/>
+                <w:szCs w:val="20"/>
+                <w:lang w:eastAsia="pt-BR"/>
+              </w:rPr>
+              <w:t>0,820321565</w:t>
+            </w:r>
+          </w:p>
+        </w:tc>
+        <w:tc>
+          <w:tcPr>
+            <w:tcW w:w="1416" w:type="dxa"/>
+            <w:noWrap/>
+          </w:tcPr>
+          <w:p>
+            <w:pPr>
+              <w:jc w:val="right"/>
+              <w:rPr>
+                <w:rFonts w:ascii="Times New Roman" w:eastAsia="Times New Roman" w:hAnsi="Times New Roman" w:cs="Times New Roman"/>
+                <w:color w:val="000000"/>
+                <w:sz w:val="20"/>
+                <w:szCs w:val="20"/>
+                <w:lang w:eastAsia="pt-BR"/>
+              </w:rPr>
+            </w:pPr>
+            <w:r>
+              <w:rPr>
+                <w:rFonts w:ascii="Times New Roman" w:eastAsia="Times New Roman" w:hAnsi="Times New Roman" w:cs="Times New Roman"/>
+                <w:color w:val="000000"/>
+                <w:sz w:val="20"/>
+                <w:szCs w:val="20"/>
+                <w:lang w:eastAsia="pt-BR"/>
+              </w:rPr>
+              <w:t>0,872133276</w:t>
+            </w:r>
+          </w:p>
+        </w:tc>
+        <w:tc>
+          <w:tcPr>
+            <w:tcW w:w="1416" w:type="dxa"/>
+            <w:noWrap/>
+          </w:tcPr>
+          <w:p>
+            <w:pPr>
+              <w:jc w:val="right"/>
+              <w:rPr>
+                <w:rFonts w:ascii="Times New Roman" w:eastAsia="Times New Roman" w:hAnsi="Times New Roman" w:cs="Times New Roman"/>
+                <w:color w:val="000000"/>
+                <w:sz w:val="20"/>
+                <w:szCs w:val="20"/>
+                <w:lang w:eastAsia="pt-BR"/>
+              </w:rPr>
+            </w:pPr>
+            <w:r>
+              <w:rPr>
+                <w:rFonts w:ascii="Times New Roman" w:eastAsia="Times New Roman" w:hAnsi="Times New Roman" w:cs="Times New Roman"/>
+                <w:color w:val="000000"/>
+                <w:sz w:val="20"/>
+                <w:szCs w:val="20"/>
+                <w:lang w:eastAsia="pt-BR"/>
+              </w:rPr>
+              <w:t>0,891025641</w:t>
+            </w:r>
+          </w:p>
+        </w:tc>
+        <w:tc>
+          <w:tcPr>
+            <w:tcW w:w="1416" w:type="dxa"/>
+            <w:noWrap/>
+          </w:tcPr>
+          <w:p>
+            <w:pPr>
+              <w:jc w:val="right"/>
+              <w:rPr>
+                <w:rFonts w:ascii="Times New Roman" w:eastAsia="Times New Roman" w:hAnsi="Times New Roman" w:cs="Times New Roman"/>
+                <w:color w:val="000000"/>
+                <w:sz w:val="20"/>
+                <w:szCs w:val="20"/>
+                <w:lang w:eastAsia="pt-BR"/>
+              </w:rPr>
+            </w:pPr>
+            <w:r>
+              <w:rPr>
+                <w:rFonts w:ascii="Times New Roman" w:eastAsia="Times New Roman" w:hAnsi="Times New Roman" w:cs="Times New Roman"/>
+                <w:color w:val="000000"/>
+                <w:sz w:val="20"/>
+                <w:szCs w:val="20"/>
+                <w:lang w:eastAsia="pt-BR"/>
+              </w:rPr>
+              <w:t>0,881478242</w:t>
+            </w:r>
+          </w:p>
+        </w:tc>
+      </w:tr>
+      <w:tr>
+        <w:trPr>
+          <w:trHeight w:val="300"/>
+        </w:trPr>
+        <w:tc>
+          <w:tcPr>
+            <w:tcW w:w="1415" w:type="dxa"/>
+            <w:noWrap/>
+          </w:tcPr>
+          <w:p>
+            <w:pPr>
+              <w:rPr>
+                <w:rFonts w:ascii="Times New Roman" w:eastAsia="Times New Roman" w:hAnsi="Times New Roman" w:cs="Times New Roman"/>
+                <w:color w:val="000000"/>
+                <w:sz w:val="20"/>
+                <w:szCs w:val="20"/>
+                <w:lang w:eastAsia="pt-BR"/>
+              </w:rPr>
+            </w:pPr>
+            <w:proofErr w:type="spellStart"/>
+            <w:r>
+              <w:rPr>
+                <w:rFonts w:ascii="Times New Roman" w:eastAsia="Times New Roman" w:hAnsi="Times New Roman" w:cs="Times New Roman"/>
+                <w:color w:val="000000"/>
+                <w:sz w:val="20"/>
+                <w:szCs w:val="20"/>
+                <w:lang w:eastAsia="pt-BR"/>
+              </w:rPr>
+              <w:t>Naive</w:t>
+            </w:r>
+            <w:proofErr w:type="spellEnd"/>
+            <w:r>
+              <w:rPr>
+                <w:rFonts w:ascii="Times New Roman" w:eastAsia="Times New Roman" w:hAnsi="Times New Roman" w:cs="Times New Roman"/>
+                <w:color w:val="000000"/>
+                <w:sz w:val="20"/>
+                <w:szCs w:val="20"/>
+                <w:lang w:eastAsia="pt-BR"/>
+              </w:rPr>
+              <w:t xml:space="preserve"> </w:t>
+            </w:r>
+            <w:proofErr w:type="spellStart"/>
+            <w:r>
+              <w:rPr>
+                <w:rFonts w:ascii="Times New Roman" w:eastAsia="Times New Roman" w:hAnsi="Times New Roman" w:cs="Times New Roman"/>
+                <w:color w:val="000000"/>
+                <w:sz w:val="20"/>
+                <w:szCs w:val="20"/>
+                <w:lang w:eastAsia="pt-BR"/>
+              </w:rPr>
+              <w:t>bayes</w:t>
+            </w:r>
+            <w:proofErr w:type="spellEnd"/>
+          </w:p>
+        </w:tc>
+        <w:tc>
+          <w:tcPr>
+            <w:tcW w:w="1415" w:type="dxa"/>
+            <w:noWrap/>
+          </w:tcPr>
+          <w:p>
+            <w:pPr>
+              <w:jc w:val="right"/>
+              <w:rPr>
+                <w:rFonts w:ascii="Times New Roman" w:eastAsia="Times New Roman" w:hAnsi="Times New Roman" w:cs="Times New Roman"/>
+                <w:color w:val="000000"/>
+                <w:sz w:val="20"/>
+                <w:szCs w:val="20"/>
+                <w:lang w:eastAsia="pt-BR"/>
+              </w:rPr>
+            </w:pPr>
+            <w:r>
+              <w:rPr>
+                <w:rFonts w:ascii="Times New Roman" w:eastAsia="Times New Roman" w:hAnsi="Times New Roman" w:cs="Times New Roman"/>
+                <w:color w:val="000000"/>
+                <w:sz w:val="20"/>
+                <w:szCs w:val="20"/>
+                <w:lang w:eastAsia="pt-BR"/>
+              </w:rPr>
+              <w:t>20</w:t>
+            </w:r>
+          </w:p>
+        </w:tc>
+        <w:tc>
+          <w:tcPr>
+            <w:tcW w:w="1416" w:type="dxa"/>
+            <w:noWrap/>
+          </w:tcPr>
+          <w:p>
+            <w:pPr>
+              <w:jc w:val="right"/>
+              <w:rPr>
+                <w:rFonts w:ascii="Times New Roman" w:eastAsia="Times New Roman" w:hAnsi="Times New Roman" w:cs="Times New Roman"/>
+                <w:color w:val="000000"/>
+                <w:sz w:val="20"/>
+                <w:szCs w:val="20"/>
+                <w:lang w:eastAsia="pt-BR"/>
+              </w:rPr>
+            </w:pPr>
+            <w:r>
+              <w:rPr>
+                <w:rFonts w:ascii="Times New Roman" w:eastAsia="Times New Roman" w:hAnsi="Times New Roman" w:cs="Times New Roman"/>
+                <w:color w:val="000000"/>
+                <w:sz w:val="20"/>
+                <w:szCs w:val="20"/>
+                <w:lang w:eastAsia="pt-BR"/>
+              </w:rPr>
+              <w:t>0,820984585</w:t>
+            </w:r>
+          </w:p>
+        </w:tc>
+        <w:tc>
+          <w:tcPr>
+            <w:tcW w:w="1416" w:type="dxa"/>
+            <w:noWrap/>
+          </w:tcPr>
+          <w:p>
+            <w:pPr>
+              <w:jc w:val="right"/>
+              <w:rPr>
+                <w:rFonts w:ascii="Times New Roman" w:eastAsia="Times New Roman" w:hAnsi="Times New Roman" w:cs="Times New Roman"/>
+                <w:color w:val="000000"/>
+                <w:sz w:val="20"/>
+                <w:szCs w:val="20"/>
+                <w:lang w:eastAsia="pt-BR"/>
+              </w:rPr>
+            </w:pPr>
+            <w:r>
+              <w:rPr>
+                <w:rFonts w:ascii="Times New Roman" w:eastAsia="Times New Roman" w:hAnsi="Times New Roman" w:cs="Times New Roman"/>
+                <w:color w:val="000000"/>
+                <w:sz w:val="20"/>
+                <w:szCs w:val="20"/>
+                <w:lang w:eastAsia="pt-BR"/>
+              </w:rPr>
+              <w:t>0,881310895</w:t>
+            </w:r>
+          </w:p>
+        </w:tc>
+        <w:tc>
+          <w:tcPr>
+            <w:tcW w:w="1416" w:type="dxa"/>
+            <w:noWrap/>
+          </w:tcPr>
+          <w:p>
+            <w:pPr>
+              <w:jc w:val="right"/>
+              <w:rPr>
+                <w:rFonts w:ascii="Times New Roman" w:eastAsia="Times New Roman" w:hAnsi="Times New Roman" w:cs="Times New Roman"/>
+                <w:color w:val="000000"/>
+                <w:sz w:val="20"/>
+                <w:szCs w:val="20"/>
+                <w:lang w:eastAsia="pt-BR"/>
+              </w:rPr>
+            </w:pPr>
+            <w:r>
+              <w:rPr>
+                <w:rFonts w:ascii="Times New Roman" w:eastAsia="Times New Roman" w:hAnsi="Times New Roman" w:cs="Times New Roman"/>
+                <w:color w:val="000000"/>
+                <w:sz w:val="20"/>
+                <w:szCs w:val="20"/>
+                <w:lang w:eastAsia="pt-BR"/>
+              </w:rPr>
+              <w:t>0,879752431</w:t>
+            </w:r>
+          </w:p>
+        </w:tc>
+        <w:tc>
+          <w:tcPr>
+            <w:tcW w:w="1416" w:type="dxa"/>
+            <w:noWrap/>
+          </w:tcPr>
+          <w:p>
+            <w:pPr>
+              <w:jc w:val="right"/>
+              <w:rPr>
+                <w:rFonts w:ascii="Times New Roman" w:eastAsia="Times New Roman" w:hAnsi="Times New Roman" w:cs="Times New Roman"/>
+                <w:color w:val="000000"/>
+                <w:sz w:val="20"/>
+                <w:szCs w:val="20"/>
+                <w:lang w:eastAsia="pt-BR"/>
+              </w:rPr>
+            </w:pPr>
+            <w:r>
+              <w:rPr>
+                <w:rFonts w:ascii="Times New Roman" w:eastAsia="Times New Roman" w:hAnsi="Times New Roman" w:cs="Times New Roman"/>
+                <w:color w:val="000000"/>
+                <w:sz w:val="20"/>
+                <w:szCs w:val="20"/>
+                <w:lang w:eastAsia="pt-BR"/>
+              </w:rPr>
+              <w:t>0,880530973</w:t>
+            </w:r>
+          </w:p>
+        </w:tc>
+      </w:tr>
+    </w:tbl>
+    <w:p>
+      <w:pPr>
+        <w:jc w:val="both"/>
+        <w:rPr>
+          <w:rFonts w:ascii="Times New Roman" w:hAnsi="Times New Roman" w:cs="Times New Roman"/>
+          <w:color w:val="000000" w:themeColor="text1"/>
+          <w:szCs w:val="28"/>
+        </w:rPr>
+      </w:pPr>
+    </w:p>
+    <w:p>
+      <w:pPr>
         <w:ind w:firstLine="708"/>
         <w:jc w:val="both"/>
       </w:pPr>
@@ -1140,90 +4657,386 @@
         <w:t>Imagem 2</w:t>
       </w:r>
       <w:r>
-        <w:t xml:space="preserve">: </w:t>
-      </w:r>
-      <w:r>
-        <w:t xml:space="preserve">Resultados obtidos com o algoritmo KNN variando alguns parâmetros </w:t>
+        <w:t>: Top 3 resultados obtidos por cada algoritmo ordenados em maior f1-score</w:t>
       </w:r>
     </w:p>
     <w:p>
       <w:pPr>
         <w:jc w:val="both"/>
-      </w:pPr>
-      <w:r>
-        <w:rPr>
-          <w:noProof/>
-          <w:lang w:eastAsia="pt-BR"/>
-        </w:rPr>
-        <w:drawing>
-          <wp:inline distT="0" distB="0" distL="0" distR="0">
-            <wp:extent cx="5068007" cy="1190791"/>
-            <wp:effectExtent l="0" t="0" r="0" b="9525"/>
-            <wp:docPr id="3" name="Imagem 3"/>
-            <wp:cNvGraphicFramePr>
-              <a:graphicFrameLocks xmlns:a="http://schemas.openxmlformats.org/drawingml/2006/main" noChangeAspect="1"/>
-            </wp:cNvGraphicFramePr>
-            <a:graphic xmlns:a="http://schemas.openxmlformats.org/drawingml/2006/main">
-              <a:graphicData uri="http://schemas.openxmlformats.org/drawingml/2006/picture">
-                <pic:pic xmlns:pic="http://schemas.openxmlformats.org/drawingml/2006/picture">
-                  <pic:nvPicPr>
-                    <pic:cNvPr id="3" name="naiveBayes.PNG"/>
-                    <pic:cNvPicPr/>
-                  </pic:nvPicPr>
-                  <pic:blipFill>
-                    <a:blip r:embed="rId7">
-                      <a:extLst>
-                        <a:ext uri="{28A0092B-C50C-407E-A947-70E740481C1C}">
-                          <a14:useLocalDpi xmlns:a14="http://schemas.microsoft.com/office/drawing/2010/main" val="0"/>
-                        </a:ext>
-                      </a:extLst>
-                    </a:blip>
-                    <a:stretch>
-                      <a:fillRect/>
-                    </a:stretch>
-                  </pic:blipFill>
-                  <pic:spPr>
-                    <a:xfrm>
-                      <a:off x="0" y="0"/>
-                      <a:ext cx="5068007" cy="1190791"/>
-                    </a:xfrm>
-                    <a:prstGeom prst="rect">
-                      <a:avLst/>
-                    </a:prstGeom>
-                  </pic:spPr>
-                </pic:pic>
-              </a:graphicData>
-            </a:graphic>
-          </wp:inline>
-        </w:drawing>
-      </w:r>
+        <w:rPr>
+          <w:rFonts w:ascii="Times New Roman" w:hAnsi="Times New Roman" w:cs="Times New Roman"/>
+          <w:color w:val="000000" w:themeColor="text1"/>
+          <w:szCs w:val="28"/>
+        </w:rPr>
+      </w:pPr>
     </w:p>
     <w:p>
       <w:pPr>
+        <w:jc w:val="both"/>
+        <w:rPr>
+          <w:rFonts w:ascii="Times New Roman" w:hAnsi="Times New Roman" w:cs="Times New Roman"/>
+          <w:color w:val="000000" w:themeColor="text1"/>
+          <w:szCs w:val="28"/>
+        </w:rPr>
+      </w:pPr>
+      <w:r>
+        <w:rPr>
+          <w:rFonts w:ascii="Times New Roman" w:hAnsi="Times New Roman" w:cs="Times New Roman"/>
+          <w:color w:val="000000" w:themeColor="text1"/>
+          <w:szCs w:val="28"/>
+        </w:rPr>
+        <w:t>Pelo resultado acima, percebe-se que o algoritmo c</w:t>
+      </w:r>
+      <w:r>
+        <w:rPr>
+          <w:rFonts w:ascii="Times New Roman" w:hAnsi="Times New Roman" w:cs="Times New Roman"/>
+          <w:color w:val="000000" w:themeColor="text1"/>
+          <w:szCs w:val="28"/>
+        </w:rPr>
+        <w:t xml:space="preserve">om o melhor resultado foi o </w:t>
+      </w:r>
+      <w:proofErr w:type="spellStart"/>
+      <w:r>
+        <w:rPr>
+          <w:rFonts w:ascii="Times New Roman" w:hAnsi="Times New Roman" w:cs="Times New Roman"/>
+          <w:color w:val="000000" w:themeColor="text1"/>
+          <w:szCs w:val="28"/>
+        </w:rPr>
+        <w:t>random</w:t>
+      </w:r>
+      <w:proofErr w:type="spellEnd"/>
+      <w:r>
+        <w:rPr>
+          <w:rFonts w:ascii="Times New Roman" w:hAnsi="Times New Roman" w:cs="Times New Roman"/>
+          <w:color w:val="000000" w:themeColor="text1"/>
+          <w:szCs w:val="28"/>
+        </w:rPr>
+        <w:t xml:space="preserve"> </w:t>
+      </w:r>
+      <w:proofErr w:type="spellStart"/>
+      <w:proofErr w:type="gramStart"/>
+      <w:r>
+        <w:rPr>
+          <w:rFonts w:ascii="Times New Roman" w:hAnsi="Times New Roman" w:cs="Times New Roman"/>
+          <w:color w:val="000000" w:themeColor="text1"/>
+          <w:szCs w:val="28"/>
+        </w:rPr>
+        <w:t>forest</w:t>
+      </w:r>
+      <w:proofErr w:type="spellEnd"/>
+      <w:r>
+        <w:rPr>
+          <w:rFonts w:ascii="Times New Roman" w:hAnsi="Times New Roman" w:cs="Times New Roman"/>
+          <w:color w:val="000000" w:themeColor="text1"/>
+          <w:szCs w:val="28"/>
+        </w:rPr>
+        <w:t xml:space="preserve"> </w:t>
+      </w:r>
+      <w:r>
+        <w:rPr>
+          <w:rFonts w:ascii="Times New Roman" w:hAnsi="Times New Roman" w:cs="Times New Roman"/>
+          <w:color w:val="000000" w:themeColor="text1"/>
+          <w:szCs w:val="28"/>
+        </w:rPr>
+        <w:t xml:space="preserve"> com</w:t>
+      </w:r>
+      <w:proofErr w:type="gramEnd"/>
+      <w:r>
+        <w:rPr>
+          <w:rFonts w:ascii="Times New Roman" w:hAnsi="Times New Roman" w:cs="Times New Roman"/>
+          <w:color w:val="000000" w:themeColor="text1"/>
+          <w:szCs w:val="28"/>
+        </w:rPr>
+        <w:t xml:space="preserve"> os </w:t>
+      </w:r>
+      <w:proofErr w:type="spellStart"/>
+      <w:r>
+        <w:rPr>
+          <w:rFonts w:ascii="Times New Roman" w:hAnsi="Times New Roman" w:cs="Times New Roman"/>
+          <w:color w:val="000000" w:themeColor="text1"/>
+          <w:szCs w:val="28"/>
+        </w:rPr>
+        <w:t>h</w:t>
+      </w:r>
+      <w:r>
+        <w:rPr>
+          <w:rFonts w:ascii="Times New Roman" w:hAnsi="Times New Roman" w:cs="Times New Roman"/>
+          <w:color w:val="000000" w:themeColor="text1"/>
+          <w:szCs w:val="28"/>
+        </w:rPr>
+        <w:t>iper-parâmetros</w:t>
+      </w:r>
+      <w:proofErr w:type="spellEnd"/>
+      <w:r>
+        <w:rPr>
+          <w:rFonts w:ascii="Times New Roman" w:hAnsi="Times New Roman" w:cs="Times New Roman"/>
+          <w:color w:val="000000" w:themeColor="text1"/>
+          <w:szCs w:val="28"/>
+        </w:rPr>
+        <w:t xml:space="preserve"> </w:t>
+      </w:r>
+      <w:proofErr w:type="spellStart"/>
+      <w:r>
+        <w:rPr>
+          <w:rFonts w:ascii="Times New Roman" w:hAnsi="Times New Roman" w:cs="Times New Roman"/>
+          <w:color w:val="000000" w:themeColor="text1"/>
+          <w:szCs w:val="28"/>
+        </w:rPr>
+        <w:t>maxima_profundidade</w:t>
+      </w:r>
+      <w:proofErr w:type="spellEnd"/>
+      <w:r>
+        <w:rPr>
+          <w:rFonts w:ascii="Times New Roman" w:hAnsi="Times New Roman" w:cs="Times New Roman"/>
+          <w:color w:val="000000" w:themeColor="text1"/>
+          <w:szCs w:val="28"/>
+        </w:rPr>
+        <w:t xml:space="preserve"> = 10  </w:t>
+      </w:r>
+      <w:proofErr w:type="spellStart"/>
+      <w:r>
+        <w:rPr>
+          <w:rFonts w:ascii="Times New Roman" w:hAnsi="Times New Roman" w:cs="Times New Roman"/>
+          <w:color w:val="000000" w:themeColor="text1"/>
+          <w:szCs w:val="28"/>
+        </w:rPr>
+        <w:t>numero_de_arvores</w:t>
+      </w:r>
+      <w:proofErr w:type="spellEnd"/>
+      <w:r>
+        <w:rPr>
+          <w:rFonts w:ascii="Times New Roman" w:hAnsi="Times New Roman" w:cs="Times New Roman"/>
+          <w:color w:val="000000" w:themeColor="text1"/>
+          <w:szCs w:val="28"/>
+        </w:rPr>
+        <w:t xml:space="preserve"> = 110</w:t>
+      </w:r>
+      <w:r>
+        <w:rPr>
+          <w:rFonts w:ascii="Times New Roman" w:hAnsi="Times New Roman" w:cs="Times New Roman"/>
+          <w:color w:val="000000" w:themeColor="text1"/>
+          <w:szCs w:val="28"/>
+        </w:rPr>
+        <w:t>0 e</w:t>
+      </w:r>
+      <w:r>
+        <w:rPr>
+          <w:rFonts w:ascii="Times New Roman" w:hAnsi="Times New Roman" w:cs="Times New Roman"/>
+          <w:color w:val="000000" w:themeColor="text1"/>
+          <w:szCs w:val="28"/>
+        </w:rPr>
+        <w:t xml:space="preserve"> 30 variáveis significativas</w:t>
+      </w:r>
+      <w:r>
+        <w:rPr>
+          <w:rFonts w:ascii="Times New Roman" w:hAnsi="Times New Roman" w:cs="Times New Roman"/>
+          <w:color w:val="000000" w:themeColor="text1"/>
+          <w:szCs w:val="28"/>
+        </w:rPr>
+        <w:t>.</w:t>
+      </w:r>
+    </w:p>
+    <w:p>
+      <w:pPr>
+        <w:jc w:val="both"/>
+        <w:rPr>
+          <w:rFonts w:ascii="Times New Roman" w:hAnsi="Times New Roman" w:cs="Times New Roman"/>
+          <w:color w:val="000000" w:themeColor="text1"/>
+          <w:szCs w:val="28"/>
+        </w:rPr>
+      </w:pPr>
+      <w:r>
+        <w:rPr>
+          <w:rFonts w:ascii="Times New Roman" w:hAnsi="Times New Roman" w:cs="Times New Roman"/>
+          <w:color w:val="000000" w:themeColor="text1"/>
+          <w:szCs w:val="28"/>
+        </w:rPr>
+        <w:t xml:space="preserve"> Foi então realizado um novo treinamento utilizando os dados de treinamento e validação cruzada e se obteve os seguintes valores de performance:</w:t>
+      </w:r>
+    </w:p>
+    <w:p>
+      <w:pPr>
+        <w:pStyle w:val="PargrafodaLista"/>
+        <w:numPr>
+          <w:ilvl w:val="0"/>
+          <w:numId w:val="3"/>
+        </w:numPr>
+        <w:jc w:val="both"/>
+        <w:rPr>
+          <w:rFonts w:ascii="Times New Roman" w:hAnsi="Times New Roman" w:cs="Times New Roman"/>
+          <w:color w:val="000000" w:themeColor="text1"/>
+          <w:szCs w:val="28"/>
+        </w:rPr>
+      </w:pPr>
+      <w:proofErr w:type="spellStart"/>
+      <w:r>
+        <w:rPr>
+          <w:rFonts w:ascii="Times New Roman" w:hAnsi="Times New Roman" w:cs="Times New Roman"/>
+          <w:color w:val="000000" w:themeColor="text1"/>
+          <w:szCs w:val="28"/>
+        </w:rPr>
+        <w:t>Accuracy</w:t>
+      </w:r>
+      <w:proofErr w:type="spellEnd"/>
+      <w:r>
+        <w:rPr>
+          <w:rFonts w:ascii="Times New Roman" w:hAnsi="Times New Roman" w:cs="Times New Roman"/>
+          <w:color w:val="000000" w:themeColor="text1"/>
+          <w:szCs w:val="28"/>
+        </w:rPr>
+        <w:t>:</w:t>
+      </w:r>
+      <w:r>
+        <w:rPr>
+          <w:rFonts w:ascii="Times New Roman" w:hAnsi="Times New Roman" w:cs="Times New Roman"/>
+          <w:color w:val="000000" w:themeColor="text1"/>
+          <w:szCs w:val="28"/>
+        </w:rPr>
+        <w:t xml:space="preserve"> 0.852</w:t>
+      </w:r>
+      <w:bookmarkStart w:id="0" w:name="_GoBack"/>
+      <w:bookmarkEnd w:id="0"/>
+    </w:p>
+    <w:p>
+      <w:pPr>
+        <w:pStyle w:val="PargrafodaLista"/>
+        <w:numPr>
+          <w:ilvl w:val="0"/>
+          <w:numId w:val="3"/>
+        </w:numPr>
+        <w:jc w:val="both"/>
+        <w:rPr>
+          <w:rFonts w:ascii="Times New Roman" w:hAnsi="Times New Roman" w:cs="Times New Roman"/>
+          <w:color w:val="000000" w:themeColor="text1"/>
+          <w:szCs w:val="28"/>
+        </w:rPr>
+      </w:pPr>
+      <w:proofErr w:type="spellStart"/>
+      <w:r>
+        <w:rPr>
+          <w:rFonts w:ascii="Times New Roman" w:hAnsi="Times New Roman" w:cs="Times New Roman"/>
+          <w:color w:val="000000" w:themeColor="text1"/>
+          <w:szCs w:val="28"/>
+        </w:rPr>
+        <w:t>Precision</w:t>
+      </w:r>
+      <w:proofErr w:type="spellEnd"/>
+      <w:r>
+        <w:rPr>
+          <w:rFonts w:ascii="Times New Roman" w:hAnsi="Times New Roman" w:cs="Times New Roman"/>
+          <w:color w:val="000000" w:themeColor="text1"/>
+          <w:szCs w:val="28"/>
+        </w:rPr>
+        <w:t>;</w:t>
+      </w:r>
+      <w:r>
+        <w:rPr>
+          <w:rFonts w:ascii="Times New Roman" w:hAnsi="Times New Roman" w:cs="Times New Roman"/>
+          <w:color w:val="000000" w:themeColor="text1"/>
+          <w:szCs w:val="28"/>
+        </w:rPr>
+        <w:t xml:space="preserve"> 0.867</w:t>
+      </w:r>
+    </w:p>
+    <w:p>
+      <w:pPr>
+        <w:pStyle w:val="PargrafodaLista"/>
+        <w:numPr>
+          <w:ilvl w:val="0"/>
+          <w:numId w:val="3"/>
+        </w:numPr>
+        <w:jc w:val="both"/>
+        <w:rPr>
+          <w:rFonts w:ascii="Times New Roman" w:hAnsi="Times New Roman" w:cs="Times New Roman"/>
+          <w:color w:val="000000" w:themeColor="text1"/>
+          <w:szCs w:val="28"/>
+        </w:rPr>
+      </w:pPr>
+      <w:r>
+        <w:rPr>
+          <w:rFonts w:ascii="Times New Roman" w:hAnsi="Times New Roman" w:cs="Times New Roman"/>
+          <w:color w:val="000000" w:themeColor="text1"/>
+          <w:szCs w:val="28"/>
+        </w:rPr>
+        <w:t>Recall:</w:t>
+      </w:r>
+      <w:r>
+        <w:rPr>
+          <w:rFonts w:ascii="Times New Roman" w:hAnsi="Times New Roman" w:cs="Times New Roman"/>
+          <w:color w:val="000000" w:themeColor="text1"/>
+          <w:szCs w:val="28"/>
+        </w:rPr>
+        <w:t xml:space="preserve"> 0.948</w:t>
+      </w:r>
+    </w:p>
+    <w:p>
+      <w:pPr>
+        <w:pStyle w:val="PargrafodaLista"/>
+        <w:numPr>
+          <w:ilvl w:val="0"/>
+          <w:numId w:val="3"/>
+        </w:numPr>
+        <w:jc w:val="both"/>
+        <w:rPr>
+          <w:rFonts w:ascii="Times New Roman" w:hAnsi="Times New Roman" w:cs="Times New Roman"/>
+          <w:color w:val="000000" w:themeColor="text1"/>
+          <w:szCs w:val="28"/>
+        </w:rPr>
+      </w:pPr>
+      <w:r>
+        <w:rPr>
+          <w:rFonts w:ascii="Times New Roman" w:hAnsi="Times New Roman" w:cs="Times New Roman"/>
+          <w:color w:val="000000" w:themeColor="text1"/>
+          <w:szCs w:val="28"/>
+        </w:rPr>
+        <w:t>F1-score:</w:t>
+      </w:r>
+      <w:r>
+        <w:rPr>
+          <w:rFonts w:ascii="Times New Roman" w:hAnsi="Times New Roman" w:cs="Times New Roman"/>
+          <w:color w:val="000000" w:themeColor="text1"/>
+          <w:szCs w:val="28"/>
+        </w:rPr>
+        <w:t xml:space="preserve"> 0.906</w:t>
+      </w:r>
+    </w:p>
+    <w:p>
+      <w:pPr>
+        <w:jc w:val="both"/>
+      </w:pPr>
+      <w:r>
+        <w:t>O que se aproxima muito dos melhor</w:t>
+      </w:r>
+      <w:r>
+        <w:t xml:space="preserve">es resultados obtidos no </w:t>
+      </w:r>
+      <w:proofErr w:type="spellStart"/>
+      <w:r>
+        <w:t>kaggle</w:t>
+      </w:r>
+      <w:proofErr w:type="spellEnd"/>
+      <w:r>
+        <w:t xml:space="preserve"> utilizando algoritmos mais complexos como o </w:t>
+      </w:r>
+      <w:proofErr w:type="spellStart"/>
+      <w:r>
+        <w:t>xgboost</w:t>
+      </w:r>
+      <w:proofErr w:type="spellEnd"/>
+      <w:r>
+        <w:t>.</w:t>
+      </w:r>
+    </w:p>
+    <w:p>
+      <w:pPr>
+        <w:jc w:val="both"/>
+      </w:pPr>
+    </w:p>
+    <w:p>
+      <w:pPr>
         <w:ind w:firstLine="708"/>
         <w:jc w:val="center"/>
       </w:pPr>
-      <w:r>
-        <w:rPr>
-          <w:b/>
-        </w:rPr>
-        <w:t>Imagem 3</w:t>
-      </w:r>
-      <w:r>
-        <w:t xml:space="preserve">: Resultados obtidos com o algoritmo </w:t>
-      </w:r>
-      <w:r>
-        <w:t>NB</w:t>
-      </w:r>
-      <w:r>
-        <w:t xml:space="preserve"> variando </w:t>
-      </w:r>
-      <w:r>
-        <w:t xml:space="preserve">o número de </w:t>
-      </w:r>
-      <w:r>
-        <w:t>variáveis principais</w:t>
-      </w:r>
     </w:p>
     <w:sectPr>
       <w:pgSz w:w="11906" w:h="16838"/>
@@ -1238,16 +5051,16 @@
 <file path=word/numbering.xml><?xml version="1.0" encoding="utf-8"?>
 <w:numbering xmlns:wpc="http://schemas.microsoft.com/office/word/2010/wordprocessingCanvas" xmlns:mc="http://schemas.openxmlformats.org/markup-compatibility/2006" xmlns:o="urn:schemas-microsoft-com:office:office" xmlns:r="http://schemas.openxmlformats.org/officeDocument/2006/relationships" xmlns:m="http://schemas.openxmlformats.org/officeDocument/2006/math" xmlns:v="urn:schemas-microsoft-com:vml" xmlns:wp14="http://schemas.microsoft.com/office/word/2010/wordprocessingDrawing" xmlns:wp="http://schemas.openxmlformats.org/drawingml/2006/wordprocessingDrawing" xmlns:w10="urn:schemas-microsoft-com:office:word" xmlns:w="http://schemas.openxmlformats.org/wordprocessingml/2006/main" xmlns:w14="http://schemas.microsoft.com/office/word/2010/wordml" xmlns:w15="http://schemas.microsoft.com/office/word/2012/wordml" xmlns:wpg="http://schemas.microsoft.com/office/word/2010/wordprocessingGroup" xmlns:wpi="http://schemas.microsoft.com/office/word/2010/wordprocessingInk" xmlns:wne="http://schemas.microsoft.com/office/word/2006/wordml" xmlns:wps="http://schemas.microsoft.com/office/word/2010/wordprocessingShape" mc:Ignorable="w14 w15 wp14">
   <w:abstractNum w:abstractNumId="0" w15:restartNumberingAfterBreak="0">
-    <w:nsid w:val="324D75E6"/>
+    <w:nsid w:val="298D40F6"/>
     <w:multiLevelType w:val="hybridMultilevel"/>
-    <w:tmpl w:val="84B2FF60"/>
+    <w:tmpl w:val="E4788166"/>
     <w:lvl w:ilvl="0" w:tplc="04160001">
       <w:start w:val="1"/>
       <w:numFmt w:val="bullet"/>
       <w:lvlText w:val=""/>
       <w:lvlJc w:val="left"/>
       <w:pPr>
-        <w:ind w:left="765" w:hanging="360"/>
+        <w:ind w:left="720" w:hanging="360"/>
       </w:pPr>
       <w:rPr>
         <w:rFonts w:ascii="Symbol" w:hAnsi="Symbol" w:hint="default"/>
@@ -1259,7 +5072,7 @@
       <w:lvlText w:val="o"/>
       <w:lvlJc w:val="left"/>
       <w:pPr>
-        <w:ind w:left="1485" w:hanging="360"/>
+        <w:ind w:left="1440" w:hanging="360"/>
       </w:pPr>
       <w:rPr>
         <w:rFonts w:ascii="Courier New" w:hAnsi="Courier New" w:cs="Courier New" w:hint="default"/>
@@ -1271,7 +5084,7 @@
       <w:lvlText w:val=""/>
       <w:lvlJc w:val="left"/>
       <w:pPr>
-        <w:ind w:left="2205" w:hanging="360"/>
+        <w:ind w:left="2160" w:hanging="360"/>
       </w:pPr>
       <w:rPr>
         <w:rFonts w:ascii="Wingdings" w:hAnsi="Wingdings" w:hint="default"/>
@@ -1283,7 +5096,7 @@
       <w:lvlText w:val=""/>
       <w:lvlJc w:val="left"/>
       <w:pPr>
-        <w:ind w:left="2925" w:hanging="360"/>
+        <w:ind w:left="2880" w:hanging="360"/>
       </w:pPr>
       <w:rPr>
         <w:rFonts w:ascii="Symbol" w:hAnsi="Symbol" w:hint="default"/>
@@ -1295,7 +5108,7 @@
       <w:lvlText w:val="o"/>
       <w:lvlJc w:val="left"/>
       <w:pPr>
-        <w:ind w:left="3645" w:hanging="360"/>
+        <w:ind w:left="3600" w:hanging="360"/>
       </w:pPr>
       <w:rPr>
         <w:rFonts w:ascii="Courier New" w:hAnsi="Courier New" w:cs="Courier New" w:hint="default"/>
@@ -1307,7 +5120,7 @@
       <w:lvlText w:val=""/>
       <w:lvlJc w:val="left"/>
       <w:pPr>
-        <w:ind w:left="4365" w:hanging="360"/>
+        <w:ind w:left="4320" w:hanging="360"/>
       </w:pPr>
       <w:rPr>
         <w:rFonts w:ascii="Wingdings" w:hAnsi="Wingdings" w:hint="default"/>
@@ -1319,7 +5132,7 @@
       <w:lvlText w:val=""/>
       <w:lvlJc w:val="left"/>
       <w:pPr>
-        <w:ind w:left="5085" w:hanging="360"/>
+        <w:ind w:left="5040" w:hanging="360"/>
       </w:pPr>
       <w:rPr>
         <w:rFonts w:ascii="Symbol" w:hAnsi="Symbol" w:hint="default"/>
@@ -1331,7 +5144,7 @@
       <w:lvlText w:val="o"/>
       <w:lvlJc w:val="left"/>
       <w:pPr>
-        <w:ind w:left="5805" w:hanging="360"/>
+        <w:ind w:left="5760" w:hanging="360"/>
       </w:pPr>
       <w:rPr>
         <w:rFonts w:ascii="Courier New" w:hAnsi="Courier New" w:cs="Courier New" w:hint="default"/>
@@ -1343,7 +5156,233 @@
       <w:lvlText w:val=""/>
       <w:lvlJc w:val="left"/>
       <w:pPr>
+        <w:ind w:left="6480" w:hanging="360"/>
+      </w:pPr>
+      <w:rPr>
+        <w:rFonts w:ascii="Wingdings" w:hAnsi="Wingdings" w:hint="default"/>
+      </w:rPr>
+    </w:lvl>
+  </w:abstractNum>
+  <w:abstractNum w:abstractNumId="1" w15:restartNumberingAfterBreak="0">
+    <w:nsid w:val="324D75E6"/>
+    <w:multiLevelType w:val="hybridMultilevel"/>
+    <w:tmpl w:val="84B2FF60"/>
+    <w:lvl w:ilvl="0" w:tplc="04160001">
+      <w:start w:val="1"/>
+      <w:numFmt w:val="bullet"/>
+      <w:lvlText w:val=""/>
+      <w:lvlJc w:val="left"/>
+      <w:pPr>
+        <w:ind w:left="765" w:hanging="360"/>
+      </w:pPr>
+      <w:rPr>
+        <w:rFonts w:ascii="Symbol" w:hAnsi="Symbol" w:hint="default"/>
+      </w:rPr>
+    </w:lvl>
+    <w:lvl w:ilvl="1" w:tplc="04160003" w:tentative="1">
+      <w:start w:val="1"/>
+      <w:numFmt w:val="bullet"/>
+      <w:lvlText w:val="o"/>
+      <w:lvlJc w:val="left"/>
+      <w:pPr>
+        <w:ind w:left="1485" w:hanging="360"/>
+      </w:pPr>
+      <w:rPr>
+        <w:rFonts w:ascii="Courier New" w:hAnsi="Courier New" w:cs="Courier New" w:hint="default"/>
+      </w:rPr>
+    </w:lvl>
+    <w:lvl w:ilvl="2" w:tplc="04160005" w:tentative="1">
+      <w:start w:val="1"/>
+      <w:numFmt w:val="bullet"/>
+      <w:lvlText w:val=""/>
+      <w:lvlJc w:val="left"/>
+      <w:pPr>
+        <w:ind w:left="2205" w:hanging="360"/>
+      </w:pPr>
+      <w:rPr>
+        <w:rFonts w:ascii="Wingdings" w:hAnsi="Wingdings" w:hint="default"/>
+      </w:rPr>
+    </w:lvl>
+    <w:lvl w:ilvl="3" w:tplc="04160001" w:tentative="1">
+      <w:start w:val="1"/>
+      <w:numFmt w:val="bullet"/>
+      <w:lvlText w:val=""/>
+      <w:lvlJc w:val="left"/>
+      <w:pPr>
+        <w:ind w:left="2925" w:hanging="360"/>
+      </w:pPr>
+      <w:rPr>
+        <w:rFonts w:ascii="Symbol" w:hAnsi="Symbol" w:hint="default"/>
+      </w:rPr>
+    </w:lvl>
+    <w:lvl w:ilvl="4" w:tplc="04160003" w:tentative="1">
+      <w:start w:val="1"/>
+      <w:numFmt w:val="bullet"/>
+      <w:lvlText w:val="o"/>
+      <w:lvlJc w:val="left"/>
+      <w:pPr>
+        <w:ind w:left="3645" w:hanging="360"/>
+      </w:pPr>
+      <w:rPr>
+        <w:rFonts w:ascii="Courier New" w:hAnsi="Courier New" w:cs="Courier New" w:hint="default"/>
+      </w:rPr>
+    </w:lvl>
+    <w:lvl w:ilvl="5" w:tplc="04160005" w:tentative="1">
+      <w:start w:val="1"/>
+      <w:numFmt w:val="bullet"/>
+      <w:lvlText w:val=""/>
+      <w:lvlJc w:val="left"/>
+      <w:pPr>
+        <w:ind w:left="4365" w:hanging="360"/>
+      </w:pPr>
+      <w:rPr>
+        <w:rFonts w:ascii="Wingdings" w:hAnsi="Wingdings" w:hint="default"/>
+      </w:rPr>
+    </w:lvl>
+    <w:lvl w:ilvl="6" w:tplc="04160001" w:tentative="1">
+      <w:start w:val="1"/>
+      <w:numFmt w:val="bullet"/>
+      <w:lvlText w:val=""/>
+      <w:lvlJc w:val="left"/>
+      <w:pPr>
+        <w:ind w:left="5085" w:hanging="360"/>
+      </w:pPr>
+      <w:rPr>
+        <w:rFonts w:ascii="Symbol" w:hAnsi="Symbol" w:hint="default"/>
+      </w:rPr>
+    </w:lvl>
+    <w:lvl w:ilvl="7" w:tplc="04160003" w:tentative="1">
+      <w:start w:val="1"/>
+      <w:numFmt w:val="bullet"/>
+      <w:lvlText w:val="o"/>
+      <w:lvlJc w:val="left"/>
+      <w:pPr>
+        <w:ind w:left="5805" w:hanging="360"/>
+      </w:pPr>
+      <w:rPr>
+        <w:rFonts w:ascii="Courier New" w:hAnsi="Courier New" w:cs="Courier New" w:hint="default"/>
+      </w:rPr>
+    </w:lvl>
+    <w:lvl w:ilvl="8" w:tplc="04160005" w:tentative="1">
+      <w:start w:val="1"/>
+      <w:numFmt w:val="bullet"/>
+      <w:lvlText w:val=""/>
+      <w:lvlJc w:val="left"/>
+      <w:pPr>
         <w:ind w:left="6525" w:hanging="360"/>
+      </w:pPr>
+      <w:rPr>
+        <w:rFonts w:ascii="Wingdings" w:hAnsi="Wingdings" w:hint="default"/>
+      </w:rPr>
+    </w:lvl>
+  </w:abstractNum>
+  <w:abstractNum w:abstractNumId="2" w15:restartNumberingAfterBreak="0">
+    <w:nsid w:val="6F4159A6"/>
+    <w:multiLevelType w:val="hybridMultilevel"/>
+    <w:tmpl w:val="11509CA6"/>
+    <w:lvl w:ilvl="0" w:tplc="04160001">
+      <w:start w:val="1"/>
+      <w:numFmt w:val="bullet"/>
+      <w:lvlText w:val=""/>
+      <w:lvlJc w:val="left"/>
+      <w:pPr>
+        <w:ind w:left="720" w:hanging="360"/>
+      </w:pPr>
+      <w:rPr>
+        <w:rFonts w:ascii="Symbol" w:hAnsi="Symbol" w:hint="default"/>
+      </w:rPr>
+    </w:lvl>
+    <w:lvl w:ilvl="1" w:tplc="04160003" w:tentative="1">
+      <w:start w:val="1"/>
+      <w:numFmt w:val="bullet"/>
+      <w:lvlText w:val="o"/>
+      <w:lvlJc w:val="left"/>
+      <w:pPr>
+        <w:ind w:left="1440" w:hanging="360"/>
+      </w:pPr>
+      <w:rPr>
+        <w:rFonts w:ascii="Courier New" w:hAnsi="Courier New" w:cs="Courier New" w:hint="default"/>
+      </w:rPr>
+    </w:lvl>
+    <w:lvl w:ilvl="2" w:tplc="04160005" w:tentative="1">
+      <w:start w:val="1"/>
+      <w:numFmt w:val="bullet"/>
+      <w:lvlText w:val=""/>
+      <w:lvlJc w:val="left"/>
+      <w:pPr>
+        <w:ind w:left="2160" w:hanging="360"/>
+      </w:pPr>
+      <w:rPr>
+        <w:rFonts w:ascii="Wingdings" w:hAnsi="Wingdings" w:hint="default"/>
+      </w:rPr>
+    </w:lvl>
+    <w:lvl w:ilvl="3" w:tplc="04160001" w:tentative="1">
+      <w:start w:val="1"/>
+      <w:numFmt w:val="bullet"/>
+      <w:lvlText w:val=""/>
+      <w:lvlJc w:val="left"/>
+      <w:pPr>
+        <w:ind w:left="2880" w:hanging="360"/>
+      </w:pPr>
+      <w:rPr>
+        <w:rFonts w:ascii="Symbol" w:hAnsi="Symbol" w:hint="default"/>
+      </w:rPr>
+    </w:lvl>
+    <w:lvl w:ilvl="4" w:tplc="04160003" w:tentative="1">
+      <w:start w:val="1"/>
+      <w:numFmt w:val="bullet"/>
+      <w:lvlText w:val="o"/>
+      <w:lvlJc w:val="left"/>
+      <w:pPr>
+        <w:ind w:left="3600" w:hanging="360"/>
+      </w:pPr>
+      <w:rPr>
+        <w:rFonts w:ascii="Courier New" w:hAnsi="Courier New" w:cs="Courier New" w:hint="default"/>
+      </w:rPr>
+    </w:lvl>
+    <w:lvl w:ilvl="5" w:tplc="04160005" w:tentative="1">
+      <w:start w:val="1"/>
+      <w:numFmt w:val="bullet"/>
+      <w:lvlText w:val=""/>
+      <w:lvlJc w:val="left"/>
+      <w:pPr>
+        <w:ind w:left="4320" w:hanging="360"/>
+      </w:pPr>
+      <w:rPr>
+        <w:rFonts w:ascii="Wingdings" w:hAnsi="Wingdings" w:hint="default"/>
+      </w:rPr>
+    </w:lvl>
+    <w:lvl w:ilvl="6" w:tplc="04160001" w:tentative="1">
+      <w:start w:val="1"/>
+      <w:numFmt w:val="bullet"/>
+      <w:lvlText w:val=""/>
+      <w:lvlJc w:val="left"/>
+      <w:pPr>
+        <w:ind w:left="5040" w:hanging="360"/>
+      </w:pPr>
+      <w:rPr>
+        <w:rFonts w:ascii="Symbol" w:hAnsi="Symbol" w:hint="default"/>
+      </w:rPr>
+    </w:lvl>
+    <w:lvl w:ilvl="7" w:tplc="04160003" w:tentative="1">
+      <w:start w:val="1"/>
+      <w:numFmt w:val="bullet"/>
+      <w:lvlText w:val="o"/>
+      <w:lvlJc w:val="left"/>
+      <w:pPr>
+        <w:ind w:left="5760" w:hanging="360"/>
+      </w:pPr>
+      <w:rPr>
+        <w:rFonts w:ascii="Courier New" w:hAnsi="Courier New" w:cs="Courier New" w:hint="default"/>
+      </w:rPr>
+    </w:lvl>
+    <w:lvl w:ilvl="8" w:tplc="04160005" w:tentative="1">
+      <w:start w:val="1"/>
+      <w:numFmt w:val="bullet"/>
+      <w:lvlText w:val=""/>
+      <w:lvlJc w:val="left"/>
+      <w:pPr>
+        <w:ind w:left="6480" w:hanging="360"/>
       </w:pPr>
       <w:rPr>
         <w:rFonts w:ascii="Wingdings" w:hAnsi="Wingdings" w:hint="default"/>
@@ -1351,7 +5390,13 @@
     </w:lvl>
   </w:abstractNum>
   <w:num w:numId="1">
+    <w:abstractNumId w:val="1"/>
+  </w:num>
+  <w:num w:numId="2">
     <w:abstractNumId w:val="0"/>
+  </w:num>
+  <w:num w:numId="3">
+    <w:abstractNumId w:val="2"/>
   </w:num>
 </w:numbering>
 </file>
@@ -1788,6 +5833,25 @@
       <w:contextualSpacing/>
     </w:pPr>
   </w:style>
+  <w:style w:type="table" w:styleId="Tabelacomgrade">
+    <w:name w:val="Table Grid"/>
+    <w:basedOn w:val="Tabelanormal"/>
+    <w:uiPriority w:val="39"/>
+    <w:rsid w:val="00903218"/>
+    <w:pPr>
+      <w:spacing w:after="0" w:line="240" w:lineRule="auto"/>
+    </w:pPr>
+    <w:tblPr>
+      <w:tblBorders>
+        <w:top w:val="single" w:sz="4" w:space="0" w:color="auto"/>
+        <w:left w:val="single" w:sz="4" w:space="0" w:color="auto"/>
+        <w:bottom w:val="single" w:sz="4" w:space="0" w:color="auto"/>
+        <w:right w:val="single" w:sz="4" w:space="0" w:color="auto"/>
+        <w:insideH w:val="single" w:sz="4" w:space="0" w:color="auto"/>
+        <w:insideV w:val="single" w:sz="4" w:space="0" w:color="auto"/>
+      </w:tblBorders>
+    </w:tblPr>
+  </w:style>
 </w:styles>
 </file>
 

--- a/Exercicio 2/Gráficos, tabelas e relatório/Relatorio exercicio 2.docx
+++ b/Exercicio 2/Gráficos, tabelas e relatório/Relatorio exercicio 2.docx
@@ -1513,7 +1513,7 @@
     <w:tbl>
       <w:tblPr>
         <w:tblStyle w:val="Tabelacomgrade"/>
-        <w:tblW w:w="0" w:type="auto"/>
+        <w:tblW w:w="8494" w:type="dxa"/>
         <w:tblLook w:val="04A0" w:firstRow="1" w:lastRow="0" w:firstColumn="1" w:lastColumn="0" w:noHBand="0" w:noVBand="1"/>
       </w:tblPr>
       <w:tblGrid>
@@ -1541,8 +1541,9 @@
                 <w:lang w:eastAsia="pt-BR"/>
               </w:rPr>
             </w:pPr>
-            <w:proofErr w:type="spellStart"/>
-            <w:r>
+          </w:p>
+          <w:p>
+            <w:pPr>
               <w:rPr>
                 <w:rFonts w:ascii="Times New Roman" w:eastAsia="Times New Roman" w:hAnsi="Times New Roman" w:cs="Times New Roman"/>
                 <w:b/>
@@ -1551,18 +1552,9 @@
                 <w:szCs w:val="20"/>
                 <w:lang w:eastAsia="pt-BR"/>
               </w:rPr>
-              <w:t>Algorithm</w:t>
-            </w:r>
-            <w:proofErr w:type="spellEnd"/>
-          </w:p>
-        </w:tc>
-        <w:tc>
-          <w:tcPr>
-            <w:tcW w:w="1415" w:type="dxa"/>
-          </w:tcPr>
-          <w:p>
-            <w:pPr>
-              <w:jc w:val="center"/>
+            </w:pPr>
+            <w:proofErr w:type="spellStart"/>
+            <w:r>
               <w:rPr>
                 <w:rFonts w:ascii="Times New Roman" w:eastAsia="Times New Roman" w:hAnsi="Times New Roman" w:cs="Times New Roman"/>
                 <w:b/>
@@ -1571,10 +1563,18 @@
                 <w:szCs w:val="20"/>
                 <w:lang w:eastAsia="pt-BR"/>
               </w:rPr>
-            </w:pPr>
-            <w:proofErr w:type="spellStart"/>
-            <w:proofErr w:type="gramStart"/>
-            <w:r>
+              <w:t>Algorithm</w:t>
+            </w:r>
+            <w:proofErr w:type="spellEnd"/>
+          </w:p>
+        </w:tc>
+        <w:tc>
+          <w:tcPr>
+            <w:tcW w:w="1415" w:type="dxa"/>
+          </w:tcPr>
+          <w:p>
+            <w:pPr>
+              <w:jc w:val="center"/>
               <w:rPr>
                 <w:rFonts w:ascii="Times New Roman" w:eastAsia="Times New Roman" w:hAnsi="Times New Roman" w:cs="Times New Roman"/>
                 <w:b/>
@@ -1583,10 +1583,9 @@
                 <w:szCs w:val="20"/>
                 <w:lang w:eastAsia="pt-BR"/>
               </w:rPr>
-              <w:t>number</w:t>
-            </w:r>
-            <w:proofErr w:type="spellEnd"/>
-            <w:proofErr w:type="gramEnd"/>
+            </w:pPr>
+            <w:proofErr w:type="spellStart"/>
+            <w:proofErr w:type="gramStart"/>
             <w:r>
               <w:rPr>
                 <w:rFonts w:ascii="Times New Roman" w:eastAsia="Times New Roman" w:hAnsi="Times New Roman" w:cs="Times New Roman"/>
@@ -1596,9 +1595,10 @@
                 <w:szCs w:val="20"/>
                 <w:lang w:eastAsia="pt-BR"/>
               </w:rPr>
-              <w:t xml:space="preserve"> </w:t>
-            </w:r>
-            <w:proofErr w:type="spellStart"/>
+              <w:t>number</w:t>
+            </w:r>
+            <w:proofErr w:type="spellEnd"/>
+            <w:proofErr w:type="gramEnd"/>
             <w:r>
               <w:rPr>
                 <w:rFonts w:ascii="Times New Roman" w:eastAsia="Times New Roman" w:hAnsi="Times New Roman" w:cs="Times New Roman"/>
@@ -1608,9 +1608,9 @@
                 <w:szCs w:val="20"/>
                 <w:lang w:eastAsia="pt-BR"/>
               </w:rPr>
-              <w:t>of</w:t>
-            </w:r>
-            <w:proofErr w:type="spellEnd"/>
+              <w:t xml:space="preserve"> </w:t>
+            </w:r>
+            <w:proofErr w:type="spellStart"/>
             <w:r>
               <w:rPr>
                 <w:rFonts w:ascii="Times New Roman" w:eastAsia="Times New Roman" w:hAnsi="Times New Roman" w:cs="Times New Roman"/>
@@ -1620,9 +1620,9 @@
                 <w:szCs w:val="20"/>
                 <w:lang w:eastAsia="pt-BR"/>
               </w:rPr>
-              <w:t xml:space="preserve"> </w:t>
-            </w:r>
-            <w:proofErr w:type="spellStart"/>
+              <w:t>of</w:t>
+            </w:r>
+            <w:proofErr w:type="spellEnd"/>
             <w:r>
               <w:rPr>
                 <w:rFonts w:ascii="Times New Roman" w:eastAsia="Times New Roman" w:hAnsi="Times New Roman" w:cs="Times New Roman"/>
@@ -1632,9 +1632,9 @@
                 <w:szCs w:val="20"/>
                 <w:lang w:eastAsia="pt-BR"/>
               </w:rPr>
-              <w:t>relevant</w:t>
-            </w:r>
-            <w:proofErr w:type="spellEnd"/>
+              <w:t xml:space="preserve"> </w:t>
+            </w:r>
+            <w:proofErr w:type="spellStart"/>
             <w:r>
               <w:rPr>
                 <w:rFonts w:ascii="Times New Roman" w:eastAsia="Times New Roman" w:hAnsi="Times New Roman" w:cs="Times New Roman"/>
@@ -1644,9 +1644,9 @@
                 <w:szCs w:val="20"/>
                 <w:lang w:eastAsia="pt-BR"/>
               </w:rPr>
-              <w:t xml:space="preserve"> </w:t>
-            </w:r>
-            <w:proofErr w:type="spellStart"/>
+              <w:t>relevant</w:t>
+            </w:r>
+            <w:proofErr w:type="spellEnd"/>
             <w:r>
               <w:rPr>
                 <w:rFonts w:ascii="Times New Roman" w:eastAsia="Times New Roman" w:hAnsi="Times New Roman" w:cs="Times New Roman"/>
@@ -1656,18 +1656,10 @@
                 <w:szCs w:val="20"/>
                 <w:lang w:eastAsia="pt-BR"/>
               </w:rPr>
-              <w:t>variables</w:t>
-            </w:r>
-            <w:proofErr w:type="spellEnd"/>
-          </w:p>
-        </w:tc>
-        <w:tc>
-          <w:tcPr>
-            <w:tcW w:w="1416" w:type="dxa"/>
-          </w:tcPr>
-          <w:p>
-            <w:pPr>
-              <w:jc w:val="center"/>
+              <w:t xml:space="preserve"> </w:t>
+            </w:r>
+            <w:proofErr w:type="spellStart"/>
+            <w:r>
               <w:rPr>
                 <w:rFonts w:ascii="Times New Roman" w:eastAsia="Times New Roman" w:hAnsi="Times New Roman" w:cs="Times New Roman"/>
                 <w:b/>
@@ -1676,10 +1668,18 @@
                 <w:szCs w:val="20"/>
                 <w:lang w:eastAsia="pt-BR"/>
               </w:rPr>
-            </w:pPr>
-            <w:proofErr w:type="spellStart"/>
-            <w:proofErr w:type="gramStart"/>
-            <w:r>
+              <w:t>variables</w:t>
+            </w:r>
+            <w:proofErr w:type="spellEnd"/>
+          </w:p>
+        </w:tc>
+        <w:tc>
+          <w:tcPr>
+            <w:tcW w:w="1416" w:type="dxa"/>
+          </w:tcPr>
+          <w:p>
+            <w:pPr>
+              <w:jc w:val="center"/>
               <w:rPr>
                 <w:rFonts w:ascii="Times New Roman" w:eastAsia="Times New Roman" w:hAnsi="Times New Roman" w:cs="Times New Roman"/>
                 <w:b/>
@@ -1688,19 +1688,10 @@
                 <w:szCs w:val="20"/>
                 <w:lang w:eastAsia="pt-BR"/>
               </w:rPr>
-              <w:t>accuracy</w:t>
-            </w:r>
-            <w:proofErr w:type="spellEnd"/>
-            <w:proofErr w:type="gramEnd"/>
-          </w:p>
-        </w:tc>
-        <w:tc>
-          <w:tcPr>
-            <w:tcW w:w="1416" w:type="dxa"/>
-          </w:tcPr>
-          <w:p>
-            <w:pPr>
-              <w:jc w:val="center"/>
+            </w:pPr>
+            <w:proofErr w:type="spellStart"/>
+            <w:proofErr w:type="gramStart"/>
+            <w:r>
               <w:rPr>
                 <w:rFonts w:ascii="Times New Roman" w:eastAsia="Times New Roman" w:hAnsi="Times New Roman" w:cs="Times New Roman"/>
                 <w:b/>
@@ -1709,10 +1700,19 @@
                 <w:szCs w:val="20"/>
                 <w:lang w:eastAsia="pt-BR"/>
               </w:rPr>
-            </w:pPr>
-            <w:proofErr w:type="spellStart"/>
-            <w:proofErr w:type="gramStart"/>
-            <w:r>
+              <w:t>accuracy</w:t>
+            </w:r>
+            <w:proofErr w:type="spellEnd"/>
+            <w:proofErr w:type="gramEnd"/>
+          </w:p>
+        </w:tc>
+        <w:tc>
+          <w:tcPr>
+            <w:tcW w:w="1416" w:type="dxa"/>
+          </w:tcPr>
+          <w:p>
+            <w:pPr>
+              <w:jc w:val="center"/>
               <w:rPr>
                 <w:rFonts w:ascii="Times New Roman" w:eastAsia="Times New Roman" w:hAnsi="Times New Roman" w:cs="Times New Roman"/>
                 <w:b/>
@@ -1721,19 +1721,10 @@
                 <w:szCs w:val="20"/>
                 <w:lang w:eastAsia="pt-BR"/>
               </w:rPr>
-              <w:t>precision</w:t>
-            </w:r>
-            <w:proofErr w:type="spellEnd"/>
-            <w:proofErr w:type="gramEnd"/>
-          </w:p>
-        </w:tc>
-        <w:tc>
-          <w:tcPr>
-            <w:tcW w:w="1416" w:type="dxa"/>
-          </w:tcPr>
-          <w:p>
-            <w:pPr>
-              <w:jc w:val="center"/>
+            </w:pPr>
+            <w:proofErr w:type="spellStart"/>
+            <w:proofErr w:type="gramStart"/>
+            <w:r>
               <w:rPr>
                 <w:rFonts w:ascii="Times New Roman" w:eastAsia="Times New Roman" w:hAnsi="Times New Roman" w:cs="Times New Roman"/>
                 <w:b/>
@@ -1742,9 +1733,19 @@
                 <w:szCs w:val="20"/>
                 <w:lang w:eastAsia="pt-BR"/>
               </w:rPr>
-            </w:pPr>
-            <w:proofErr w:type="gramStart"/>
-            <w:r>
+              <w:t>precision</w:t>
+            </w:r>
+            <w:proofErr w:type="spellEnd"/>
+            <w:proofErr w:type="gramEnd"/>
+          </w:p>
+        </w:tc>
+        <w:tc>
+          <w:tcPr>
+            <w:tcW w:w="1416" w:type="dxa"/>
+          </w:tcPr>
+          <w:p>
+            <w:pPr>
+              <w:jc w:val="center"/>
               <w:rPr>
                 <w:rFonts w:ascii="Times New Roman" w:eastAsia="Times New Roman" w:hAnsi="Times New Roman" w:cs="Times New Roman"/>
                 <w:b/>
@@ -1753,18 +1754,9 @@
                 <w:szCs w:val="20"/>
                 <w:lang w:eastAsia="pt-BR"/>
               </w:rPr>
-              <w:t>recall</w:t>
-            </w:r>
-            <w:proofErr w:type="gramEnd"/>
-          </w:p>
-        </w:tc>
-        <w:tc>
-          <w:tcPr>
-            <w:tcW w:w="1416" w:type="dxa"/>
-          </w:tcPr>
-          <w:p>
-            <w:pPr>
-              <w:jc w:val="center"/>
+            </w:pPr>
+            <w:proofErr w:type="gramStart"/>
+            <w:r>
               <w:rPr>
                 <w:rFonts w:ascii="Times New Roman" w:eastAsia="Times New Roman" w:hAnsi="Times New Roman" w:cs="Times New Roman"/>
                 <w:b/>
@@ -1773,9 +1765,18 @@
                 <w:szCs w:val="20"/>
                 <w:lang w:eastAsia="pt-BR"/>
               </w:rPr>
-            </w:pPr>
-            <w:proofErr w:type="gramStart"/>
-            <w:r>
+              <w:t>recall</w:t>
+            </w:r>
+            <w:proofErr w:type="gramEnd"/>
+          </w:p>
+        </w:tc>
+        <w:tc>
+          <w:tcPr>
+            <w:tcW w:w="1416" w:type="dxa"/>
+          </w:tcPr>
+          <w:p>
+            <w:pPr>
+              <w:jc w:val="center"/>
               <w:rPr>
                 <w:rFonts w:ascii="Times New Roman" w:eastAsia="Times New Roman" w:hAnsi="Times New Roman" w:cs="Times New Roman"/>
                 <w:b/>
@@ -1784,9 +1785,8 @@
                 <w:szCs w:val="20"/>
                 <w:lang w:eastAsia="pt-BR"/>
               </w:rPr>
-              <w:t>f</w:t>
-            </w:r>
-            <w:proofErr w:type="gramEnd"/>
+            </w:pPr>
+            <w:proofErr w:type="gramStart"/>
             <w:r>
               <w:rPr>
                 <w:rFonts w:ascii="Times New Roman" w:eastAsia="Times New Roman" w:hAnsi="Times New Roman" w:cs="Times New Roman"/>
@@ -1796,6 +1796,18 @@
                 <w:szCs w:val="20"/>
                 <w:lang w:eastAsia="pt-BR"/>
               </w:rPr>
+              <w:t>f</w:t>
+            </w:r>
+            <w:proofErr w:type="gramEnd"/>
+            <w:r>
+              <w:rPr>
+                <w:rFonts w:ascii="Times New Roman" w:eastAsia="Times New Roman" w:hAnsi="Times New Roman" w:cs="Times New Roman"/>
+                <w:b/>
+                <w:bCs/>
+                <w:sz w:val="20"/>
+                <w:szCs w:val="20"/>
+                <w:lang w:eastAsia="pt-BR"/>
+              </w:rPr>
               <w:t>1-score</w:t>
             </w:r>
           </w:p>
@@ -1853,47 +1865,39 @@
             <w:pPr>
               <w:jc w:val="right"/>
               <w:rPr>
-                <w:rFonts w:ascii="Times New Roman" w:eastAsia="Times New Roman" w:hAnsi="Times New Roman" w:cs="Times New Roman"/>
-                <w:color w:val="000000"/>
-                <w:sz w:val="20"/>
-                <w:szCs w:val="20"/>
-                <w:lang w:eastAsia="pt-BR"/>
-              </w:rPr>
-            </w:pPr>
-            <w:r>
-              <w:rPr>
-                <w:rFonts w:ascii="Times New Roman" w:eastAsia="Times New Roman" w:hAnsi="Times New Roman" w:cs="Times New Roman"/>
-                <w:color w:val="000000"/>
-                <w:sz w:val="20"/>
-                <w:szCs w:val="20"/>
-                <w:lang w:eastAsia="pt-BR"/>
-              </w:rPr>
-              <w:t>30</w:t>
-            </w:r>
-          </w:p>
-        </w:tc>
-        <w:tc>
-          <w:tcPr>
-            <w:tcW w:w="1416" w:type="dxa"/>
-            <w:noWrap/>
-          </w:tcPr>
-          <w:p>
-            <w:pPr>
-              <w:jc w:val="right"/>
-              <w:rPr>
-                <w:rFonts w:ascii="Times New Roman" w:eastAsia="Times New Roman" w:hAnsi="Times New Roman" w:cs="Times New Roman"/>
-                <w:color w:val="000000"/>
-                <w:sz w:val="20"/>
-                <w:szCs w:val="20"/>
-                <w:lang w:eastAsia="pt-BR"/>
-              </w:rPr>
-            </w:pPr>
-            <w:r>
-              <w:rPr>
-                <w:rFonts w:ascii="Times New Roman" w:eastAsia="Times New Roman" w:hAnsi="Times New Roman" w:cs="Times New Roman"/>
-                <w:color w:val="000000"/>
-                <w:sz w:val="20"/>
-                <w:szCs w:val="20"/>
+                <w:rFonts w:ascii="Calibri" w:eastAsia="Times New Roman" w:hAnsi="Calibri" w:cs="Calibri"/>
+                <w:color w:val="000000"/>
+                <w:lang w:eastAsia="pt-BR"/>
+              </w:rPr>
+            </w:pPr>
+            <w:r>
+              <w:rPr>
+                <w:rFonts w:ascii="Calibri" w:eastAsia="Times New Roman" w:hAnsi="Calibri" w:cs="Calibri"/>
+                <w:color w:val="000000"/>
+                <w:lang w:eastAsia="pt-BR"/>
+              </w:rPr>
+              <w:t>20</w:t>
+            </w:r>
+          </w:p>
+        </w:tc>
+        <w:tc>
+          <w:tcPr>
+            <w:tcW w:w="1416" w:type="dxa"/>
+            <w:noWrap/>
+          </w:tcPr>
+          <w:p>
+            <w:pPr>
+              <w:jc w:val="right"/>
+              <w:rPr>
+                <w:rFonts w:ascii="Calibri" w:eastAsia="Times New Roman" w:hAnsi="Calibri" w:cs="Calibri"/>
+                <w:color w:val="000000"/>
+                <w:lang w:eastAsia="pt-BR"/>
+              </w:rPr>
+            </w:pPr>
+            <w:r>
+              <w:rPr>
+                <w:rFonts w:ascii="Calibri" w:eastAsia="Times New Roman" w:hAnsi="Calibri" w:cs="Calibri"/>
+                <w:color w:val="000000"/>
                 <w:lang w:eastAsia="pt-BR"/>
               </w:rPr>
               <w:t>0,858776728</w:t>
@@ -1909,78 +1913,66 @@
             <w:pPr>
               <w:jc w:val="right"/>
               <w:rPr>
-                <w:rFonts w:ascii="Times New Roman" w:eastAsia="Times New Roman" w:hAnsi="Times New Roman" w:cs="Times New Roman"/>
-                <w:color w:val="000000"/>
-                <w:sz w:val="20"/>
-                <w:szCs w:val="20"/>
-                <w:lang w:eastAsia="pt-BR"/>
-              </w:rPr>
-            </w:pPr>
-            <w:r>
-              <w:rPr>
-                <w:rFonts w:ascii="Times New Roman" w:eastAsia="Times New Roman" w:hAnsi="Times New Roman" w:cs="Times New Roman"/>
-                <w:color w:val="000000"/>
-                <w:sz w:val="20"/>
-                <w:szCs w:val="20"/>
-                <w:lang w:eastAsia="pt-BR"/>
-              </w:rPr>
-              <w:t>0,867788462</w:t>
-            </w:r>
-          </w:p>
-        </w:tc>
-        <w:tc>
-          <w:tcPr>
-            <w:tcW w:w="1416" w:type="dxa"/>
-            <w:noWrap/>
-          </w:tcPr>
-          <w:p>
-            <w:pPr>
-              <w:jc w:val="right"/>
-              <w:rPr>
-                <w:rFonts w:ascii="Times New Roman" w:eastAsia="Times New Roman" w:hAnsi="Times New Roman" w:cs="Times New Roman"/>
-                <w:color w:val="000000"/>
-                <w:sz w:val="20"/>
-                <w:szCs w:val="20"/>
-                <w:lang w:eastAsia="pt-BR"/>
-              </w:rPr>
-            </w:pPr>
-            <w:r>
-              <w:rPr>
-                <w:rFonts w:ascii="Times New Roman" w:eastAsia="Times New Roman" w:hAnsi="Times New Roman" w:cs="Times New Roman"/>
-                <w:color w:val="000000"/>
-                <w:sz w:val="20"/>
-                <w:szCs w:val="20"/>
-                <w:lang w:eastAsia="pt-BR"/>
-              </w:rPr>
-              <w:t>0,957559682</w:t>
-            </w:r>
-          </w:p>
-        </w:tc>
-        <w:tc>
-          <w:tcPr>
-            <w:tcW w:w="1416" w:type="dxa"/>
-            <w:noWrap/>
-          </w:tcPr>
-          <w:p>
-            <w:pPr>
-              <w:jc w:val="right"/>
-              <w:rPr>
-                <w:rFonts w:ascii="Times New Roman" w:eastAsia="Times New Roman" w:hAnsi="Times New Roman" w:cs="Times New Roman"/>
-                <w:color w:val="000000"/>
-                <w:sz w:val="20"/>
-                <w:szCs w:val="20"/>
-                <w:lang w:eastAsia="pt-BR"/>
-              </w:rPr>
-            </w:pPr>
-            <w:r>
-              <w:rPr>
-                <w:rFonts w:ascii="Times New Roman" w:eastAsia="Times New Roman" w:hAnsi="Times New Roman" w:cs="Times New Roman"/>
-                <w:color w:val="000000"/>
-                <w:sz w:val="20"/>
-                <w:szCs w:val="20"/>
-                <w:lang w:eastAsia="pt-BR"/>
-              </w:rPr>
-              <w:t>0,910466583</w:t>
+                <w:rFonts w:ascii="Calibri" w:eastAsia="Times New Roman" w:hAnsi="Calibri" w:cs="Calibri"/>
+                <w:color w:val="000000"/>
+                <w:lang w:eastAsia="pt-BR"/>
+              </w:rPr>
+            </w:pPr>
+            <w:r>
+              <w:rPr>
+                <w:rFonts w:ascii="Calibri" w:eastAsia="Times New Roman" w:hAnsi="Calibri" w:cs="Calibri"/>
+                <w:color w:val="000000"/>
+                <w:lang w:eastAsia="pt-BR"/>
+              </w:rPr>
+              <w:t>0,8101983</w:t>
+            </w:r>
+          </w:p>
+        </w:tc>
+        <w:tc>
+          <w:tcPr>
+            <w:tcW w:w="1416" w:type="dxa"/>
+            <w:noWrap/>
+          </w:tcPr>
+          <w:p>
+            <w:pPr>
+              <w:jc w:val="right"/>
+              <w:rPr>
+                <w:rFonts w:ascii="Calibri" w:eastAsia="Times New Roman" w:hAnsi="Calibri" w:cs="Calibri"/>
+                <w:color w:val="000000"/>
+                <w:lang w:eastAsia="pt-BR"/>
+              </w:rPr>
+            </w:pPr>
+            <w:r>
+              <w:rPr>
+                <w:rFonts w:ascii="Calibri" w:eastAsia="Times New Roman" w:hAnsi="Calibri" w:cs="Calibri"/>
+                <w:color w:val="000000"/>
+                <w:lang w:eastAsia="pt-BR"/>
+              </w:rPr>
+              <w:t>0,568588469</w:t>
+            </w:r>
+          </w:p>
+        </w:tc>
+        <w:tc>
+          <w:tcPr>
+            <w:tcW w:w="1416" w:type="dxa"/>
+            <w:noWrap/>
+          </w:tcPr>
+          <w:p>
+            <w:pPr>
+              <w:jc w:val="right"/>
+              <w:rPr>
+                <w:rFonts w:ascii="Calibri" w:eastAsia="Times New Roman" w:hAnsi="Calibri" w:cs="Calibri"/>
+                <w:color w:val="000000"/>
+                <w:lang w:eastAsia="pt-BR"/>
+              </w:rPr>
+            </w:pPr>
+            <w:r>
+              <w:rPr>
+                <w:rFonts w:ascii="Calibri" w:eastAsia="Times New Roman" w:hAnsi="Calibri" w:cs="Calibri"/>
+                <w:color w:val="000000"/>
+                <w:lang w:eastAsia="pt-BR"/>
+              </w:rPr>
+              <w:t>0,668224299</w:t>
             </w:r>
           </w:p>
         </w:tc>
@@ -2037,19 +2029,15 @@
             <w:pPr>
               <w:jc w:val="right"/>
               <w:rPr>
-                <w:rFonts w:ascii="Times New Roman" w:eastAsia="Times New Roman" w:hAnsi="Times New Roman" w:cs="Times New Roman"/>
-                <w:color w:val="000000"/>
-                <w:sz w:val="20"/>
-                <w:szCs w:val="20"/>
-                <w:lang w:eastAsia="pt-BR"/>
-              </w:rPr>
-            </w:pPr>
-            <w:r>
-              <w:rPr>
-                <w:rFonts w:ascii="Times New Roman" w:eastAsia="Times New Roman" w:hAnsi="Times New Roman" w:cs="Times New Roman"/>
-                <w:color w:val="000000"/>
-                <w:sz w:val="20"/>
-                <w:szCs w:val="20"/>
+                <w:rFonts w:ascii="Calibri" w:eastAsia="Times New Roman" w:hAnsi="Calibri" w:cs="Calibri"/>
+                <w:color w:val="000000"/>
+                <w:lang w:eastAsia="pt-BR"/>
+              </w:rPr>
+            </w:pPr>
+            <w:r>
+              <w:rPr>
+                <w:rFonts w:ascii="Calibri" w:eastAsia="Times New Roman" w:hAnsi="Calibri" w:cs="Calibri"/>
+                <w:color w:val="000000"/>
                 <w:lang w:eastAsia="pt-BR"/>
               </w:rPr>
               <w:t>30</w:t>
@@ -2065,106 +2053,90 @@
             <w:pPr>
               <w:jc w:val="right"/>
               <w:rPr>
-                <w:rFonts w:ascii="Times New Roman" w:eastAsia="Times New Roman" w:hAnsi="Times New Roman" w:cs="Times New Roman"/>
-                <w:color w:val="000000"/>
-                <w:sz w:val="20"/>
-                <w:szCs w:val="20"/>
-                <w:lang w:eastAsia="pt-BR"/>
-              </w:rPr>
-            </w:pPr>
-            <w:r>
-              <w:rPr>
-                <w:rFonts w:ascii="Times New Roman" w:eastAsia="Times New Roman" w:hAnsi="Times New Roman" w:cs="Times New Roman"/>
-                <w:color w:val="000000"/>
-                <w:sz w:val="20"/>
-                <w:szCs w:val="20"/>
-                <w:lang w:eastAsia="pt-BR"/>
-              </w:rPr>
-              <w:t>0,858610973</w:t>
-            </w:r>
-          </w:p>
-        </w:tc>
-        <w:tc>
-          <w:tcPr>
-            <w:tcW w:w="1416" w:type="dxa"/>
-            <w:noWrap/>
-          </w:tcPr>
-          <w:p>
-            <w:pPr>
-              <w:jc w:val="right"/>
-              <w:rPr>
-                <w:rFonts w:ascii="Times New Roman" w:eastAsia="Times New Roman" w:hAnsi="Times New Roman" w:cs="Times New Roman"/>
-                <w:color w:val="000000"/>
-                <w:sz w:val="20"/>
-                <w:szCs w:val="20"/>
-                <w:lang w:eastAsia="pt-BR"/>
-              </w:rPr>
-            </w:pPr>
-            <w:r>
-              <w:rPr>
-                <w:rFonts w:ascii="Times New Roman" w:eastAsia="Times New Roman" w:hAnsi="Times New Roman" w:cs="Times New Roman"/>
-                <w:color w:val="000000"/>
-                <w:sz w:val="20"/>
-                <w:szCs w:val="20"/>
-                <w:lang w:eastAsia="pt-BR"/>
-              </w:rPr>
-              <w:t>0,867467467</w:t>
-            </w:r>
-          </w:p>
-        </w:tc>
-        <w:tc>
-          <w:tcPr>
-            <w:tcW w:w="1416" w:type="dxa"/>
-            <w:noWrap/>
-          </w:tcPr>
-          <w:p>
-            <w:pPr>
-              <w:jc w:val="right"/>
-              <w:rPr>
-                <w:rFonts w:ascii="Times New Roman" w:eastAsia="Times New Roman" w:hAnsi="Times New Roman" w:cs="Times New Roman"/>
-                <w:color w:val="000000"/>
-                <w:sz w:val="20"/>
-                <w:szCs w:val="20"/>
-                <w:lang w:eastAsia="pt-BR"/>
-              </w:rPr>
-            </w:pPr>
-            <w:r>
-              <w:rPr>
-                <w:rFonts w:ascii="Times New Roman" w:eastAsia="Times New Roman" w:hAnsi="Times New Roman" w:cs="Times New Roman"/>
-                <w:color w:val="000000"/>
-                <w:sz w:val="20"/>
-                <w:szCs w:val="20"/>
-                <w:lang w:eastAsia="pt-BR"/>
-              </w:rPr>
-              <w:t>0,957780725</w:t>
-            </w:r>
-          </w:p>
-        </w:tc>
-        <w:tc>
-          <w:tcPr>
-            <w:tcW w:w="1416" w:type="dxa"/>
-            <w:noWrap/>
-          </w:tcPr>
-          <w:p>
-            <w:pPr>
-              <w:jc w:val="right"/>
-              <w:rPr>
-                <w:rFonts w:ascii="Times New Roman" w:eastAsia="Times New Roman" w:hAnsi="Times New Roman" w:cs="Times New Roman"/>
-                <w:color w:val="000000"/>
-                <w:sz w:val="20"/>
-                <w:szCs w:val="20"/>
-                <w:lang w:eastAsia="pt-BR"/>
-              </w:rPr>
-            </w:pPr>
-            <w:r>
-              <w:rPr>
-                <w:rFonts w:ascii="Times New Roman" w:eastAsia="Times New Roman" w:hAnsi="Times New Roman" w:cs="Times New Roman"/>
-                <w:color w:val="000000"/>
-                <w:sz w:val="20"/>
-                <w:szCs w:val="20"/>
-                <w:lang w:eastAsia="pt-BR"/>
-              </w:rPr>
-              <w:t>0,910389747</w:t>
+                <w:rFonts w:ascii="Calibri" w:eastAsia="Times New Roman" w:hAnsi="Calibri" w:cs="Calibri"/>
+                <w:color w:val="000000"/>
+                <w:lang w:eastAsia="pt-BR"/>
+              </w:rPr>
+            </w:pPr>
+            <w:r>
+              <w:rPr>
+                <w:rFonts w:ascii="Calibri" w:eastAsia="Times New Roman" w:hAnsi="Calibri" w:cs="Calibri"/>
+                <w:color w:val="000000"/>
+                <w:lang w:eastAsia="pt-BR"/>
+              </w:rPr>
+              <w:t>0,858776728</w:t>
+            </w:r>
+          </w:p>
+        </w:tc>
+        <w:tc>
+          <w:tcPr>
+            <w:tcW w:w="1416" w:type="dxa"/>
+            <w:noWrap/>
+          </w:tcPr>
+          <w:p>
+            <w:pPr>
+              <w:jc w:val="right"/>
+              <w:rPr>
+                <w:rFonts w:ascii="Calibri" w:eastAsia="Times New Roman" w:hAnsi="Calibri" w:cs="Calibri"/>
+                <w:color w:val="000000"/>
+                <w:lang w:eastAsia="pt-BR"/>
+              </w:rPr>
+            </w:pPr>
+            <w:r>
+              <w:rPr>
+                <w:rFonts w:ascii="Calibri" w:eastAsia="Times New Roman" w:hAnsi="Calibri" w:cs="Calibri"/>
+                <w:color w:val="000000"/>
+                <w:lang w:eastAsia="pt-BR"/>
+              </w:rPr>
+              <w:t>0,81556196</w:t>
+            </w:r>
+          </w:p>
+        </w:tc>
+        <w:tc>
+          <w:tcPr>
+            <w:tcW w:w="1416" w:type="dxa"/>
+            <w:noWrap/>
+          </w:tcPr>
+          <w:p>
+            <w:pPr>
+              <w:jc w:val="right"/>
+              <w:rPr>
+                <w:rFonts w:ascii="Calibri" w:eastAsia="Times New Roman" w:hAnsi="Calibri" w:cs="Calibri"/>
+                <w:color w:val="000000"/>
+                <w:lang w:eastAsia="pt-BR"/>
+              </w:rPr>
+            </w:pPr>
+            <w:r>
+              <w:rPr>
+                <w:rFonts w:ascii="Calibri" w:eastAsia="Times New Roman" w:hAnsi="Calibri" w:cs="Calibri"/>
+                <w:color w:val="000000"/>
+                <w:lang w:eastAsia="pt-BR"/>
+              </w:rPr>
+              <w:t>0,562624254</w:t>
+            </w:r>
+          </w:p>
+        </w:tc>
+        <w:tc>
+          <w:tcPr>
+            <w:tcW w:w="1416" w:type="dxa"/>
+            <w:noWrap/>
+          </w:tcPr>
+          <w:p>
+            <w:pPr>
+              <w:jc w:val="right"/>
+              <w:rPr>
+                <w:rFonts w:ascii="Calibri" w:eastAsia="Times New Roman" w:hAnsi="Calibri" w:cs="Calibri"/>
+                <w:color w:val="000000"/>
+                <w:lang w:eastAsia="pt-BR"/>
+              </w:rPr>
+            </w:pPr>
+            <w:r>
+              <w:rPr>
+                <w:rFonts w:ascii="Calibri" w:eastAsia="Times New Roman" w:hAnsi="Calibri" w:cs="Calibri"/>
+                <w:color w:val="000000"/>
+                <w:lang w:eastAsia="pt-BR"/>
+              </w:rPr>
+              <w:t>0,665882353</w:t>
             </w:r>
           </w:p>
         </w:tc>
@@ -2221,19 +2193,15 @@
             <w:pPr>
               <w:jc w:val="right"/>
               <w:rPr>
-                <w:rFonts w:ascii="Times New Roman" w:eastAsia="Times New Roman" w:hAnsi="Times New Roman" w:cs="Times New Roman"/>
-                <w:color w:val="000000"/>
-                <w:sz w:val="20"/>
-                <w:szCs w:val="20"/>
-                <w:lang w:eastAsia="pt-BR"/>
-              </w:rPr>
-            </w:pPr>
-            <w:r>
-              <w:rPr>
-                <w:rFonts w:ascii="Times New Roman" w:eastAsia="Times New Roman" w:hAnsi="Times New Roman" w:cs="Times New Roman"/>
-                <w:color w:val="000000"/>
-                <w:sz w:val="20"/>
-                <w:szCs w:val="20"/>
+                <w:rFonts w:ascii="Calibri" w:eastAsia="Times New Roman" w:hAnsi="Calibri" w:cs="Calibri"/>
+                <w:color w:val="000000"/>
+                <w:lang w:eastAsia="pt-BR"/>
+              </w:rPr>
+            </w:pPr>
+            <w:r>
+              <w:rPr>
+                <w:rFonts w:ascii="Calibri" w:eastAsia="Times New Roman" w:hAnsi="Calibri" w:cs="Calibri"/>
+                <w:color w:val="000000"/>
                 <w:lang w:eastAsia="pt-BR"/>
               </w:rPr>
               <w:t>20</w:t>
@@ -2249,106 +2217,90 @@
             <w:pPr>
               <w:jc w:val="right"/>
               <w:rPr>
-                <w:rFonts w:ascii="Times New Roman" w:eastAsia="Times New Roman" w:hAnsi="Times New Roman" w:cs="Times New Roman"/>
-                <w:color w:val="000000"/>
-                <w:sz w:val="20"/>
-                <w:szCs w:val="20"/>
-                <w:lang w:eastAsia="pt-BR"/>
-              </w:rPr>
-            </w:pPr>
-            <w:r>
-              <w:rPr>
-                <w:rFonts w:ascii="Times New Roman" w:eastAsia="Times New Roman" w:hAnsi="Times New Roman" w:cs="Times New Roman"/>
-                <w:color w:val="000000"/>
-                <w:sz w:val="20"/>
-                <w:szCs w:val="20"/>
-                <w:lang w:eastAsia="pt-BR"/>
-              </w:rPr>
-              <w:t>0,858776728</w:t>
-            </w:r>
-          </w:p>
-        </w:tc>
-        <w:tc>
-          <w:tcPr>
-            <w:tcW w:w="1416" w:type="dxa"/>
-            <w:noWrap/>
-          </w:tcPr>
-          <w:p>
-            <w:pPr>
-              <w:jc w:val="right"/>
-              <w:rPr>
-                <w:rFonts w:ascii="Times New Roman" w:eastAsia="Times New Roman" w:hAnsi="Times New Roman" w:cs="Times New Roman"/>
-                <w:color w:val="000000"/>
-                <w:sz w:val="20"/>
-                <w:szCs w:val="20"/>
-                <w:lang w:eastAsia="pt-BR"/>
-              </w:rPr>
-            </w:pPr>
-            <w:r>
-              <w:rPr>
-                <w:rFonts w:ascii="Times New Roman" w:eastAsia="Times New Roman" w:hAnsi="Times New Roman" w:cs="Times New Roman"/>
-                <w:color w:val="000000"/>
-                <w:sz w:val="20"/>
-                <w:szCs w:val="20"/>
-                <w:lang w:eastAsia="pt-BR"/>
-              </w:rPr>
-              <w:t>0,869119421</w:t>
-            </w:r>
-          </w:p>
-        </w:tc>
-        <w:tc>
-          <w:tcPr>
-            <w:tcW w:w="1416" w:type="dxa"/>
-            <w:noWrap/>
-          </w:tcPr>
-          <w:p>
-            <w:pPr>
-              <w:jc w:val="right"/>
-              <w:rPr>
-                <w:rFonts w:ascii="Times New Roman" w:eastAsia="Times New Roman" w:hAnsi="Times New Roman" w:cs="Times New Roman"/>
-                <w:color w:val="000000"/>
-                <w:sz w:val="20"/>
-                <w:szCs w:val="20"/>
-                <w:lang w:eastAsia="pt-BR"/>
-              </w:rPr>
-            </w:pPr>
-            <w:r>
-              <w:rPr>
-                <w:rFonts w:ascii="Times New Roman" w:eastAsia="Times New Roman" w:hAnsi="Times New Roman" w:cs="Times New Roman"/>
-                <w:color w:val="000000"/>
-                <w:sz w:val="20"/>
-                <w:szCs w:val="20"/>
-                <w:lang w:eastAsia="pt-BR"/>
-              </w:rPr>
-              <w:t>0,955570292</w:t>
-            </w:r>
-          </w:p>
-        </w:tc>
-        <w:tc>
-          <w:tcPr>
-            <w:tcW w:w="1416" w:type="dxa"/>
-            <w:noWrap/>
-          </w:tcPr>
-          <w:p>
-            <w:pPr>
-              <w:jc w:val="right"/>
-              <w:rPr>
-                <w:rFonts w:ascii="Times New Roman" w:eastAsia="Times New Roman" w:hAnsi="Times New Roman" w:cs="Times New Roman"/>
-                <w:color w:val="000000"/>
-                <w:sz w:val="20"/>
-                <w:szCs w:val="20"/>
-                <w:lang w:eastAsia="pt-BR"/>
-              </w:rPr>
-            </w:pPr>
-            <w:r>
-              <w:rPr>
-                <w:rFonts w:ascii="Times New Roman" w:eastAsia="Times New Roman" w:hAnsi="Times New Roman" w:cs="Times New Roman"/>
-                <w:color w:val="000000"/>
-                <w:sz w:val="20"/>
-                <w:szCs w:val="20"/>
-                <w:lang w:eastAsia="pt-BR"/>
-              </w:rPr>
-              <w:t>0,910296905</w:t>
+                <w:rFonts w:ascii="Calibri" w:eastAsia="Times New Roman" w:hAnsi="Calibri" w:cs="Calibri"/>
+                <w:color w:val="000000"/>
+                <w:lang w:eastAsia="pt-BR"/>
+              </w:rPr>
+            </w:pPr>
+            <w:r>
+              <w:rPr>
+                <w:rFonts w:ascii="Calibri" w:eastAsia="Times New Roman" w:hAnsi="Calibri" w:cs="Calibri"/>
+                <w:color w:val="000000"/>
+                <w:lang w:eastAsia="pt-BR"/>
+              </w:rPr>
+              <w:t>0,857782198</w:t>
+            </w:r>
+          </w:p>
+        </w:tc>
+        <w:tc>
+          <w:tcPr>
+            <w:tcW w:w="1416" w:type="dxa"/>
+            <w:noWrap/>
+          </w:tcPr>
+          <w:p>
+            <w:pPr>
+              <w:jc w:val="right"/>
+              <w:rPr>
+                <w:rFonts w:ascii="Calibri" w:eastAsia="Times New Roman" w:hAnsi="Calibri" w:cs="Calibri"/>
+                <w:color w:val="000000"/>
+                <w:lang w:eastAsia="pt-BR"/>
+              </w:rPr>
+            </w:pPr>
+            <w:r>
+              <w:rPr>
+                <w:rFonts w:ascii="Calibri" w:eastAsia="Times New Roman" w:hAnsi="Calibri" w:cs="Calibri"/>
+                <w:color w:val="000000"/>
+                <w:lang w:eastAsia="pt-BR"/>
+              </w:rPr>
+              <w:t>0,808530806</w:t>
+            </w:r>
+          </w:p>
+        </w:tc>
+        <w:tc>
+          <w:tcPr>
+            <w:tcW w:w="1416" w:type="dxa"/>
+            <w:noWrap/>
+          </w:tcPr>
+          <w:p>
+            <w:pPr>
+              <w:jc w:val="right"/>
+              <w:rPr>
+                <w:rFonts w:ascii="Calibri" w:eastAsia="Times New Roman" w:hAnsi="Calibri" w:cs="Calibri"/>
+                <w:color w:val="000000"/>
+                <w:lang w:eastAsia="pt-BR"/>
+              </w:rPr>
+            </w:pPr>
+            <w:r>
+              <w:rPr>
+                <w:rFonts w:ascii="Calibri" w:eastAsia="Times New Roman" w:hAnsi="Calibri" w:cs="Calibri"/>
+                <w:color w:val="000000"/>
+                <w:lang w:eastAsia="pt-BR"/>
+              </w:rPr>
+              <w:t>0,565275017</w:t>
+            </w:r>
+          </w:p>
+        </w:tc>
+        <w:tc>
+          <w:tcPr>
+            <w:tcW w:w="1416" w:type="dxa"/>
+            <w:noWrap/>
+          </w:tcPr>
+          <w:p>
+            <w:pPr>
+              <w:jc w:val="right"/>
+              <w:rPr>
+                <w:rFonts w:ascii="Calibri" w:eastAsia="Times New Roman" w:hAnsi="Calibri" w:cs="Calibri"/>
+                <w:color w:val="000000"/>
+                <w:lang w:eastAsia="pt-BR"/>
+              </w:rPr>
+            </w:pPr>
+            <w:r>
+              <w:rPr>
+                <w:rFonts w:ascii="Calibri" w:eastAsia="Times New Roman" w:hAnsi="Calibri" w:cs="Calibri"/>
+                <w:color w:val="000000"/>
+                <w:lang w:eastAsia="pt-BR"/>
+              </w:rPr>
+              <w:t>0,665366615</w:t>
             </w:r>
           </w:p>
         </w:tc>
@@ -2365,31 +2317,27 @@
           <w:p>
             <w:pPr>
               <w:rPr>
-                <w:rFonts w:ascii="Times New Roman" w:eastAsia="Times New Roman" w:hAnsi="Times New Roman" w:cs="Times New Roman"/>
-                <w:color w:val="000000"/>
-                <w:sz w:val="20"/>
-                <w:szCs w:val="20"/>
+                <w:rFonts w:ascii="Calibri" w:eastAsia="Times New Roman" w:hAnsi="Calibri" w:cs="Calibri"/>
+                <w:color w:val="000000"/>
                 <w:lang w:eastAsia="pt-BR"/>
               </w:rPr>
             </w:pPr>
             <w:proofErr w:type="spellStart"/>
-            <w:r>
-              <w:rPr>
-                <w:rFonts w:ascii="Times New Roman" w:eastAsia="Times New Roman" w:hAnsi="Times New Roman" w:cs="Times New Roman"/>
-                <w:color w:val="000000"/>
-                <w:sz w:val="20"/>
-                <w:szCs w:val="20"/>
-                <w:lang w:eastAsia="pt-BR"/>
-              </w:rPr>
-              <w:t>Logistic</w:t>
+            <w:proofErr w:type="gramStart"/>
+            <w:r>
+              <w:rPr>
+                <w:rFonts w:ascii="Calibri" w:eastAsia="Times New Roman" w:hAnsi="Calibri" w:cs="Calibri"/>
+                <w:color w:val="000000"/>
+                <w:lang w:eastAsia="pt-BR"/>
+              </w:rPr>
+              <w:t>logistic</w:t>
             </w:r>
             <w:proofErr w:type="spellEnd"/>
-            <w:r>
-              <w:rPr>
-                <w:rFonts w:ascii="Times New Roman" w:eastAsia="Times New Roman" w:hAnsi="Times New Roman" w:cs="Times New Roman"/>
-                <w:color w:val="000000"/>
-                <w:sz w:val="20"/>
-                <w:szCs w:val="20"/>
+            <w:proofErr w:type="gramEnd"/>
+            <w:r>
+              <w:rPr>
+                <w:rFonts w:ascii="Calibri" w:eastAsia="Times New Roman" w:hAnsi="Calibri" w:cs="Calibri"/>
+                <w:color w:val="000000"/>
                 <w:lang w:eastAsia="pt-BR"/>
               </w:rPr>
               <w:t xml:space="preserve"> </w:t>
@@ -2397,13 +2345,11 @@
             <w:proofErr w:type="spellStart"/>
             <w:r>
               <w:rPr>
-                <w:rFonts w:ascii="Times New Roman" w:eastAsia="Times New Roman" w:hAnsi="Times New Roman" w:cs="Times New Roman"/>
-                <w:color w:val="000000"/>
-                <w:sz w:val="20"/>
-                <w:szCs w:val="20"/>
-                <w:lang w:eastAsia="pt-BR"/>
-              </w:rPr>
-              <w:t>Regression</w:t>
+                <w:rFonts w:ascii="Calibri" w:eastAsia="Times New Roman" w:hAnsi="Calibri" w:cs="Calibri"/>
+                <w:color w:val="000000"/>
+                <w:lang w:eastAsia="pt-BR"/>
+              </w:rPr>
+              <w:t>regression</w:t>
             </w:r>
             <w:proofErr w:type="spellEnd"/>
           </w:p>
@@ -2417,19 +2363,15 @@
             <w:pPr>
               <w:jc w:val="right"/>
               <w:rPr>
-                <w:rFonts w:ascii="Times New Roman" w:eastAsia="Times New Roman" w:hAnsi="Times New Roman" w:cs="Times New Roman"/>
-                <w:color w:val="000000"/>
-                <w:sz w:val="20"/>
-                <w:szCs w:val="20"/>
-                <w:lang w:eastAsia="pt-BR"/>
-              </w:rPr>
-            </w:pPr>
-            <w:r>
-              <w:rPr>
-                <w:rFonts w:ascii="Times New Roman" w:eastAsia="Times New Roman" w:hAnsi="Times New Roman" w:cs="Times New Roman"/>
-                <w:color w:val="000000"/>
-                <w:sz w:val="20"/>
-                <w:szCs w:val="20"/>
+                <w:rFonts w:ascii="Calibri" w:eastAsia="Times New Roman" w:hAnsi="Calibri" w:cs="Calibri"/>
+                <w:color w:val="000000"/>
+                <w:lang w:eastAsia="pt-BR"/>
+              </w:rPr>
+            </w:pPr>
+            <w:r>
+              <w:rPr>
+                <w:rFonts w:ascii="Calibri" w:eastAsia="Times New Roman" w:hAnsi="Calibri" w:cs="Calibri"/>
+                <w:color w:val="000000"/>
                 <w:lang w:eastAsia="pt-BR"/>
               </w:rPr>
               <w:t>30</w:t>
@@ -2445,19 +2387,15 @@
             <w:pPr>
               <w:jc w:val="right"/>
               <w:rPr>
-                <w:rFonts w:ascii="Times New Roman" w:eastAsia="Times New Roman" w:hAnsi="Times New Roman" w:cs="Times New Roman"/>
-                <w:color w:val="000000"/>
-                <w:sz w:val="20"/>
-                <w:szCs w:val="20"/>
-                <w:lang w:eastAsia="pt-BR"/>
-              </w:rPr>
-            </w:pPr>
-            <w:r>
-              <w:rPr>
-                <w:rFonts w:ascii="Times New Roman" w:eastAsia="Times New Roman" w:hAnsi="Times New Roman" w:cs="Times New Roman"/>
-                <w:color w:val="000000"/>
-                <w:sz w:val="20"/>
-                <w:szCs w:val="20"/>
+                <w:rFonts w:ascii="Calibri" w:eastAsia="Times New Roman" w:hAnsi="Calibri" w:cs="Calibri"/>
+                <w:color w:val="000000"/>
+                <w:lang w:eastAsia="pt-BR"/>
+              </w:rPr>
+            </w:pPr>
+            <w:r>
+              <w:rPr>
+                <w:rFonts w:ascii="Calibri" w:eastAsia="Times New Roman" w:hAnsi="Calibri" w:cs="Calibri"/>
+                <w:color w:val="000000"/>
                 <w:lang w:eastAsia="pt-BR"/>
               </w:rPr>
               <w:t>0,846842367</w:t>
@@ -2473,78 +2411,66 @@
             <w:pPr>
               <w:jc w:val="right"/>
               <w:rPr>
-                <w:rFonts w:ascii="Times New Roman" w:eastAsia="Times New Roman" w:hAnsi="Times New Roman" w:cs="Times New Roman"/>
-                <w:color w:val="000000"/>
-                <w:sz w:val="20"/>
-                <w:szCs w:val="20"/>
-                <w:lang w:eastAsia="pt-BR"/>
-              </w:rPr>
-            </w:pPr>
-            <w:r>
-              <w:rPr>
-                <w:rFonts w:ascii="Times New Roman" w:eastAsia="Times New Roman" w:hAnsi="Times New Roman" w:cs="Times New Roman"/>
-                <w:color w:val="000000"/>
-                <w:sz w:val="20"/>
-                <w:szCs w:val="20"/>
-                <w:lang w:eastAsia="pt-BR"/>
-              </w:rPr>
-              <w:t>0,867647059</w:t>
-            </w:r>
-          </w:p>
-        </w:tc>
-        <w:tc>
-          <w:tcPr>
-            <w:tcW w:w="1416" w:type="dxa"/>
-            <w:noWrap/>
-          </w:tcPr>
-          <w:p>
-            <w:pPr>
-              <w:jc w:val="right"/>
-              <w:rPr>
-                <w:rFonts w:ascii="Times New Roman" w:eastAsia="Times New Roman" w:hAnsi="Times New Roman" w:cs="Times New Roman"/>
-                <w:color w:val="000000"/>
-                <w:sz w:val="20"/>
-                <w:szCs w:val="20"/>
-                <w:lang w:eastAsia="pt-BR"/>
-              </w:rPr>
-            </w:pPr>
-            <w:r>
-              <w:rPr>
-                <w:rFonts w:ascii="Times New Roman" w:eastAsia="Times New Roman" w:hAnsi="Times New Roman" w:cs="Times New Roman"/>
-                <w:color w:val="000000"/>
-                <w:sz w:val="20"/>
-                <w:szCs w:val="20"/>
-                <w:lang w:eastAsia="pt-BR"/>
-              </w:rPr>
-              <w:t>0,938992042</w:t>
-            </w:r>
-          </w:p>
-        </w:tc>
-        <w:tc>
-          <w:tcPr>
-            <w:tcW w:w="1416" w:type="dxa"/>
-            <w:noWrap/>
-          </w:tcPr>
-          <w:p>
-            <w:pPr>
-              <w:jc w:val="right"/>
-              <w:rPr>
-                <w:rFonts w:ascii="Times New Roman" w:eastAsia="Times New Roman" w:hAnsi="Times New Roman" w:cs="Times New Roman"/>
-                <w:color w:val="000000"/>
-                <w:sz w:val="20"/>
-                <w:szCs w:val="20"/>
-                <w:lang w:eastAsia="pt-BR"/>
-              </w:rPr>
-            </w:pPr>
-            <w:r>
-              <w:rPr>
-                <w:rFonts w:ascii="Times New Roman" w:eastAsia="Times New Roman" w:hAnsi="Times New Roman" w:cs="Times New Roman"/>
-                <w:color w:val="000000"/>
-                <w:sz w:val="20"/>
-                <w:szCs w:val="20"/>
-                <w:lang w:eastAsia="pt-BR"/>
-              </w:rPr>
-              <w:t>0,901910828</w:t>
+                <w:rFonts w:ascii="Calibri" w:eastAsia="Times New Roman" w:hAnsi="Calibri" w:cs="Calibri"/>
+                <w:color w:val="000000"/>
+                <w:lang w:eastAsia="pt-BR"/>
+              </w:rPr>
+            </w:pPr>
+            <w:r>
+              <w:rPr>
+                <w:rFonts w:ascii="Calibri" w:eastAsia="Times New Roman" w:hAnsi="Calibri" w:cs="Calibri"/>
+                <w:color w:val="000000"/>
+                <w:lang w:eastAsia="pt-BR"/>
+              </w:rPr>
+              <w:t>0,757255937</w:t>
+            </w:r>
+          </w:p>
+        </w:tc>
+        <w:tc>
+          <w:tcPr>
+            <w:tcW w:w="1416" w:type="dxa"/>
+            <w:noWrap/>
+          </w:tcPr>
+          <w:p>
+            <w:pPr>
+              <w:jc w:val="right"/>
+              <w:rPr>
+                <w:rFonts w:ascii="Calibri" w:eastAsia="Times New Roman" w:hAnsi="Calibri" w:cs="Calibri"/>
+                <w:color w:val="000000"/>
+                <w:lang w:eastAsia="pt-BR"/>
+              </w:rPr>
+            </w:pPr>
+            <w:r>
+              <w:rPr>
+                <w:rFonts w:ascii="Calibri" w:eastAsia="Times New Roman" w:hAnsi="Calibri" w:cs="Calibri"/>
+                <w:color w:val="000000"/>
+                <w:lang w:eastAsia="pt-BR"/>
+              </w:rPr>
+              <w:t>0,570576541</w:t>
+            </w:r>
+          </w:p>
+        </w:tc>
+        <w:tc>
+          <w:tcPr>
+            <w:tcW w:w="1416" w:type="dxa"/>
+            <w:noWrap/>
+          </w:tcPr>
+          <w:p>
+            <w:pPr>
+              <w:jc w:val="right"/>
+              <w:rPr>
+                <w:rFonts w:ascii="Calibri" w:eastAsia="Times New Roman" w:hAnsi="Calibri" w:cs="Calibri"/>
+                <w:color w:val="000000"/>
+                <w:lang w:eastAsia="pt-BR"/>
+              </w:rPr>
+            </w:pPr>
+            <w:r>
+              <w:rPr>
+                <w:rFonts w:ascii="Calibri" w:eastAsia="Times New Roman" w:hAnsi="Calibri" w:cs="Calibri"/>
+                <w:color w:val="000000"/>
+                <w:lang w:eastAsia="pt-BR"/>
+              </w:rPr>
+              <w:t>0,650793651</w:t>
             </w:r>
           </w:p>
         </w:tc>
@@ -2561,31 +2487,27 @@
           <w:p>
             <w:pPr>
               <w:rPr>
-                <w:rFonts w:ascii="Times New Roman" w:eastAsia="Times New Roman" w:hAnsi="Times New Roman" w:cs="Times New Roman"/>
-                <w:color w:val="000000"/>
-                <w:sz w:val="20"/>
-                <w:szCs w:val="20"/>
+                <w:rFonts w:ascii="Calibri" w:eastAsia="Times New Roman" w:hAnsi="Calibri" w:cs="Calibri"/>
+                <w:color w:val="000000"/>
                 <w:lang w:eastAsia="pt-BR"/>
               </w:rPr>
             </w:pPr>
             <w:proofErr w:type="spellStart"/>
-            <w:r>
-              <w:rPr>
-                <w:rFonts w:ascii="Times New Roman" w:eastAsia="Times New Roman" w:hAnsi="Times New Roman" w:cs="Times New Roman"/>
-                <w:color w:val="000000"/>
-                <w:sz w:val="20"/>
-                <w:szCs w:val="20"/>
-                <w:lang w:eastAsia="pt-BR"/>
-              </w:rPr>
-              <w:t>Logistic</w:t>
+            <w:proofErr w:type="gramStart"/>
+            <w:r>
+              <w:rPr>
+                <w:rFonts w:ascii="Calibri" w:eastAsia="Times New Roman" w:hAnsi="Calibri" w:cs="Calibri"/>
+                <w:color w:val="000000"/>
+                <w:lang w:eastAsia="pt-BR"/>
+              </w:rPr>
+              <w:t>logistic</w:t>
             </w:r>
             <w:proofErr w:type="spellEnd"/>
-            <w:r>
-              <w:rPr>
-                <w:rFonts w:ascii="Times New Roman" w:eastAsia="Times New Roman" w:hAnsi="Times New Roman" w:cs="Times New Roman"/>
-                <w:color w:val="000000"/>
-                <w:sz w:val="20"/>
-                <w:szCs w:val="20"/>
+            <w:proofErr w:type="gramEnd"/>
+            <w:r>
+              <w:rPr>
+                <w:rFonts w:ascii="Calibri" w:eastAsia="Times New Roman" w:hAnsi="Calibri" w:cs="Calibri"/>
+                <w:color w:val="000000"/>
                 <w:lang w:eastAsia="pt-BR"/>
               </w:rPr>
               <w:t xml:space="preserve"> </w:t>
@@ -2593,13 +2515,11 @@
             <w:proofErr w:type="spellStart"/>
             <w:r>
               <w:rPr>
-                <w:rFonts w:ascii="Times New Roman" w:eastAsia="Times New Roman" w:hAnsi="Times New Roman" w:cs="Times New Roman"/>
-                <w:color w:val="000000"/>
-                <w:sz w:val="20"/>
-                <w:szCs w:val="20"/>
-                <w:lang w:eastAsia="pt-BR"/>
-              </w:rPr>
-              <w:t>Regression</w:t>
+                <w:rFonts w:ascii="Calibri" w:eastAsia="Times New Roman" w:hAnsi="Calibri" w:cs="Calibri"/>
+                <w:color w:val="000000"/>
+                <w:lang w:eastAsia="pt-BR"/>
+              </w:rPr>
+              <w:t>regression</w:t>
             </w:r>
             <w:proofErr w:type="spellEnd"/>
           </w:p>
@@ -2613,19 +2533,15 @@
             <w:pPr>
               <w:jc w:val="right"/>
               <w:rPr>
-                <w:rFonts w:ascii="Times New Roman" w:eastAsia="Times New Roman" w:hAnsi="Times New Roman" w:cs="Times New Roman"/>
-                <w:color w:val="000000"/>
-                <w:sz w:val="20"/>
-                <w:szCs w:val="20"/>
-                <w:lang w:eastAsia="pt-BR"/>
-              </w:rPr>
-            </w:pPr>
-            <w:r>
-              <w:rPr>
-                <w:rFonts w:ascii="Times New Roman" w:eastAsia="Times New Roman" w:hAnsi="Times New Roman" w:cs="Times New Roman"/>
-                <w:color w:val="000000"/>
-                <w:sz w:val="20"/>
-                <w:szCs w:val="20"/>
+                <w:rFonts w:ascii="Calibri" w:eastAsia="Times New Roman" w:hAnsi="Calibri" w:cs="Calibri"/>
+                <w:color w:val="000000"/>
+                <w:lang w:eastAsia="pt-BR"/>
+              </w:rPr>
+            </w:pPr>
+            <w:r>
+              <w:rPr>
+                <w:rFonts w:ascii="Calibri" w:eastAsia="Times New Roman" w:hAnsi="Calibri" w:cs="Calibri"/>
+                <w:color w:val="000000"/>
                 <w:lang w:eastAsia="pt-BR"/>
               </w:rPr>
               <w:t>30</w:t>
@@ -2641,19 +2557,15 @@
             <w:pPr>
               <w:jc w:val="right"/>
               <w:rPr>
-                <w:rFonts w:ascii="Times New Roman" w:eastAsia="Times New Roman" w:hAnsi="Times New Roman" w:cs="Times New Roman"/>
-                <w:color w:val="000000"/>
-                <w:sz w:val="20"/>
-                <w:szCs w:val="20"/>
-                <w:lang w:eastAsia="pt-BR"/>
-              </w:rPr>
-            </w:pPr>
-            <w:r>
-              <w:rPr>
-                <w:rFonts w:ascii="Times New Roman" w:eastAsia="Times New Roman" w:hAnsi="Times New Roman" w:cs="Times New Roman"/>
-                <w:color w:val="000000"/>
-                <w:sz w:val="20"/>
-                <w:szCs w:val="20"/>
+                <w:rFonts w:ascii="Calibri" w:eastAsia="Times New Roman" w:hAnsi="Calibri" w:cs="Calibri"/>
+                <w:color w:val="000000"/>
+                <w:lang w:eastAsia="pt-BR"/>
+              </w:rPr>
+            </w:pPr>
+            <w:r>
+              <w:rPr>
+                <w:rFonts w:ascii="Calibri" w:eastAsia="Times New Roman" w:hAnsi="Calibri" w:cs="Calibri"/>
+                <w:color w:val="000000"/>
                 <w:lang w:eastAsia="pt-BR"/>
               </w:rPr>
               <w:t>0,846179347</w:t>
@@ -2669,78 +2581,66 @@
             <w:pPr>
               <w:jc w:val="right"/>
               <w:rPr>
-                <w:rFonts w:ascii="Times New Roman" w:eastAsia="Times New Roman" w:hAnsi="Times New Roman" w:cs="Times New Roman"/>
-                <w:color w:val="000000"/>
-                <w:sz w:val="20"/>
-                <w:szCs w:val="20"/>
-                <w:lang w:eastAsia="pt-BR"/>
-              </w:rPr>
-            </w:pPr>
-            <w:r>
-              <w:rPr>
-                <w:rFonts w:ascii="Times New Roman" w:eastAsia="Times New Roman" w:hAnsi="Times New Roman" w:cs="Times New Roman"/>
-                <w:color w:val="000000"/>
-                <w:sz w:val="20"/>
-                <w:szCs w:val="20"/>
-                <w:lang w:eastAsia="pt-BR"/>
-              </w:rPr>
-              <w:t>0,866938776</w:t>
-            </w:r>
-          </w:p>
-        </w:tc>
-        <w:tc>
-          <w:tcPr>
-            <w:tcW w:w="1416" w:type="dxa"/>
-            <w:noWrap/>
-          </w:tcPr>
-          <w:p>
-            <w:pPr>
-              <w:jc w:val="right"/>
-              <w:rPr>
-                <w:rFonts w:ascii="Times New Roman" w:eastAsia="Times New Roman" w:hAnsi="Times New Roman" w:cs="Times New Roman"/>
-                <w:color w:val="000000"/>
-                <w:sz w:val="20"/>
-                <w:szCs w:val="20"/>
-                <w:lang w:eastAsia="pt-BR"/>
-              </w:rPr>
-            </w:pPr>
-            <w:r>
-              <w:rPr>
-                <w:rFonts w:ascii="Times New Roman" w:eastAsia="Times New Roman" w:hAnsi="Times New Roman" w:cs="Times New Roman"/>
-                <w:color w:val="000000"/>
-                <w:sz w:val="20"/>
-                <w:szCs w:val="20"/>
-                <w:lang w:eastAsia="pt-BR"/>
-              </w:rPr>
-              <w:t>0,938992042</w:t>
-            </w:r>
-          </w:p>
-        </w:tc>
-        <w:tc>
-          <w:tcPr>
-            <w:tcW w:w="1416" w:type="dxa"/>
-            <w:noWrap/>
-          </w:tcPr>
-          <w:p>
-            <w:pPr>
-              <w:jc w:val="right"/>
-              <w:rPr>
-                <w:rFonts w:ascii="Times New Roman" w:eastAsia="Times New Roman" w:hAnsi="Times New Roman" w:cs="Times New Roman"/>
-                <w:color w:val="000000"/>
-                <w:sz w:val="20"/>
-                <w:szCs w:val="20"/>
-                <w:lang w:eastAsia="pt-BR"/>
-              </w:rPr>
-            </w:pPr>
-            <w:r>
-              <w:rPr>
-                <w:rFonts w:ascii="Times New Roman" w:eastAsia="Times New Roman" w:hAnsi="Times New Roman" w:cs="Times New Roman"/>
-                <w:color w:val="000000"/>
-                <w:sz w:val="20"/>
-                <w:szCs w:val="20"/>
-                <w:lang w:eastAsia="pt-BR"/>
-              </w:rPr>
-              <w:t>0,901528014</w:t>
+                <w:rFonts w:ascii="Calibri" w:eastAsia="Times New Roman" w:hAnsi="Calibri" w:cs="Calibri"/>
+                <w:color w:val="000000"/>
+                <w:lang w:eastAsia="pt-BR"/>
+              </w:rPr>
+            </w:pPr>
+            <w:r>
+              <w:rPr>
+                <w:rFonts w:ascii="Calibri" w:eastAsia="Times New Roman" w:hAnsi="Calibri" w:cs="Calibri"/>
+                <w:color w:val="000000"/>
+                <w:lang w:eastAsia="pt-BR"/>
+              </w:rPr>
+              <w:t>0,756398941</w:t>
+            </w:r>
+          </w:p>
+        </w:tc>
+        <w:tc>
+          <w:tcPr>
+            <w:tcW w:w="1416" w:type="dxa"/>
+            <w:noWrap/>
+          </w:tcPr>
+          <w:p>
+            <w:pPr>
+              <w:jc w:val="right"/>
+              <w:rPr>
+                <w:rFonts w:ascii="Calibri" w:eastAsia="Times New Roman" w:hAnsi="Calibri" w:cs="Calibri"/>
+                <w:color w:val="000000"/>
+                <w:lang w:eastAsia="pt-BR"/>
+              </w:rPr>
+            </w:pPr>
+            <w:r>
+              <w:rPr>
+                <w:rFonts w:ascii="Calibri" w:eastAsia="Times New Roman" w:hAnsi="Calibri" w:cs="Calibri"/>
+                <w:color w:val="000000"/>
+                <w:lang w:eastAsia="pt-BR"/>
+              </w:rPr>
+              <w:t>0,567925779</w:t>
+            </w:r>
+          </w:p>
+        </w:tc>
+        <w:tc>
+          <w:tcPr>
+            <w:tcW w:w="1416" w:type="dxa"/>
+            <w:noWrap/>
+          </w:tcPr>
+          <w:p>
+            <w:pPr>
+              <w:jc w:val="right"/>
+              <w:rPr>
+                <w:rFonts w:ascii="Calibri" w:eastAsia="Times New Roman" w:hAnsi="Calibri" w:cs="Calibri"/>
+                <w:color w:val="000000"/>
+                <w:lang w:eastAsia="pt-BR"/>
+              </w:rPr>
+            </w:pPr>
+            <w:r>
+              <w:rPr>
+                <w:rFonts w:ascii="Calibri" w:eastAsia="Times New Roman" w:hAnsi="Calibri" w:cs="Calibri"/>
+                <w:color w:val="000000"/>
+                <w:lang w:eastAsia="pt-BR"/>
+              </w:rPr>
+              <w:t>0,648750946</w:t>
             </w:r>
           </w:p>
         </w:tc>
@@ -2757,31 +2657,27 @@
           <w:p>
             <w:pPr>
               <w:rPr>
-                <w:rFonts w:ascii="Times New Roman" w:eastAsia="Times New Roman" w:hAnsi="Times New Roman" w:cs="Times New Roman"/>
-                <w:color w:val="000000"/>
-                <w:sz w:val="20"/>
-                <w:szCs w:val="20"/>
+                <w:rFonts w:ascii="Calibri" w:eastAsia="Times New Roman" w:hAnsi="Calibri" w:cs="Calibri"/>
+                <w:color w:val="000000"/>
                 <w:lang w:eastAsia="pt-BR"/>
               </w:rPr>
             </w:pPr>
             <w:proofErr w:type="spellStart"/>
-            <w:r>
-              <w:rPr>
-                <w:rFonts w:ascii="Times New Roman" w:eastAsia="Times New Roman" w:hAnsi="Times New Roman" w:cs="Times New Roman"/>
-                <w:color w:val="000000"/>
-                <w:sz w:val="20"/>
-                <w:szCs w:val="20"/>
-                <w:lang w:eastAsia="pt-BR"/>
-              </w:rPr>
-              <w:t>Logistic</w:t>
+            <w:proofErr w:type="gramStart"/>
+            <w:r>
+              <w:rPr>
+                <w:rFonts w:ascii="Calibri" w:eastAsia="Times New Roman" w:hAnsi="Calibri" w:cs="Calibri"/>
+                <w:color w:val="000000"/>
+                <w:lang w:eastAsia="pt-BR"/>
+              </w:rPr>
+              <w:t>naive</w:t>
             </w:r>
             <w:proofErr w:type="spellEnd"/>
-            <w:r>
-              <w:rPr>
-                <w:rFonts w:ascii="Times New Roman" w:eastAsia="Times New Roman" w:hAnsi="Times New Roman" w:cs="Times New Roman"/>
-                <w:color w:val="000000"/>
-                <w:sz w:val="20"/>
-                <w:szCs w:val="20"/>
+            <w:proofErr w:type="gramEnd"/>
+            <w:r>
+              <w:rPr>
+                <w:rFonts w:ascii="Calibri" w:eastAsia="Times New Roman" w:hAnsi="Calibri" w:cs="Calibri"/>
+                <w:color w:val="000000"/>
                 <w:lang w:eastAsia="pt-BR"/>
               </w:rPr>
               <w:t xml:space="preserve"> </w:t>
@@ -2789,13 +2685,11 @@
             <w:proofErr w:type="spellStart"/>
             <w:r>
               <w:rPr>
-                <w:rFonts w:ascii="Times New Roman" w:eastAsia="Times New Roman" w:hAnsi="Times New Roman" w:cs="Times New Roman"/>
-                <w:color w:val="000000"/>
-                <w:sz w:val="20"/>
-                <w:szCs w:val="20"/>
-                <w:lang w:eastAsia="pt-BR"/>
-              </w:rPr>
-              <w:t>Regression</w:t>
+                <w:rFonts w:ascii="Calibri" w:eastAsia="Times New Roman" w:hAnsi="Calibri" w:cs="Calibri"/>
+                <w:color w:val="000000"/>
+                <w:lang w:eastAsia="pt-BR"/>
+              </w:rPr>
+              <w:t>bayes</w:t>
             </w:r>
             <w:proofErr w:type="spellEnd"/>
           </w:p>
@@ -2809,19 +2703,15 @@
             <w:pPr>
               <w:jc w:val="right"/>
               <w:rPr>
-                <w:rFonts w:ascii="Times New Roman" w:eastAsia="Times New Roman" w:hAnsi="Times New Roman" w:cs="Times New Roman"/>
-                <w:color w:val="000000"/>
-                <w:sz w:val="20"/>
-                <w:szCs w:val="20"/>
-                <w:lang w:eastAsia="pt-BR"/>
-              </w:rPr>
-            </w:pPr>
-            <w:r>
-              <w:rPr>
-                <w:rFonts w:ascii="Times New Roman" w:eastAsia="Times New Roman" w:hAnsi="Times New Roman" w:cs="Times New Roman"/>
-                <w:color w:val="000000"/>
-                <w:sz w:val="20"/>
-                <w:szCs w:val="20"/>
+                <w:rFonts w:ascii="Calibri" w:eastAsia="Times New Roman" w:hAnsi="Calibri" w:cs="Calibri"/>
+                <w:color w:val="000000"/>
+                <w:lang w:eastAsia="pt-BR"/>
+              </w:rPr>
+            </w:pPr>
+            <w:r>
+              <w:rPr>
+                <w:rFonts w:ascii="Calibri" w:eastAsia="Times New Roman" w:hAnsi="Calibri" w:cs="Calibri"/>
+                <w:color w:val="000000"/>
                 <w:lang w:eastAsia="pt-BR"/>
               </w:rPr>
               <w:t>30</w:t>
@@ -2837,106 +2727,90 @@
             <w:pPr>
               <w:jc w:val="right"/>
               <w:rPr>
-                <w:rFonts w:ascii="Times New Roman" w:eastAsia="Times New Roman" w:hAnsi="Times New Roman" w:cs="Times New Roman"/>
-                <w:color w:val="000000"/>
-                <w:sz w:val="20"/>
-                <w:szCs w:val="20"/>
-                <w:lang w:eastAsia="pt-BR"/>
-              </w:rPr>
-            </w:pPr>
-            <w:r>
-              <w:rPr>
-                <w:rFonts w:ascii="Times New Roman" w:eastAsia="Times New Roman" w:hAnsi="Times New Roman" w:cs="Times New Roman"/>
-                <w:color w:val="000000"/>
-                <w:sz w:val="20"/>
-                <w:szCs w:val="20"/>
-                <w:lang w:eastAsia="pt-BR"/>
-              </w:rPr>
-              <w:t>0,845847837</w:t>
-            </w:r>
-          </w:p>
-        </w:tc>
-        <w:tc>
-          <w:tcPr>
-            <w:tcW w:w="1416" w:type="dxa"/>
-            <w:noWrap/>
-          </w:tcPr>
-          <w:p>
-            <w:pPr>
-              <w:jc w:val="right"/>
-              <w:rPr>
-                <w:rFonts w:ascii="Times New Roman" w:eastAsia="Times New Roman" w:hAnsi="Times New Roman" w:cs="Times New Roman"/>
-                <w:color w:val="000000"/>
-                <w:sz w:val="20"/>
-                <w:szCs w:val="20"/>
-                <w:lang w:eastAsia="pt-BR"/>
-              </w:rPr>
-            </w:pPr>
-            <w:r>
-              <w:rPr>
-                <w:rFonts w:ascii="Times New Roman" w:eastAsia="Times New Roman" w:hAnsi="Times New Roman" w:cs="Times New Roman"/>
-                <w:color w:val="000000"/>
-                <w:sz w:val="20"/>
-                <w:szCs w:val="20"/>
-                <w:lang w:eastAsia="pt-BR"/>
-              </w:rPr>
-              <w:t>0,866585067</w:t>
-            </w:r>
-          </w:p>
-        </w:tc>
-        <w:tc>
-          <w:tcPr>
-            <w:tcW w:w="1416" w:type="dxa"/>
-            <w:noWrap/>
-          </w:tcPr>
-          <w:p>
-            <w:pPr>
-              <w:jc w:val="right"/>
-              <w:rPr>
-                <w:rFonts w:ascii="Times New Roman" w:eastAsia="Times New Roman" w:hAnsi="Times New Roman" w:cs="Times New Roman"/>
-                <w:color w:val="000000"/>
-                <w:sz w:val="20"/>
-                <w:szCs w:val="20"/>
-                <w:lang w:eastAsia="pt-BR"/>
-              </w:rPr>
-            </w:pPr>
-            <w:r>
-              <w:rPr>
-                <w:rFonts w:ascii="Times New Roman" w:eastAsia="Times New Roman" w:hAnsi="Times New Roman" w:cs="Times New Roman"/>
-                <w:color w:val="000000"/>
-                <w:sz w:val="20"/>
-                <w:szCs w:val="20"/>
-                <w:lang w:eastAsia="pt-BR"/>
-              </w:rPr>
-              <w:t>0,938992042</w:t>
-            </w:r>
-          </w:p>
-        </w:tc>
-        <w:tc>
-          <w:tcPr>
-            <w:tcW w:w="1416" w:type="dxa"/>
-            <w:noWrap/>
-          </w:tcPr>
-          <w:p>
-            <w:pPr>
-              <w:jc w:val="right"/>
-              <w:rPr>
-                <w:rFonts w:ascii="Times New Roman" w:eastAsia="Times New Roman" w:hAnsi="Times New Roman" w:cs="Times New Roman"/>
-                <w:color w:val="000000"/>
-                <w:sz w:val="20"/>
-                <w:szCs w:val="20"/>
-                <w:lang w:eastAsia="pt-BR"/>
-              </w:rPr>
-            </w:pPr>
-            <w:r>
-              <w:rPr>
-                <w:rFonts w:ascii="Times New Roman" w:eastAsia="Times New Roman" w:hAnsi="Times New Roman" w:cs="Times New Roman"/>
-                <w:color w:val="000000"/>
-                <w:sz w:val="20"/>
-                <w:szCs w:val="20"/>
-                <w:lang w:eastAsia="pt-BR"/>
-              </w:rPr>
-              <w:t>0,901336728</w:t>
+                <w:rFonts w:ascii="Calibri" w:eastAsia="Times New Roman" w:hAnsi="Calibri" w:cs="Calibri"/>
+                <w:color w:val="000000"/>
+                <w:lang w:eastAsia="pt-BR"/>
+              </w:rPr>
+            </w:pPr>
+            <w:r>
+              <w:rPr>
+                <w:rFonts w:ascii="Calibri" w:eastAsia="Times New Roman" w:hAnsi="Calibri" w:cs="Calibri"/>
+                <w:color w:val="000000"/>
+                <w:lang w:eastAsia="pt-BR"/>
+              </w:rPr>
+              <w:t>0,771423836</w:t>
+            </w:r>
+          </w:p>
+        </w:tc>
+        <w:tc>
+          <w:tcPr>
+            <w:tcW w:w="1416" w:type="dxa"/>
+            <w:noWrap/>
+          </w:tcPr>
+          <w:p>
+            <w:pPr>
+              <w:jc w:val="right"/>
+              <w:rPr>
+                <w:rFonts w:ascii="Calibri" w:eastAsia="Times New Roman" w:hAnsi="Calibri" w:cs="Calibri"/>
+                <w:color w:val="000000"/>
+                <w:lang w:eastAsia="pt-BR"/>
+              </w:rPr>
+            </w:pPr>
+            <w:r>
+              <w:rPr>
+                <w:rFonts w:ascii="Calibri" w:eastAsia="Times New Roman" w:hAnsi="Calibri" w:cs="Calibri"/>
+                <w:color w:val="000000"/>
+                <w:lang w:eastAsia="pt-BR"/>
+              </w:rPr>
+              <w:t>0,526903974</w:t>
+            </w:r>
+          </w:p>
+        </w:tc>
+        <w:tc>
+          <w:tcPr>
+            <w:tcW w:w="1416" w:type="dxa"/>
+            <w:noWrap/>
+          </w:tcPr>
+          <w:p>
+            <w:pPr>
+              <w:jc w:val="right"/>
+              <w:rPr>
+                <w:rFonts w:ascii="Calibri" w:eastAsia="Times New Roman" w:hAnsi="Calibri" w:cs="Calibri"/>
+                <w:color w:val="000000"/>
+                <w:lang w:eastAsia="pt-BR"/>
+              </w:rPr>
+            </w:pPr>
+            <w:r>
+              <w:rPr>
+                <w:rFonts w:ascii="Calibri" w:eastAsia="Times New Roman" w:hAnsi="Calibri" w:cs="Calibri"/>
+                <w:color w:val="000000"/>
+                <w:lang w:eastAsia="pt-BR"/>
+              </w:rPr>
+              <w:t>0,843605036</w:t>
+            </w:r>
+          </w:p>
+        </w:tc>
+        <w:tc>
+          <w:tcPr>
+            <w:tcW w:w="1416" w:type="dxa"/>
+            <w:noWrap/>
+          </w:tcPr>
+          <w:p>
+            <w:pPr>
+              <w:jc w:val="right"/>
+              <w:rPr>
+                <w:rFonts w:ascii="Calibri" w:eastAsia="Times New Roman" w:hAnsi="Calibri" w:cs="Calibri"/>
+                <w:color w:val="000000"/>
+                <w:lang w:eastAsia="pt-BR"/>
+              </w:rPr>
+            </w:pPr>
+            <w:r>
+              <w:rPr>
+                <w:rFonts w:ascii="Calibri" w:eastAsia="Times New Roman" w:hAnsi="Calibri" w:cs="Calibri"/>
+                <w:color w:val="000000"/>
+                <w:lang w:eastAsia="pt-BR"/>
+              </w:rPr>
+              <w:t>0,64866242</w:t>
             </w:r>
           </w:p>
         </w:tc>
@@ -2953,24 +2827,42 @@
           <w:p>
             <w:pPr>
               <w:rPr>
-                <w:rFonts w:ascii="Times New Roman" w:eastAsia="Times New Roman" w:hAnsi="Times New Roman" w:cs="Times New Roman"/>
-                <w:color w:val="000000"/>
-                <w:sz w:val="20"/>
-                <w:szCs w:val="20"/>
-                <w:lang w:eastAsia="pt-BR"/>
-              </w:rPr>
-            </w:pPr>
-            <w:r>
-              <w:rPr>
-                <w:rFonts w:ascii="Times New Roman" w:eastAsia="Times New Roman" w:hAnsi="Times New Roman" w:cs="Times New Roman"/>
-                <w:color w:val="000000"/>
-                <w:sz w:val="20"/>
-                <w:szCs w:val="20"/>
+                <w:rFonts w:ascii="Calibri" w:eastAsia="Times New Roman" w:hAnsi="Calibri" w:cs="Calibri"/>
+                <w:color w:val="000000"/>
+                <w:lang w:eastAsia="pt-BR"/>
+              </w:rPr>
+            </w:pPr>
+            <w:proofErr w:type="spellStart"/>
+            <w:proofErr w:type="gramStart"/>
+            <w:r>
+              <w:rPr>
+                <w:rFonts w:ascii="Calibri" w:eastAsia="Times New Roman" w:hAnsi="Calibri" w:cs="Calibri"/>
+                <w:color w:val="000000"/>
                 <w:lang w:eastAsia="pt-BR"/>
               </w:rPr>
               <w:lastRenderedPageBreak/>
-              <w:t>KNN</w:t>
-            </w:r>
+              <w:t>logistic</w:t>
+            </w:r>
+            <w:proofErr w:type="spellEnd"/>
+            <w:proofErr w:type="gramEnd"/>
+            <w:r>
+              <w:rPr>
+                <w:rFonts w:ascii="Calibri" w:eastAsia="Times New Roman" w:hAnsi="Calibri" w:cs="Calibri"/>
+                <w:color w:val="000000"/>
+                <w:lang w:eastAsia="pt-BR"/>
+              </w:rPr>
+              <w:t xml:space="preserve"> </w:t>
+            </w:r>
+            <w:proofErr w:type="spellStart"/>
+            <w:r>
+              <w:rPr>
+                <w:rFonts w:ascii="Calibri" w:eastAsia="Times New Roman" w:hAnsi="Calibri" w:cs="Calibri"/>
+                <w:color w:val="000000"/>
+                <w:lang w:eastAsia="pt-BR"/>
+              </w:rPr>
+              <w:t>regression</w:t>
+            </w:r>
+            <w:proofErr w:type="spellEnd"/>
           </w:p>
         </w:tc>
         <w:tc>
@@ -2982,19 +2874,15 @@
             <w:pPr>
               <w:jc w:val="right"/>
               <w:rPr>
-                <w:rFonts w:ascii="Times New Roman" w:eastAsia="Times New Roman" w:hAnsi="Times New Roman" w:cs="Times New Roman"/>
-                <w:color w:val="000000"/>
-                <w:sz w:val="20"/>
-                <w:szCs w:val="20"/>
-                <w:lang w:eastAsia="pt-BR"/>
-              </w:rPr>
-            </w:pPr>
-            <w:r>
-              <w:rPr>
-                <w:rFonts w:ascii="Times New Roman" w:eastAsia="Times New Roman" w:hAnsi="Times New Roman" w:cs="Times New Roman"/>
-                <w:color w:val="000000"/>
-                <w:sz w:val="20"/>
-                <w:szCs w:val="20"/>
+                <w:rFonts w:ascii="Calibri" w:eastAsia="Times New Roman" w:hAnsi="Calibri" w:cs="Calibri"/>
+                <w:color w:val="000000"/>
+                <w:lang w:eastAsia="pt-BR"/>
+              </w:rPr>
+            </w:pPr>
+            <w:r>
+              <w:rPr>
+                <w:rFonts w:ascii="Calibri" w:eastAsia="Times New Roman" w:hAnsi="Calibri" w:cs="Calibri"/>
+                <w:color w:val="000000"/>
                 <w:lang w:eastAsia="pt-BR"/>
               </w:rPr>
               <w:t>30</w:t>
@@ -3010,106 +2898,90 @@
             <w:pPr>
               <w:jc w:val="right"/>
               <w:rPr>
-                <w:rFonts w:ascii="Times New Roman" w:eastAsia="Times New Roman" w:hAnsi="Times New Roman" w:cs="Times New Roman"/>
-                <w:color w:val="000000"/>
-                <w:sz w:val="20"/>
-                <w:szCs w:val="20"/>
-                <w:lang w:eastAsia="pt-BR"/>
-              </w:rPr>
-            </w:pPr>
-            <w:r>
-              <w:rPr>
-                <w:rFonts w:ascii="Times New Roman" w:eastAsia="Times New Roman" w:hAnsi="Times New Roman" w:cs="Times New Roman"/>
-                <w:color w:val="000000"/>
-                <w:sz w:val="20"/>
-                <w:szCs w:val="20"/>
-                <w:lang w:eastAsia="pt-BR"/>
-              </w:rPr>
-              <w:t>0,837725841</w:t>
-            </w:r>
-          </w:p>
-        </w:tc>
-        <w:tc>
-          <w:tcPr>
-            <w:tcW w:w="1416" w:type="dxa"/>
-            <w:noWrap/>
-          </w:tcPr>
-          <w:p>
-            <w:pPr>
-              <w:jc w:val="right"/>
-              <w:rPr>
-                <w:rFonts w:ascii="Times New Roman" w:eastAsia="Times New Roman" w:hAnsi="Times New Roman" w:cs="Times New Roman"/>
-                <w:color w:val="000000"/>
-                <w:sz w:val="20"/>
-                <w:szCs w:val="20"/>
-                <w:lang w:eastAsia="pt-BR"/>
-              </w:rPr>
-            </w:pPr>
-            <w:r>
-              <w:rPr>
-                <w:rFonts w:ascii="Times New Roman" w:eastAsia="Times New Roman" w:hAnsi="Times New Roman" w:cs="Times New Roman"/>
-                <w:color w:val="000000"/>
-                <w:sz w:val="20"/>
-                <w:szCs w:val="20"/>
-                <w:lang w:eastAsia="pt-BR"/>
-              </w:rPr>
-              <w:t>0,870119023</w:t>
-            </w:r>
-          </w:p>
-        </w:tc>
-        <w:tc>
-          <w:tcPr>
-            <w:tcW w:w="1416" w:type="dxa"/>
-            <w:noWrap/>
-          </w:tcPr>
-          <w:p>
-            <w:pPr>
-              <w:jc w:val="right"/>
-              <w:rPr>
-                <w:rFonts w:ascii="Times New Roman" w:eastAsia="Times New Roman" w:hAnsi="Times New Roman" w:cs="Times New Roman"/>
-                <w:color w:val="000000"/>
-                <w:sz w:val="20"/>
-                <w:szCs w:val="20"/>
-                <w:lang w:eastAsia="pt-BR"/>
-              </w:rPr>
-            </w:pPr>
-            <w:r>
-              <w:rPr>
-                <w:rFonts w:ascii="Times New Roman" w:eastAsia="Times New Roman" w:hAnsi="Times New Roman" w:cs="Times New Roman"/>
-                <w:color w:val="000000"/>
-                <w:sz w:val="20"/>
-                <w:szCs w:val="20"/>
-                <w:lang w:eastAsia="pt-BR"/>
-              </w:rPr>
-              <w:t>0,921087533</w:t>
-            </w:r>
-          </w:p>
-        </w:tc>
-        <w:tc>
-          <w:tcPr>
-            <w:tcW w:w="1416" w:type="dxa"/>
-            <w:noWrap/>
-          </w:tcPr>
-          <w:p>
-            <w:pPr>
-              <w:jc w:val="right"/>
-              <w:rPr>
-                <w:rFonts w:ascii="Times New Roman" w:eastAsia="Times New Roman" w:hAnsi="Times New Roman" w:cs="Times New Roman"/>
-                <w:color w:val="000000"/>
-                <w:sz w:val="20"/>
-                <w:szCs w:val="20"/>
-                <w:lang w:eastAsia="pt-BR"/>
-              </w:rPr>
-            </w:pPr>
-            <w:r>
-              <w:rPr>
-                <w:rFonts w:ascii="Times New Roman" w:eastAsia="Times New Roman" w:hAnsi="Times New Roman" w:cs="Times New Roman"/>
-                <w:color w:val="000000"/>
-                <w:sz w:val="20"/>
-                <w:szCs w:val="20"/>
-                <w:lang w:eastAsia="pt-BR"/>
-              </w:rPr>
-              <w:t>0,894878127</w:t>
+                <w:rFonts w:ascii="Calibri" w:eastAsia="Times New Roman" w:hAnsi="Calibri" w:cs="Calibri"/>
+                <w:color w:val="000000"/>
+                <w:lang w:eastAsia="pt-BR"/>
+              </w:rPr>
+            </w:pPr>
+            <w:r>
+              <w:rPr>
+                <w:rFonts w:ascii="Calibri" w:eastAsia="Times New Roman" w:hAnsi="Calibri" w:cs="Calibri"/>
+                <w:color w:val="000000"/>
+                <w:lang w:eastAsia="pt-BR"/>
+              </w:rPr>
+              <w:t>0,845847837</w:t>
+            </w:r>
+          </w:p>
+        </w:tc>
+        <w:tc>
+          <w:tcPr>
+            <w:tcW w:w="1416" w:type="dxa"/>
+            <w:noWrap/>
+          </w:tcPr>
+          <w:p>
+            <w:pPr>
+              <w:jc w:val="right"/>
+              <w:rPr>
+                <w:rFonts w:ascii="Calibri" w:eastAsia="Times New Roman" w:hAnsi="Calibri" w:cs="Calibri"/>
+                <w:color w:val="000000"/>
+                <w:lang w:eastAsia="pt-BR"/>
+              </w:rPr>
+            </w:pPr>
+            <w:r>
+              <w:rPr>
+                <w:rFonts w:ascii="Calibri" w:eastAsia="Times New Roman" w:hAnsi="Calibri" w:cs="Calibri"/>
+                <w:color w:val="000000"/>
+                <w:lang w:eastAsia="pt-BR"/>
+              </w:rPr>
+              <w:t>0,755516328</w:t>
+            </w:r>
+          </w:p>
+        </w:tc>
+        <w:tc>
+          <w:tcPr>
+            <w:tcW w:w="1416" w:type="dxa"/>
+            <w:noWrap/>
+          </w:tcPr>
+          <w:p>
+            <w:pPr>
+              <w:jc w:val="right"/>
+              <w:rPr>
+                <w:rFonts w:ascii="Calibri" w:eastAsia="Times New Roman" w:hAnsi="Calibri" w:cs="Calibri"/>
+                <w:color w:val="000000"/>
+                <w:lang w:eastAsia="pt-BR"/>
+              </w:rPr>
+            </w:pPr>
+            <w:r>
+              <w:rPr>
+                <w:rFonts w:ascii="Calibri" w:eastAsia="Times New Roman" w:hAnsi="Calibri" w:cs="Calibri"/>
+                <w:color w:val="000000"/>
+                <w:lang w:eastAsia="pt-BR"/>
+              </w:rPr>
+              <w:t>0,567263088</w:t>
+            </w:r>
+          </w:p>
+        </w:tc>
+        <w:tc>
+          <w:tcPr>
+            <w:tcW w:w="1416" w:type="dxa"/>
+            <w:noWrap/>
+          </w:tcPr>
+          <w:p>
+            <w:pPr>
+              <w:jc w:val="right"/>
+              <w:rPr>
+                <w:rFonts w:ascii="Calibri" w:eastAsia="Times New Roman" w:hAnsi="Calibri" w:cs="Calibri"/>
+                <w:color w:val="000000"/>
+                <w:lang w:eastAsia="pt-BR"/>
+              </w:rPr>
+            </w:pPr>
+            <w:r>
+              <w:rPr>
+                <w:rFonts w:ascii="Calibri" w:eastAsia="Times New Roman" w:hAnsi="Calibri" w:cs="Calibri"/>
+                <w:color w:val="000000"/>
+                <w:lang w:eastAsia="pt-BR"/>
+              </w:rPr>
+              <w:t>0,647993944</w:t>
             </w:r>
           </w:p>
         </w:tc>
@@ -3126,23 +2998,41 @@
           <w:p>
             <w:pPr>
               <w:rPr>
-                <w:rFonts w:ascii="Times New Roman" w:eastAsia="Times New Roman" w:hAnsi="Times New Roman" w:cs="Times New Roman"/>
-                <w:color w:val="000000"/>
-                <w:sz w:val="20"/>
-                <w:szCs w:val="20"/>
-                <w:lang w:eastAsia="pt-BR"/>
-              </w:rPr>
-            </w:pPr>
-            <w:r>
-              <w:rPr>
-                <w:rFonts w:ascii="Times New Roman" w:eastAsia="Times New Roman" w:hAnsi="Times New Roman" w:cs="Times New Roman"/>
-                <w:color w:val="000000"/>
-                <w:sz w:val="20"/>
-                <w:szCs w:val="20"/>
-                <w:lang w:eastAsia="pt-BR"/>
-              </w:rPr>
-              <w:t>KNN</w:t>
-            </w:r>
+                <w:rFonts w:ascii="Calibri" w:eastAsia="Times New Roman" w:hAnsi="Calibri" w:cs="Calibri"/>
+                <w:color w:val="000000"/>
+                <w:lang w:eastAsia="pt-BR"/>
+              </w:rPr>
+            </w:pPr>
+            <w:proofErr w:type="spellStart"/>
+            <w:proofErr w:type="gramStart"/>
+            <w:r>
+              <w:rPr>
+                <w:rFonts w:ascii="Calibri" w:eastAsia="Times New Roman" w:hAnsi="Calibri" w:cs="Calibri"/>
+                <w:color w:val="000000"/>
+                <w:lang w:eastAsia="pt-BR"/>
+              </w:rPr>
+              <w:t>naive</w:t>
+            </w:r>
+            <w:proofErr w:type="spellEnd"/>
+            <w:proofErr w:type="gramEnd"/>
+            <w:r>
+              <w:rPr>
+                <w:rFonts w:ascii="Calibri" w:eastAsia="Times New Roman" w:hAnsi="Calibri" w:cs="Calibri"/>
+                <w:color w:val="000000"/>
+                <w:lang w:eastAsia="pt-BR"/>
+              </w:rPr>
+              <w:t xml:space="preserve"> </w:t>
+            </w:r>
+            <w:proofErr w:type="spellStart"/>
+            <w:r>
+              <w:rPr>
+                <w:rFonts w:ascii="Calibri" w:eastAsia="Times New Roman" w:hAnsi="Calibri" w:cs="Calibri"/>
+                <w:color w:val="000000"/>
+                <w:lang w:eastAsia="pt-BR"/>
+              </w:rPr>
+              <w:t>bayes</w:t>
+            </w:r>
+            <w:proofErr w:type="spellEnd"/>
           </w:p>
         </w:tc>
         <w:tc>
@@ -3154,19 +3044,15 @@
             <w:pPr>
               <w:jc w:val="right"/>
               <w:rPr>
-                <w:rFonts w:ascii="Times New Roman" w:eastAsia="Times New Roman" w:hAnsi="Times New Roman" w:cs="Times New Roman"/>
-                <w:color w:val="000000"/>
-                <w:sz w:val="20"/>
-                <w:szCs w:val="20"/>
-                <w:lang w:eastAsia="pt-BR"/>
-              </w:rPr>
-            </w:pPr>
-            <w:r>
-              <w:rPr>
-                <w:rFonts w:ascii="Times New Roman" w:eastAsia="Times New Roman" w:hAnsi="Times New Roman" w:cs="Times New Roman"/>
-                <w:color w:val="000000"/>
-                <w:sz w:val="20"/>
-                <w:szCs w:val="20"/>
+                <w:rFonts w:ascii="Calibri" w:eastAsia="Times New Roman" w:hAnsi="Calibri" w:cs="Calibri"/>
+                <w:color w:val="000000"/>
+                <w:lang w:eastAsia="pt-BR"/>
+              </w:rPr>
+            </w:pPr>
+            <w:r>
+              <w:rPr>
+                <w:rFonts w:ascii="Calibri" w:eastAsia="Times New Roman" w:hAnsi="Calibri" w:cs="Calibri"/>
+                <w:color w:val="000000"/>
                 <w:lang w:eastAsia="pt-BR"/>
               </w:rPr>
               <w:t>30</w:t>
@@ -3182,106 +3068,90 @@
             <w:pPr>
               <w:jc w:val="right"/>
               <w:rPr>
-                <w:rFonts w:ascii="Times New Roman" w:eastAsia="Times New Roman" w:hAnsi="Times New Roman" w:cs="Times New Roman"/>
-                <w:color w:val="000000"/>
-                <w:sz w:val="20"/>
-                <w:szCs w:val="20"/>
-                <w:lang w:eastAsia="pt-BR"/>
-              </w:rPr>
-            </w:pPr>
-            <w:r>
-              <w:rPr>
-                <w:rFonts w:ascii="Times New Roman" w:eastAsia="Times New Roman" w:hAnsi="Times New Roman" w:cs="Times New Roman"/>
-                <w:color w:val="000000"/>
-                <w:sz w:val="20"/>
-                <w:szCs w:val="20"/>
-                <w:lang w:eastAsia="pt-BR"/>
-              </w:rPr>
-              <w:t>0,835902536</w:t>
-            </w:r>
-          </w:p>
-        </w:tc>
-        <w:tc>
-          <w:tcPr>
-            <w:tcW w:w="1416" w:type="dxa"/>
-            <w:noWrap/>
-          </w:tcPr>
-          <w:p>
-            <w:pPr>
-              <w:jc w:val="right"/>
-              <w:rPr>
-                <w:rFonts w:ascii="Times New Roman" w:eastAsia="Times New Roman" w:hAnsi="Times New Roman" w:cs="Times New Roman"/>
-                <w:color w:val="000000"/>
-                <w:sz w:val="20"/>
-                <w:szCs w:val="20"/>
-                <w:lang w:eastAsia="pt-BR"/>
-              </w:rPr>
-            </w:pPr>
-            <w:r>
-              <w:rPr>
-                <w:rFonts w:ascii="Times New Roman" w:eastAsia="Times New Roman" w:hAnsi="Times New Roman" w:cs="Times New Roman"/>
-                <w:color w:val="000000"/>
-                <w:sz w:val="20"/>
-                <w:szCs w:val="20"/>
-                <w:lang w:eastAsia="pt-BR"/>
-              </w:rPr>
-              <w:t>0,86417972</w:t>
-            </w:r>
-          </w:p>
-        </w:tc>
-        <w:tc>
-          <w:tcPr>
-            <w:tcW w:w="1416" w:type="dxa"/>
-            <w:noWrap/>
-          </w:tcPr>
-          <w:p>
-            <w:pPr>
-              <w:jc w:val="right"/>
-              <w:rPr>
-                <w:rFonts w:ascii="Times New Roman" w:eastAsia="Times New Roman" w:hAnsi="Times New Roman" w:cs="Times New Roman"/>
-                <w:color w:val="000000"/>
-                <w:sz w:val="20"/>
-                <w:szCs w:val="20"/>
-                <w:lang w:eastAsia="pt-BR"/>
-              </w:rPr>
-            </w:pPr>
-            <w:r>
-              <w:rPr>
-                <w:rFonts w:ascii="Times New Roman" w:eastAsia="Times New Roman" w:hAnsi="Times New Roman" w:cs="Times New Roman"/>
-                <w:color w:val="000000"/>
-                <w:sz w:val="20"/>
-                <w:szCs w:val="20"/>
-                <w:lang w:eastAsia="pt-BR"/>
-              </w:rPr>
-              <w:t>0,92683466</w:t>
-            </w:r>
-          </w:p>
-        </w:tc>
-        <w:tc>
-          <w:tcPr>
-            <w:tcW w:w="1416" w:type="dxa"/>
-            <w:noWrap/>
-          </w:tcPr>
-          <w:p>
-            <w:pPr>
-              <w:jc w:val="right"/>
-              <w:rPr>
-                <w:rFonts w:ascii="Times New Roman" w:eastAsia="Times New Roman" w:hAnsi="Times New Roman" w:cs="Times New Roman"/>
-                <w:color w:val="000000"/>
-                <w:sz w:val="20"/>
-                <w:szCs w:val="20"/>
-                <w:lang w:eastAsia="pt-BR"/>
-              </w:rPr>
-            </w:pPr>
-            <w:r>
-              <w:rPr>
-                <w:rFonts w:ascii="Times New Roman" w:eastAsia="Times New Roman" w:hAnsi="Times New Roman" w:cs="Times New Roman"/>
-                <w:color w:val="000000"/>
-                <w:sz w:val="20"/>
-                <w:szCs w:val="20"/>
-                <w:lang w:eastAsia="pt-BR"/>
-              </w:rPr>
-              <w:t>0,894411263</w:t>
+                <w:rFonts w:ascii="Calibri" w:eastAsia="Times New Roman" w:hAnsi="Calibri" w:cs="Calibri"/>
+                <w:color w:val="000000"/>
+                <w:lang w:eastAsia="pt-BR"/>
+              </w:rPr>
+            </w:pPr>
+            <w:r>
+              <w:rPr>
+                <w:rFonts w:ascii="Calibri" w:eastAsia="Times New Roman" w:hAnsi="Calibri" w:cs="Calibri"/>
+                <w:color w:val="000000"/>
+                <w:lang w:eastAsia="pt-BR"/>
+              </w:rPr>
+              <w:t>0,813194099</w:t>
+            </w:r>
+          </w:p>
+        </w:tc>
+        <w:tc>
+          <w:tcPr>
+            <w:tcW w:w="1416" w:type="dxa"/>
+            <w:noWrap/>
+          </w:tcPr>
+          <w:p>
+            <w:pPr>
+              <w:jc w:val="right"/>
+              <w:rPr>
+                <w:rFonts w:ascii="Calibri" w:eastAsia="Times New Roman" w:hAnsi="Calibri" w:cs="Calibri"/>
+                <w:color w:val="000000"/>
+                <w:lang w:eastAsia="pt-BR"/>
+              </w:rPr>
+            </w:pPr>
+            <w:r>
+              <w:rPr>
+                <w:rFonts w:ascii="Calibri" w:eastAsia="Times New Roman" w:hAnsi="Calibri" w:cs="Calibri"/>
+                <w:color w:val="000000"/>
+                <w:lang w:eastAsia="pt-BR"/>
+              </w:rPr>
+              <w:t>0,615338164</w:t>
+            </w:r>
+          </w:p>
+        </w:tc>
+        <w:tc>
+          <w:tcPr>
+            <w:tcW w:w="1416" w:type="dxa"/>
+            <w:noWrap/>
+          </w:tcPr>
+          <w:p>
+            <w:pPr>
+              <w:jc w:val="right"/>
+              <w:rPr>
+                <w:rFonts w:ascii="Calibri" w:eastAsia="Times New Roman" w:hAnsi="Calibri" w:cs="Calibri"/>
+                <w:color w:val="000000"/>
+                <w:lang w:eastAsia="pt-BR"/>
+              </w:rPr>
+            </w:pPr>
+            <w:r>
+              <w:rPr>
+                <w:rFonts w:ascii="Calibri" w:eastAsia="Times New Roman" w:hAnsi="Calibri" w:cs="Calibri"/>
+                <w:color w:val="000000"/>
+                <w:lang w:eastAsia="pt-BR"/>
+              </w:rPr>
+              <w:t>0,675281643</w:t>
+            </w:r>
+          </w:p>
+        </w:tc>
+        <w:tc>
+          <w:tcPr>
+            <w:tcW w:w="1416" w:type="dxa"/>
+            <w:noWrap/>
+          </w:tcPr>
+          <w:p>
+            <w:pPr>
+              <w:jc w:val="right"/>
+              <w:rPr>
+                <w:rFonts w:ascii="Calibri" w:eastAsia="Times New Roman" w:hAnsi="Calibri" w:cs="Calibri"/>
+                <w:color w:val="000000"/>
+                <w:lang w:eastAsia="pt-BR"/>
+              </w:rPr>
+            </w:pPr>
+            <w:r>
+              <w:rPr>
+                <w:rFonts w:ascii="Calibri" w:eastAsia="Times New Roman" w:hAnsi="Calibri" w:cs="Calibri"/>
+                <w:color w:val="000000"/>
+                <w:lang w:eastAsia="pt-BR"/>
+              </w:rPr>
+              <w:t>0,643917852</w:t>
             </w:r>
           </w:p>
         </w:tc>
@@ -3298,23 +3168,41 @@
           <w:p>
             <w:pPr>
               <w:rPr>
-                <w:rFonts w:ascii="Times New Roman" w:eastAsia="Times New Roman" w:hAnsi="Times New Roman" w:cs="Times New Roman"/>
-                <w:color w:val="000000"/>
-                <w:sz w:val="20"/>
-                <w:szCs w:val="20"/>
-                <w:lang w:eastAsia="pt-BR"/>
-              </w:rPr>
-            </w:pPr>
-            <w:r>
-              <w:rPr>
-                <w:rFonts w:ascii="Times New Roman" w:eastAsia="Times New Roman" w:hAnsi="Times New Roman" w:cs="Times New Roman"/>
-                <w:color w:val="000000"/>
-                <w:sz w:val="20"/>
-                <w:szCs w:val="20"/>
-                <w:lang w:eastAsia="pt-BR"/>
-              </w:rPr>
-              <w:t>KNN</w:t>
-            </w:r>
+                <w:rFonts w:ascii="Calibri" w:eastAsia="Times New Roman" w:hAnsi="Calibri" w:cs="Calibri"/>
+                <w:color w:val="000000"/>
+                <w:lang w:eastAsia="pt-BR"/>
+              </w:rPr>
+            </w:pPr>
+            <w:proofErr w:type="spellStart"/>
+            <w:proofErr w:type="gramStart"/>
+            <w:r>
+              <w:rPr>
+                <w:rFonts w:ascii="Calibri" w:eastAsia="Times New Roman" w:hAnsi="Calibri" w:cs="Calibri"/>
+                <w:color w:val="000000"/>
+                <w:lang w:eastAsia="pt-BR"/>
+              </w:rPr>
+              <w:t>naive</w:t>
+            </w:r>
+            <w:proofErr w:type="spellEnd"/>
+            <w:proofErr w:type="gramEnd"/>
+            <w:r>
+              <w:rPr>
+                <w:rFonts w:ascii="Calibri" w:eastAsia="Times New Roman" w:hAnsi="Calibri" w:cs="Calibri"/>
+                <w:color w:val="000000"/>
+                <w:lang w:eastAsia="pt-BR"/>
+              </w:rPr>
+              <w:t xml:space="preserve"> </w:t>
+            </w:r>
+            <w:proofErr w:type="spellStart"/>
+            <w:r>
+              <w:rPr>
+                <w:rFonts w:ascii="Calibri" w:eastAsia="Times New Roman" w:hAnsi="Calibri" w:cs="Calibri"/>
+                <w:color w:val="000000"/>
+                <w:lang w:eastAsia="pt-BR"/>
+              </w:rPr>
+              <w:t>bayes</w:t>
+            </w:r>
+            <w:proofErr w:type="spellEnd"/>
           </w:p>
         </w:tc>
         <w:tc>
@@ -3326,19 +3214,15 @@
             <w:pPr>
               <w:jc w:val="right"/>
               <w:rPr>
-                <w:rFonts w:ascii="Times New Roman" w:eastAsia="Times New Roman" w:hAnsi="Times New Roman" w:cs="Times New Roman"/>
-                <w:color w:val="000000"/>
-                <w:sz w:val="20"/>
-                <w:szCs w:val="20"/>
-                <w:lang w:eastAsia="pt-BR"/>
-              </w:rPr>
-            </w:pPr>
-            <w:r>
-              <w:rPr>
-                <w:rFonts w:ascii="Times New Roman" w:eastAsia="Times New Roman" w:hAnsi="Times New Roman" w:cs="Times New Roman"/>
-                <w:color w:val="000000"/>
-                <w:sz w:val="20"/>
-                <w:szCs w:val="20"/>
+                <w:rFonts w:ascii="Calibri" w:eastAsia="Times New Roman" w:hAnsi="Calibri" w:cs="Calibri"/>
+                <w:color w:val="000000"/>
+                <w:lang w:eastAsia="pt-BR"/>
+              </w:rPr>
+            </w:pPr>
+            <w:r>
+              <w:rPr>
+                <w:rFonts w:ascii="Calibri" w:eastAsia="Times New Roman" w:hAnsi="Calibri" w:cs="Calibri"/>
+                <w:color w:val="000000"/>
                 <w:lang w:eastAsia="pt-BR"/>
               </w:rPr>
               <w:t>20</w:t>
@@ -3354,106 +3238,90 @@
             <w:pPr>
               <w:jc w:val="right"/>
               <w:rPr>
-                <w:rFonts w:ascii="Times New Roman" w:eastAsia="Times New Roman" w:hAnsi="Times New Roman" w:cs="Times New Roman"/>
-                <w:color w:val="000000"/>
-                <w:sz w:val="20"/>
-                <w:szCs w:val="20"/>
-                <w:lang w:eastAsia="pt-BR"/>
-              </w:rPr>
-            </w:pPr>
-            <w:r>
-              <w:rPr>
-                <w:rFonts w:ascii="Times New Roman" w:eastAsia="Times New Roman" w:hAnsi="Times New Roman" w:cs="Times New Roman"/>
-                <w:color w:val="000000"/>
-                <w:sz w:val="20"/>
-                <w:szCs w:val="20"/>
-                <w:lang w:eastAsia="pt-BR"/>
-              </w:rPr>
-              <w:t>0,835073761</w:t>
-            </w:r>
-          </w:p>
-        </w:tc>
-        <w:tc>
-          <w:tcPr>
-            <w:tcW w:w="1416" w:type="dxa"/>
-            <w:noWrap/>
-          </w:tcPr>
-          <w:p>
-            <w:pPr>
-              <w:jc w:val="right"/>
-              <w:rPr>
-                <w:rFonts w:ascii="Times New Roman" w:eastAsia="Times New Roman" w:hAnsi="Times New Roman" w:cs="Times New Roman"/>
-                <w:color w:val="000000"/>
-                <w:sz w:val="20"/>
-                <w:szCs w:val="20"/>
-                <w:lang w:eastAsia="pt-BR"/>
-              </w:rPr>
-            </w:pPr>
-            <w:r>
-              <w:rPr>
-                <w:rFonts w:ascii="Times New Roman" w:eastAsia="Times New Roman" w:hAnsi="Times New Roman" w:cs="Times New Roman"/>
-                <w:color w:val="000000"/>
-                <w:sz w:val="20"/>
-                <w:szCs w:val="20"/>
-                <w:lang w:eastAsia="pt-BR"/>
-              </w:rPr>
-              <w:t>0,861059955</w:t>
-            </w:r>
-          </w:p>
-        </w:tc>
-        <w:tc>
-          <w:tcPr>
-            <w:tcW w:w="1416" w:type="dxa"/>
-            <w:noWrap/>
-          </w:tcPr>
-          <w:p>
-            <w:pPr>
-              <w:jc w:val="right"/>
-              <w:rPr>
-                <w:rFonts w:ascii="Times New Roman" w:eastAsia="Times New Roman" w:hAnsi="Times New Roman" w:cs="Times New Roman"/>
-                <w:color w:val="000000"/>
-                <w:sz w:val="20"/>
-                <w:szCs w:val="20"/>
-                <w:lang w:eastAsia="pt-BR"/>
-              </w:rPr>
-            </w:pPr>
-            <w:r>
-              <w:rPr>
-                <w:rFonts w:ascii="Times New Roman" w:eastAsia="Times New Roman" w:hAnsi="Times New Roman" w:cs="Times New Roman"/>
-                <w:color w:val="000000"/>
-                <w:sz w:val="20"/>
-                <w:szCs w:val="20"/>
-                <w:lang w:eastAsia="pt-BR"/>
-              </w:rPr>
-              <w:t>0,930150309</w:t>
-            </w:r>
-          </w:p>
-        </w:tc>
-        <w:tc>
-          <w:tcPr>
-            <w:tcW w:w="1416" w:type="dxa"/>
-            <w:noWrap/>
-          </w:tcPr>
-          <w:p>
-            <w:pPr>
-              <w:jc w:val="right"/>
-              <w:rPr>
-                <w:rFonts w:ascii="Times New Roman" w:eastAsia="Times New Roman" w:hAnsi="Times New Roman" w:cs="Times New Roman"/>
-                <w:color w:val="000000"/>
-                <w:sz w:val="20"/>
-                <w:szCs w:val="20"/>
-                <w:lang w:eastAsia="pt-BR"/>
-              </w:rPr>
-            </w:pPr>
-            <w:r>
-              <w:rPr>
-                <w:rFonts w:ascii="Times New Roman" w:eastAsia="Times New Roman" w:hAnsi="Times New Roman" w:cs="Times New Roman"/>
-                <w:color w:val="000000"/>
-                <w:sz w:val="20"/>
-                <w:szCs w:val="20"/>
-                <w:lang w:eastAsia="pt-BR"/>
-              </w:rPr>
-              <w:t>0,89427266</w:t>
+                <w:rFonts w:ascii="Calibri" w:eastAsia="Times New Roman" w:hAnsi="Calibri" w:cs="Calibri"/>
+                <w:color w:val="000000"/>
+                <w:lang w:eastAsia="pt-BR"/>
+              </w:rPr>
+            </w:pPr>
+            <w:r>
+              <w:rPr>
+                <w:rFonts w:ascii="Calibri" w:eastAsia="Times New Roman" w:hAnsi="Calibri" w:cs="Calibri"/>
+                <w:color w:val="000000"/>
+                <w:lang w:eastAsia="pt-BR"/>
+              </w:rPr>
+              <w:t>0,820984585</w:t>
+            </w:r>
+          </w:p>
+        </w:tc>
+        <w:tc>
+          <w:tcPr>
+            <w:tcW w:w="1416" w:type="dxa"/>
+            <w:noWrap/>
+          </w:tcPr>
+          <w:p>
+            <w:pPr>
+              <w:jc w:val="right"/>
+              <w:rPr>
+                <w:rFonts w:ascii="Calibri" w:eastAsia="Times New Roman" w:hAnsi="Calibri" w:cs="Calibri"/>
+                <w:color w:val="000000"/>
+                <w:lang w:eastAsia="pt-BR"/>
+              </w:rPr>
+            </w:pPr>
+            <w:r>
+              <w:rPr>
+                <w:rFonts w:ascii="Calibri" w:eastAsia="Times New Roman" w:hAnsi="Calibri" w:cs="Calibri"/>
+                <w:color w:val="000000"/>
+                <w:lang w:eastAsia="pt-BR"/>
+              </w:rPr>
+              <w:t>0,641397495</w:t>
+            </w:r>
+          </w:p>
+        </w:tc>
+        <w:tc>
+          <w:tcPr>
+            <w:tcW w:w="1416" w:type="dxa"/>
+            <w:noWrap/>
+          </w:tcPr>
+          <w:p>
+            <w:pPr>
+              <w:jc w:val="right"/>
+              <w:rPr>
+                <w:rFonts w:ascii="Calibri" w:eastAsia="Times New Roman" w:hAnsi="Calibri" w:cs="Calibri"/>
+                <w:color w:val="000000"/>
+                <w:lang w:eastAsia="pt-BR"/>
+              </w:rPr>
+            </w:pPr>
+            <w:r>
+              <w:rPr>
+                <w:rFonts w:ascii="Calibri" w:eastAsia="Times New Roman" w:hAnsi="Calibri" w:cs="Calibri"/>
+                <w:color w:val="000000"/>
+                <w:lang w:eastAsia="pt-BR"/>
+              </w:rPr>
+              <w:t>0,644797879</w:t>
+            </w:r>
+          </w:p>
+        </w:tc>
+        <w:tc>
+          <w:tcPr>
+            <w:tcW w:w="1416" w:type="dxa"/>
+            <w:noWrap/>
+          </w:tcPr>
+          <w:p>
+            <w:pPr>
+              <w:jc w:val="right"/>
+              <w:rPr>
+                <w:rFonts w:ascii="Calibri" w:eastAsia="Times New Roman" w:hAnsi="Calibri" w:cs="Calibri"/>
+                <w:color w:val="000000"/>
+                <w:lang w:eastAsia="pt-BR"/>
+              </w:rPr>
+            </w:pPr>
+            <w:r>
+              <w:rPr>
+                <w:rFonts w:ascii="Calibri" w:eastAsia="Times New Roman" w:hAnsi="Calibri" w:cs="Calibri"/>
+                <w:color w:val="000000"/>
+                <w:lang w:eastAsia="pt-BR"/>
+              </w:rPr>
+              <w:t>0,643093192</w:t>
             </w:r>
           </w:p>
         </w:tc>
@@ -3470,47 +3338,23 @@
           <w:p>
             <w:pPr>
               <w:rPr>
-                <w:rFonts w:ascii="Times New Roman" w:eastAsia="Times New Roman" w:hAnsi="Times New Roman" w:cs="Times New Roman"/>
-                <w:color w:val="000000"/>
-                <w:sz w:val="20"/>
-                <w:szCs w:val="20"/>
+                <w:rFonts w:ascii="Calibri" w:eastAsia="Times New Roman" w:hAnsi="Calibri" w:cs="Calibri"/>
+                <w:color w:val="000000"/>
                 <w:lang w:eastAsia="pt-BR"/>
               </w:rPr>
             </w:pPr>
             <w:proofErr w:type="spellStart"/>
-            <w:r>
-              <w:rPr>
-                <w:rFonts w:ascii="Times New Roman" w:eastAsia="Times New Roman" w:hAnsi="Times New Roman" w:cs="Times New Roman"/>
-                <w:color w:val="000000"/>
-                <w:sz w:val="20"/>
-                <w:szCs w:val="20"/>
-                <w:lang w:eastAsia="pt-BR"/>
-              </w:rPr>
-              <w:t>Naive</w:t>
+            <w:proofErr w:type="gramStart"/>
+            <w:r>
+              <w:rPr>
+                <w:rFonts w:ascii="Calibri" w:eastAsia="Times New Roman" w:hAnsi="Calibri" w:cs="Calibri"/>
+                <w:color w:val="000000"/>
+                <w:lang w:eastAsia="pt-BR"/>
+              </w:rPr>
+              <w:t>knn</w:t>
             </w:r>
             <w:proofErr w:type="spellEnd"/>
-            <w:r>
-              <w:rPr>
-                <w:rFonts w:ascii="Times New Roman" w:eastAsia="Times New Roman" w:hAnsi="Times New Roman" w:cs="Times New Roman"/>
-                <w:color w:val="000000"/>
-                <w:sz w:val="20"/>
-                <w:szCs w:val="20"/>
-                <w:lang w:eastAsia="pt-BR"/>
-              </w:rPr>
-              <w:t xml:space="preserve"> </w:t>
-            </w:r>
-            <w:proofErr w:type="spellStart"/>
-            <w:r>
-              <w:rPr>
-                <w:rFonts w:ascii="Times New Roman" w:eastAsia="Times New Roman" w:hAnsi="Times New Roman" w:cs="Times New Roman"/>
-                <w:color w:val="000000"/>
-                <w:sz w:val="20"/>
-                <w:szCs w:val="20"/>
-                <w:lang w:eastAsia="pt-BR"/>
-              </w:rPr>
-              <w:t>bayes</w:t>
-            </w:r>
-            <w:proofErr w:type="spellEnd"/>
+            <w:proofErr w:type="gramEnd"/>
           </w:p>
         </w:tc>
         <w:tc>
@@ -3522,134 +3366,114 @@
             <w:pPr>
               <w:jc w:val="right"/>
               <w:rPr>
-                <w:rFonts w:ascii="Times New Roman" w:eastAsia="Times New Roman" w:hAnsi="Times New Roman" w:cs="Times New Roman"/>
-                <w:color w:val="000000"/>
-                <w:sz w:val="20"/>
-                <w:szCs w:val="20"/>
-                <w:lang w:eastAsia="pt-BR"/>
-              </w:rPr>
-            </w:pPr>
-            <w:r>
-              <w:rPr>
-                <w:rFonts w:ascii="Times New Roman" w:eastAsia="Times New Roman" w:hAnsi="Times New Roman" w:cs="Times New Roman"/>
-                <w:color w:val="000000"/>
-                <w:sz w:val="20"/>
-                <w:szCs w:val="20"/>
-                <w:lang w:eastAsia="pt-BR"/>
-              </w:rPr>
-              <w:t>20</w:t>
-            </w:r>
-          </w:p>
-        </w:tc>
-        <w:tc>
-          <w:tcPr>
-            <w:tcW w:w="1416" w:type="dxa"/>
-            <w:noWrap/>
-          </w:tcPr>
-          <w:p>
-            <w:pPr>
-              <w:jc w:val="right"/>
-              <w:rPr>
-                <w:rFonts w:ascii="Times New Roman" w:eastAsia="Times New Roman" w:hAnsi="Times New Roman" w:cs="Times New Roman"/>
-                <w:color w:val="000000"/>
-                <w:sz w:val="20"/>
-                <w:szCs w:val="20"/>
-                <w:lang w:eastAsia="pt-BR"/>
-              </w:rPr>
-            </w:pPr>
-            <w:r>
-              <w:rPr>
-                <w:rFonts w:ascii="Times New Roman" w:eastAsia="Times New Roman" w:hAnsi="Times New Roman" w:cs="Times New Roman"/>
-                <w:color w:val="000000"/>
-                <w:sz w:val="20"/>
-                <w:szCs w:val="20"/>
-                <w:lang w:eastAsia="pt-BR"/>
-              </w:rPr>
-              <w:t>0,831758661</w:t>
-            </w:r>
-          </w:p>
-        </w:tc>
-        <w:tc>
-          <w:tcPr>
-            <w:tcW w:w="1416" w:type="dxa"/>
-            <w:noWrap/>
-          </w:tcPr>
-          <w:p>
-            <w:pPr>
-              <w:jc w:val="right"/>
-              <w:rPr>
-                <w:rFonts w:ascii="Times New Roman" w:eastAsia="Times New Roman" w:hAnsi="Times New Roman" w:cs="Times New Roman"/>
-                <w:color w:val="000000"/>
-                <w:sz w:val="20"/>
-                <w:szCs w:val="20"/>
-                <w:lang w:eastAsia="pt-BR"/>
-              </w:rPr>
-            </w:pPr>
-            <w:r>
-              <w:rPr>
-                <w:rFonts w:ascii="Times New Roman" w:eastAsia="Times New Roman" w:hAnsi="Times New Roman" w:cs="Times New Roman"/>
-                <w:color w:val="000000"/>
-                <w:sz w:val="20"/>
-                <w:szCs w:val="20"/>
-                <w:lang w:eastAsia="pt-BR"/>
-              </w:rPr>
-              <w:t>0,86728072</w:t>
-            </w:r>
-          </w:p>
-        </w:tc>
-        <w:tc>
-          <w:tcPr>
-            <w:tcW w:w="1416" w:type="dxa"/>
-            <w:noWrap/>
-          </w:tcPr>
-          <w:p>
-            <w:pPr>
-              <w:jc w:val="right"/>
-              <w:rPr>
-                <w:rFonts w:ascii="Times New Roman" w:eastAsia="Times New Roman" w:hAnsi="Times New Roman" w:cs="Times New Roman"/>
-                <w:color w:val="000000"/>
-                <w:sz w:val="20"/>
-                <w:szCs w:val="20"/>
-                <w:lang w:eastAsia="pt-BR"/>
-              </w:rPr>
-            </w:pPr>
-            <w:r>
-              <w:rPr>
-                <w:rFonts w:ascii="Times New Roman" w:eastAsia="Times New Roman" w:hAnsi="Times New Roman" w:cs="Times New Roman"/>
-                <w:color w:val="000000"/>
-                <w:sz w:val="20"/>
-                <w:szCs w:val="20"/>
-                <w:lang w:eastAsia="pt-BR"/>
-              </w:rPr>
-              <w:t>0,915782493</w:t>
-            </w:r>
-          </w:p>
-        </w:tc>
-        <w:tc>
-          <w:tcPr>
-            <w:tcW w:w="1416" w:type="dxa"/>
-            <w:noWrap/>
-          </w:tcPr>
-          <w:p>
-            <w:pPr>
-              <w:jc w:val="right"/>
-              <w:rPr>
-                <w:rFonts w:ascii="Times New Roman" w:eastAsia="Times New Roman" w:hAnsi="Times New Roman" w:cs="Times New Roman"/>
-                <w:color w:val="000000"/>
-                <w:sz w:val="20"/>
-                <w:szCs w:val="20"/>
-                <w:lang w:eastAsia="pt-BR"/>
-              </w:rPr>
-            </w:pPr>
-            <w:r>
-              <w:rPr>
-                <w:rFonts w:ascii="Times New Roman" w:eastAsia="Times New Roman" w:hAnsi="Times New Roman" w:cs="Times New Roman"/>
-                <w:color w:val="000000"/>
-                <w:sz w:val="20"/>
-                <w:szCs w:val="20"/>
-                <w:lang w:eastAsia="pt-BR"/>
-              </w:rPr>
-              <w:t>0,890871949</w:t>
+                <w:rFonts w:ascii="Calibri" w:eastAsia="Times New Roman" w:hAnsi="Calibri" w:cs="Calibri"/>
+                <w:color w:val="000000"/>
+                <w:lang w:eastAsia="pt-BR"/>
+              </w:rPr>
+            </w:pPr>
+            <w:r>
+              <w:rPr>
+                <w:rFonts w:ascii="Calibri" w:eastAsia="Times New Roman" w:hAnsi="Calibri" w:cs="Calibri"/>
+                <w:color w:val="000000"/>
+                <w:lang w:eastAsia="pt-BR"/>
+              </w:rPr>
+              <w:t>30</w:t>
+            </w:r>
+          </w:p>
+        </w:tc>
+        <w:tc>
+          <w:tcPr>
+            <w:tcW w:w="1416" w:type="dxa"/>
+            <w:noWrap/>
+          </w:tcPr>
+          <w:p>
+            <w:pPr>
+              <w:jc w:val="right"/>
+              <w:rPr>
+                <w:rFonts w:ascii="Calibri" w:eastAsia="Times New Roman" w:hAnsi="Calibri" w:cs="Calibri"/>
+                <w:color w:val="000000"/>
+                <w:lang w:eastAsia="pt-BR"/>
+              </w:rPr>
+            </w:pPr>
+            <w:r>
+              <w:rPr>
+                <w:rFonts w:ascii="Calibri" w:eastAsia="Times New Roman" w:hAnsi="Calibri" w:cs="Calibri"/>
+                <w:color w:val="000000"/>
+                <w:lang w:eastAsia="pt-BR"/>
+              </w:rPr>
+              <w:t>0,838554616</w:t>
+            </w:r>
+          </w:p>
+        </w:tc>
+        <w:tc>
+          <w:tcPr>
+            <w:tcW w:w="1416" w:type="dxa"/>
+            <w:noWrap/>
+          </w:tcPr>
+          <w:p>
+            <w:pPr>
+              <w:jc w:val="right"/>
+              <w:rPr>
+                <w:rFonts w:ascii="Calibri" w:eastAsia="Times New Roman" w:hAnsi="Calibri" w:cs="Calibri"/>
+                <w:color w:val="000000"/>
+                <w:lang w:eastAsia="pt-BR"/>
+              </w:rPr>
+            </w:pPr>
+            <w:r>
+              <w:rPr>
+                <w:rFonts w:ascii="Calibri" w:eastAsia="Times New Roman" w:hAnsi="Calibri" w:cs="Calibri"/>
+                <w:color w:val="000000"/>
+                <w:lang w:eastAsia="pt-BR"/>
+              </w:rPr>
+              <w:t>0,740774077</w:t>
+            </w:r>
+          </w:p>
+        </w:tc>
+        <w:tc>
+          <w:tcPr>
+            <w:tcW w:w="1416" w:type="dxa"/>
+            <w:noWrap/>
+          </w:tcPr>
+          <w:p>
+            <w:pPr>
+              <w:jc w:val="right"/>
+              <w:rPr>
+                <w:rFonts w:ascii="Calibri" w:eastAsia="Times New Roman" w:hAnsi="Calibri" w:cs="Calibri"/>
+                <w:color w:val="000000"/>
+                <w:lang w:eastAsia="pt-BR"/>
+              </w:rPr>
+            </w:pPr>
+            <w:r>
+              <w:rPr>
+                <w:rFonts w:ascii="Calibri" w:eastAsia="Times New Roman" w:hAnsi="Calibri" w:cs="Calibri"/>
+                <w:color w:val="000000"/>
+                <w:lang w:eastAsia="pt-BR"/>
+              </w:rPr>
+              <w:t>0,545394301</w:t>
+            </w:r>
+          </w:p>
+        </w:tc>
+        <w:tc>
+          <w:tcPr>
+            <w:tcW w:w="1416" w:type="dxa"/>
+            <w:noWrap/>
+          </w:tcPr>
+          <w:p>
+            <w:pPr>
+              <w:jc w:val="right"/>
+              <w:rPr>
+                <w:rFonts w:ascii="Calibri" w:eastAsia="Times New Roman" w:hAnsi="Calibri" w:cs="Calibri"/>
+                <w:color w:val="000000"/>
+                <w:lang w:eastAsia="pt-BR"/>
+              </w:rPr>
+            </w:pPr>
+            <w:r>
+              <w:rPr>
+                <w:rFonts w:ascii="Calibri" w:eastAsia="Times New Roman" w:hAnsi="Calibri" w:cs="Calibri"/>
+                <w:color w:val="000000"/>
+                <w:lang w:eastAsia="pt-BR"/>
+              </w:rPr>
+              <w:t>0,628244275</w:t>
             </w:r>
           </w:p>
         </w:tc>
@@ -3666,31 +3490,27 @@
           <w:p>
             <w:pPr>
               <w:rPr>
-                <w:rFonts w:ascii="Times New Roman" w:eastAsia="Times New Roman" w:hAnsi="Times New Roman" w:cs="Times New Roman"/>
-                <w:color w:val="000000"/>
-                <w:sz w:val="20"/>
-                <w:szCs w:val="20"/>
+                <w:rFonts w:ascii="Calibri" w:eastAsia="Times New Roman" w:hAnsi="Calibri" w:cs="Calibri"/>
+                <w:color w:val="000000"/>
                 <w:lang w:eastAsia="pt-BR"/>
               </w:rPr>
             </w:pPr>
             <w:proofErr w:type="spellStart"/>
-            <w:r>
-              <w:rPr>
-                <w:rFonts w:ascii="Times New Roman" w:eastAsia="Times New Roman" w:hAnsi="Times New Roman" w:cs="Times New Roman"/>
-                <w:color w:val="000000"/>
-                <w:sz w:val="20"/>
-                <w:szCs w:val="20"/>
-                <w:lang w:eastAsia="pt-BR"/>
-              </w:rPr>
-              <w:t>Naive</w:t>
+            <w:proofErr w:type="gramStart"/>
+            <w:r>
+              <w:rPr>
+                <w:rFonts w:ascii="Calibri" w:eastAsia="Times New Roman" w:hAnsi="Calibri" w:cs="Calibri"/>
+                <w:color w:val="000000"/>
+                <w:lang w:eastAsia="pt-BR"/>
+              </w:rPr>
+              <w:t>decision</w:t>
             </w:r>
             <w:proofErr w:type="spellEnd"/>
-            <w:r>
-              <w:rPr>
-                <w:rFonts w:ascii="Times New Roman" w:eastAsia="Times New Roman" w:hAnsi="Times New Roman" w:cs="Times New Roman"/>
-                <w:color w:val="000000"/>
-                <w:sz w:val="20"/>
-                <w:szCs w:val="20"/>
+            <w:proofErr w:type="gramEnd"/>
+            <w:r>
+              <w:rPr>
+                <w:rFonts w:ascii="Calibri" w:eastAsia="Times New Roman" w:hAnsi="Calibri" w:cs="Calibri"/>
+                <w:color w:val="000000"/>
                 <w:lang w:eastAsia="pt-BR"/>
               </w:rPr>
               <w:t xml:space="preserve"> </w:t>
@@ -3698,13 +3518,11 @@
             <w:proofErr w:type="spellStart"/>
             <w:r>
               <w:rPr>
-                <w:rFonts w:ascii="Times New Roman" w:eastAsia="Times New Roman" w:hAnsi="Times New Roman" w:cs="Times New Roman"/>
-                <w:color w:val="000000"/>
-                <w:sz w:val="20"/>
-                <w:szCs w:val="20"/>
-                <w:lang w:eastAsia="pt-BR"/>
-              </w:rPr>
-              <w:t>bayes</w:t>
+                <w:rFonts w:ascii="Calibri" w:eastAsia="Times New Roman" w:hAnsi="Calibri" w:cs="Calibri"/>
+                <w:color w:val="000000"/>
+                <w:lang w:eastAsia="pt-BR"/>
+              </w:rPr>
+              <w:t>tree</w:t>
             </w:r>
             <w:proofErr w:type="spellEnd"/>
           </w:p>
@@ -3718,134 +3536,114 @@
             <w:pPr>
               <w:jc w:val="right"/>
               <w:rPr>
-                <w:rFonts w:ascii="Times New Roman" w:eastAsia="Times New Roman" w:hAnsi="Times New Roman" w:cs="Times New Roman"/>
-                <w:color w:val="000000"/>
-                <w:sz w:val="20"/>
-                <w:szCs w:val="20"/>
-                <w:lang w:eastAsia="pt-BR"/>
-              </w:rPr>
-            </w:pPr>
-            <w:r>
-              <w:rPr>
-                <w:rFonts w:ascii="Times New Roman" w:eastAsia="Times New Roman" w:hAnsi="Times New Roman" w:cs="Times New Roman"/>
-                <w:color w:val="000000"/>
-                <w:sz w:val="20"/>
-                <w:szCs w:val="20"/>
-                <w:lang w:eastAsia="pt-BR"/>
-              </w:rPr>
-              <w:t>10</w:t>
-            </w:r>
-          </w:p>
-        </w:tc>
-        <w:tc>
-          <w:tcPr>
-            <w:tcW w:w="1416" w:type="dxa"/>
-            <w:noWrap/>
-          </w:tcPr>
-          <w:p>
-            <w:pPr>
-              <w:jc w:val="right"/>
-              <w:rPr>
-                <w:rFonts w:ascii="Times New Roman" w:eastAsia="Times New Roman" w:hAnsi="Times New Roman" w:cs="Times New Roman"/>
-                <w:color w:val="000000"/>
-                <w:sz w:val="20"/>
-                <w:szCs w:val="20"/>
-                <w:lang w:eastAsia="pt-BR"/>
-              </w:rPr>
-            </w:pPr>
-            <w:r>
-              <w:rPr>
-                <w:rFonts w:ascii="Times New Roman" w:eastAsia="Times New Roman" w:hAnsi="Times New Roman" w:cs="Times New Roman"/>
-                <w:color w:val="000000"/>
-                <w:sz w:val="20"/>
-                <w:szCs w:val="20"/>
-                <w:lang w:eastAsia="pt-BR"/>
-              </w:rPr>
-              <w:t>0,812033814</w:t>
-            </w:r>
-          </w:p>
-        </w:tc>
-        <w:tc>
-          <w:tcPr>
-            <w:tcW w:w="1416" w:type="dxa"/>
-            <w:noWrap/>
-          </w:tcPr>
-          <w:p>
-            <w:pPr>
-              <w:jc w:val="right"/>
-              <w:rPr>
-                <w:rFonts w:ascii="Times New Roman" w:eastAsia="Times New Roman" w:hAnsi="Times New Roman" w:cs="Times New Roman"/>
-                <w:color w:val="000000"/>
-                <w:sz w:val="20"/>
-                <w:szCs w:val="20"/>
-                <w:lang w:eastAsia="pt-BR"/>
-              </w:rPr>
-            </w:pPr>
-            <w:r>
-              <w:rPr>
-                <w:rFonts w:ascii="Times New Roman" w:eastAsia="Times New Roman" w:hAnsi="Times New Roman" w:cs="Times New Roman"/>
-                <w:color w:val="000000"/>
-                <w:sz w:val="20"/>
-                <w:szCs w:val="20"/>
-                <w:lang w:eastAsia="pt-BR"/>
-              </w:rPr>
-              <w:t>0,825710992</w:t>
-            </w:r>
-          </w:p>
-        </w:tc>
-        <w:tc>
-          <w:tcPr>
-            <w:tcW w:w="1416" w:type="dxa"/>
-            <w:noWrap/>
-          </w:tcPr>
-          <w:p>
-            <w:pPr>
-              <w:jc w:val="right"/>
-              <w:rPr>
-                <w:rFonts w:ascii="Times New Roman" w:eastAsia="Times New Roman" w:hAnsi="Times New Roman" w:cs="Times New Roman"/>
-                <w:color w:val="000000"/>
-                <w:sz w:val="20"/>
-                <w:szCs w:val="20"/>
-                <w:lang w:eastAsia="pt-BR"/>
-              </w:rPr>
-            </w:pPr>
-            <w:r>
-              <w:rPr>
-                <w:rFonts w:ascii="Times New Roman" w:eastAsia="Times New Roman" w:hAnsi="Times New Roman" w:cs="Times New Roman"/>
-                <w:color w:val="000000"/>
-                <w:sz w:val="20"/>
-                <w:szCs w:val="20"/>
-                <w:lang w:eastAsia="pt-BR"/>
-              </w:rPr>
-              <w:t>0,949823165</w:t>
-            </w:r>
-          </w:p>
-        </w:tc>
-        <w:tc>
-          <w:tcPr>
-            <w:tcW w:w="1416" w:type="dxa"/>
-            <w:noWrap/>
-          </w:tcPr>
-          <w:p>
-            <w:pPr>
-              <w:jc w:val="right"/>
-              <w:rPr>
-                <w:rFonts w:ascii="Times New Roman" w:eastAsia="Times New Roman" w:hAnsi="Times New Roman" w:cs="Times New Roman"/>
-                <w:color w:val="000000"/>
-                <w:sz w:val="20"/>
-                <w:szCs w:val="20"/>
-                <w:lang w:eastAsia="pt-BR"/>
-              </w:rPr>
-            </w:pPr>
-            <w:r>
-              <w:rPr>
-                <w:rFonts w:ascii="Times New Roman" w:eastAsia="Times New Roman" w:hAnsi="Times New Roman" w:cs="Times New Roman"/>
-                <w:color w:val="000000"/>
-                <w:sz w:val="20"/>
-                <w:szCs w:val="20"/>
-                <w:lang w:eastAsia="pt-BR"/>
-              </w:rPr>
-              <w:t>0,883429276</w:t>
+                <w:rFonts w:ascii="Calibri" w:eastAsia="Times New Roman" w:hAnsi="Calibri" w:cs="Calibri"/>
+                <w:color w:val="000000"/>
+                <w:lang w:eastAsia="pt-BR"/>
+              </w:rPr>
+            </w:pPr>
+            <w:r>
+              <w:rPr>
+                <w:rFonts w:ascii="Calibri" w:eastAsia="Times New Roman" w:hAnsi="Calibri" w:cs="Calibri"/>
+                <w:color w:val="000000"/>
+                <w:lang w:eastAsia="pt-BR"/>
+              </w:rPr>
+              <w:t>30</w:t>
+            </w:r>
+          </w:p>
+        </w:tc>
+        <w:tc>
+          <w:tcPr>
+            <w:tcW w:w="1416" w:type="dxa"/>
+            <w:noWrap/>
+          </w:tcPr>
+          <w:p>
+            <w:pPr>
+              <w:jc w:val="right"/>
+              <w:rPr>
+                <w:rFonts w:ascii="Calibri" w:eastAsia="Times New Roman" w:hAnsi="Calibri" w:cs="Calibri"/>
+                <w:color w:val="000000"/>
+                <w:lang w:eastAsia="pt-BR"/>
+              </w:rPr>
+            </w:pPr>
+            <w:r>
+              <w:rPr>
+                <w:rFonts w:ascii="Calibri" w:eastAsia="Times New Roman" w:hAnsi="Calibri" w:cs="Calibri"/>
+                <w:color w:val="000000"/>
+                <w:lang w:eastAsia="pt-BR"/>
+              </w:rPr>
+              <w:t>0,82048732</w:t>
+            </w:r>
+          </w:p>
+        </w:tc>
+        <w:tc>
+          <w:tcPr>
+            <w:tcW w:w="1416" w:type="dxa"/>
+            <w:noWrap/>
+          </w:tcPr>
+          <w:p>
+            <w:pPr>
+              <w:jc w:val="right"/>
+              <w:rPr>
+                <w:rFonts w:ascii="Calibri" w:eastAsia="Times New Roman" w:hAnsi="Calibri" w:cs="Calibri"/>
+                <w:color w:val="000000"/>
+                <w:lang w:eastAsia="pt-BR"/>
+              </w:rPr>
+            </w:pPr>
+            <w:r>
+              <w:rPr>
+                <w:rFonts w:ascii="Calibri" w:eastAsia="Times New Roman" w:hAnsi="Calibri" w:cs="Calibri"/>
+                <w:color w:val="000000"/>
+                <w:lang w:eastAsia="pt-BR"/>
+              </w:rPr>
+              <w:t>0,654796512</w:t>
+            </w:r>
+          </w:p>
+        </w:tc>
+        <w:tc>
+          <w:tcPr>
+            <w:tcW w:w="1416" w:type="dxa"/>
+            <w:noWrap/>
+          </w:tcPr>
+          <w:p>
+            <w:pPr>
+              <w:jc w:val="right"/>
+              <w:rPr>
+                <w:rFonts w:ascii="Calibri" w:eastAsia="Times New Roman" w:hAnsi="Calibri" w:cs="Calibri"/>
+                <w:color w:val="000000"/>
+                <w:lang w:eastAsia="pt-BR"/>
+              </w:rPr>
+            </w:pPr>
+            <w:r>
+              <w:rPr>
+                <w:rFonts w:ascii="Calibri" w:eastAsia="Times New Roman" w:hAnsi="Calibri" w:cs="Calibri"/>
+                <w:color w:val="000000"/>
+                <w:lang w:eastAsia="pt-BR"/>
+              </w:rPr>
+              <w:t>0,597084162</w:t>
+            </w:r>
+          </w:p>
+        </w:tc>
+        <w:tc>
+          <w:tcPr>
+            <w:tcW w:w="1416" w:type="dxa"/>
+            <w:noWrap/>
+          </w:tcPr>
+          <w:p>
+            <w:pPr>
+              <w:jc w:val="right"/>
+              <w:rPr>
+                <w:rFonts w:ascii="Calibri" w:eastAsia="Times New Roman" w:hAnsi="Calibri" w:cs="Calibri"/>
+                <w:color w:val="000000"/>
+                <w:lang w:eastAsia="pt-BR"/>
+              </w:rPr>
+            </w:pPr>
+            <w:r>
+              <w:rPr>
+                <w:rFonts w:ascii="Calibri" w:eastAsia="Times New Roman" w:hAnsi="Calibri" w:cs="Calibri"/>
+                <w:color w:val="000000"/>
+                <w:lang w:eastAsia="pt-BR"/>
+              </w:rPr>
+              <w:t>0,624610052</w:t>
             </w:r>
           </w:p>
         </w:tc>
@@ -3862,31 +3660,27 @@
           <w:p>
             <w:pPr>
               <w:rPr>
-                <w:rFonts w:ascii="Times New Roman" w:eastAsia="Times New Roman" w:hAnsi="Times New Roman" w:cs="Times New Roman"/>
-                <w:color w:val="000000"/>
-                <w:sz w:val="20"/>
-                <w:szCs w:val="20"/>
+                <w:rFonts w:ascii="Calibri" w:eastAsia="Times New Roman" w:hAnsi="Calibri" w:cs="Calibri"/>
+                <w:color w:val="000000"/>
                 <w:lang w:eastAsia="pt-BR"/>
               </w:rPr>
             </w:pPr>
             <w:proofErr w:type="spellStart"/>
-            <w:r>
-              <w:rPr>
-                <w:rFonts w:ascii="Times New Roman" w:eastAsia="Times New Roman" w:hAnsi="Times New Roman" w:cs="Times New Roman"/>
-                <w:color w:val="000000"/>
-                <w:sz w:val="20"/>
-                <w:szCs w:val="20"/>
-                <w:lang w:eastAsia="pt-BR"/>
-              </w:rPr>
-              <w:t>Decision</w:t>
+            <w:proofErr w:type="gramStart"/>
+            <w:r>
+              <w:rPr>
+                <w:rFonts w:ascii="Calibri" w:eastAsia="Times New Roman" w:hAnsi="Calibri" w:cs="Calibri"/>
+                <w:color w:val="000000"/>
+                <w:lang w:eastAsia="pt-BR"/>
+              </w:rPr>
+              <w:t>decision</w:t>
             </w:r>
             <w:proofErr w:type="spellEnd"/>
-            <w:r>
-              <w:rPr>
-                <w:rFonts w:ascii="Times New Roman" w:eastAsia="Times New Roman" w:hAnsi="Times New Roman" w:cs="Times New Roman"/>
-                <w:color w:val="000000"/>
-                <w:sz w:val="20"/>
-                <w:szCs w:val="20"/>
+            <w:proofErr w:type="gramEnd"/>
+            <w:r>
+              <w:rPr>
+                <w:rFonts w:ascii="Calibri" w:eastAsia="Times New Roman" w:hAnsi="Calibri" w:cs="Calibri"/>
+                <w:color w:val="000000"/>
                 <w:lang w:eastAsia="pt-BR"/>
               </w:rPr>
               <w:t xml:space="preserve"> </w:t>
@@ -3894,13 +3688,11 @@
             <w:proofErr w:type="spellStart"/>
             <w:r>
               <w:rPr>
-                <w:rFonts w:ascii="Times New Roman" w:eastAsia="Times New Roman" w:hAnsi="Times New Roman" w:cs="Times New Roman"/>
-                <w:color w:val="000000"/>
-                <w:sz w:val="20"/>
-                <w:szCs w:val="20"/>
-                <w:lang w:eastAsia="pt-BR"/>
-              </w:rPr>
-              <w:t>Tree</w:t>
+                <w:rFonts w:ascii="Calibri" w:eastAsia="Times New Roman" w:hAnsi="Calibri" w:cs="Calibri"/>
+                <w:color w:val="000000"/>
+                <w:lang w:eastAsia="pt-BR"/>
+              </w:rPr>
+              <w:t>tree</w:t>
             </w:r>
             <w:proofErr w:type="spellEnd"/>
           </w:p>
@@ -3914,134 +3706,114 @@
             <w:pPr>
               <w:jc w:val="right"/>
               <w:rPr>
-                <w:rFonts w:ascii="Times New Roman" w:eastAsia="Times New Roman" w:hAnsi="Times New Roman" w:cs="Times New Roman"/>
-                <w:color w:val="000000"/>
-                <w:sz w:val="20"/>
-                <w:szCs w:val="20"/>
-                <w:lang w:eastAsia="pt-BR"/>
-              </w:rPr>
-            </w:pPr>
-            <w:r>
-              <w:rPr>
-                <w:rFonts w:ascii="Times New Roman" w:eastAsia="Times New Roman" w:hAnsi="Times New Roman" w:cs="Times New Roman"/>
-                <w:color w:val="000000"/>
-                <w:sz w:val="20"/>
-                <w:szCs w:val="20"/>
-                <w:lang w:eastAsia="pt-BR"/>
-              </w:rPr>
-              <w:t>20</w:t>
-            </w:r>
-          </w:p>
-        </w:tc>
-        <w:tc>
-          <w:tcPr>
-            <w:tcW w:w="1416" w:type="dxa"/>
-            <w:noWrap/>
-          </w:tcPr>
-          <w:p>
-            <w:pPr>
-              <w:jc w:val="right"/>
-              <w:rPr>
-                <w:rFonts w:ascii="Times New Roman" w:eastAsia="Times New Roman" w:hAnsi="Times New Roman" w:cs="Times New Roman"/>
-                <w:color w:val="000000"/>
-                <w:sz w:val="20"/>
-                <w:szCs w:val="20"/>
-                <w:lang w:eastAsia="pt-BR"/>
-              </w:rPr>
-            </w:pPr>
-            <w:r>
-              <w:rPr>
-                <w:rFonts w:ascii="Times New Roman" w:eastAsia="Times New Roman" w:hAnsi="Times New Roman" w:cs="Times New Roman"/>
-                <w:color w:val="000000"/>
-                <w:sz w:val="20"/>
-                <w:szCs w:val="20"/>
-                <w:lang w:eastAsia="pt-BR"/>
-              </w:rPr>
-              <w:t>0,82115034</w:t>
-            </w:r>
-          </w:p>
-        </w:tc>
-        <w:tc>
-          <w:tcPr>
-            <w:tcW w:w="1416" w:type="dxa"/>
-            <w:noWrap/>
-          </w:tcPr>
-          <w:p>
-            <w:pPr>
-              <w:jc w:val="right"/>
-              <w:rPr>
-                <w:rFonts w:ascii="Times New Roman" w:eastAsia="Times New Roman" w:hAnsi="Times New Roman" w:cs="Times New Roman"/>
-                <w:color w:val="000000"/>
-                <w:sz w:val="20"/>
-                <w:szCs w:val="20"/>
-                <w:lang w:eastAsia="pt-BR"/>
-              </w:rPr>
-            </w:pPr>
-            <w:r>
-              <w:rPr>
-                <w:rFonts w:ascii="Times New Roman" w:eastAsia="Times New Roman" w:hAnsi="Times New Roman" w:cs="Times New Roman"/>
-                <w:color w:val="000000"/>
-                <w:sz w:val="20"/>
-                <w:szCs w:val="20"/>
-                <w:lang w:eastAsia="pt-BR"/>
-              </w:rPr>
-              <w:t>0,871949903</w:t>
-            </w:r>
-          </w:p>
-        </w:tc>
-        <w:tc>
-          <w:tcPr>
-            <w:tcW w:w="1416" w:type="dxa"/>
-            <w:noWrap/>
-          </w:tcPr>
-          <w:p>
-            <w:pPr>
-              <w:jc w:val="right"/>
-              <w:rPr>
-                <w:rFonts w:ascii="Times New Roman" w:eastAsia="Times New Roman" w:hAnsi="Times New Roman" w:cs="Times New Roman"/>
-                <w:color w:val="000000"/>
-                <w:sz w:val="20"/>
-                <w:szCs w:val="20"/>
-                <w:lang w:eastAsia="pt-BR"/>
-              </w:rPr>
-            </w:pPr>
-            <w:r>
-              <w:rPr>
-                <w:rFonts w:ascii="Times New Roman" w:eastAsia="Times New Roman" w:hAnsi="Times New Roman" w:cs="Times New Roman"/>
-                <w:color w:val="000000"/>
-                <w:sz w:val="20"/>
-                <w:szCs w:val="20"/>
-                <w:lang w:eastAsia="pt-BR"/>
-              </w:rPr>
-              <w:t>0,892572944</w:t>
-            </w:r>
-          </w:p>
-        </w:tc>
-        <w:tc>
-          <w:tcPr>
-            <w:tcW w:w="1416" w:type="dxa"/>
-            <w:noWrap/>
-          </w:tcPr>
-          <w:p>
-            <w:pPr>
-              <w:jc w:val="right"/>
-              <w:rPr>
-                <w:rFonts w:ascii="Times New Roman" w:eastAsia="Times New Roman" w:hAnsi="Times New Roman" w:cs="Times New Roman"/>
-                <w:color w:val="000000"/>
-                <w:sz w:val="20"/>
-                <w:szCs w:val="20"/>
-                <w:lang w:eastAsia="pt-BR"/>
-              </w:rPr>
-            </w:pPr>
-            <w:r>
-              <w:rPr>
-                <w:rFonts w:ascii="Times New Roman" w:eastAsia="Times New Roman" w:hAnsi="Times New Roman" w:cs="Times New Roman"/>
-                <w:color w:val="000000"/>
-                <w:sz w:val="20"/>
-                <w:szCs w:val="20"/>
-                <w:lang w:eastAsia="pt-BR"/>
-              </w:rPr>
-              <w:t>0,882140907</w:t>
+                <w:rFonts w:ascii="Calibri" w:eastAsia="Times New Roman" w:hAnsi="Calibri" w:cs="Calibri"/>
+                <w:color w:val="000000"/>
+                <w:lang w:eastAsia="pt-BR"/>
+              </w:rPr>
+            </w:pPr>
+            <w:r>
+              <w:rPr>
+                <w:rFonts w:ascii="Calibri" w:eastAsia="Times New Roman" w:hAnsi="Calibri" w:cs="Calibri"/>
+                <w:color w:val="000000"/>
+                <w:lang w:eastAsia="pt-BR"/>
+              </w:rPr>
+              <w:t>30</w:t>
+            </w:r>
+          </w:p>
+        </w:tc>
+        <w:tc>
+          <w:tcPr>
+            <w:tcW w:w="1416" w:type="dxa"/>
+            <w:noWrap/>
+          </w:tcPr>
+          <w:p>
+            <w:pPr>
+              <w:jc w:val="right"/>
+              <w:rPr>
+                <w:rFonts w:ascii="Calibri" w:eastAsia="Times New Roman" w:hAnsi="Calibri" w:cs="Calibri"/>
+                <w:color w:val="000000"/>
+                <w:lang w:eastAsia="pt-BR"/>
+              </w:rPr>
+            </w:pPr>
+            <w:r>
+              <w:rPr>
+                <w:rFonts w:ascii="Calibri" w:eastAsia="Times New Roman" w:hAnsi="Calibri" w:cs="Calibri"/>
+                <w:color w:val="000000"/>
+                <w:lang w:eastAsia="pt-BR"/>
+              </w:rPr>
+              <w:t>0,820653075</w:t>
+            </w:r>
+          </w:p>
+        </w:tc>
+        <w:tc>
+          <w:tcPr>
+            <w:tcW w:w="1416" w:type="dxa"/>
+            <w:noWrap/>
+          </w:tcPr>
+          <w:p>
+            <w:pPr>
+              <w:jc w:val="right"/>
+              <w:rPr>
+                <w:rFonts w:ascii="Calibri" w:eastAsia="Times New Roman" w:hAnsi="Calibri" w:cs="Calibri"/>
+                <w:color w:val="000000"/>
+                <w:lang w:eastAsia="pt-BR"/>
+              </w:rPr>
+            </w:pPr>
+            <w:r>
+              <w:rPr>
+                <w:rFonts w:ascii="Calibri" w:eastAsia="Times New Roman" w:hAnsi="Calibri" w:cs="Calibri"/>
+                <w:color w:val="000000"/>
+                <w:lang w:eastAsia="pt-BR"/>
+              </w:rPr>
+              <w:t>0,655498908</w:t>
+            </w:r>
+          </w:p>
+        </w:tc>
+        <w:tc>
+          <w:tcPr>
+            <w:tcW w:w="1416" w:type="dxa"/>
+            <w:noWrap/>
+          </w:tcPr>
+          <w:p>
+            <w:pPr>
+              <w:jc w:val="right"/>
+              <w:rPr>
+                <w:rFonts w:ascii="Calibri" w:eastAsia="Times New Roman" w:hAnsi="Calibri" w:cs="Calibri"/>
+                <w:color w:val="000000"/>
+                <w:lang w:eastAsia="pt-BR"/>
+              </w:rPr>
+            </w:pPr>
+            <w:r>
+              <w:rPr>
+                <w:rFonts w:ascii="Calibri" w:eastAsia="Times New Roman" w:hAnsi="Calibri" w:cs="Calibri"/>
+                <w:color w:val="000000"/>
+                <w:lang w:eastAsia="pt-BR"/>
+              </w:rPr>
+              <w:t>0,596421471</w:t>
+            </w:r>
+          </w:p>
+        </w:tc>
+        <w:tc>
+          <w:tcPr>
+            <w:tcW w:w="1416" w:type="dxa"/>
+            <w:noWrap/>
+          </w:tcPr>
+          <w:p>
+            <w:pPr>
+              <w:jc w:val="right"/>
+              <w:rPr>
+                <w:rFonts w:ascii="Calibri" w:eastAsia="Times New Roman" w:hAnsi="Calibri" w:cs="Calibri"/>
+                <w:color w:val="000000"/>
+                <w:lang w:eastAsia="pt-BR"/>
+              </w:rPr>
+            </w:pPr>
+            <w:r>
+              <w:rPr>
+                <w:rFonts w:ascii="Calibri" w:eastAsia="Times New Roman" w:hAnsi="Calibri" w:cs="Calibri"/>
+                <w:color w:val="000000"/>
+                <w:lang w:eastAsia="pt-BR"/>
+              </w:rPr>
+              <w:t>0,624566273</w:t>
             </w:r>
           </w:p>
         </w:tc>
@@ -4058,31 +3830,27 @@
           <w:p>
             <w:pPr>
               <w:rPr>
-                <w:rFonts w:ascii="Times New Roman" w:eastAsia="Times New Roman" w:hAnsi="Times New Roman" w:cs="Times New Roman"/>
-                <w:color w:val="000000"/>
-                <w:sz w:val="20"/>
-                <w:szCs w:val="20"/>
+                <w:rFonts w:ascii="Calibri" w:eastAsia="Times New Roman" w:hAnsi="Calibri" w:cs="Calibri"/>
+                <w:color w:val="000000"/>
                 <w:lang w:eastAsia="pt-BR"/>
               </w:rPr>
             </w:pPr>
             <w:proofErr w:type="spellStart"/>
-            <w:r>
-              <w:rPr>
-                <w:rFonts w:ascii="Times New Roman" w:eastAsia="Times New Roman" w:hAnsi="Times New Roman" w:cs="Times New Roman"/>
-                <w:color w:val="000000"/>
-                <w:sz w:val="20"/>
-                <w:szCs w:val="20"/>
-                <w:lang w:eastAsia="pt-BR"/>
-              </w:rPr>
-              <w:t>Decision</w:t>
+            <w:proofErr w:type="gramStart"/>
+            <w:r>
+              <w:rPr>
+                <w:rFonts w:ascii="Calibri" w:eastAsia="Times New Roman" w:hAnsi="Calibri" w:cs="Calibri"/>
+                <w:color w:val="000000"/>
+                <w:lang w:eastAsia="pt-BR"/>
+              </w:rPr>
+              <w:t>decision</w:t>
             </w:r>
             <w:proofErr w:type="spellEnd"/>
-            <w:r>
-              <w:rPr>
-                <w:rFonts w:ascii="Times New Roman" w:eastAsia="Times New Roman" w:hAnsi="Times New Roman" w:cs="Times New Roman"/>
-                <w:color w:val="000000"/>
-                <w:sz w:val="20"/>
-                <w:szCs w:val="20"/>
+            <w:proofErr w:type="gramEnd"/>
+            <w:r>
+              <w:rPr>
+                <w:rFonts w:ascii="Calibri" w:eastAsia="Times New Roman" w:hAnsi="Calibri" w:cs="Calibri"/>
+                <w:color w:val="000000"/>
                 <w:lang w:eastAsia="pt-BR"/>
               </w:rPr>
               <w:t xml:space="preserve"> </w:t>
@@ -4090,13 +3858,11 @@
             <w:proofErr w:type="spellStart"/>
             <w:r>
               <w:rPr>
-                <w:rFonts w:ascii="Times New Roman" w:eastAsia="Times New Roman" w:hAnsi="Times New Roman" w:cs="Times New Roman"/>
-                <w:color w:val="000000"/>
-                <w:sz w:val="20"/>
-                <w:szCs w:val="20"/>
-                <w:lang w:eastAsia="pt-BR"/>
-              </w:rPr>
-              <w:t>Tree</w:t>
+                <w:rFonts w:ascii="Calibri" w:eastAsia="Times New Roman" w:hAnsi="Calibri" w:cs="Calibri"/>
+                <w:color w:val="000000"/>
+                <w:lang w:eastAsia="pt-BR"/>
+              </w:rPr>
+              <w:t>tree</w:t>
             </w:r>
             <w:proofErr w:type="spellEnd"/>
           </w:p>
@@ -4110,134 +3876,114 @@
             <w:pPr>
               <w:jc w:val="right"/>
               <w:rPr>
-                <w:rFonts w:ascii="Times New Roman" w:eastAsia="Times New Roman" w:hAnsi="Times New Roman" w:cs="Times New Roman"/>
-                <w:color w:val="000000"/>
-                <w:sz w:val="20"/>
-                <w:szCs w:val="20"/>
-                <w:lang w:eastAsia="pt-BR"/>
-              </w:rPr>
-            </w:pPr>
-            <w:r>
-              <w:rPr>
-                <w:rFonts w:ascii="Times New Roman" w:eastAsia="Times New Roman" w:hAnsi="Times New Roman" w:cs="Times New Roman"/>
-                <w:color w:val="000000"/>
-                <w:sz w:val="20"/>
-                <w:szCs w:val="20"/>
-                <w:lang w:eastAsia="pt-BR"/>
-              </w:rPr>
-              <w:t>20</w:t>
-            </w:r>
-          </w:p>
-        </w:tc>
-        <w:tc>
-          <w:tcPr>
-            <w:tcW w:w="1416" w:type="dxa"/>
-            <w:noWrap/>
-          </w:tcPr>
-          <w:p>
-            <w:pPr>
-              <w:jc w:val="right"/>
-              <w:rPr>
-                <w:rFonts w:ascii="Times New Roman" w:eastAsia="Times New Roman" w:hAnsi="Times New Roman" w:cs="Times New Roman"/>
-                <w:color w:val="000000"/>
-                <w:sz w:val="20"/>
-                <w:szCs w:val="20"/>
-                <w:lang w:eastAsia="pt-BR"/>
-              </w:rPr>
-            </w:pPr>
-            <w:r>
-              <w:rPr>
-                <w:rFonts w:ascii="Times New Roman" w:eastAsia="Times New Roman" w:hAnsi="Times New Roman" w:cs="Times New Roman"/>
-                <w:color w:val="000000"/>
-                <w:sz w:val="20"/>
-                <w:szCs w:val="20"/>
-                <w:lang w:eastAsia="pt-BR"/>
-              </w:rPr>
-              <w:t>0,820984585</w:t>
-            </w:r>
-          </w:p>
-        </w:tc>
-        <w:tc>
-          <w:tcPr>
-            <w:tcW w:w="1416" w:type="dxa"/>
-            <w:noWrap/>
-          </w:tcPr>
-          <w:p>
-            <w:pPr>
-              <w:jc w:val="right"/>
-              <w:rPr>
-                <w:rFonts w:ascii="Times New Roman" w:eastAsia="Times New Roman" w:hAnsi="Times New Roman" w:cs="Times New Roman"/>
-                <w:color w:val="000000"/>
-                <w:sz w:val="20"/>
-                <w:szCs w:val="20"/>
-                <w:lang w:eastAsia="pt-BR"/>
-              </w:rPr>
-            </w:pPr>
-            <w:r>
-              <w:rPr>
-                <w:rFonts w:ascii="Times New Roman" w:eastAsia="Times New Roman" w:hAnsi="Times New Roman" w:cs="Times New Roman"/>
-                <w:color w:val="000000"/>
-                <w:sz w:val="20"/>
-                <w:szCs w:val="20"/>
-                <w:lang w:eastAsia="pt-BR"/>
-              </w:rPr>
-              <w:t>0,872727273</w:t>
-            </w:r>
-          </w:p>
-        </w:tc>
-        <w:tc>
-          <w:tcPr>
-            <w:tcW w:w="1416" w:type="dxa"/>
-            <w:noWrap/>
-          </w:tcPr>
-          <w:p>
-            <w:pPr>
-              <w:jc w:val="right"/>
-              <w:rPr>
-                <w:rFonts w:ascii="Times New Roman" w:eastAsia="Times New Roman" w:hAnsi="Times New Roman" w:cs="Times New Roman"/>
-                <w:color w:val="000000"/>
-                <w:sz w:val="20"/>
-                <w:szCs w:val="20"/>
-                <w:lang w:eastAsia="pt-BR"/>
-              </w:rPr>
-            </w:pPr>
-            <w:r>
-              <w:rPr>
-                <w:rFonts w:ascii="Times New Roman" w:eastAsia="Times New Roman" w:hAnsi="Times New Roman" w:cs="Times New Roman"/>
-                <w:color w:val="000000"/>
-                <w:sz w:val="20"/>
-                <w:szCs w:val="20"/>
-                <w:lang w:eastAsia="pt-BR"/>
-              </w:rPr>
-              <w:t>0,891246684</w:t>
-            </w:r>
-          </w:p>
-        </w:tc>
-        <w:tc>
-          <w:tcPr>
-            <w:tcW w:w="1416" w:type="dxa"/>
-            <w:noWrap/>
-          </w:tcPr>
-          <w:p>
-            <w:pPr>
-              <w:jc w:val="right"/>
-              <w:rPr>
-                <w:rFonts w:ascii="Times New Roman" w:eastAsia="Times New Roman" w:hAnsi="Times New Roman" w:cs="Times New Roman"/>
-                <w:color w:val="000000"/>
-                <w:sz w:val="20"/>
-                <w:szCs w:val="20"/>
-                <w:lang w:eastAsia="pt-BR"/>
-              </w:rPr>
-            </w:pPr>
-            <w:r>
-              <w:rPr>
-                <w:rFonts w:ascii="Times New Roman" w:eastAsia="Times New Roman" w:hAnsi="Times New Roman" w:cs="Times New Roman"/>
-                <w:color w:val="000000"/>
-                <w:sz w:val="20"/>
-                <w:szCs w:val="20"/>
-                <w:lang w:eastAsia="pt-BR"/>
-              </w:rPr>
-              <w:t>0,881889764</w:t>
+                <w:rFonts w:ascii="Calibri" w:eastAsia="Times New Roman" w:hAnsi="Calibri" w:cs="Calibri"/>
+                <w:color w:val="000000"/>
+                <w:lang w:eastAsia="pt-BR"/>
+              </w:rPr>
+            </w:pPr>
+            <w:r>
+              <w:rPr>
+                <w:rFonts w:ascii="Calibri" w:eastAsia="Times New Roman" w:hAnsi="Calibri" w:cs="Calibri"/>
+                <w:color w:val="000000"/>
+                <w:lang w:eastAsia="pt-BR"/>
+              </w:rPr>
+              <w:t>30</w:t>
+            </w:r>
+          </w:p>
+        </w:tc>
+        <w:tc>
+          <w:tcPr>
+            <w:tcW w:w="1416" w:type="dxa"/>
+            <w:noWrap/>
+          </w:tcPr>
+          <w:p>
+            <w:pPr>
+              <w:jc w:val="right"/>
+              <w:rPr>
+                <w:rFonts w:ascii="Calibri" w:eastAsia="Times New Roman" w:hAnsi="Calibri" w:cs="Calibri"/>
+                <w:color w:val="000000"/>
+                <w:lang w:eastAsia="pt-BR"/>
+              </w:rPr>
+            </w:pPr>
+            <w:r>
+              <w:rPr>
+                <w:rFonts w:ascii="Calibri" w:eastAsia="Times New Roman" w:hAnsi="Calibri" w:cs="Calibri"/>
+                <w:color w:val="000000"/>
+                <w:lang w:eastAsia="pt-BR"/>
+              </w:rPr>
+              <w:t>0,819658545</w:t>
+            </w:r>
+          </w:p>
+        </w:tc>
+        <w:tc>
+          <w:tcPr>
+            <w:tcW w:w="1416" w:type="dxa"/>
+            <w:noWrap/>
+          </w:tcPr>
+          <w:p>
+            <w:pPr>
+              <w:jc w:val="right"/>
+              <w:rPr>
+                <w:rFonts w:ascii="Calibri" w:eastAsia="Times New Roman" w:hAnsi="Calibri" w:cs="Calibri"/>
+                <w:color w:val="000000"/>
+                <w:lang w:eastAsia="pt-BR"/>
+              </w:rPr>
+            </w:pPr>
+            <w:r>
+              <w:rPr>
+                <w:rFonts w:ascii="Calibri" w:eastAsia="Times New Roman" w:hAnsi="Calibri" w:cs="Calibri"/>
+                <w:color w:val="000000"/>
+                <w:lang w:eastAsia="pt-BR"/>
+              </w:rPr>
+              <w:t>0,651766402</w:t>
+            </w:r>
+          </w:p>
+        </w:tc>
+        <w:tc>
+          <w:tcPr>
+            <w:tcW w:w="1416" w:type="dxa"/>
+            <w:noWrap/>
+          </w:tcPr>
+          <w:p>
+            <w:pPr>
+              <w:jc w:val="right"/>
+              <w:rPr>
+                <w:rFonts w:ascii="Calibri" w:eastAsia="Times New Roman" w:hAnsi="Calibri" w:cs="Calibri"/>
+                <w:color w:val="000000"/>
+                <w:lang w:eastAsia="pt-BR"/>
+              </w:rPr>
+            </w:pPr>
+            <w:r>
+              <w:rPr>
+                <w:rFonts w:ascii="Calibri" w:eastAsia="Times New Roman" w:hAnsi="Calibri" w:cs="Calibri"/>
+                <w:color w:val="000000"/>
+                <w:lang w:eastAsia="pt-BR"/>
+              </w:rPr>
+              <w:t>0,599072233</w:t>
+            </w:r>
+          </w:p>
+        </w:tc>
+        <w:tc>
+          <w:tcPr>
+            <w:tcW w:w="1416" w:type="dxa"/>
+            <w:noWrap/>
+          </w:tcPr>
+          <w:p>
+            <w:pPr>
+              <w:jc w:val="right"/>
+              <w:rPr>
+                <w:rFonts w:ascii="Calibri" w:eastAsia="Times New Roman" w:hAnsi="Calibri" w:cs="Calibri"/>
+                <w:color w:val="000000"/>
+                <w:lang w:eastAsia="pt-BR"/>
+              </w:rPr>
+            </w:pPr>
+            <w:r>
+              <w:rPr>
+                <w:rFonts w:ascii="Calibri" w:eastAsia="Times New Roman" w:hAnsi="Calibri" w:cs="Calibri"/>
+                <w:color w:val="000000"/>
+                <w:lang w:eastAsia="pt-BR"/>
+              </w:rPr>
+              <w:t>0,624309392</w:t>
             </w:r>
           </w:p>
         </w:tc>
@@ -4254,47 +4000,23 @@
           <w:p>
             <w:pPr>
               <w:rPr>
-                <w:rFonts w:ascii="Times New Roman" w:eastAsia="Times New Roman" w:hAnsi="Times New Roman" w:cs="Times New Roman"/>
-                <w:color w:val="000000"/>
-                <w:sz w:val="20"/>
-                <w:szCs w:val="20"/>
+                <w:rFonts w:ascii="Calibri" w:eastAsia="Times New Roman" w:hAnsi="Calibri" w:cs="Calibri"/>
+                <w:color w:val="000000"/>
                 <w:lang w:eastAsia="pt-BR"/>
               </w:rPr>
             </w:pPr>
             <w:proofErr w:type="spellStart"/>
-            <w:r>
-              <w:rPr>
-                <w:rFonts w:ascii="Times New Roman" w:eastAsia="Times New Roman" w:hAnsi="Times New Roman" w:cs="Times New Roman"/>
-                <w:color w:val="000000"/>
-                <w:sz w:val="20"/>
-                <w:szCs w:val="20"/>
-                <w:lang w:eastAsia="pt-BR"/>
-              </w:rPr>
-              <w:t>Decision</w:t>
+            <w:proofErr w:type="gramStart"/>
+            <w:r>
+              <w:rPr>
+                <w:rFonts w:ascii="Calibri" w:eastAsia="Times New Roman" w:hAnsi="Calibri" w:cs="Calibri"/>
+                <w:color w:val="000000"/>
+                <w:lang w:eastAsia="pt-BR"/>
+              </w:rPr>
+              <w:t>knn</w:t>
             </w:r>
             <w:proofErr w:type="spellEnd"/>
-            <w:r>
-              <w:rPr>
-                <w:rFonts w:ascii="Times New Roman" w:eastAsia="Times New Roman" w:hAnsi="Times New Roman" w:cs="Times New Roman"/>
-                <w:color w:val="000000"/>
-                <w:sz w:val="20"/>
-                <w:szCs w:val="20"/>
-                <w:lang w:eastAsia="pt-BR"/>
-              </w:rPr>
-              <w:t xml:space="preserve"> </w:t>
-            </w:r>
-            <w:proofErr w:type="spellStart"/>
-            <w:r>
-              <w:rPr>
-                <w:rFonts w:ascii="Times New Roman" w:eastAsia="Times New Roman" w:hAnsi="Times New Roman" w:cs="Times New Roman"/>
-                <w:color w:val="000000"/>
-                <w:sz w:val="20"/>
-                <w:szCs w:val="20"/>
-                <w:lang w:eastAsia="pt-BR"/>
-              </w:rPr>
-              <w:t>Tree</w:t>
-            </w:r>
-            <w:proofErr w:type="spellEnd"/>
+            <w:proofErr w:type="gramEnd"/>
           </w:p>
         </w:tc>
         <w:tc>
@@ -4306,19 +4028,15 @@
             <w:pPr>
               <w:jc w:val="right"/>
               <w:rPr>
-                <w:rFonts w:ascii="Times New Roman" w:eastAsia="Times New Roman" w:hAnsi="Times New Roman" w:cs="Times New Roman"/>
-                <w:color w:val="000000"/>
-                <w:sz w:val="20"/>
-                <w:szCs w:val="20"/>
-                <w:lang w:eastAsia="pt-BR"/>
-              </w:rPr>
-            </w:pPr>
-            <w:r>
-              <w:rPr>
-                <w:rFonts w:ascii="Times New Roman" w:eastAsia="Times New Roman" w:hAnsi="Times New Roman" w:cs="Times New Roman"/>
-                <w:color w:val="000000"/>
-                <w:sz w:val="20"/>
-                <w:szCs w:val="20"/>
+                <w:rFonts w:ascii="Calibri" w:eastAsia="Times New Roman" w:hAnsi="Calibri" w:cs="Calibri"/>
+                <w:color w:val="000000"/>
+                <w:lang w:eastAsia="pt-BR"/>
+              </w:rPr>
+            </w:pPr>
+            <w:r>
+              <w:rPr>
+                <w:rFonts w:ascii="Calibri" w:eastAsia="Times New Roman" w:hAnsi="Calibri" w:cs="Calibri"/>
+                <w:color w:val="000000"/>
                 <w:lang w:eastAsia="pt-BR"/>
               </w:rPr>
               <w:t>20</w:t>
@@ -4334,106 +4052,90 @@
             <w:pPr>
               <w:jc w:val="right"/>
               <w:rPr>
-                <w:rFonts w:ascii="Times New Roman" w:eastAsia="Times New Roman" w:hAnsi="Times New Roman" w:cs="Times New Roman"/>
-                <w:color w:val="000000"/>
-                <w:sz w:val="20"/>
-                <w:szCs w:val="20"/>
-                <w:lang w:eastAsia="pt-BR"/>
-              </w:rPr>
-            </w:pPr>
-            <w:r>
-              <w:rPr>
-                <w:rFonts w:ascii="Times New Roman" w:eastAsia="Times New Roman" w:hAnsi="Times New Roman" w:cs="Times New Roman"/>
-                <w:color w:val="000000"/>
-                <w:sz w:val="20"/>
-                <w:szCs w:val="20"/>
-                <w:lang w:eastAsia="pt-BR"/>
-              </w:rPr>
-              <w:t>0,820321565</w:t>
-            </w:r>
-          </w:p>
-        </w:tc>
-        <w:tc>
-          <w:tcPr>
-            <w:tcW w:w="1416" w:type="dxa"/>
-            <w:noWrap/>
-          </w:tcPr>
-          <w:p>
-            <w:pPr>
-              <w:jc w:val="right"/>
-              <w:rPr>
-                <w:rFonts w:ascii="Times New Roman" w:eastAsia="Times New Roman" w:hAnsi="Times New Roman" w:cs="Times New Roman"/>
-                <w:color w:val="000000"/>
-                <w:sz w:val="20"/>
-                <w:szCs w:val="20"/>
-                <w:lang w:eastAsia="pt-BR"/>
-              </w:rPr>
-            </w:pPr>
-            <w:r>
-              <w:rPr>
-                <w:rFonts w:ascii="Times New Roman" w:eastAsia="Times New Roman" w:hAnsi="Times New Roman" w:cs="Times New Roman"/>
-                <w:color w:val="000000"/>
-                <w:sz w:val="20"/>
-                <w:szCs w:val="20"/>
-                <w:lang w:eastAsia="pt-BR"/>
-              </w:rPr>
-              <w:t>0,872133276</w:t>
-            </w:r>
-          </w:p>
-        </w:tc>
-        <w:tc>
-          <w:tcPr>
-            <w:tcW w:w="1416" w:type="dxa"/>
-            <w:noWrap/>
-          </w:tcPr>
-          <w:p>
-            <w:pPr>
-              <w:jc w:val="right"/>
-              <w:rPr>
-                <w:rFonts w:ascii="Times New Roman" w:eastAsia="Times New Roman" w:hAnsi="Times New Roman" w:cs="Times New Roman"/>
-                <w:color w:val="000000"/>
-                <w:sz w:val="20"/>
-                <w:szCs w:val="20"/>
-                <w:lang w:eastAsia="pt-BR"/>
-              </w:rPr>
-            </w:pPr>
-            <w:r>
-              <w:rPr>
-                <w:rFonts w:ascii="Times New Roman" w:eastAsia="Times New Roman" w:hAnsi="Times New Roman" w:cs="Times New Roman"/>
-                <w:color w:val="000000"/>
-                <w:sz w:val="20"/>
-                <w:szCs w:val="20"/>
-                <w:lang w:eastAsia="pt-BR"/>
-              </w:rPr>
-              <w:t>0,891025641</w:t>
-            </w:r>
-          </w:p>
-        </w:tc>
-        <w:tc>
-          <w:tcPr>
-            <w:tcW w:w="1416" w:type="dxa"/>
-            <w:noWrap/>
-          </w:tcPr>
-          <w:p>
-            <w:pPr>
-              <w:jc w:val="right"/>
-              <w:rPr>
-                <w:rFonts w:ascii="Times New Roman" w:eastAsia="Times New Roman" w:hAnsi="Times New Roman" w:cs="Times New Roman"/>
-                <w:color w:val="000000"/>
-                <w:sz w:val="20"/>
-                <w:szCs w:val="20"/>
-                <w:lang w:eastAsia="pt-BR"/>
-              </w:rPr>
-            </w:pPr>
-            <w:r>
-              <w:rPr>
-                <w:rFonts w:ascii="Times New Roman" w:eastAsia="Times New Roman" w:hAnsi="Times New Roman" w:cs="Times New Roman"/>
-                <w:color w:val="000000"/>
-                <w:sz w:val="20"/>
-                <w:szCs w:val="20"/>
-                <w:lang w:eastAsia="pt-BR"/>
-              </w:rPr>
-              <w:t>0,881478242</w:t>
+                <w:rFonts w:ascii="Calibri" w:eastAsia="Times New Roman" w:hAnsi="Calibri" w:cs="Calibri"/>
+                <w:color w:val="000000"/>
+                <w:lang w:eastAsia="pt-BR"/>
+              </w:rPr>
+            </w:pPr>
+            <w:r>
+              <w:rPr>
+                <w:rFonts w:ascii="Calibri" w:eastAsia="Times New Roman" w:hAnsi="Calibri" w:cs="Calibri"/>
+                <w:color w:val="000000"/>
+                <w:lang w:eastAsia="pt-BR"/>
+              </w:rPr>
+              <w:t>0,835073761</w:t>
+            </w:r>
+          </w:p>
+        </w:tc>
+        <w:tc>
+          <w:tcPr>
+            <w:tcW w:w="1416" w:type="dxa"/>
+            <w:noWrap/>
+          </w:tcPr>
+          <w:p>
+            <w:pPr>
+              <w:jc w:val="right"/>
+              <w:rPr>
+                <w:rFonts w:ascii="Calibri" w:eastAsia="Times New Roman" w:hAnsi="Calibri" w:cs="Calibri"/>
+                <w:color w:val="000000"/>
+                <w:lang w:eastAsia="pt-BR"/>
+              </w:rPr>
+            </w:pPr>
+            <w:r>
+              <w:rPr>
+                <w:rFonts w:ascii="Calibri" w:eastAsia="Times New Roman" w:hAnsi="Calibri" w:cs="Calibri"/>
+                <w:color w:val="000000"/>
+                <w:lang w:eastAsia="pt-BR"/>
+              </w:rPr>
+              <w:t>0,726232394</w:t>
+            </w:r>
+          </w:p>
+        </w:tc>
+        <w:tc>
+          <w:tcPr>
+            <w:tcW w:w="1416" w:type="dxa"/>
+            <w:noWrap/>
+          </w:tcPr>
+          <w:p>
+            <w:pPr>
+              <w:jc w:val="right"/>
+              <w:rPr>
+                <w:rFonts w:ascii="Calibri" w:eastAsia="Times New Roman" w:hAnsi="Calibri" w:cs="Calibri"/>
+                <w:color w:val="000000"/>
+                <w:lang w:eastAsia="pt-BR"/>
+              </w:rPr>
+            </w:pPr>
+            <w:r>
+              <w:rPr>
+                <w:rFonts w:ascii="Calibri" w:eastAsia="Times New Roman" w:hAnsi="Calibri" w:cs="Calibri"/>
+                <w:color w:val="000000"/>
+                <w:lang w:eastAsia="pt-BR"/>
+              </w:rPr>
+              <w:t>0,546719682</w:t>
+            </w:r>
+          </w:p>
+        </w:tc>
+        <w:tc>
+          <w:tcPr>
+            <w:tcW w:w="1416" w:type="dxa"/>
+            <w:noWrap/>
+          </w:tcPr>
+          <w:p>
+            <w:pPr>
+              <w:jc w:val="right"/>
+              <w:rPr>
+                <w:rFonts w:ascii="Calibri" w:eastAsia="Times New Roman" w:hAnsi="Calibri" w:cs="Calibri"/>
+                <w:color w:val="000000"/>
+                <w:lang w:eastAsia="pt-BR"/>
+              </w:rPr>
+            </w:pPr>
+            <w:r>
+              <w:rPr>
+                <w:rFonts w:ascii="Calibri" w:eastAsia="Times New Roman" w:hAnsi="Calibri" w:cs="Calibri"/>
+                <w:color w:val="000000"/>
+                <w:lang w:eastAsia="pt-BR"/>
+              </w:rPr>
+              <w:t>0,623818526</w:t>
             </w:r>
           </w:p>
         </w:tc>
@@ -4450,47 +4152,23 @@
           <w:p>
             <w:pPr>
               <w:rPr>
-                <w:rFonts w:ascii="Times New Roman" w:eastAsia="Times New Roman" w:hAnsi="Times New Roman" w:cs="Times New Roman"/>
-                <w:color w:val="000000"/>
-                <w:sz w:val="20"/>
-                <w:szCs w:val="20"/>
+                <w:rFonts w:ascii="Calibri" w:eastAsia="Times New Roman" w:hAnsi="Calibri" w:cs="Calibri"/>
+                <w:color w:val="000000"/>
                 <w:lang w:eastAsia="pt-BR"/>
               </w:rPr>
             </w:pPr>
             <w:proofErr w:type="spellStart"/>
-            <w:r>
-              <w:rPr>
-                <w:rFonts w:ascii="Times New Roman" w:eastAsia="Times New Roman" w:hAnsi="Times New Roman" w:cs="Times New Roman"/>
-                <w:color w:val="000000"/>
-                <w:sz w:val="20"/>
-                <w:szCs w:val="20"/>
-                <w:lang w:eastAsia="pt-BR"/>
-              </w:rPr>
-              <w:t>Naive</w:t>
+            <w:proofErr w:type="gramStart"/>
+            <w:r>
+              <w:rPr>
+                <w:rFonts w:ascii="Calibri" w:eastAsia="Times New Roman" w:hAnsi="Calibri" w:cs="Calibri"/>
+                <w:color w:val="000000"/>
+                <w:lang w:eastAsia="pt-BR"/>
+              </w:rPr>
+              <w:t>knn</w:t>
             </w:r>
             <w:proofErr w:type="spellEnd"/>
-            <w:r>
-              <w:rPr>
-                <w:rFonts w:ascii="Times New Roman" w:eastAsia="Times New Roman" w:hAnsi="Times New Roman" w:cs="Times New Roman"/>
-                <w:color w:val="000000"/>
-                <w:sz w:val="20"/>
-                <w:szCs w:val="20"/>
-                <w:lang w:eastAsia="pt-BR"/>
-              </w:rPr>
-              <w:t xml:space="preserve"> </w:t>
-            </w:r>
-            <w:proofErr w:type="spellStart"/>
-            <w:r>
-              <w:rPr>
-                <w:rFonts w:ascii="Times New Roman" w:eastAsia="Times New Roman" w:hAnsi="Times New Roman" w:cs="Times New Roman"/>
-                <w:color w:val="000000"/>
-                <w:sz w:val="20"/>
-                <w:szCs w:val="20"/>
-                <w:lang w:eastAsia="pt-BR"/>
-              </w:rPr>
-              <w:t>bayes</w:t>
-            </w:r>
-            <w:proofErr w:type="spellEnd"/>
+            <w:proofErr w:type="gramEnd"/>
           </w:p>
         </w:tc>
         <w:tc>
@@ -4502,134 +4180,114 @@
             <w:pPr>
               <w:jc w:val="right"/>
               <w:rPr>
-                <w:rFonts w:ascii="Times New Roman" w:eastAsia="Times New Roman" w:hAnsi="Times New Roman" w:cs="Times New Roman"/>
-                <w:color w:val="000000"/>
-                <w:sz w:val="20"/>
-                <w:szCs w:val="20"/>
-                <w:lang w:eastAsia="pt-BR"/>
-              </w:rPr>
-            </w:pPr>
-            <w:r>
-              <w:rPr>
-                <w:rFonts w:ascii="Times New Roman" w:eastAsia="Times New Roman" w:hAnsi="Times New Roman" w:cs="Times New Roman"/>
-                <w:color w:val="000000"/>
-                <w:sz w:val="20"/>
-                <w:szCs w:val="20"/>
-                <w:lang w:eastAsia="pt-BR"/>
-              </w:rPr>
-              <w:t>20</w:t>
-            </w:r>
-          </w:p>
-        </w:tc>
-        <w:tc>
-          <w:tcPr>
-            <w:tcW w:w="1416" w:type="dxa"/>
-            <w:noWrap/>
-          </w:tcPr>
-          <w:p>
-            <w:pPr>
-              <w:jc w:val="right"/>
-              <w:rPr>
-                <w:rFonts w:ascii="Times New Roman" w:eastAsia="Times New Roman" w:hAnsi="Times New Roman" w:cs="Times New Roman"/>
-                <w:color w:val="000000"/>
-                <w:sz w:val="20"/>
-                <w:szCs w:val="20"/>
-                <w:lang w:eastAsia="pt-BR"/>
-              </w:rPr>
-            </w:pPr>
-            <w:r>
-              <w:rPr>
-                <w:rFonts w:ascii="Times New Roman" w:eastAsia="Times New Roman" w:hAnsi="Times New Roman" w:cs="Times New Roman"/>
-                <w:color w:val="000000"/>
-                <w:sz w:val="20"/>
-                <w:szCs w:val="20"/>
-                <w:lang w:eastAsia="pt-BR"/>
-              </w:rPr>
-              <w:t>0,820984585</w:t>
-            </w:r>
-          </w:p>
-        </w:tc>
-        <w:tc>
-          <w:tcPr>
-            <w:tcW w:w="1416" w:type="dxa"/>
-            <w:noWrap/>
-          </w:tcPr>
-          <w:p>
-            <w:pPr>
-              <w:jc w:val="right"/>
-              <w:rPr>
-                <w:rFonts w:ascii="Times New Roman" w:eastAsia="Times New Roman" w:hAnsi="Times New Roman" w:cs="Times New Roman"/>
-                <w:color w:val="000000"/>
-                <w:sz w:val="20"/>
-                <w:szCs w:val="20"/>
-                <w:lang w:eastAsia="pt-BR"/>
-              </w:rPr>
-            </w:pPr>
-            <w:r>
-              <w:rPr>
-                <w:rFonts w:ascii="Times New Roman" w:eastAsia="Times New Roman" w:hAnsi="Times New Roman" w:cs="Times New Roman"/>
-                <w:color w:val="000000"/>
-                <w:sz w:val="20"/>
-                <w:szCs w:val="20"/>
-                <w:lang w:eastAsia="pt-BR"/>
-              </w:rPr>
-              <w:t>0,881310895</w:t>
-            </w:r>
-          </w:p>
-        </w:tc>
-        <w:tc>
-          <w:tcPr>
-            <w:tcW w:w="1416" w:type="dxa"/>
-            <w:noWrap/>
-          </w:tcPr>
-          <w:p>
-            <w:pPr>
-              <w:jc w:val="right"/>
-              <w:rPr>
-                <w:rFonts w:ascii="Times New Roman" w:eastAsia="Times New Roman" w:hAnsi="Times New Roman" w:cs="Times New Roman"/>
-                <w:color w:val="000000"/>
-                <w:sz w:val="20"/>
-                <w:szCs w:val="20"/>
-                <w:lang w:eastAsia="pt-BR"/>
-              </w:rPr>
-            </w:pPr>
-            <w:r>
-              <w:rPr>
-                <w:rFonts w:ascii="Times New Roman" w:eastAsia="Times New Roman" w:hAnsi="Times New Roman" w:cs="Times New Roman"/>
-                <w:color w:val="000000"/>
-                <w:sz w:val="20"/>
-                <w:szCs w:val="20"/>
-                <w:lang w:eastAsia="pt-BR"/>
-              </w:rPr>
-              <w:t>0,879752431</w:t>
-            </w:r>
-          </w:p>
-        </w:tc>
-        <w:tc>
-          <w:tcPr>
-            <w:tcW w:w="1416" w:type="dxa"/>
-            <w:noWrap/>
-          </w:tcPr>
-          <w:p>
-            <w:pPr>
-              <w:jc w:val="right"/>
-              <w:rPr>
-                <w:rFonts w:ascii="Times New Roman" w:eastAsia="Times New Roman" w:hAnsi="Times New Roman" w:cs="Times New Roman"/>
-                <w:color w:val="000000"/>
-                <w:sz w:val="20"/>
-                <w:szCs w:val="20"/>
-                <w:lang w:eastAsia="pt-BR"/>
-              </w:rPr>
-            </w:pPr>
-            <w:r>
-              <w:rPr>
-                <w:rFonts w:ascii="Times New Roman" w:eastAsia="Times New Roman" w:hAnsi="Times New Roman" w:cs="Times New Roman"/>
-                <w:color w:val="000000"/>
-                <w:sz w:val="20"/>
-                <w:szCs w:val="20"/>
-                <w:lang w:eastAsia="pt-BR"/>
-              </w:rPr>
-              <w:t>0,880530973</w:t>
+                <w:rFonts w:ascii="Calibri" w:eastAsia="Times New Roman" w:hAnsi="Calibri" w:cs="Calibri"/>
+                <w:color w:val="000000"/>
+                <w:lang w:eastAsia="pt-BR"/>
+              </w:rPr>
+            </w:pPr>
+            <w:r>
+              <w:rPr>
+                <w:rFonts w:ascii="Calibri" w:eastAsia="Times New Roman" w:hAnsi="Calibri" w:cs="Calibri"/>
+                <w:color w:val="000000"/>
+                <w:lang w:eastAsia="pt-BR"/>
+              </w:rPr>
+              <w:t>30</w:t>
+            </w:r>
+          </w:p>
+        </w:tc>
+        <w:tc>
+          <w:tcPr>
+            <w:tcW w:w="1416" w:type="dxa"/>
+            <w:noWrap/>
+          </w:tcPr>
+          <w:p>
+            <w:pPr>
+              <w:jc w:val="right"/>
+              <w:rPr>
+                <w:rFonts w:ascii="Calibri" w:eastAsia="Times New Roman" w:hAnsi="Calibri" w:cs="Calibri"/>
+                <w:color w:val="000000"/>
+                <w:lang w:eastAsia="pt-BR"/>
+              </w:rPr>
+            </w:pPr>
+            <w:r>
+              <w:rPr>
+                <w:rFonts w:ascii="Calibri" w:eastAsia="Times New Roman" w:hAnsi="Calibri" w:cs="Calibri"/>
+                <w:color w:val="000000"/>
+                <w:lang w:eastAsia="pt-BR"/>
+              </w:rPr>
+              <w:t>0,834079231</w:t>
+            </w:r>
+          </w:p>
+        </w:tc>
+        <w:tc>
+          <w:tcPr>
+            <w:tcW w:w="1416" w:type="dxa"/>
+            <w:noWrap/>
+          </w:tcPr>
+          <w:p>
+            <w:pPr>
+              <w:jc w:val="right"/>
+              <w:rPr>
+                <w:rFonts w:ascii="Calibri" w:eastAsia="Times New Roman" w:hAnsi="Calibri" w:cs="Calibri"/>
+                <w:color w:val="000000"/>
+                <w:lang w:eastAsia="pt-BR"/>
+              </w:rPr>
+            </w:pPr>
+            <w:r>
+              <w:rPr>
+                <w:rFonts w:ascii="Calibri" w:eastAsia="Times New Roman" w:hAnsi="Calibri" w:cs="Calibri"/>
+                <w:color w:val="000000"/>
+                <w:lang w:eastAsia="pt-BR"/>
+              </w:rPr>
+              <w:t>0,726381462</w:t>
+            </w:r>
+          </w:p>
+        </w:tc>
+        <w:tc>
+          <w:tcPr>
+            <w:tcW w:w="1416" w:type="dxa"/>
+            <w:noWrap/>
+          </w:tcPr>
+          <w:p>
+            <w:pPr>
+              <w:jc w:val="right"/>
+              <w:rPr>
+                <w:rFonts w:ascii="Calibri" w:eastAsia="Times New Roman" w:hAnsi="Calibri" w:cs="Calibri"/>
+                <w:color w:val="000000"/>
+                <w:lang w:eastAsia="pt-BR"/>
+              </w:rPr>
+            </w:pPr>
+            <w:r>
+              <w:rPr>
+                <w:rFonts w:ascii="Calibri" w:eastAsia="Times New Roman" w:hAnsi="Calibri" w:cs="Calibri"/>
+                <w:color w:val="000000"/>
+                <w:lang w:eastAsia="pt-BR"/>
+              </w:rPr>
+              <w:t>0,540092777</w:t>
+            </w:r>
+          </w:p>
+        </w:tc>
+        <w:tc>
+          <w:tcPr>
+            <w:tcW w:w="1416" w:type="dxa"/>
+            <w:noWrap/>
+          </w:tcPr>
+          <w:p>
+            <w:pPr>
+              <w:jc w:val="right"/>
+              <w:rPr>
+                <w:rFonts w:ascii="Calibri" w:eastAsia="Times New Roman" w:hAnsi="Calibri" w:cs="Calibri"/>
+                <w:color w:val="000000"/>
+                <w:lang w:eastAsia="pt-BR"/>
+              </w:rPr>
+            </w:pPr>
+            <w:r>
+              <w:rPr>
+                <w:rFonts w:ascii="Calibri" w:eastAsia="Times New Roman" w:hAnsi="Calibri" w:cs="Calibri"/>
+                <w:color w:val="000000"/>
+                <w:lang w:eastAsia="pt-BR"/>
+              </w:rPr>
+              <w:t>0,619536298</w:t>
             </w:r>
           </w:p>
         </w:tc>
@@ -4809,23 +4467,31 @@
           <w:color w:val="000000" w:themeColor="text1"/>
           <w:szCs w:val="28"/>
         </w:rPr>
-        <w:t xml:space="preserve"> = 110</w:t>
-      </w:r>
-      <w:r>
-        <w:rPr>
-          <w:rFonts w:ascii="Times New Roman" w:hAnsi="Times New Roman" w:cs="Times New Roman"/>
-          <w:color w:val="000000" w:themeColor="text1"/>
-          <w:szCs w:val="28"/>
-        </w:rPr>
-        <w:t>0 e</w:t>
-      </w:r>
-      <w:r>
-        <w:rPr>
-          <w:rFonts w:ascii="Times New Roman" w:hAnsi="Times New Roman" w:cs="Times New Roman"/>
-          <w:color w:val="000000" w:themeColor="text1"/>
-          <w:szCs w:val="28"/>
-        </w:rPr>
-        <w:t xml:space="preserve"> 30 variáveis significativas</w:t>
+        <w:t xml:space="preserve"> = 650</w:t>
+      </w:r>
+      <w:r>
+        <w:rPr>
+          <w:rFonts w:ascii="Times New Roman" w:hAnsi="Times New Roman" w:cs="Times New Roman"/>
+          <w:color w:val="000000" w:themeColor="text1"/>
+          <w:szCs w:val="28"/>
+        </w:rPr>
+        <w:t xml:space="preserve"> e</w:t>
+      </w:r>
+      <w:r>
+        <w:rPr>
+          <w:rFonts w:ascii="Times New Roman" w:hAnsi="Times New Roman" w:cs="Times New Roman"/>
+          <w:color w:val="000000" w:themeColor="text1"/>
+          <w:szCs w:val="28"/>
+        </w:rPr>
+        <w:t xml:space="preserve"> 2</w:t>
+      </w:r>
+      <w:r>
+        <w:rPr>
+          <w:rFonts w:ascii="Times New Roman" w:hAnsi="Times New Roman" w:cs="Times New Roman"/>
+          <w:color w:val="000000" w:themeColor="text1"/>
+          <w:szCs w:val="28"/>
+        </w:rPr>
+        <w:t>0 variáveis significativas</w:t>
       </w:r>
       <w:r>
         <w:rPr>
@@ -4892,10 +4558,16 @@
           <w:color w:val="000000" w:themeColor="text1"/>
           <w:szCs w:val="28"/>
         </w:rPr>
-        <w:t xml:space="preserve"> 0.852</w:t>
-      </w:r>
-      <w:bookmarkStart w:id="0" w:name="_GoBack"/>
-      <w:bookmarkEnd w:id="0"/>
+        <w:t xml:space="preserve"> 0.8</w:t>
+      </w:r>
+      <w:r>
+        <w:rPr>
+          <w:rFonts w:ascii="Times New Roman" w:hAnsi="Times New Roman" w:cs="Times New Roman"/>
+          <w:color w:val="000000" w:themeColor="text1"/>
+          <w:szCs w:val="28"/>
+        </w:rPr>
+        <w:t>53</w:t>
+      </w:r>
     </w:p>
     <w:p>
       <w:pPr>
@@ -4935,7 +4607,7 @@
           <w:color w:val="000000" w:themeColor="text1"/>
           <w:szCs w:val="28"/>
         </w:rPr>
-        <w:t xml:space="preserve"> 0.867</w:t>
+        <w:t xml:space="preserve"> 0.777</w:t>
       </w:r>
     </w:p>
     <w:p>
@@ -4966,7 +4638,7 @@
           <w:color w:val="000000" w:themeColor="text1"/>
           <w:szCs w:val="28"/>
         </w:rPr>
-        <w:t xml:space="preserve"> 0.948</w:t>
+        <w:t xml:space="preserve"> 0.573</w:t>
       </w:r>
     </w:p>
     <w:p>
@@ -4997,8 +4669,10 @@
           <w:color w:val="000000" w:themeColor="text1"/>
           <w:szCs w:val="28"/>
         </w:rPr>
-        <w:t xml:space="preserve"> 0.906</w:t>
-      </w:r>
+        <w:t xml:space="preserve"> 0.66</w:t>
+      </w:r>
+      <w:bookmarkStart w:id="0" w:name="_GoBack"/>
+      <w:bookmarkEnd w:id="0"/>
     </w:p>
     <w:p>
       <w:pPr>
